--- a/Actividad1Hilos.docx
+++ b/Actividad1Hilos.docx
@@ -4,21 +4,13 @@
   <w:body>
     <w:p>
       <w:pPr>
-        <w:rPr>
-          <w:lang w:val="en-GB"/>
-        </w:rPr>
-      </w:pPr>
-      <w:r>
-        <w:rPr>
-          <w:lang w:val="en-GB"/>
-        </w:rPr>
+        <w:pStyle w:val="Ttulo2"/>
+      </w:pPr>
+      <w:r>
         <w:t>Ejercicio1</w:t>
       </w:r>
       <w:r>
-        <w:rPr>
-          <w:lang w:val="en-GB"/>
-        </w:rPr>
-        <w:t xml:space="preserve"> – 1 punto</w:t>
+        <w:t xml:space="preserve"> </w:t>
       </w:r>
     </w:p>
     <w:p>
@@ -63,6 +55,9 @@
     </w:p>
     <w:p>
       <w:r>
+        <w:rPr>
+          <w:noProof/>
+        </w:rPr>
         <w:drawing>
           <wp:inline distT="0" distB="0" distL="0" distR="0" wp14:anchorId="7981B4A5" wp14:editId="71A293BF">
             <wp:extent cx="5400040" cy="2139950"/>
@@ -126,6 +121,9 @@
     </w:p>
     <w:p>
       <w:r>
+        <w:rPr>
+          <w:noProof/>
+        </w:rPr>
         <w:drawing>
           <wp:inline distT="0" distB="0" distL="0" distR="0" wp14:anchorId="6D85D8B4" wp14:editId="15F48C51">
             <wp:extent cx="5400040" cy="2136775"/>
@@ -187,7 +185,15 @@
       </w:r>
       <w:proofErr w:type="spellEnd"/>
       <w:r>
-        <w:t xml:space="preserve"> con paralelismo, pero usando .run() el cual lo hace secuencial, lo que sería sin paralelismo:</w:t>
+        <w:t xml:space="preserve"> con paralelismo, pero </w:t>
+      </w:r>
+      <w:proofErr w:type="gramStart"/>
+      <w:r>
+        <w:t>usando .run</w:t>
+      </w:r>
+      <w:proofErr w:type="gramEnd"/>
+      <w:r>
+        <w:t>() el cual lo hace secuencial, lo que sería sin paralelismo:</w:t>
       </w:r>
     </w:p>
     <w:p>
@@ -210,6 +216,9 @@
     </w:p>
     <w:p>
       <w:r>
+        <w:rPr>
+          <w:noProof/>
+        </w:rPr>
         <w:drawing>
           <wp:inline distT="0" distB="0" distL="0" distR="0" wp14:anchorId="24018F09" wp14:editId="0B43952C">
             <wp:extent cx="5400040" cy="2085975"/>
@@ -247,6 +256,1232 @@
         </w:drawing>
       </w:r>
     </w:p>
+    <w:p/>
+    <w:p>
+      <w:pPr>
+        <w:pStyle w:val="Ttulo2"/>
+      </w:pPr>
+      <w:r>
+        <w:t>Ejercicio2</w:t>
+      </w:r>
+      <w:r>
+        <w:t xml:space="preserve">: </w:t>
+      </w:r>
+    </w:p>
+    <w:p>
+      <w:r>
+        <w:rPr>
+          <w:rStyle w:val="Ttulo2Car"/>
+        </w:rPr>
+        <w:drawing>
+          <wp:anchor distT="0" distB="0" distL="114300" distR="114300" simplePos="0" relativeHeight="251659264" behindDoc="0" locked="0" layoutInCell="1" allowOverlap="1" wp14:anchorId="272A2564" wp14:editId="742B5434">
+            <wp:simplePos x="0" y="0"/>
+            <wp:positionH relativeFrom="margin">
+              <wp:posOffset>1460647</wp:posOffset>
+            </wp:positionH>
+            <wp:positionV relativeFrom="paragraph">
+              <wp:posOffset>822192</wp:posOffset>
+            </wp:positionV>
+            <wp:extent cx="2232660" cy="2498090"/>
+            <wp:effectExtent l="0" t="0" r="0" b="0"/>
+            <wp:wrapSquare wrapText="bothSides"/>
+            <wp:docPr id="1005622996" name="Imagen 1" descr="Texto, Calendario&#10;&#10;El contenido generado por IA puede ser incorrecto."/>
+            <wp:cNvGraphicFramePr>
+              <a:graphicFrameLocks xmlns:a="http://schemas.openxmlformats.org/drawingml/2006/main" noChangeAspect="1"/>
+            </wp:cNvGraphicFramePr>
+            <a:graphic xmlns:a="http://schemas.openxmlformats.org/drawingml/2006/main">
+              <a:graphicData uri="http://schemas.openxmlformats.org/drawingml/2006/picture">
+                <pic:pic xmlns:pic="http://schemas.openxmlformats.org/drawingml/2006/picture">
+                  <pic:nvPicPr>
+                    <pic:cNvPr id="1005622996" name="Imagen 1" descr="Texto, Calendario&#10;&#10;El contenido generado por IA puede ser incorrecto."/>
+                    <pic:cNvPicPr/>
+                  </pic:nvPicPr>
+                  <pic:blipFill>
+                    <a:blip r:embed="rId8">
+                      <a:extLst>
+                        <a:ext uri="{28A0092B-C50C-407E-A947-70E740481C1C}">
+                          <a14:useLocalDpi xmlns:a14="http://schemas.microsoft.com/office/drawing/2010/main" val="0"/>
+                        </a:ext>
+                      </a:extLst>
+                    </a:blip>
+                    <a:stretch>
+                      <a:fillRect/>
+                    </a:stretch>
+                  </pic:blipFill>
+                  <pic:spPr>
+                    <a:xfrm>
+                      <a:off x="0" y="0"/>
+                      <a:ext cx="2232660" cy="2498090"/>
+                    </a:xfrm>
+                    <a:prstGeom prst="rect">
+                      <a:avLst/>
+                    </a:prstGeom>
+                  </pic:spPr>
+                </pic:pic>
+              </a:graphicData>
+            </a:graphic>
+            <wp14:sizeRelH relativeFrom="page">
+              <wp14:pctWidth>0</wp14:pctWidth>
+            </wp14:sizeRelH>
+            <wp14:sizeRelV relativeFrom="page">
+              <wp14:pctHeight>0</wp14:pctHeight>
+            </wp14:sizeRelV>
+          </wp:anchor>
+        </w:drawing>
+      </w:r>
+      <w:r>
+        <w:rPr>
+          <w:rStyle w:val="Ttulo2Car"/>
+        </w:rPr>
+        <w:drawing>
+          <wp:anchor distT="0" distB="0" distL="114300" distR="114300" simplePos="0" relativeHeight="251658240" behindDoc="0" locked="0" layoutInCell="1" allowOverlap="1" wp14:anchorId="2FC63575" wp14:editId="5A158308">
+            <wp:simplePos x="0" y="0"/>
+            <wp:positionH relativeFrom="column">
+              <wp:posOffset>-739775</wp:posOffset>
+            </wp:positionH>
+            <wp:positionV relativeFrom="paragraph">
+              <wp:posOffset>834095</wp:posOffset>
+            </wp:positionV>
+            <wp:extent cx="2040890" cy="2486025"/>
+            <wp:effectExtent l="0" t="0" r="0" b="9525"/>
+            <wp:wrapSquare wrapText="bothSides"/>
+            <wp:docPr id="502694216" name="Imagen 1" descr="Texto&#10;&#10;El contenido generado por IA puede ser incorrecto."/>
+            <wp:cNvGraphicFramePr>
+              <a:graphicFrameLocks xmlns:a="http://schemas.openxmlformats.org/drawingml/2006/main" noChangeAspect="1"/>
+            </wp:cNvGraphicFramePr>
+            <a:graphic xmlns:a="http://schemas.openxmlformats.org/drawingml/2006/main">
+              <a:graphicData uri="http://schemas.openxmlformats.org/drawingml/2006/picture">
+                <pic:pic xmlns:pic="http://schemas.openxmlformats.org/drawingml/2006/picture">
+                  <pic:nvPicPr>
+                    <pic:cNvPr id="502694216" name="Imagen 1" descr="Texto&#10;&#10;El contenido generado por IA puede ser incorrecto."/>
+                    <pic:cNvPicPr/>
+                  </pic:nvPicPr>
+                  <pic:blipFill>
+                    <a:blip r:embed="rId9">
+                      <a:extLst>
+                        <a:ext uri="{28A0092B-C50C-407E-A947-70E740481C1C}">
+                          <a14:useLocalDpi xmlns:a14="http://schemas.microsoft.com/office/drawing/2010/main" val="0"/>
+                        </a:ext>
+                      </a:extLst>
+                    </a:blip>
+                    <a:stretch>
+                      <a:fillRect/>
+                    </a:stretch>
+                  </pic:blipFill>
+                  <pic:spPr>
+                    <a:xfrm>
+                      <a:off x="0" y="0"/>
+                      <a:ext cx="2040890" cy="2486025"/>
+                    </a:xfrm>
+                    <a:prstGeom prst="rect">
+                      <a:avLst/>
+                    </a:prstGeom>
+                  </pic:spPr>
+                </pic:pic>
+              </a:graphicData>
+            </a:graphic>
+            <wp14:sizeRelH relativeFrom="page">
+              <wp14:pctWidth>0</wp14:pctWidth>
+            </wp14:sizeRelH>
+            <wp14:sizeRelV relativeFrom="page">
+              <wp14:pctHeight>0</wp14:pctHeight>
+            </wp14:sizeRelV>
+          </wp:anchor>
+        </w:drawing>
+      </w:r>
+      <w:r>
+        <w:rPr>
+          <w:rStyle w:val="Ttulo2Car"/>
+        </w:rPr>
+        <w:t>Prueba el código proporcionado. Responde a las preguntas realizadas y pon capturas de pantalla</w:t>
+      </w:r>
+      <w:r>
+        <w:t xml:space="preserve"> – 2 puntos</w:t>
+      </w:r>
+      <w:r>
+        <w:t>:</w:t>
+      </w:r>
+    </w:p>
+    <w:p>
+      <w:pPr>
+        <w:pStyle w:val="Prrafodelista"/>
+        <w:ind w:left="360"/>
+      </w:pPr>
+      <w:r>
+        <w:rPr>
+          <w:rStyle w:val="Ttulo2Car"/>
+        </w:rPr>
+        <w:drawing>
+          <wp:anchor distT="0" distB="0" distL="114300" distR="114300" simplePos="0" relativeHeight="251660288" behindDoc="0" locked="0" layoutInCell="1" allowOverlap="1" wp14:anchorId="4E873653" wp14:editId="7A9EA736">
+            <wp:simplePos x="0" y="0"/>
+            <wp:positionH relativeFrom="margin">
+              <wp:posOffset>3883940</wp:posOffset>
+            </wp:positionH>
+            <wp:positionV relativeFrom="paragraph">
+              <wp:posOffset>246897</wp:posOffset>
+            </wp:positionV>
+            <wp:extent cx="1998345" cy="2434590"/>
+            <wp:effectExtent l="0" t="0" r="1905" b="3810"/>
+            <wp:wrapSquare wrapText="bothSides"/>
+            <wp:docPr id="989813823" name="Imagen 1" descr="Texto&#10;&#10;El contenido generado por IA puede ser incorrecto."/>
+            <wp:cNvGraphicFramePr>
+              <a:graphicFrameLocks xmlns:a="http://schemas.openxmlformats.org/drawingml/2006/main" noChangeAspect="1"/>
+            </wp:cNvGraphicFramePr>
+            <a:graphic xmlns:a="http://schemas.openxmlformats.org/drawingml/2006/main">
+              <a:graphicData uri="http://schemas.openxmlformats.org/drawingml/2006/picture">
+                <pic:pic xmlns:pic="http://schemas.openxmlformats.org/drawingml/2006/picture">
+                  <pic:nvPicPr>
+                    <pic:cNvPr id="989813823" name="Imagen 1" descr="Texto&#10;&#10;El contenido generado por IA puede ser incorrecto."/>
+                    <pic:cNvPicPr/>
+                  </pic:nvPicPr>
+                  <pic:blipFill>
+                    <a:blip r:embed="rId10">
+                      <a:extLst>
+                        <a:ext uri="{28A0092B-C50C-407E-A947-70E740481C1C}">
+                          <a14:useLocalDpi xmlns:a14="http://schemas.microsoft.com/office/drawing/2010/main" val="0"/>
+                        </a:ext>
+                      </a:extLst>
+                    </a:blip>
+                    <a:stretch>
+                      <a:fillRect/>
+                    </a:stretch>
+                  </pic:blipFill>
+                  <pic:spPr>
+                    <a:xfrm>
+                      <a:off x="0" y="0"/>
+                      <a:ext cx="1998345" cy="2434590"/>
+                    </a:xfrm>
+                    <a:prstGeom prst="rect">
+                      <a:avLst/>
+                    </a:prstGeom>
+                  </pic:spPr>
+                </pic:pic>
+              </a:graphicData>
+            </a:graphic>
+            <wp14:sizeRelH relativeFrom="page">
+              <wp14:pctWidth>0</wp14:pctWidth>
+            </wp14:sizeRelH>
+            <wp14:sizeRelV relativeFrom="page">
+              <wp14:pctHeight>0</wp14:pctHeight>
+            </wp14:sizeRelV>
+          </wp:anchor>
+        </w:drawing>
+      </w:r>
+    </w:p>
+    <w:p>
+      <w:pPr>
+        <w:pStyle w:val="Prrafodelista"/>
+        <w:ind w:left="360"/>
+      </w:pPr>
+    </w:p>
+    <w:p>
+      <w:pPr>
+        <w:pStyle w:val="Prrafodelista"/>
+        <w:ind w:left="360"/>
+      </w:pPr>
+    </w:p>
+    <w:p>
+      <w:pPr>
+        <w:pStyle w:val="Prrafodelista"/>
+        <w:numPr>
+          <w:ilvl w:val="0"/>
+          <w:numId w:val="5"/>
+        </w:numPr>
+        <w:rPr>
+          <w:sz w:val="28"/>
+          <w:szCs w:val="28"/>
+        </w:rPr>
+      </w:pPr>
+      <w:r>
+        <w:rPr>
+          <w:sz w:val="28"/>
+          <w:szCs w:val="28"/>
+        </w:rPr>
+        <w:t>¿Qué pasa si comento el s</w:t>
+      </w:r>
+      <w:proofErr w:type="gramStart"/>
+      <w:r>
+        <w:rPr>
+          <w:sz w:val="28"/>
+          <w:szCs w:val="28"/>
+        </w:rPr>
+        <w:t>1.join</w:t>
+      </w:r>
+      <w:proofErr w:type="gramEnd"/>
+      <w:r>
+        <w:rPr>
+          <w:sz w:val="28"/>
+          <w:szCs w:val="28"/>
+        </w:rPr>
+        <w:t>() y el s</w:t>
+      </w:r>
+      <w:proofErr w:type="gramStart"/>
+      <w:r>
+        <w:rPr>
+          <w:sz w:val="28"/>
+          <w:szCs w:val="28"/>
+        </w:rPr>
+        <w:t>2.join</w:t>
+      </w:r>
+      <w:proofErr w:type="gramEnd"/>
+      <w:r>
+        <w:rPr>
+          <w:sz w:val="28"/>
+          <w:szCs w:val="28"/>
+        </w:rPr>
+        <w:t>()?</w:t>
+      </w:r>
+    </w:p>
+    <w:p>
+      <w:pPr>
+        <w:rPr>
+          <w:sz w:val="28"/>
+          <w:szCs w:val="28"/>
+        </w:rPr>
+      </w:pPr>
+      <w:r>
+        <w:rPr>
+          <w:sz w:val="28"/>
+          <w:szCs w:val="28"/>
+        </w:rPr>
+        <w:drawing>
+          <wp:inline distT="0" distB="0" distL="0" distR="0" wp14:anchorId="2825B20E" wp14:editId="492C9415">
+            <wp:extent cx="1086002" cy="438211"/>
+            <wp:effectExtent l="0" t="0" r="0" b="0"/>
+            <wp:docPr id="158389502" name="Imagen 1"/>
+            <wp:cNvGraphicFramePr>
+              <a:graphicFrameLocks xmlns:a="http://schemas.openxmlformats.org/drawingml/2006/main" noChangeAspect="1"/>
+            </wp:cNvGraphicFramePr>
+            <a:graphic xmlns:a="http://schemas.openxmlformats.org/drawingml/2006/main">
+              <a:graphicData uri="http://schemas.openxmlformats.org/drawingml/2006/picture">
+                <pic:pic xmlns:pic="http://schemas.openxmlformats.org/drawingml/2006/picture">
+                  <pic:nvPicPr>
+                    <pic:cNvPr id="158389502" name=""/>
+                    <pic:cNvPicPr/>
+                  </pic:nvPicPr>
+                  <pic:blipFill>
+                    <a:blip r:embed="rId11"/>
+                    <a:stretch>
+                      <a:fillRect/>
+                    </a:stretch>
+                  </pic:blipFill>
+                  <pic:spPr>
+                    <a:xfrm>
+                      <a:off x="0" y="0"/>
+                      <a:ext cx="1086002" cy="438211"/>
+                    </a:xfrm>
+                    <a:prstGeom prst="rect">
+                      <a:avLst/>
+                    </a:prstGeom>
+                  </pic:spPr>
+                </pic:pic>
+              </a:graphicData>
+            </a:graphic>
+          </wp:inline>
+        </w:drawing>
+      </w:r>
+    </w:p>
+    <w:p>
+      <w:pPr>
+        <w:rPr>
+          <w:i/>
+          <w:iCs/>
+        </w:rPr>
+      </w:pPr>
+      <w:r>
+        <w:rPr>
+          <w:i/>
+          <w:iCs/>
+        </w:rPr>
+        <w:t xml:space="preserve"> El </w:t>
+      </w:r>
+      <w:proofErr w:type="spellStart"/>
+      <w:r>
+        <w:rPr>
+          <w:i/>
+          <w:iCs/>
+        </w:rPr>
+        <w:t>main</w:t>
+      </w:r>
+      <w:proofErr w:type="spellEnd"/>
+      <w:r>
+        <w:rPr>
+          <w:i/>
+          <w:iCs/>
+        </w:rPr>
+        <w:t xml:space="preserve"> continúa inmediatamente después de hacer s</w:t>
+      </w:r>
+      <w:proofErr w:type="gramStart"/>
+      <w:r>
+        <w:rPr>
+          <w:i/>
+          <w:iCs/>
+        </w:rPr>
+        <w:t>1.start</w:t>
+      </w:r>
+      <w:proofErr w:type="gramEnd"/>
+      <w:r>
+        <w:rPr>
+          <w:i/>
+          <w:iCs/>
+        </w:rPr>
+        <w:t>() y s</w:t>
+      </w:r>
+      <w:proofErr w:type="gramStart"/>
+      <w:r>
+        <w:rPr>
+          <w:i/>
+          <w:iCs/>
+        </w:rPr>
+        <w:t>2.start</w:t>
+      </w:r>
+      <w:proofErr w:type="gramEnd"/>
+      <w:r>
+        <w:rPr>
+          <w:i/>
+          <w:iCs/>
+        </w:rPr>
+        <w:t>()</w:t>
+      </w:r>
+    </w:p>
+    <w:p>
+      <w:pPr>
+        <w:rPr>
+          <w:i/>
+          <w:iCs/>
+        </w:rPr>
+      </w:pPr>
+      <w:r>
+        <w:rPr>
+          <w:i/>
+          <w:iCs/>
+        </w:rPr>
+        <w:t xml:space="preserve"> Pasa directamente a la siguiente demo (DEMO YIELD) sin esperar</w:t>
+      </w:r>
+    </w:p>
+    <w:p>
+      <w:pPr>
+        <w:rPr>
+          <w:i/>
+          <w:iCs/>
+        </w:rPr>
+      </w:pPr>
+      <w:r>
+        <w:rPr>
+          <w:i/>
+          <w:iCs/>
+        </w:rPr>
+        <w:t xml:space="preserve"> Las salidas de DEMO SLEEP, DEMO YIELD y DEMO PRIORITY se mezclan</w:t>
+      </w:r>
+    </w:p>
+    <w:p>
+      <w:pPr>
+        <w:rPr>
+          <w:i/>
+          <w:iCs/>
+        </w:rPr>
+      </w:pPr>
+      <w:r>
+        <w:rPr>
+          <w:i/>
+          <w:iCs/>
+        </w:rPr>
+        <w:t xml:space="preserve"> El programa puede incluso terminar antes de que algunos hilos completen su trabajo</w:t>
+      </w:r>
+    </w:p>
+    <w:p>
+      <w:pPr>
+        <w:rPr>
+          <w:i/>
+          <w:iCs/>
+        </w:rPr>
+      </w:pPr>
+    </w:p>
+    <w:p>
+      <w:pPr>
+        <w:pStyle w:val="Prrafodelista"/>
+        <w:numPr>
+          <w:ilvl w:val="1"/>
+          <w:numId w:val="2"/>
+        </w:numPr>
+        <w:rPr>
+          <w:sz w:val="28"/>
+          <w:szCs w:val="28"/>
+        </w:rPr>
+      </w:pPr>
+      <w:r>
+        <w:rPr>
+          <w:sz w:val="28"/>
+          <w:szCs w:val="28"/>
+        </w:rPr>
+        <w:t>¿Por qué crees que pasa?</w:t>
+      </w:r>
+    </w:p>
+    <w:p>
+      <w:pPr>
+        <w:rPr>
+          <w:i/>
+          <w:iCs/>
+        </w:rPr>
+      </w:pPr>
+      <w:r>
+        <w:rPr>
+          <w:i/>
+          <w:iCs/>
+        </w:rPr>
+        <w:t xml:space="preserve"> El método </w:t>
+      </w:r>
+      <w:proofErr w:type="spellStart"/>
+      <w:proofErr w:type="gramStart"/>
+      <w:r>
+        <w:rPr>
+          <w:i/>
+          <w:iCs/>
+        </w:rPr>
+        <w:t>join</w:t>
+      </w:r>
+      <w:proofErr w:type="spellEnd"/>
+      <w:r>
+        <w:rPr>
+          <w:i/>
+          <w:iCs/>
+        </w:rPr>
+        <w:t>(</w:t>
+      </w:r>
+      <w:proofErr w:type="gramEnd"/>
+      <w:r>
+        <w:rPr>
+          <w:i/>
+          <w:iCs/>
+        </w:rPr>
+        <w:t>) hace que el hilo que lo invoca (</w:t>
+      </w:r>
+      <w:proofErr w:type="spellStart"/>
+      <w:r>
+        <w:rPr>
+          <w:i/>
+          <w:iCs/>
+        </w:rPr>
+        <w:t>main</w:t>
+      </w:r>
+      <w:proofErr w:type="spellEnd"/>
+      <w:r>
+        <w:rPr>
+          <w:i/>
+          <w:iCs/>
+        </w:rPr>
+        <w:t xml:space="preserve">) </w:t>
+      </w:r>
+      <w:r>
+        <w:rPr>
+          <w:i/>
+          <w:iCs/>
+        </w:rPr>
+        <w:t>espera</w:t>
+      </w:r>
+      <w:r>
+        <w:rPr>
+          <w:i/>
+          <w:iCs/>
+        </w:rPr>
+        <w:t xml:space="preserve"> hasta que el hilo sobre el que se llama </w:t>
+      </w:r>
+      <w:proofErr w:type="spellStart"/>
+      <w:proofErr w:type="gramStart"/>
+      <w:r>
+        <w:rPr>
+          <w:i/>
+          <w:iCs/>
+        </w:rPr>
+        <w:t>join</w:t>
+      </w:r>
+      <w:proofErr w:type="spellEnd"/>
+      <w:r>
+        <w:rPr>
+          <w:i/>
+          <w:iCs/>
+        </w:rPr>
+        <w:t>(</w:t>
+      </w:r>
+      <w:proofErr w:type="gramEnd"/>
+      <w:r>
+        <w:rPr>
+          <w:i/>
+          <w:iCs/>
+        </w:rPr>
+        <w:t>) termine completamente</w:t>
+      </w:r>
+    </w:p>
+    <w:p>
+      <w:pPr>
+        <w:rPr>
+          <w:i/>
+          <w:iCs/>
+        </w:rPr>
+      </w:pPr>
+      <w:r>
+        <w:rPr>
+          <w:i/>
+          <w:iCs/>
+        </w:rPr>
+        <w:t xml:space="preserve"> Sin </w:t>
+      </w:r>
+      <w:proofErr w:type="spellStart"/>
+      <w:proofErr w:type="gramStart"/>
+      <w:r>
+        <w:rPr>
+          <w:i/>
+          <w:iCs/>
+        </w:rPr>
+        <w:t>join</w:t>
+      </w:r>
+      <w:proofErr w:type="spellEnd"/>
+      <w:r>
+        <w:rPr>
+          <w:i/>
+          <w:iCs/>
+        </w:rPr>
+        <w:t>(</w:t>
+      </w:r>
+      <w:proofErr w:type="gramEnd"/>
+      <w:r>
+        <w:rPr>
+          <w:i/>
+          <w:iCs/>
+        </w:rPr>
+        <w:t>), los hilos se ejecutan de forma ASÍNCRONA e INDEPENDIENTE</w:t>
+      </w:r>
+    </w:p>
+    <w:p>
+      <w:pPr>
+        <w:rPr>
+          <w:i/>
+          <w:iCs/>
+        </w:rPr>
+      </w:pPr>
+      <w:r>
+        <w:rPr>
+          <w:i/>
+          <w:iCs/>
+        </w:rPr>
+        <w:t xml:space="preserve"> El </w:t>
+      </w:r>
+      <w:proofErr w:type="spellStart"/>
+      <w:r>
+        <w:rPr>
+          <w:i/>
+          <w:iCs/>
+        </w:rPr>
+        <w:t>main</w:t>
+      </w:r>
+      <w:proofErr w:type="spellEnd"/>
+      <w:r>
+        <w:rPr>
+          <w:i/>
+          <w:iCs/>
+        </w:rPr>
+        <w:t xml:space="preserve"> no tiene forma de saber cuándo terminan los hilos</w:t>
+      </w:r>
+    </w:p>
+    <w:p>
+      <w:pPr>
+        <w:rPr>
+          <w:i/>
+          <w:iCs/>
+        </w:rPr>
+      </w:pPr>
+    </w:p>
+    <w:p>
+      <w:pPr>
+        <w:pStyle w:val="Prrafodelista"/>
+        <w:numPr>
+          <w:ilvl w:val="1"/>
+          <w:numId w:val="2"/>
+        </w:numPr>
+        <w:rPr>
+          <w:sz w:val="32"/>
+          <w:szCs w:val="32"/>
+        </w:rPr>
+      </w:pPr>
+      <w:r>
+        <w:rPr>
+          <w:sz w:val="32"/>
+          <w:szCs w:val="32"/>
+        </w:rPr>
+        <w:t>¿Saca por pantalla siempre el “[Lento] empieza”?</w:t>
+      </w:r>
+    </w:p>
+    <w:p>
+      <w:r>
+        <w:t xml:space="preserve">Si, siempre </w:t>
+      </w:r>
+      <w:r>
+        <w:t>sale "[Lento] empieza" por pantalla</w:t>
+      </w:r>
+      <w:r>
+        <w:t>.</w:t>
+      </w:r>
+    </w:p>
+    <w:p>
+      <w:r>
+        <w:t>Cuando el hilo comienza su ejecución, lo primero que hace e</w:t>
+      </w:r>
+      <w:r>
+        <w:t xml:space="preserve">s </w:t>
+      </w:r>
+      <w:r>
+        <w:t>ejecutar la línea 16:</w:t>
+      </w:r>
+    </w:p>
+    <w:p>
+      <w:pPr>
+        <w:rPr>
+          <w:i/>
+          <w:iCs/>
+          <w:lang w:val="en-US"/>
+        </w:rPr>
+      </w:pPr>
+      <w:r>
+        <w:rPr>
+          <w:lang w:val="en-US"/>
+        </w:rPr>
+        <w:t xml:space="preserve"> </w:t>
+      </w:r>
+      <w:proofErr w:type="spellStart"/>
+      <w:r>
+        <w:rPr>
+          <w:i/>
+          <w:iCs/>
+          <w:lang w:val="en-US"/>
+        </w:rPr>
+        <w:t>System.out.println</w:t>
+      </w:r>
+      <w:proofErr w:type="spellEnd"/>
+      <w:r>
+        <w:rPr>
+          <w:i/>
+          <w:iCs/>
+          <w:lang w:val="en-US"/>
+        </w:rPr>
+        <w:t xml:space="preserve">("[" + name + "] </w:t>
+      </w:r>
+      <w:proofErr w:type="spellStart"/>
+      <w:r>
+        <w:rPr>
+          <w:i/>
+          <w:iCs/>
+          <w:lang w:val="en-US"/>
+        </w:rPr>
+        <w:t>empieza</w:t>
+      </w:r>
+      <w:proofErr w:type="spellEnd"/>
+      <w:r>
+        <w:rPr>
+          <w:i/>
+          <w:iCs/>
+          <w:lang w:val="en-US"/>
+        </w:rPr>
+        <w:t>"</w:t>
+      </w:r>
+      <w:proofErr w:type="gramStart"/>
+      <w:r>
+        <w:rPr>
+          <w:i/>
+          <w:iCs/>
+          <w:lang w:val="en-US"/>
+        </w:rPr>
+        <w:t>);</w:t>
+      </w:r>
+      <w:proofErr w:type="gramEnd"/>
+    </w:p>
+    <w:p>
+      <w:r>
+        <w:t xml:space="preserve">Por lo tanto, </w:t>
+      </w:r>
+      <w:r>
+        <w:t xml:space="preserve">siempre </w:t>
+      </w:r>
+      <w:r>
+        <w:t>se imprime</w:t>
+      </w:r>
+      <w:r>
+        <w:t xml:space="preserve"> el</w:t>
+      </w:r>
+      <w:r>
+        <w:t xml:space="preserve"> mensaje</w:t>
+      </w:r>
+    </w:p>
+    <w:p/>
+    <w:p>
+      <w:pPr>
+        <w:pStyle w:val="Prrafodelista"/>
+        <w:numPr>
+          <w:ilvl w:val="1"/>
+          <w:numId w:val="2"/>
+        </w:numPr>
+        <w:rPr>
+          <w:sz w:val="28"/>
+          <w:szCs w:val="28"/>
+        </w:rPr>
+      </w:pPr>
+      <w:r>
+        <w:rPr>
+          <w:sz w:val="28"/>
+          <w:szCs w:val="28"/>
+        </w:rPr>
+        <w:t>¿En la parte de DEMO SLEEP sale siempre el mismo orden?</w:t>
+      </w:r>
+    </w:p>
+    <w:p>
+      <w:r>
+        <w:t>Aunque s</w:t>
+      </w:r>
+      <w:proofErr w:type="gramStart"/>
+      <w:r>
+        <w:t>1.start</w:t>
+      </w:r>
+      <w:proofErr w:type="gramEnd"/>
+      <w:r>
+        <w:t>() se llama antes que s</w:t>
+      </w:r>
+      <w:proofErr w:type="gramStart"/>
+      <w:r>
+        <w:t>2.start</w:t>
+      </w:r>
+      <w:proofErr w:type="gramEnd"/>
+      <w:r>
+        <w:t xml:space="preserve">(), esto </w:t>
+      </w:r>
+      <w:r>
+        <w:t>no</w:t>
+      </w:r>
+      <w:r>
+        <w:t xml:space="preserve"> garantiza que "Lento"</w:t>
+      </w:r>
+      <w:r>
+        <w:t xml:space="preserve"> </w:t>
+      </w:r>
+      <w:r>
+        <w:t>empiece a ejecutarse antes que "Rápido"</w:t>
+      </w:r>
+    </w:p>
+    <w:p>
+      <w:r>
+        <w:t xml:space="preserve"> El planificador de hilos del sistema operativo decide qué hilo ejecutar primer</w:t>
+      </w:r>
+      <w:r>
+        <w:t>, los factores que afectan al orden son los siguientes</w:t>
+      </w:r>
+      <w:r>
+        <w:t>:</w:t>
+      </w:r>
+    </w:p>
+    <w:p>
+      <w:pPr>
+        <w:pStyle w:val="Prrafodelista"/>
+        <w:numPr>
+          <w:ilvl w:val="0"/>
+          <w:numId w:val="4"/>
+        </w:numPr>
+      </w:pPr>
+      <w:r>
+        <w:t>Carga del sistema</w:t>
+      </w:r>
+    </w:p>
+    <w:p>
+      <w:pPr>
+        <w:pStyle w:val="Prrafodelista"/>
+        <w:numPr>
+          <w:ilvl w:val="0"/>
+          <w:numId w:val="4"/>
+        </w:numPr>
+      </w:pPr>
+      <w:r>
+        <w:t>Número de núcleos de CPU disponibles</w:t>
+      </w:r>
+    </w:p>
+    <w:p>
+      <w:pPr>
+        <w:pStyle w:val="Prrafodelista"/>
+        <w:numPr>
+          <w:ilvl w:val="0"/>
+          <w:numId w:val="4"/>
+        </w:numPr>
+      </w:pPr>
+      <w:r>
+        <w:t>Otros procesos en ejecución</w:t>
+      </w:r>
+    </w:p>
+    <w:p>
+      <w:pPr>
+        <w:pStyle w:val="Prrafodelista"/>
+      </w:pPr>
+    </w:p>
+    <w:p>
+      <w:pPr>
+        <w:pStyle w:val="Prrafodelista"/>
+        <w:numPr>
+          <w:ilvl w:val="1"/>
+          <w:numId w:val="2"/>
+        </w:numPr>
+        <w:rPr>
+          <w:sz w:val="28"/>
+          <w:szCs w:val="28"/>
+        </w:rPr>
+      </w:pPr>
+      <w:r>
+        <w:rPr>
+          <w:sz w:val="28"/>
+          <w:szCs w:val="28"/>
+        </w:rPr>
+        <w:t>¿si comento “p</w:t>
+      </w:r>
+      <w:proofErr w:type="gramStart"/>
+      <w:r>
+        <w:rPr>
+          <w:sz w:val="28"/>
+          <w:szCs w:val="28"/>
+        </w:rPr>
+        <w:t>2.setPriority</w:t>
+      </w:r>
+      <w:proofErr w:type="gramEnd"/>
+      <w:r>
+        <w:rPr>
+          <w:sz w:val="28"/>
+          <w:szCs w:val="28"/>
+        </w:rPr>
+        <w:t>(</w:t>
+      </w:r>
+      <w:proofErr w:type="spellStart"/>
+      <w:r>
+        <w:rPr>
+          <w:sz w:val="28"/>
+          <w:szCs w:val="28"/>
+        </w:rPr>
+        <w:t>Thread.NORM_PRIORITY</w:t>
+      </w:r>
+      <w:proofErr w:type="spellEnd"/>
+      <w:r>
+        <w:rPr>
+          <w:sz w:val="28"/>
+          <w:szCs w:val="28"/>
+        </w:rPr>
+        <w:t xml:space="preserve">);” del código </w:t>
+      </w:r>
+      <w:proofErr w:type="spellStart"/>
+      <w:r>
+        <w:rPr>
+          <w:sz w:val="28"/>
+          <w:szCs w:val="28"/>
+        </w:rPr>
+        <w:t>DemoSleepYieldPriority</w:t>
+      </w:r>
+      <w:proofErr w:type="spellEnd"/>
+      <w:r>
+        <w:rPr>
+          <w:sz w:val="28"/>
+          <w:szCs w:val="28"/>
+        </w:rPr>
+        <w:t xml:space="preserve"> me queda igual?</w:t>
+      </w:r>
+    </w:p>
+    <w:p>
+      <w:pPr>
+        <w:pStyle w:val="Prrafodelista"/>
+        <w:ind w:left="1080"/>
+        <w:rPr>
+          <w:sz w:val="28"/>
+          <w:szCs w:val="28"/>
+        </w:rPr>
+      </w:pPr>
+      <w:r>
+        <w:rPr>
+          <w:sz w:val="28"/>
+          <w:szCs w:val="28"/>
+        </w:rPr>
+        <w:drawing>
+          <wp:anchor distT="0" distB="0" distL="114300" distR="114300" simplePos="0" relativeHeight="251661312" behindDoc="0" locked="0" layoutInCell="1" allowOverlap="1" wp14:anchorId="4E769984" wp14:editId="6AE981DD">
+            <wp:simplePos x="0" y="0"/>
+            <wp:positionH relativeFrom="margin">
+              <wp:align>left</wp:align>
+            </wp:positionH>
+            <wp:positionV relativeFrom="paragraph">
+              <wp:posOffset>126882</wp:posOffset>
+            </wp:positionV>
+            <wp:extent cx="3029373" cy="228632"/>
+            <wp:effectExtent l="0" t="0" r="0" b="0"/>
+            <wp:wrapSquare wrapText="bothSides"/>
+            <wp:docPr id="1525701672" name="Imagen 1"/>
+            <wp:cNvGraphicFramePr>
+              <a:graphicFrameLocks xmlns:a="http://schemas.openxmlformats.org/drawingml/2006/main" noChangeAspect="1"/>
+            </wp:cNvGraphicFramePr>
+            <a:graphic xmlns:a="http://schemas.openxmlformats.org/drawingml/2006/main">
+              <a:graphicData uri="http://schemas.openxmlformats.org/drawingml/2006/picture">
+                <pic:pic xmlns:pic="http://schemas.openxmlformats.org/drawingml/2006/picture">
+                  <pic:nvPicPr>
+                    <pic:cNvPr id="1525701672" name=""/>
+                    <pic:cNvPicPr/>
+                  </pic:nvPicPr>
+                  <pic:blipFill>
+                    <a:blip r:embed="rId12">
+                      <a:extLst>
+                        <a:ext uri="{28A0092B-C50C-407E-A947-70E740481C1C}">
+                          <a14:useLocalDpi xmlns:a14="http://schemas.microsoft.com/office/drawing/2010/main" val="0"/>
+                        </a:ext>
+                      </a:extLst>
+                    </a:blip>
+                    <a:stretch>
+                      <a:fillRect/>
+                    </a:stretch>
+                  </pic:blipFill>
+                  <pic:spPr>
+                    <a:xfrm>
+                      <a:off x="0" y="0"/>
+                      <a:ext cx="3029373" cy="228632"/>
+                    </a:xfrm>
+                    <a:prstGeom prst="rect">
+                      <a:avLst/>
+                    </a:prstGeom>
+                  </pic:spPr>
+                </pic:pic>
+              </a:graphicData>
+            </a:graphic>
+            <wp14:sizeRelH relativeFrom="page">
+              <wp14:pctWidth>0</wp14:pctWidth>
+            </wp14:sizeRelH>
+            <wp14:sizeRelV relativeFrom="page">
+              <wp14:pctHeight>0</wp14:pctHeight>
+            </wp14:sizeRelV>
+          </wp:anchor>
+        </w:drawing>
+      </w:r>
+    </w:p>
+    <w:p>
+      <w:pPr>
+        <w:pStyle w:val="Prrafodelista"/>
+        <w:ind w:left="1080"/>
+        <w:rPr>
+          <w:sz w:val="28"/>
+          <w:szCs w:val="28"/>
+        </w:rPr>
+      </w:pPr>
+    </w:p>
+    <w:p>
+      <w:r>
+        <w:t xml:space="preserve">SÍ, queda </w:t>
+      </w:r>
+      <w:r>
+        <w:t>exactamente igual ya que l</w:t>
+      </w:r>
+      <w:r>
+        <w:t>a línea p</w:t>
+      </w:r>
+      <w:proofErr w:type="gramStart"/>
+      <w:r>
+        <w:t>2.setPriority</w:t>
+      </w:r>
+      <w:proofErr w:type="gramEnd"/>
+      <w:r>
+        <w:t>(</w:t>
+      </w:r>
+      <w:proofErr w:type="spellStart"/>
+      <w:r>
+        <w:t>Thread.NORM_PRIORITY</w:t>
+      </w:r>
+      <w:proofErr w:type="spellEnd"/>
+      <w:r>
+        <w:t xml:space="preserve">) es </w:t>
+      </w:r>
+      <w:r>
+        <w:t>redundante</w:t>
+      </w:r>
+      <w:r>
+        <w:t xml:space="preserve"> y </w:t>
+      </w:r>
+      <w:r>
+        <w:t>podría incluso</w:t>
+      </w:r>
+      <w:r>
+        <w:t xml:space="preserve"> comentarse</w:t>
+      </w:r>
+      <w:r>
+        <w:t xml:space="preserve"> </w:t>
+      </w:r>
+      <w:r>
+        <w:t>sin ningún efecto en el comportamiento del programa.</w:t>
+      </w:r>
+    </w:p>
+    <w:p>
+      <w:pPr>
+        <w:pStyle w:val="Prrafodelista"/>
+        <w:numPr>
+          <w:ilvl w:val="1"/>
+          <w:numId w:val="2"/>
+        </w:numPr>
+        <w:rPr>
+          <w:sz w:val="28"/>
+          <w:szCs w:val="28"/>
+        </w:rPr>
+      </w:pPr>
+      <w:r>
+        <w:rPr>
+          <w:sz w:val="28"/>
+          <w:szCs w:val="28"/>
+        </w:rPr>
+        <w:t>En la salida del DEMO PRIORITY casi no se ve diferencia entre hilos con diferentes prioridades, ¿por qué?</w:t>
+      </w:r>
+    </w:p>
+    <w:p>
+      <w:r>
+        <w:t>Hay MÚLTIPLES razones por las que NO se ve una diferencia significativa</w:t>
+      </w:r>
+      <w:r>
+        <w:t>:</w:t>
+      </w:r>
+    </w:p>
+    <w:p>
+      <w:pPr>
+        <w:pStyle w:val="Prrafodelista"/>
+        <w:numPr>
+          <w:ilvl w:val="0"/>
+          <w:numId w:val="6"/>
+        </w:numPr>
+      </w:pPr>
+      <w:r>
+        <w:t>Las prioridades son sugerencias para el script, no una garantía:</w:t>
+      </w:r>
+    </w:p>
+    <w:p>
+      <w:pPr>
+        <w:pStyle w:val="Prrafodelista"/>
+        <w:numPr>
+          <w:ilvl w:val="1"/>
+          <w:numId w:val="6"/>
+        </w:numPr>
+      </w:pPr>
+      <w:r>
+        <w:t xml:space="preserve"> </w:t>
+      </w:r>
+      <w:r>
+        <w:t>No hay garantía de que un hilo de mayor prioridad se ejecute antes o más tiempo</w:t>
+      </w:r>
+    </w:p>
+    <w:p>
+      <w:pPr>
+        <w:pStyle w:val="Prrafodelista"/>
+        <w:numPr>
+          <w:ilvl w:val="0"/>
+          <w:numId w:val="6"/>
+        </w:numPr>
+      </w:pPr>
+      <w:r>
+        <w:t>La tarea es muy corta y similar:</w:t>
+      </w:r>
+    </w:p>
+    <w:p>
+      <w:pPr>
+        <w:pStyle w:val="Prrafodelista"/>
+        <w:numPr>
+          <w:ilvl w:val="1"/>
+          <w:numId w:val="6"/>
+        </w:numPr>
+      </w:pPr>
+      <w:r>
+        <w:t>No hay suficiente tiempo para que las diferencias de prioridad se manifiesten</w:t>
+      </w:r>
+    </w:p>
+    <w:p/>
+    <w:p>
+      <w:pPr>
+        <w:pStyle w:val="Ttulo2"/>
+        <w:rPr>
+          <w:sz w:val="22"/>
+          <w:szCs w:val="22"/>
+        </w:rPr>
+      </w:pPr>
+      <w:r>
+        <w:t xml:space="preserve">Ejercicio3 </w:t>
+      </w:r>
+    </w:p>
+    <w:p>
+      <w:pPr>
+        <w:pStyle w:val="Ttulo2"/>
+      </w:pPr>
+      <w:r>
+        <w:t>Prueba el código proporcionado. Responde a las preguntas realizadas y pon capturas de pantalla</w:t>
+      </w:r>
+      <w:r>
+        <w:t xml:space="preserve"> – 2 punto</w:t>
+      </w:r>
+      <w:r>
+        <w:t xml:space="preserve">s </w:t>
+      </w:r>
+    </w:p>
+    <w:p>
+      <w:pPr>
+        <w:pStyle w:val="Prrafodelista"/>
+        <w:numPr>
+          <w:ilvl w:val="1"/>
+          <w:numId w:val="2"/>
+        </w:numPr>
+      </w:pPr>
+      <w:r>
+        <w:t xml:space="preserve">Analiza el código “03-Demonios/DaemonBasico.java” e indica que ocurre si comento la línea de </w:t>
+      </w:r>
+      <w:proofErr w:type="spellStart"/>
+      <w:r>
+        <w:t>setDaemon</w:t>
+      </w:r>
+      <w:proofErr w:type="spellEnd"/>
+      <w:r>
+        <w:t>(true)</w:t>
+      </w:r>
+    </w:p>
+    <w:p>
+      <w:pPr>
+        <w:pStyle w:val="Prrafodelista"/>
+        <w:numPr>
+          <w:ilvl w:val="1"/>
+          <w:numId w:val="2"/>
+        </w:numPr>
+      </w:pPr>
+      <w:r>
+        <w:t>Analiza y ejecuta el código “03-Demonios/DaemonHerencia.java” y explica la relación entre los hilos padres y sus hilos hijos</w:t>
+      </w:r>
+    </w:p>
+    <w:p>
+      <w:pPr>
+        <w:pStyle w:val="Prrafodelista"/>
+        <w:numPr>
+          <w:ilvl w:val="1"/>
+          <w:numId w:val="2"/>
+        </w:numPr>
+      </w:pPr>
+      <w:r>
+        <w:t xml:space="preserve">¿Qué pasa si ejecutas un </w:t>
+      </w:r>
+      <w:proofErr w:type="spellStart"/>
+      <w:r>
+        <w:t>setDaemon</w:t>
+      </w:r>
+      <w:proofErr w:type="spellEnd"/>
+      <w:r>
+        <w:t xml:space="preserve"> después del </w:t>
+      </w:r>
+      <w:proofErr w:type="spellStart"/>
+      <w:proofErr w:type="gramStart"/>
+      <w:r>
+        <w:t>start</w:t>
+      </w:r>
+      <w:proofErr w:type="spellEnd"/>
+      <w:r>
+        <w:t>(</w:t>
+      </w:r>
+      <w:proofErr w:type="gramEnd"/>
+      <w:r>
+        <w:t>)?</w:t>
+      </w:r>
+    </w:p>
     <w:p>
       <w:pPr>
         <w:pStyle w:val="Prrafodelista"/>
@@ -256,16 +1491,31 @@
         </w:numPr>
       </w:pPr>
       <w:r>
-        <w:t>Ejercicio2</w:t>
-      </w:r>
-      <w:r>
-        <w:t xml:space="preserve">: </w:t>
-      </w:r>
-      <w:r>
-        <w:t>Prueba el código proporcionado. Responde a las preguntas realizadas y pon capturas de pantalla</w:t>
-      </w:r>
-      <w:r>
-        <w:t xml:space="preserve"> – 2 puntos</w:t>
+        <w:t>Ejercicio</w:t>
+      </w:r>
+      <w:r>
+        <w:t>4</w:t>
+      </w:r>
+      <w:r>
+        <w:t>: Prueba el código proporcionado. Responde a las preguntas realizadas y pon capturas de pantalla</w:t>
+      </w:r>
+      <w:r>
+        <w:t xml:space="preserve">. </w:t>
+      </w:r>
+      <w:r>
+        <w:t>Partiendo del código “04-GruposHilos\EjemploGruposHilos.java”</w:t>
+      </w:r>
+      <w:r>
+        <w:t xml:space="preserve"> </w:t>
+      </w:r>
+      <w:r>
+        <w:t>–</w:t>
+      </w:r>
+      <w:r>
+        <w:t xml:space="preserve"> </w:t>
+      </w:r>
+      <w:r>
+        <w:t>3 puntos</w:t>
       </w:r>
     </w:p>
     <w:p>
@@ -277,23 +1527,59 @@
         </w:numPr>
       </w:pPr>
       <w:r>
-        <w:t>¿Qué pasa si comento el s</w:t>
-      </w:r>
-      <w:proofErr w:type="gramStart"/>
-      <w:r>
-        <w:t>1.join</w:t>
-      </w:r>
-      <w:proofErr w:type="gramEnd"/>
-      <w:r>
-        <w:t>() y el s</w:t>
-      </w:r>
-      <w:proofErr w:type="gramStart"/>
-      <w:r>
-        <w:t>2.join</w:t>
-      </w:r>
-      <w:proofErr w:type="gramEnd"/>
-      <w:r>
-        <w:t>()? ¿Por qué crees que pasa?</w:t>
+        <w:t xml:space="preserve">¿Qué pasa si pongo true en </w:t>
+      </w:r>
+      <w:proofErr w:type="spellStart"/>
+      <w:r>
+        <w:t>enumerate</w:t>
+      </w:r>
+      <w:proofErr w:type="spellEnd"/>
+      <w:r>
+        <w:t>?</w:t>
+      </w:r>
+    </w:p>
+    <w:p>
+      <w:pPr>
+        <w:pStyle w:val="Prrafodelista"/>
+        <w:numPr>
+          <w:ilvl w:val="2"/>
+          <w:numId w:val="2"/>
+        </w:numPr>
+      </w:pPr>
+      <w:r>
+        <w:t>¿Aparecen ahora hilos que antes no aparecían?</w:t>
+      </w:r>
+    </w:p>
+    <w:p>
+      <w:pPr>
+        <w:pStyle w:val="Prrafodelista"/>
+        <w:numPr>
+          <w:ilvl w:val="2"/>
+          <w:numId w:val="2"/>
+        </w:numPr>
+      </w:pPr>
+      <w:r>
+        <w:t xml:space="preserve">¿Ves al Hilo-C (hijo) en la lista de hilos de </w:t>
+      </w:r>
+      <w:proofErr w:type="spellStart"/>
+      <w:r>
+        <w:t>grupoPadre</w:t>
+      </w:r>
+      <w:proofErr w:type="spellEnd"/>
+      <w:r>
+        <w:t>?</w:t>
+      </w:r>
+    </w:p>
+    <w:p>
+      <w:pPr>
+        <w:pStyle w:val="Prrafodelista"/>
+        <w:numPr>
+          <w:ilvl w:val="2"/>
+          <w:numId w:val="2"/>
+        </w:numPr>
+      </w:pPr>
+      <w:r>
+        <w:t>¿Qué valor (true/false) usarías si quisieras listar también los hilos de los subgrupos?</w:t>
       </w:r>
     </w:p>
     <w:p>
@@ -304,8 +1590,73 @@
           <w:numId w:val="2"/>
         </w:numPr>
       </w:pPr>
-      <w:r>
-        <w:t>¿Saca por pantalla siempre el “[Lento] empieza”?</w:t>
+      <w:proofErr w:type="gramStart"/>
+      <w:r>
+        <w:t xml:space="preserve">¿Qué ocurre si comentas el </w:t>
+      </w:r>
+      <w:proofErr w:type="spellStart"/>
+      <w:r>
+        <w:t>Thread.</w:t>
+      </w:r>
+      <w:proofErr w:type="gramEnd"/>
+      <w:r>
+        <w:t>sleep</w:t>
+      </w:r>
+      <w:proofErr w:type="spellEnd"/>
+      <w:r>
+        <w:t xml:space="preserve">(200) antes de la </w:t>
+      </w:r>
+      <w:proofErr w:type="spellStart"/>
+      <w:r>
+        <w:t>info</w:t>
+      </w:r>
+      <w:proofErr w:type="spellEnd"/>
+      <w:r>
+        <w:t>?</w:t>
+      </w:r>
+    </w:p>
+    <w:p>
+      <w:pPr>
+        <w:pStyle w:val="Prrafodelista"/>
+        <w:numPr>
+          <w:ilvl w:val="2"/>
+          <w:numId w:val="2"/>
+        </w:numPr>
+      </w:pPr>
+      <w:r>
+        <w:t xml:space="preserve">¿Alguna vez te sale 0 hilos </w:t>
+      </w:r>
+      <w:proofErr w:type="gramStart"/>
+      <w:r>
+        <w:t>activos</w:t>
+      </w:r>
+      <w:proofErr w:type="gramEnd"/>
+      <w:r>
+        <w:t xml:space="preserve"> aunque claramente se están creando hilos?</w:t>
+      </w:r>
+    </w:p>
+    <w:p>
+      <w:pPr>
+        <w:pStyle w:val="Prrafodelista"/>
+        <w:numPr>
+          <w:ilvl w:val="2"/>
+          <w:numId w:val="2"/>
+        </w:numPr>
+      </w:pPr>
+      <w:r>
+        <w:t>¿Por qué crees que pasa?</w:t>
+      </w:r>
+    </w:p>
+    <w:p>
+      <w:pPr>
+        <w:pStyle w:val="Prrafodelista"/>
+        <w:numPr>
+          <w:ilvl w:val="2"/>
+          <w:numId w:val="2"/>
+        </w:numPr>
+      </w:pPr>
+      <w:r>
+        <w:t>¿Qué te enseña esto sobre el hecho de que los hilos pueden empezar y terminar muy rápido?</w:t>
       </w:r>
     </w:p>
     <w:p>
@@ -317,7 +1668,92 @@
         </w:numPr>
       </w:pPr>
       <w:r>
-        <w:t>¿En la parte de DEMO SLEEP sale siempre el mismo orden?</w:t>
+        <w:t>¿Qué pasa si creas un hilo sin especificar grupo?</w:t>
+      </w:r>
+    </w:p>
+    <w:p>
+      <w:pPr>
+        <w:pStyle w:val="Prrafodelista"/>
+        <w:numPr>
+          <w:ilvl w:val="2"/>
+          <w:numId w:val="2"/>
+        </w:numPr>
+        <w:rPr>
+          <w:lang w:val="en-US"/>
+        </w:rPr>
+      </w:pPr>
+      <w:r>
+        <w:rPr>
+          <w:lang w:val="en-US"/>
+        </w:rPr>
+        <w:t xml:space="preserve">Thread </w:t>
+      </w:r>
+      <w:proofErr w:type="spellStart"/>
+      <w:r>
+        <w:rPr>
+          <w:lang w:val="en-US"/>
+        </w:rPr>
+        <w:t>hiloDefault</w:t>
+      </w:r>
+      <w:proofErr w:type="spellEnd"/>
+      <w:r>
+        <w:rPr>
+          <w:lang w:val="en-US"/>
+        </w:rPr>
+        <w:t xml:space="preserve"> = new </w:t>
+      </w:r>
+      <w:proofErr w:type="gramStart"/>
+      <w:r>
+        <w:rPr>
+          <w:lang w:val="en-US"/>
+        </w:rPr>
+        <w:t>Thread(</w:t>
+      </w:r>
+      <w:proofErr w:type="gramEnd"/>
+      <w:r>
+        <w:rPr>
+          <w:lang w:val="en-US"/>
+        </w:rPr>
+        <w:t xml:space="preserve">new </w:t>
+      </w:r>
+      <w:proofErr w:type="gramStart"/>
+      <w:r>
+        <w:rPr>
+          <w:lang w:val="en-US"/>
+        </w:rPr>
+        <w:t>Tarea(</w:t>
+      </w:r>
+      <w:proofErr w:type="gramEnd"/>
+      <w:r>
+        <w:rPr>
+          <w:lang w:val="en-US"/>
+        </w:rPr>
+        <w:t>"Tarea Default"), "Hilo-Default"</w:t>
+      </w:r>
+      <w:proofErr w:type="gramStart"/>
+      <w:r>
+        <w:rPr>
+          <w:lang w:val="en-US"/>
+        </w:rPr>
+        <w:t>);</w:t>
+      </w:r>
+      <w:proofErr w:type="gramEnd"/>
+    </w:p>
+    <w:p>
+      <w:pPr>
+        <w:pStyle w:val="Prrafodelista"/>
+        <w:numPr>
+          <w:ilvl w:val="2"/>
+          <w:numId w:val="2"/>
+        </w:numPr>
+      </w:pPr>
+      <w:proofErr w:type="spellStart"/>
+      <w:r>
+        <w:t>hiloDefault.start</w:t>
+      </w:r>
+      <w:proofErr w:type="spellEnd"/>
+      <w:r>
+        <w:t>();</w:t>
       </w:r>
     </w:p>
     <w:p>
@@ -329,31 +1765,142 @@
         </w:numPr>
       </w:pPr>
       <w:r>
-        <w:t>¿si comento “p</w:t>
+        <w:t>¿A qué grupo pertenece Hilo-Default?</w:t>
+      </w:r>
+    </w:p>
+    <w:p>
+      <w:pPr>
+        <w:pStyle w:val="Prrafodelista"/>
+        <w:numPr>
+          <w:ilvl w:val="2"/>
+          <w:numId w:val="2"/>
+        </w:numPr>
+        <w:rPr>
+          <w:lang w:val="en-US"/>
+        </w:rPr>
+      </w:pPr>
+      <w:r>
+        <w:rPr>
+          <w:lang w:val="en-US"/>
+        </w:rPr>
+        <w:t xml:space="preserve">Pista: </w:t>
+      </w:r>
+      <w:proofErr w:type="spellStart"/>
+      <w:r>
+        <w:rPr>
+          <w:lang w:val="en-US"/>
+        </w:rPr>
+        <w:t>usa</w:t>
+      </w:r>
+      <w:proofErr w:type="spellEnd"/>
+      <w:r>
+        <w:rPr>
+          <w:lang w:val="en-US"/>
+        </w:rPr>
+        <w:t xml:space="preserve"> </w:t>
+      </w:r>
+      <w:proofErr w:type="spellStart"/>
+      <w:r>
+        <w:rPr>
+          <w:lang w:val="en-US"/>
+        </w:rPr>
+        <w:t>hiloDefault.getThreadGroup</w:t>
+      </w:r>
+      <w:proofErr w:type="spellEnd"/>
+      <w:r>
+        <w:rPr>
+          <w:lang w:val="en-US"/>
+        </w:rPr>
+        <w:t>(</w:t>
       </w:r>
       <w:proofErr w:type="gramStart"/>
       <w:r>
-        <w:t>2.setPriority</w:t>
-      </w:r>
+        <w:rPr>
+          <w:lang w:val="en-US"/>
+        </w:rPr>
+        <w:t>).</w:t>
+      </w:r>
+      <w:proofErr w:type="spellStart"/>
+      <w:r>
+        <w:rPr>
+          <w:lang w:val="en-US"/>
+        </w:rPr>
+        <w:t>getName</w:t>
+      </w:r>
+      <w:proofErr w:type="spellEnd"/>
       <w:proofErr w:type="gramEnd"/>
       <w:r>
-        <w:t>(</w:t>
+        <w:rPr>
+          <w:lang w:val="en-US"/>
+        </w:rPr>
+        <w:t>().</w:t>
+      </w:r>
+    </w:p>
+    <w:p>
+      <w:pPr>
+        <w:pStyle w:val="Prrafodelista"/>
+        <w:numPr>
+          <w:ilvl w:val="2"/>
+          <w:numId w:val="2"/>
+        </w:numPr>
+      </w:pPr>
+      <w:r>
+        <w:t xml:space="preserve">¿Aparece en la enumeración de </w:t>
       </w:r>
       <w:proofErr w:type="spellStart"/>
       <w:r>
-        <w:t>Thread.NORM_PRIORITY</w:t>
+        <w:t>grupoPadre</w:t>
       </w:r>
       <w:proofErr w:type="spellEnd"/>
       <w:r>
-        <w:t xml:space="preserve">);” del código </w:t>
+        <w:t>?</w:t>
+      </w:r>
+    </w:p>
+    <w:p>
+      <w:pPr>
+        <w:pStyle w:val="Prrafodelista"/>
+        <w:numPr>
+          <w:ilvl w:val="2"/>
+          <w:numId w:val="2"/>
+        </w:numPr>
+      </w:pPr>
+      <w:r>
+        <w:t xml:space="preserve">¿Qué grupo está usando por defecto Java para los hilos creados en </w:t>
       </w:r>
       <w:proofErr w:type="spellStart"/>
       <w:r>
-        <w:t>DemoSleepYieldPriority</w:t>
+        <w:t>main</w:t>
       </w:r>
       <w:proofErr w:type="spellEnd"/>
       <w:r>
-        <w:t xml:space="preserve"> me queda igual?</w:t>
+        <w:t>?</w:t>
+      </w:r>
+    </w:p>
+    <w:p>
+      <w:pPr>
+        <w:pStyle w:val="Prrafodelista"/>
+        <w:numPr>
+          <w:ilvl w:val="0"/>
+          <w:numId w:val="2"/>
+        </w:numPr>
+      </w:pPr>
+      <w:r>
+        <w:t>Ejercicio</w:t>
+      </w:r>
+      <w:r>
+        <w:t>5</w:t>
+      </w:r>
+      <w:r>
+        <w:t>: Prueba el código proporcionado. Responde a las preguntas realizadas y pon capturas de pantalla</w:t>
+      </w:r>
+      <w:r>
+        <w:t xml:space="preserve">. </w:t>
+      </w:r>
+      <w:r>
+        <w:t>Ejecuta el código SincronizacionContador.java</w:t>
+      </w:r>
+      <w:r>
+        <w:t xml:space="preserve"> – 2 puntos</w:t>
       </w:r>
     </w:p>
     <w:p>
@@ -365,7 +1912,131 @@
         </w:numPr>
       </w:pPr>
       <w:r>
-        <w:t>En la salida del DEMO PRIORITY casi no se ve diferencia entre hilos con diferentes prioridades, ¿por qué?</w:t>
+        <w:t>¿Qué deberías ver?</w:t>
+      </w:r>
+    </w:p>
+    <w:p>
+      <w:pPr>
+        <w:pStyle w:val="Prrafodelista"/>
+        <w:numPr>
+          <w:ilvl w:val="2"/>
+          <w:numId w:val="2"/>
+        </w:numPr>
+      </w:pPr>
+      <w:r>
+        <w:t xml:space="preserve">CON </w:t>
+      </w:r>
+      <w:proofErr w:type="spellStart"/>
+      <w:r>
+        <w:t>synchronized</w:t>
+      </w:r>
+      <w:proofErr w:type="spellEnd"/>
+      <w:r>
+        <w:t xml:space="preserve"> (como está ahora):</w:t>
+      </w:r>
+    </w:p>
+    <w:p>
+      <w:pPr>
+        <w:pStyle w:val="Prrafodelista"/>
+        <w:numPr>
+          <w:ilvl w:val="3"/>
+          <w:numId w:val="2"/>
+        </w:numPr>
+      </w:pPr>
+      <w:r>
+        <w:t>El valor real casi siempre será exactamente 2_000_000.</w:t>
+      </w:r>
+    </w:p>
+    <w:p>
+      <w:pPr>
+        <w:pStyle w:val="Prrafodelista"/>
+        <w:numPr>
+          <w:ilvl w:val="2"/>
+          <w:numId w:val="2"/>
+        </w:numPr>
+      </w:pPr>
+      <w:r>
+        <w:t xml:space="preserve">SIN </w:t>
+      </w:r>
+      <w:proofErr w:type="spellStart"/>
+      <w:r>
+        <w:t>synchronized</w:t>
+      </w:r>
+      <w:proofErr w:type="spellEnd"/>
+      <w:r>
+        <w:t xml:space="preserve"> (si </w:t>
+      </w:r>
+      <w:proofErr w:type="spellStart"/>
+      <w:r>
+        <w:t>descomentas</w:t>
+      </w:r>
+      <w:proofErr w:type="spellEnd"/>
+      <w:r>
+        <w:t xml:space="preserve"> la primera versión de </w:t>
+      </w:r>
+      <w:proofErr w:type="gramStart"/>
+      <w:r>
+        <w:t>incrementar(</w:t>
+      </w:r>
+      <w:proofErr w:type="gramEnd"/>
+      <w:r>
+        <w:t xml:space="preserve">) y comentas la </w:t>
+      </w:r>
+      <w:proofErr w:type="spellStart"/>
+      <w:r>
+        <w:t>synchronized</w:t>
+      </w:r>
+      <w:proofErr w:type="spellEnd"/>
+      <w:r>
+        <w:t>):</w:t>
+      </w:r>
+    </w:p>
+    <w:p>
+      <w:pPr>
+        <w:pStyle w:val="Prrafodelista"/>
+        <w:numPr>
+          <w:ilvl w:val="3"/>
+          <w:numId w:val="2"/>
+        </w:numPr>
+      </w:pPr>
+      <w:r>
+        <w:t>El valor real suele ser menor que el esperado: 1.8M, 1.9M, 1.7M… y cambia de una ejecución a otra.</w:t>
+      </w:r>
+    </w:p>
+    <w:p>
+      <w:pPr>
+        <w:pStyle w:val="Prrafodelista"/>
+        <w:numPr>
+          <w:ilvl w:val="3"/>
+          <w:numId w:val="2"/>
+        </w:numPr>
+      </w:pPr>
+      <w:r>
+        <w:t>Eso son condiciones de carrera.</w:t>
+      </w:r>
+    </w:p>
+    <w:p>
+      <w:pPr>
+        <w:pStyle w:val="Prrafodelista"/>
+        <w:numPr>
+          <w:ilvl w:val="1"/>
+          <w:numId w:val="2"/>
+        </w:numPr>
+      </w:pPr>
+      <w:r>
+        <w:t>Explica el motivo</w:t>
+      </w:r>
+    </w:p>
+    <w:p>
+      <w:pPr>
+        <w:pStyle w:val="Prrafodelista"/>
+        <w:numPr>
+          <w:ilvl w:val="1"/>
+          <w:numId w:val="2"/>
+        </w:numPr>
+      </w:pPr>
+      <w:r>
+        <w:t>Añade más hilos y analízalo</w:t>
       </w:r>
     </w:p>
     <w:p>
@@ -377,7 +2048,16 @@
         </w:numPr>
       </w:pPr>
       <w:r>
-        <w:t>Ejercicio3: Prueba el código proporcionado. Responde a las preguntas realizadas y pon capturas de pantalla</w:t>
+        <w:t>Ejercicio</w:t>
+      </w:r>
+      <w:r>
+        <w:t>6</w:t>
+      </w:r>
+      <w:r>
+        <w:t>: Prueba el código proporcionado. Responde a las preguntas realizadas y pon capturas de pantalla</w:t>
+      </w:r>
+      <w:r>
+        <w:t>. Ejecuta el código “05-Sincronizacion /ProductorConsumidorSimple.java”</w:t>
       </w:r>
       <w:r>
         <w:t xml:space="preserve"> – 2 puntos</w:t>
@@ -392,15 +2072,7 @@
         </w:numPr>
       </w:pPr>
       <w:r>
-        <w:t xml:space="preserve">Analiza el código “03-Demonios/DaemonBasico.java” e indica que ocurre si comento la línea de </w:t>
-      </w:r>
-      <w:proofErr w:type="spellStart"/>
-      <w:r>
-        <w:t>setDaemon</w:t>
-      </w:r>
-      <w:proofErr w:type="spellEnd"/>
-      <w:r>
-        <w:t>(true)</w:t>
+        <w:t>¿Es la clase Buffer un hilo?</w:t>
       </w:r>
     </w:p>
     <w:p>
@@ -412,7 +2084,7 @@
         </w:numPr>
       </w:pPr>
       <w:r>
-        <w:t>Analiza y ejecuta el código “03-Demonios/DaemonHerencia.java” y explica la relación entre los hilos padres y sus hilos hijos</w:t>
+        <w:t>¿Cuál es el objetivo de la variable dato?</w:t>
       </w:r>
     </w:p>
     <w:p>
@@ -424,627 +2096,7 @@
         </w:numPr>
       </w:pPr>
       <w:r>
-        <w:t xml:space="preserve">¿Qué pasa si ejecutas un </w:t>
-      </w:r>
-      <w:proofErr w:type="spellStart"/>
-      <w:r>
-        <w:t>setDaemon</w:t>
-      </w:r>
-      <w:proofErr w:type="spellEnd"/>
-      <w:r>
-        <w:t xml:space="preserve"> después del </w:t>
-      </w:r>
-      <w:proofErr w:type="spellStart"/>
-      <w:proofErr w:type="gramStart"/>
-      <w:r>
-        <w:t>start</w:t>
-      </w:r>
-      <w:proofErr w:type="spellEnd"/>
-      <w:r>
-        <w:t>(</w:t>
-      </w:r>
-      <w:proofErr w:type="gramEnd"/>
-      <w:r>
-        <w:t>)?</w:t>
-      </w:r>
-    </w:p>
-    <w:p>
-      <w:pPr>
-        <w:pStyle w:val="Prrafodelista"/>
-        <w:numPr>
-          <w:ilvl w:val="0"/>
-          <w:numId w:val="2"/>
-        </w:numPr>
-      </w:pPr>
-      <w:r>
-        <w:t>Ejercicio3: Prueba el código proporcionado. Responde a las preguntas realizadas y pon capturas de pantalla</w:t>
-      </w:r>
-      <w:r>
-        <w:t xml:space="preserve">. </w:t>
-      </w:r>
-      <w:r>
-        <w:t>Partiendo del código “04-GruposHilos\EjemploGruposHilos.java”</w:t>
-      </w:r>
-      <w:r>
-        <w:t xml:space="preserve"> </w:t>
-      </w:r>
-      <w:r>
-        <w:t>–</w:t>
-      </w:r>
-      <w:r>
-        <w:t xml:space="preserve"> </w:t>
-      </w:r>
-      <w:r>
-        <w:t>3 puntos</w:t>
-      </w:r>
-    </w:p>
-    <w:p>
-      <w:pPr>
-        <w:pStyle w:val="Prrafodelista"/>
-        <w:numPr>
-          <w:ilvl w:val="1"/>
-          <w:numId w:val="2"/>
-        </w:numPr>
-      </w:pPr>
-      <w:r>
-        <w:t xml:space="preserve">¿Qué pasa si pongo true en </w:t>
-      </w:r>
-      <w:proofErr w:type="spellStart"/>
-      <w:r>
-        <w:t>enumerate</w:t>
-      </w:r>
-      <w:proofErr w:type="spellEnd"/>
-      <w:r>
-        <w:t>?</w:t>
-      </w:r>
-    </w:p>
-    <w:p>
-      <w:pPr>
-        <w:pStyle w:val="Prrafodelista"/>
-        <w:numPr>
-          <w:ilvl w:val="2"/>
-          <w:numId w:val="2"/>
-        </w:numPr>
-      </w:pPr>
-      <w:r>
-        <w:t>¿Aparecen ahora hilos que antes no aparecían?</w:t>
-      </w:r>
-    </w:p>
-    <w:p>
-      <w:pPr>
-        <w:pStyle w:val="Prrafodelista"/>
-        <w:numPr>
-          <w:ilvl w:val="2"/>
-          <w:numId w:val="2"/>
-        </w:numPr>
-      </w:pPr>
-      <w:r>
-        <w:t xml:space="preserve">¿Ves al Hilo-C (hijo) en la lista de hilos de </w:t>
-      </w:r>
-      <w:proofErr w:type="spellStart"/>
-      <w:r>
-        <w:t>grupoPadre</w:t>
-      </w:r>
-      <w:proofErr w:type="spellEnd"/>
-      <w:r>
-        <w:t>?</w:t>
-      </w:r>
-    </w:p>
-    <w:p>
-      <w:pPr>
-        <w:pStyle w:val="Prrafodelista"/>
-        <w:numPr>
-          <w:ilvl w:val="2"/>
-          <w:numId w:val="2"/>
-        </w:numPr>
-      </w:pPr>
-      <w:r>
-        <w:t>¿Qué valor (true/false) usarías si quisieras listar también los hilos de los subgrupos?</w:t>
-      </w:r>
-    </w:p>
-    <w:p>
-      <w:pPr>
-        <w:pStyle w:val="Prrafodelista"/>
-        <w:numPr>
-          <w:ilvl w:val="1"/>
-          <w:numId w:val="2"/>
-        </w:numPr>
-      </w:pPr>
-      <w:proofErr w:type="gramStart"/>
-      <w:r>
-        <w:t xml:space="preserve">¿Qué ocurre si comentas el </w:t>
-      </w:r>
-      <w:proofErr w:type="spellStart"/>
-      <w:r>
-        <w:t>Thread.</w:t>
-      </w:r>
-      <w:proofErr w:type="gramEnd"/>
-      <w:r>
-        <w:t>sleep</w:t>
-      </w:r>
-      <w:proofErr w:type="spellEnd"/>
-      <w:r>
-        <w:t xml:space="preserve">(200) antes de la </w:t>
-      </w:r>
-      <w:proofErr w:type="spellStart"/>
-      <w:r>
-        <w:t>info</w:t>
-      </w:r>
-      <w:proofErr w:type="spellEnd"/>
-      <w:r>
-        <w:t>?</w:t>
-      </w:r>
-    </w:p>
-    <w:p>
-      <w:pPr>
-        <w:pStyle w:val="Prrafodelista"/>
-        <w:numPr>
-          <w:ilvl w:val="2"/>
-          <w:numId w:val="2"/>
-        </w:numPr>
-      </w:pPr>
-      <w:r>
-        <w:t xml:space="preserve">¿Alguna vez te sale 0 hilos </w:t>
-      </w:r>
-      <w:proofErr w:type="gramStart"/>
-      <w:r>
-        <w:t>activos</w:t>
-      </w:r>
-      <w:proofErr w:type="gramEnd"/>
-      <w:r>
-        <w:t xml:space="preserve"> aunque claramente se están creando hilos?</w:t>
-      </w:r>
-    </w:p>
-    <w:p>
-      <w:pPr>
-        <w:pStyle w:val="Prrafodelista"/>
-        <w:numPr>
-          <w:ilvl w:val="2"/>
-          <w:numId w:val="2"/>
-        </w:numPr>
-      </w:pPr>
-      <w:r>
-        <w:t>¿Por qué crees que pasa?</w:t>
-      </w:r>
-    </w:p>
-    <w:p>
-      <w:pPr>
-        <w:pStyle w:val="Prrafodelista"/>
-        <w:numPr>
-          <w:ilvl w:val="2"/>
-          <w:numId w:val="2"/>
-        </w:numPr>
-      </w:pPr>
-      <w:r>
-        <w:t>¿Qué te enseña esto sobre el hecho de que los hilos pueden empezar y terminar muy rápido?</w:t>
-      </w:r>
-    </w:p>
-    <w:p>
-      <w:pPr>
-        <w:pStyle w:val="Prrafodelista"/>
-        <w:numPr>
-          <w:ilvl w:val="1"/>
-          <w:numId w:val="2"/>
-        </w:numPr>
-      </w:pPr>
-      <w:r>
-        <w:t>¿Qué pasa si creas un hilo sin especificar grupo?</w:t>
-      </w:r>
-    </w:p>
-    <w:p>
-      <w:pPr>
-        <w:pStyle w:val="Prrafodelista"/>
-        <w:numPr>
-          <w:ilvl w:val="2"/>
-          <w:numId w:val="2"/>
-        </w:numPr>
-        <w:rPr>
-          <w:lang w:val="en-US"/>
-        </w:rPr>
-      </w:pPr>
-      <w:r>
-        <w:rPr>
-          <w:lang w:val="en-US"/>
-        </w:rPr>
-        <w:t xml:space="preserve">Thread </w:t>
-      </w:r>
-      <w:proofErr w:type="spellStart"/>
-      <w:r>
-        <w:rPr>
-          <w:lang w:val="en-US"/>
-        </w:rPr>
-        <w:t>hiloDefault</w:t>
-      </w:r>
-      <w:proofErr w:type="spellEnd"/>
-      <w:r>
-        <w:rPr>
-          <w:lang w:val="en-US"/>
-        </w:rPr>
-        <w:t xml:space="preserve"> = new </w:t>
-      </w:r>
-      <w:proofErr w:type="gramStart"/>
-      <w:r>
-        <w:rPr>
-          <w:lang w:val="en-US"/>
-        </w:rPr>
-        <w:t>Thread(</w:t>
-      </w:r>
-      <w:proofErr w:type="gramEnd"/>
-      <w:r>
-        <w:rPr>
-          <w:lang w:val="en-US"/>
-        </w:rPr>
-        <w:t xml:space="preserve">new </w:t>
-      </w:r>
-      <w:proofErr w:type="gramStart"/>
-      <w:r>
-        <w:rPr>
-          <w:lang w:val="en-US"/>
-        </w:rPr>
-        <w:t>Tarea(</w:t>
-      </w:r>
-      <w:proofErr w:type="gramEnd"/>
-      <w:r>
-        <w:rPr>
-          <w:lang w:val="en-US"/>
-        </w:rPr>
-        <w:t>"Tarea Default"), "Hilo-Default"</w:t>
-      </w:r>
-      <w:proofErr w:type="gramStart"/>
-      <w:r>
-        <w:rPr>
-          <w:lang w:val="en-US"/>
-        </w:rPr>
-        <w:t>);</w:t>
-      </w:r>
-      <w:proofErr w:type="gramEnd"/>
-    </w:p>
-    <w:p>
-      <w:pPr>
-        <w:pStyle w:val="Prrafodelista"/>
-        <w:numPr>
-          <w:ilvl w:val="2"/>
-          <w:numId w:val="2"/>
-        </w:numPr>
-      </w:pPr>
-      <w:proofErr w:type="spellStart"/>
-      <w:r>
-        <w:t>hiloDefault.start</w:t>
-      </w:r>
-      <w:proofErr w:type="spellEnd"/>
-      <w:r>
-        <w:t>();</w:t>
-      </w:r>
-    </w:p>
-    <w:p>
-      <w:pPr>
-        <w:pStyle w:val="Prrafodelista"/>
-        <w:numPr>
-          <w:ilvl w:val="1"/>
-          <w:numId w:val="2"/>
-        </w:numPr>
-      </w:pPr>
-      <w:r>
         <w:lastRenderedPageBreak/>
-        <w:t>¿A qué grupo pertenece Hilo-Default?</w:t>
-      </w:r>
-    </w:p>
-    <w:p>
-      <w:pPr>
-        <w:pStyle w:val="Prrafodelista"/>
-        <w:numPr>
-          <w:ilvl w:val="2"/>
-          <w:numId w:val="2"/>
-        </w:numPr>
-        <w:rPr>
-          <w:lang w:val="en-US"/>
-        </w:rPr>
-      </w:pPr>
-      <w:r>
-        <w:rPr>
-          <w:lang w:val="en-US"/>
-        </w:rPr>
-        <w:t xml:space="preserve">Pista: </w:t>
-      </w:r>
-      <w:proofErr w:type="spellStart"/>
-      <w:r>
-        <w:rPr>
-          <w:lang w:val="en-US"/>
-        </w:rPr>
-        <w:t>usa</w:t>
-      </w:r>
-      <w:proofErr w:type="spellEnd"/>
-      <w:r>
-        <w:rPr>
-          <w:lang w:val="en-US"/>
-        </w:rPr>
-        <w:t xml:space="preserve"> </w:t>
-      </w:r>
-      <w:proofErr w:type="spellStart"/>
-      <w:r>
-        <w:rPr>
-          <w:lang w:val="en-US"/>
-        </w:rPr>
-        <w:t>hiloDefault.getThreadGroup</w:t>
-      </w:r>
-      <w:proofErr w:type="spellEnd"/>
-      <w:r>
-        <w:rPr>
-          <w:lang w:val="en-US"/>
-        </w:rPr>
-        <w:t>(</w:t>
-      </w:r>
-      <w:proofErr w:type="gramStart"/>
-      <w:r>
-        <w:rPr>
-          <w:lang w:val="en-US"/>
-        </w:rPr>
-        <w:t>).</w:t>
-      </w:r>
-      <w:proofErr w:type="spellStart"/>
-      <w:r>
-        <w:rPr>
-          <w:lang w:val="en-US"/>
-        </w:rPr>
-        <w:t>getName</w:t>
-      </w:r>
-      <w:proofErr w:type="spellEnd"/>
-      <w:proofErr w:type="gramEnd"/>
-      <w:r>
-        <w:rPr>
-          <w:lang w:val="en-US"/>
-        </w:rPr>
-        <w:t>().</w:t>
-      </w:r>
-    </w:p>
-    <w:p>
-      <w:pPr>
-        <w:pStyle w:val="Prrafodelista"/>
-        <w:numPr>
-          <w:ilvl w:val="2"/>
-          <w:numId w:val="2"/>
-        </w:numPr>
-      </w:pPr>
-      <w:r>
-        <w:t xml:space="preserve">¿Aparece en la enumeración de </w:t>
-      </w:r>
-      <w:proofErr w:type="spellStart"/>
-      <w:r>
-        <w:t>grupoPadre</w:t>
-      </w:r>
-      <w:proofErr w:type="spellEnd"/>
-      <w:r>
-        <w:t>?</w:t>
-      </w:r>
-    </w:p>
-    <w:p>
-      <w:pPr>
-        <w:pStyle w:val="Prrafodelista"/>
-        <w:numPr>
-          <w:ilvl w:val="2"/>
-          <w:numId w:val="2"/>
-        </w:numPr>
-      </w:pPr>
-      <w:r>
-        <w:t xml:space="preserve">¿Qué grupo está usando por defecto Java para los hilos creados en </w:t>
-      </w:r>
-      <w:proofErr w:type="spellStart"/>
-      <w:r>
-        <w:t>main</w:t>
-      </w:r>
-      <w:proofErr w:type="spellEnd"/>
-      <w:r>
-        <w:t>?</w:t>
-      </w:r>
-    </w:p>
-    <w:p>
-      <w:pPr>
-        <w:pStyle w:val="Prrafodelista"/>
-        <w:numPr>
-          <w:ilvl w:val="0"/>
-          <w:numId w:val="2"/>
-        </w:numPr>
-      </w:pPr>
-      <w:r>
-        <w:t>Ejercicio4: Prueba el código proporcionado. Responde a las preguntas realizadas y pon capturas de pantalla</w:t>
-      </w:r>
-      <w:r>
-        <w:t xml:space="preserve">. </w:t>
-      </w:r>
-      <w:r>
-        <w:t>Ejecuta el código SincronizacionContador.java</w:t>
-      </w:r>
-      <w:r>
-        <w:t xml:space="preserve"> – 2 puntos</w:t>
-      </w:r>
-    </w:p>
-    <w:p>
-      <w:pPr>
-        <w:pStyle w:val="Prrafodelista"/>
-        <w:numPr>
-          <w:ilvl w:val="1"/>
-          <w:numId w:val="2"/>
-        </w:numPr>
-      </w:pPr>
-      <w:r>
-        <w:t>¿Qué deberías ver?</w:t>
-      </w:r>
-    </w:p>
-    <w:p>
-      <w:pPr>
-        <w:pStyle w:val="Prrafodelista"/>
-        <w:numPr>
-          <w:ilvl w:val="2"/>
-          <w:numId w:val="2"/>
-        </w:numPr>
-      </w:pPr>
-      <w:r>
-        <w:t xml:space="preserve">CON </w:t>
-      </w:r>
-      <w:proofErr w:type="spellStart"/>
-      <w:r>
-        <w:t>synchronized</w:t>
-      </w:r>
-      <w:proofErr w:type="spellEnd"/>
-      <w:r>
-        <w:t xml:space="preserve"> (como está ahora):</w:t>
-      </w:r>
-    </w:p>
-    <w:p>
-      <w:pPr>
-        <w:pStyle w:val="Prrafodelista"/>
-        <w:numPr>
-          <w:ilvl w:val="3"/>
-          <w:numId w:val="2"/>
-        </w:numPr>
-      </w:pPr>
-      <w:r>
-        <w:t>El valor real casi siempre será exactamente 2_000_000.</w:t>
-      </w:r>
-    </w:p>
-    <w:p>
-      <w:pPr>
-        <w:pStyle w:val="Prrafodelista"/>
-        <w:numPr>
-          <w:ilvl w:val="2"/>
-          <w:numId w:val="2"/>
-        </w:numPr>
-      </w:pPr>
-      <w:r>
-        <w:t xml:space="preserve">SIN </w:t>
-      </w:r>
-      <w:proofErr w:type="spellStart"/>
-      <w:r>
-        <w:t>synchronized</w:t>
-      </w:r>
-      <w:proofErr w:type="spellEnd"/>
-      <w:r>
-        <w:t xml:space="preserve"> (si </w:t>
-      </w:r>
-      <w:proofErr w:type="spellStart"/>
-      <w:r>
-        <w:t>descomentas</w:t>
-      </w:r>
-      <w:proofErr w:type="spellEnd"/>
-      <w:r>
-        <w:t xml:space="preserve"> la primera versión de </w:t>
-      </w:r>
-      <w:proofErr w:type="gramStart"/>
-      <w:r>
-        <w:t>incrementar(</w:t>
-      </w:r>
-      <w:proofErr w:type="gramEnd"/>
-      <w:r>
-        <w:t xml:space="preserve">) y comentas la </w:t>
-      </w:r>
-      <w:proofErr w:type="spellStart"/>
-      <w:r>
-        <w:t>synchronized</w:t>
-      </w:r>
-      <w:proofErr w:type="spellEnd"/>
-      <w:r>
-        <w:t>):</w:t>
-      </w:r>
-    </w:p>
-    <w:p>
-      <w:pPr>
-        <w:pStyle w:val="Prrafodelista"/>
-        <w:numPr>
-          <w:ilvl w:val="3"/>
-          <w:numId w:val="2"/>
-        </w:numPr>
-      </w:pPr>
-      <w:r>
-        <w:t>El valor real suele ser menor que el esperado: 1.8M, 1.9M, 1.7M… y cambia de una ejecución a otra.</w:t>
-      </w:r>
-    </w:p>
-    <w:p>
-      <w:pPr>
-        <w:pStyle w:val="Prrafodelista"/>
-        <w:numPr>
-          <w:ilvl w:val="3"/>
-          <w:numId w:val="2"/>
-        </w:numPr>
-      </w:pPr>
-      <w:r>
-        <w:t>Eso son condiciones de carrera.</w:t>
-      </w:r>
-    </w:p>
-    <w:p>
-      <w:pPr>
-        <w:pStyle w:val="Prrafodelista"/>
-        <w:numPr>
-          <w:ilvl w:val="1"/>
-          <w:numId w:val="2"/>
-        </w:numPr>
-      </w:pPr>
-      <w:r>
-        <w:t>Explica el motivo</w:t>
-      </w:r>
-    </w:p>
-    <w:p>
-      <w:pPr>
-        <w:pStyle w:val="Prrafodelista"/>
-        <w:numPr>
-          <w:ilvl w:val="1"/>
-          <w:numId w:val="2"/>
-        </w:numPr>
-      </w:pPr>
-      <w:r>
-        <w:t>Añade más hilos y analízalo</w:t>
-      </w:r>
-    </w:p>
-    <w:p>
-      <w:pPr>
-        <w:pStyle w:val="Prrafodelista"/>
-        <w:numPr>
-          <w:ilvl w:val="0"/>
-          <w:numId w:val="2"/>
-        </w:numPr>
-      </w:pPr>
-      <w:r>
-        <w:t>Ejercicio5: Prueba el código proporcionado. Responde a las preguntas realizadas y pon capturas de pantalla</w:t>
-      </w:r>
-      <w:r>
-        <w:t>. Ejecuta el código “05-Sincronizacion /ProductorConsumidorSimple.java”</w:t>
-      </w:r>
-      <w:r>
-        <w:t xml:space="preserve"> – 2 puntos</w:t>
-      </w:r>
-    </w:p>
-    <w:p>
-      <w:pPr>
-        <w:pStyle w:val="Prrafodelista"/>
-        <w:numPr>
-          <w:ilvl w:val="1"/>
-          <w:numId w:val="2"/>
-        </w:numPr>
-      </w:pPr>
-      <w:r>
-        <w:t>¿Es la clase Buffer un hilo?</w:t>
-      </w:r>
-    </w:p>
-    <w:p>
-      <w:pPr>
-        <w:pStyle w:val="Prrafodelista"/>
-        <w:numPr>
-          <w:ilvl w:val="1"/>
-          <w:numId w:val="2"/>
-        </w:numPr>
-      </w:pPr>
-      <w:r>
-        <w:t>¿Cuál es el objetivo de la variable dato?</w:t>
-      </w:r>
-    </w:p>
-    <w:p>
-      <w:pPr>
-        <w:pStyle w:val="Prrafodelista"/>
-        <w:numPr>
-          <w:ilvl w:val="1"/>
-          <w:numId w:val="2"/>
-        </w:numPr>
-      </w:pPr>
-      <w:r>
         <w:t xml:space="preserve">¿Qué ocurre si elimino el </w:t>
       </w:r>
       <w:proofErr w:type="spellStart"/>
@@ -1177,9 +2229,122 @@
 <file path=word/numbering.xml><?xml version="1.0" encoding="utf-8"?>
 <w:numbering xmlns:wpc="http://schemas.microsoft.com/office/word/2010/wordprocessingCanvas" xmlns:cx="http://schemas.microsoft.com/office/drawing/2014/chartex" xmlns:cx1="http://schemas.microsoft.com/office/drawing/2015/9/8/chartex" xmlns:cx2="http://schemas.microsoft.com/office/drawing/2015/10/21/chartex" xmlns:cx3="http://schemas.microsoft.com/office/drawing/2016/5/9/chartex" xmlns:cx4="http://schemas.microsoft.com/office/drawing/2016/5/10/chartex" xmlns:cx5="http://schemas.microsoft.com/office/drawing/2016/5/11/chartex" xmlns:cx6="http://schemas.microsoft.com/office/drawing/2016/5/12/chartex" xmlns:cx7="http://schemas.microsoft.com/office/drawing/2016/5/13/chartex" xmlns:cx8="http://schemas.microsoft.com/office/drawing/2016/5/14/chartex" xmlns:mc="http://schemas.openxmlformats.org/markup-compatibility/2006" xmlns:aink="http://schemas.microsoft.com/office/drawing/2016/ink" xmlns:am3d="http://schemas.microsoft.com/office/drawing/2017/model3d" xmlns:o="urn:schemas-microsoft-com:office:office" xmlns:oel="http://schemas.microsoft.com/office/2019/extlst" xmlns:r="http://schemas.openxmlformats.org/officeDocument/2006/relationships" xmlns:m="http://schemas.openxmlformats.org/officeDocument/2006/math" xmlns:v="urn:schemas-microsoft-com:vml" xmlns:wp14="http://schemas.microsoft.com/office/word/2010/wordprocessingDrawing" xmlns:wp="http://schemas.openxmlformats.org/drawingml/2006/wordprocessingDrawing" xmlns:w10="urn:schemas-microsoft-com:office:word" xmlns:w="http://schemas.openxmlformats.org/wordprocessingml/2006/main" xmlns:w14="http://schemas.microsoft.com/office/word/2010/wordml" xmlns:w15="http://schemas.microsoft.com/office/word/2012/wordml" xmlns:w16cex="http://schemas.microsoft.com/office/word/2018/wordml/cex" xmlns:w16cid="http://schemas.microsoft.com/office/word/2016/wordml/cid" xmlns:w16="http://schemas.microsoft.com/office/word/2018/wordml" xmlns:w16du="http://schemas.microsoft.com/office/word/2023/wordml/word16du" xmlns:w16sdtdh="http://schemas.microsoft.com/office/word/2020/wordml/sdtdatahash" xmlns:w16sdtfl="http://schemas.microsoft.com/office/word/2024/wordml/sdtformatlock" xmlns:w16se="http://schemas.microsoft.com/office/word/2015/wordml/symex" xmlns:wpg="http://schemas.microsoft.com/office/word/2010/wordprocessingGroup" xmlns:wpi="http://schemas.microsoft.com/office/word/2010/wordprocessingInk" xmlns:wne="http://schemas.microsoft.com/office/word/2006/wordml" xmlns:wps="http://schemas.microsoft.com/office/word/2010/wordprocessingShape" mc:Ignorable="w14 w15 w16se w16cid w16 w16cex w16sdtdh w16sdtfl w16du wp14">
   <w:abstractNum w:abstractNumId="0" w15:restartNumberingAfterBreak="0">
+    <w:nsid w:val="248829C1"/>
+    <w:multiLevelType w:val="hybridMultilevel"/>
+    <w:tmpl w:val="FAF09216"/>
+    <w:lvl w:ilvl="0" w:tplc="0C0A0003">
+      <w:start w:val="1"/>
+      <w:numFmt w:val="bullet"/>
+      <w:lvlText w:val="o"/>
+      <w:lvlJc w:val="left"/>
+      <w:pPr>
+        <w:ind w:left="1440" w:hanging="360"/>
+      </w:pPr>
+      <w:rPr>
+        <w:rFonts w:ascii="Courier New" w:hAnsi="Courier New" w:cs="Courier New" w:hint="default"/>
+      </w:rPr>
+    </w:lvl>
+    <w:lvl w:ilvl="1" w:tplc="0C0A0003" w:tentative="1">
+      <w:start w:val="1"/>
+      <w:numFmt w:val="bullet"/>
+      <w:lvlText w:val="o"/>
+      <w:lvlJc w:val="left"/>
+      <w:pPr>
+        <w:ind w:left="2160" w:hanging="360"/>
+      </w:pPr>
+      <w:rPr>
+        <w:rFonts w:ascii="Courier New" w:hAnsi="Courier New" w:cs="Courier New" w:hint="default"/>
+      </w:rPr>
+    </w:lvl>
+    <w:lvl w:ilvl="2" w:tplc="0C0A0005" w:tentative="1">
+      <w:start w:val="1"/>
+      <w:numFmt w:val="bullet"/>
+      <w:lvlText w:val=""/>
+      <w:lvlJc w:val="left"/>
+      <w:pPr>
+        <w:ind w:left="2880" w:hanging="360"/>
+      </w:pPr>
+      <w:rPr>
+        <w:rFonts w:ascii="Wingdings" w:hAnsi="Wingdings" w:hint="default"/>
+      </w:rPr>
+    </w:lvl>
+    <w:lvl w:ilvl="3" w:tplc="0C0A0001" w:tentative="1">
+      <w:start w:val="1"/>
+      <w:numFmt w:val="bullet"/>
+      <w:lvlText w:val=""/>
+      <w:lvlJc w:val="left"/>
+      <w:pPr>
+        <w:ind w:left="3600" w:hanging="360"/>
+      </w:pPr>
+      <w:rPr>
+        <w:rFonts w:ascii="Symbol" w:hAnsi="Symbol" w:hint="default"/>
+      </w:rPr>
+    </w:lvl>
+    <w:lvl w:ilvl="4" w:tplc="0C0A0003" w:tentative="1">
+      <w:start w:val="1"/>
+      <w:numFmt w:val="bullet"/>
+      <w:lvlText w:val="o"/>
+      <w:lvlJc w:val="left"/>
+      <w:pPr>
+        <w:ind w:left="4320" w:hanging="360"/>
+      </w:pPr>
+      <w:rPr>
+        <w:rFonts w:ascii="Courier New" w:hAnsi="Courier New" w:cs="Courier New" w:hint="default"/>
+      </w:rPr>
+    </w:lvl>
+    <w:lvl w:ilvl="5" w:tplc="0C0A0005" w:tentative="1">
+      <w:start w:val="1"/>
+      <w:numFmt w:val="bullet"/>
+      <w:lvlText w:val=""/>
+      <w:lvlJc w:val="left"/>
+      <w:pPr>
+        <w:ind w:left="5040" w:hanging="360"/>
+      </w:pPr>
+      <w:rPr>
+        <w:rFonts w:ascii="Wingdings" w:hAnsi="Wingdings" w:hint="default"/>
+      </w:rPr>
+    </w:lvl>
+    <w:lvl w:ilvl="6" w:tplc="0C0A0001" w:tentative="1">
+      <w:start w:val="1"/>
+      <w:numFmt w:val="bullet"/>
+      <w:lvlText w:val=""/>
+      <w:lvlJc w:val="left"/>
+      <w:pPr>
+        <w:ind w:left="5760" w:hanging="360"/>
+      </w:pPr>
+      <w:rPr>
+        <w:rFonts w:ascii="Symbol" w:hAnsi="Symbol" w:hint="default"/>
+      </w:rPr>
+    </w:lvl>
+    <w:lvl w:ilvl="7" w:tplc="0C0A0003" w:tentative="1">
+      <w:start w:val="1"/>
+      <w:numFmt w:val="bullet"/>
+      <w:lvlText w:val="o"/>
+      <w:lvlJc w:val="left"/>
+      <w:pPr>
+        <w:ind w:left="6480" w:hanging="360"/>
+      </w:pPr>
+      <w:rPr>
+        <w:rFonts w:ascii="Courier New" w:hAnsi="Courier New" w:cs="Courier New" w:hint="default"/>
+      </w:rPr>
+    </w:lvl>
+    <w:lvl w:ilvl="8" w:tplc="0C0A0005" w:tentative="1">
+      <w:start w:val="1"/>
+      <w:numFmt w:val="bullet"/>
+      <w:lvlText w:val=""/>
+      <w:lvlJc w:val="left"/>
+      <w:pPr>
+        <w:ind w:left="7200" w:hanging="360"/>
+      </w:pPr>
+      <w:rPr>
+        <w:rFonts w:ascii="Wingdings" w:hAnsi="Wingdings" w:hint="default"/>
+      </w:rPr>
+    </w:lvl>
+  </w:abstractNum>
+  <w:abstractNum w:abstractNumId="1" w15:restartNumberingAfterBreak="0">
     <w:nsid w:val="27EF23A3"/>
     <w:multiLevelType w:val="hybridMultilevel"/>
-    <w:tmpl w:val="50AA1432"/>
+    <w:tmpl w:val="8580DE00"/>
     <w:lvl w:ilvl="0" w:tplc="C6D2E6D0">
       <w:numFmt w:val="bullet"/>
       <w:lvlText w:val="-"/>
@@ -1288,7 +2453,7 @@
       </w:rPr>
     </w:lvl>
   </w:abstractNum>
-  <w:abstractNum w:abstractNumId="1" w15:restartNumberingAfterBreak="0">
+  <w:abstractNum w:abstractNumId="2" w15:restartNumberingAfterBreak="0">
     <w:nsid w:val="4E985A7D"/>
     <w:multiLevelType w:val="hybridMultilevel"/>
     <w:tmpl w:val="A7FCD9AC"/>
@@ -1400,7 +2565,7 @@
       </w:rPr>
     </w:lvl>
   </w:abstractNum>
-  <w:abstractNum w:abstractNumId="2" w15:restartNumberingAfterBreak="0">
+  <w:abstractNum w:abstractNumId="3" w15:restartNumberingAfterBreak="0">
     <w:nsid w:val="532B6D57"/>
     <w:multiLevelType w:val="hybridMultilevel"/>
     <w:tmpl w:val="475C1B1E"/>
@@ -1512,7 +2677,119 @@
       </w:rPr>
     </w:lvl>
   </w:abstractNum>
-  <w:abstractNum w:abstractNumId="3" w15:restartNumberingAfterBreak="0">
+  <w:abstractNum w:abstractNumId="4" w15:restartNumberingAfterBreak="0">
+    <w:nsid w:val="60ED24F3"/>
+    <w:multiLevelType w:val="hybridMultilevel"/>
+    <w:tmpl w:val="858E0016"/>
+    <w:lvl w:ilvl="0" w:tplc="C6D2E6D0">
+      <w:numFmt w:val="bullet"/>
+      <w:lvlText w:val="-"/>
+      <w:lvlJc w:val="left"/>
+      <w:pPr>
+        <w:ind w:left="720" w:hanging="360"/>
+      </w:pPr>
+      <w:rPr>
+        <w:rFonts w:ascii="Aptos" w:eastAsiaTheme="minorHAnsi" w:hAnsi="Aptos" w:cstheme="minorBidi" w:hint="default"/>
+      </w:rPr>
+    </w:lvl>
+    <w:lvl w:ilvl="1" w:tplc="0C0A0003">
+      <w:start w:val="1"/>
+      <w:numFmt w:val="bullet"/>
+      <w:lvlText w:val="o"/>
+      <w:lvlJc w:val="left"/>
+      <w:pPr>
+        <w:ind w:left="1440" w:hanging="360"/>
+      </w:pPr>
+      <w:rPr>
+        <w:rFonts w:ascii="Courier New" w:hAnsi="Courier New" w:cs="Courier New" w:hint="default"/>
+      </w:rPr>
+    </w:lvl>
+    <w:lvl w:ilvl="2" w:tplc="0C0A0005" w:tentative="1">
+      <w:start w:val="1"/>
+      <w:numFmt w:val="bullet"/>
+      <w:lvlText w:val=""/>
+      <w:lvlJc w:val="left"/>
+      <w:pPr>
+        <w:ind w:left="2160" w:hanging="360"/>
+      </w:pPr>
+      <w:rPr>
+        <w:rFonts w:ascii="Wingdings" w:hAnsi="Wingdings" w:hint="default"/>
+      </w:rPr>
+    </w:lvl>
+    <w:lvl w:ilvl="3" w:tplc="0C0A0001" w:tentative="1">
+      <w:start w:val="1"/>
+      <w:numFmt w:val="bullet"/>
+      <w:lvlText w:val=""/>
+      <w:lvlJc w:val="left"/>
+      <w:pPr>
+        <w:ind w:left="2880" w:hanging="360"/>
+      </w:pPr>
+      <w:rPr>
+        <w:rFonts w:ascii="Symbol" w:hAnsi="Symbol" w:hint="default"/>
+      </w:rPr>
+    </w:lvl>
+    <w:lvl w:ilvl="4" w:tplc="0C0A0003" w:tentative="1">
+      <w:start w:val="1"/>
+      <w:numFmt w:val="bullet"/>
+      <w:lvlText w:val="o"/>
+      <w:lvlJc w:val="left"/>
+      <w:pPr>
+        <w:ind w:left="3600" w:hanging="360"/>
+      </w:pPr>
+      <w:rPr>
+        <w:rFonts w:ascii="Courier New" w:hAnsi="Courier New" w:cs="Courier New" w:hint="default"/>
+      </w:rPr>
+    </w:lvl>
+    <w:lvl w:ilvl="5" w:tplc="0C0A0005" w:tentative="1">
+      <w:start w:val="1"/>
+      <w:numFmt w:val="bullet"/>
+      <w:lvlText w:val=""/>
+      <w:lvlJc w:val="left"/>
+      <w:pPr>
+        <w:ind w:left="4320" w:hanging="360"/>
+      </w:pPr>
+      <w:rPr>
+        <w:rFonts w:ascii="Wingdings" w:hAnsi="Wingdings" w:hint="default"/>
+      </w:rPr>
+    </w:lvl>
+    <w:lvl w:ilvl="6" w:tplc="0C0A0001" w:tentative="1">
+      <w:start w:val="1"/>
+      <w:numFmt w:val="bullet"/>
+      <w:lvlText w:val=""/>
+      <w:lvlJc w:val="left"/>
+      <w:pPr>
+        <w:ind w:left="5040" w:hanging="360"/>
+      </w:pPr>
+      <w:rPr>
+        <w:rFonts w:ascii="Symbol" w:hAnsi="Symbol" w:hint="default"/>
+      </w:rPr>
+    </w:lvl>
+    <w:lvl w:ilvl="7" w:tplc="0C0A0003" w:tentative="1">
+      <w:start w:val="1"/>
+      <w:numFmt w:val="bullet"/>
+      <w:lvlText w:val="o"/>
+      <w:lvlJc w:val="left"/>
+      <w:pPr>
+        <w:ind w:left="5760" w:hanging="360"/>
+      </w:pPr>
+      <w:rPr>
+        <w:rFonts w:ascii="Courier New" w:hAnsi="Courier New" w:cs="Courier New" w:hint="default"/>
+      </w:rPr>
+    </w:lvl>
+    <w:lvl w:ilvl="8" w:tplc="0C0A0005" w:tentative="1">
+      <w:start w:val="1"/>
+      <w:numFmt w:val="bullet"/>
+      <w:lvlText w:val=""/>
+      <w:lvlJc w:val="left"/>
+      <w:pPr>
+        <w:ind w:left="6480" w:hanging="360"/>
+      </w:pPr>
+      <w:rPr>
+        <w:rFonts w:ascii="Wingdings" w:hAnsi="Wingdings" w:hint="default"/>
+      </w:rPr>
+    </w:lvl>
+  </w:abstractNum>
+  <w:abstractNum w:abstractNumId="5" w15:restartNumberingAfterBreak="0">
     <w:nsid w:val="63157042"/>
     <w:multiLevelType w:val="hybridMultilevel"/>
     <w:tmpl w:val="93C09B36"/>
@@ -1625,16 +2902,22 @@
     </w:lvl>
   </w:abstractNum>
   <w:num w:numId="1" w16cid:durableId="1582565922">
+    <w:abstractNumId w:val="2"/>
+  </w:num>
+  <w:num w:numId="2" w16cid:durableId="1273323589">
+    <w:abstractNumId w:val="3"/>
+  </w:num>
+  <w:num w:numId="3" w16cid:durableId="41826896">
+    <w:abstractNumId w:val="5"/>
+  </w:num>
+  <w:num w:numId="4" w16cid:durableId="820925884">
     <w:abstractNumId w:val="1"/>
   </w:num>
-  <w:num w:numId="2" w16cid:durableId="1273323589">
-    <w:abstractNumId w:val="2"/>
+  <w:num w:numId="5" w16cid:durableId="36708064">
+    <w:abstractNumId w:val="0"/>
   </w:num>
-  <w:num w:numId="3" w16cid:durableId="41826896">
-    <w:abstractNumId w:val="3"/>
-  </w:num>
-  <w:num w:numId="4" w16cid:durableId="820925884">
-    <w:abstractNumId w:val="0"/>
+  <w:num w:numId="6" w16cid:durableId="2143884324">
+    <w:abstractNumId w:val="4"/>
   </w:num>
 </w:numbering>
 </file>
@@ -2240,7 +3523,6 @@
   <w:style w:type="character" w:default="1" w:styleId="Fuentedeprrafopredeter">
     <w:name w:val="Default Paragraph Font"/>
     <w:uiPriority w:val="1"/>
-    <w:semiHidden/>
     <w:unhideWhenUsed/>
   </w:style>
   <w:style w:type="table" w:default="1" w:styleId="Tablanormal">

--- a/Actividad1Hilos.docx
+++ b/Actividad1Hilos.docx
@@ -2,30 +2,2289 @@
 <file path=word/document.xml><?xml version="1.0" encoding="utf-8"?>
 <w:document xmlns:wpc="http://schemas.microsoft.com/office/word/2010/wordprocessingCanvas" xmlns:cx="http://schemas.microsoft.com/office/drawing/2014/chartex" xmlns:cx1="http://schemas.microsoft.com/office/drawing/2015/9/8/chartex" xmlns:cx2="http://schemas.microsoft.com/office/drawing/2015/10/21/chartex" xmlns:cx3="http://schemas.microsoft.com/office/drawing/2016/5/9/chartex" xmlns:cx4="http://schemas.microsoft.com/office/drawing/2016/5/10/chartex" xmlns:cx5="http://schemas.microsoft.com/office/drawing/2016/5/11/chartex" xmlns:cx6="http://schemas.microsoft.com/office/drawing/2016/5/12/chartex" xmlns:cx7="http://schemas.microsoft.com/office/drawing/2016/5/13/chartex" xmlns:cx8="http://schemas.microsoft.com/office/drawing/2016/5/14/chartex" xmlns:mc="http://schemas.openxmlformats.org/markup-compatibility/2006" xmlns:aink="http://schemas.microsoft.com/office/drawing/2016/ink" xmlns:am3d="http://schemas.microsoft.com/office/drawing/2017/model3d" xmlns:o="urn:schemas-microsoft-com:office:office" xmlns:oel="http://schemas.microsoft.com/office/2019/extlst" xmlns:r="http://schemas.openxmlformats.org/officeDocument/2006/relationships" xmlns:m="http://schemas.openxmlformats.org/officeDocument/2006/math" xmlns:v="urn:schemas-microsoft-com:vml" xmlns:wp14="http://schemas.microsoft.com/office/word/2010/wordprocessingDrawing" xmlns:wp="http://schemas.openxmlformats.org/drawingml/2006/wordprocessingDrawing" xmlns:w10="urn:schemas-microsoft-com:office:word" xmlns:w="http://schemas.openxmlformats.org/wordprocessingml/2006/main" xmlns:w14="http://schemas.microsoft.com/office/word/2010/wordml" xmlns:w15="http://schemas.microsoft.com/office/word/2012/wordml" xmlns:w16cex="http://schemas.microsoft.com/office/word/2018/wordml/cex" xmlns:w16cid="http://schemas.microsoft.com/office/word/2016/wordml/cid" xmlns:w16="http://schemas.microsoft.com/office/word/2018/wordml" xmlns:w16du="http://schemas.microsoft.com/office/word/2023/wordml/word16du" xmlns:w16sdtdh="http://schemas.microsoft.com/office/word/2020/wordml/sdtdatahash" xmlns:w16sdtfl="http://schemas.microsoft.com/office/word/2024/wordml/sdtformatlock" xmlns:w16se="http://schemas.microsoft.com/office/word/2015/wordml/symex" xmlns:wpg="http://schemas.microsoft.com/office/word/2010/wordprocessingGroup" xmlns:wpi="http://schemas.microsoft.com/office/word/2010/wordprocessingInk" xmlns:wne="http://schemas.microsoft.com/office/word/2006/wordml" xmlns:wps="http://schemas.microsoft.com/office/word/2010/wordprocessingShape" mc:Ignorable="w14 w15 w16se w16cid w16 w16cex w16sdtdh w16sdtfl w16du wp14">
   <w:body>
+    <w:sdt>
+      <w:sdtPr>
+        <w:id w:val="-457576107"/>
+        <w:docPartObj>
+          <w:docPartGallery w:val="Cover Pages"/>
+          <w:docPartUnique/>
+        </w:docPartObj>
+      </w:sdtPr>
+      <w:sdtContent>
+        <w:p>
+          <w:r>
+            <w:rPr>
+              <w:noProof/>
+            </w:rPr>
+            <mc:AlternateContent>
+              <mc:Choice Requires="wps">
+                <w:drawing>
+                  <wp:anchor distT="0" distB="0" distL="114300" distR="114300" simplePos="0" relativeHeight="251668480" behindDoc="0" locked="0" layoutInCell="1" allowOverlap="1" wp14:anchorId="60B109B2" wp14:editId="02CDE608">
+                    <wp:simplePos x="0" y="0"/>
+                    <mc:AlternateContent>
+                      <mc:Choice Requires="wp14">
+                        <wp:positionH relativeFrom="page">
+                          <wp14:pctPosHOffset>45500</wp14:pctPosHOffset>
+                        </wp:positionH>
+                      </mc:Choice>
+                      <mc:Fallback>
+                        <wp:positionH relativeFrom="page">
+                          <wp:posOffset>3439795</wp:posOffset>
+                        </wp:positionH>
+                      </mc:Fallback>
+                    </mc:AlternateContent>
+                    <mc:AlternateContent>
+                      <mc:Choice Requires="wp14">
+                        <wp:positionV relativeFrom="page">
+                          <wp14:pctPosVOffset>66000</wp14:pctPosVOffset>
+                        </wp:positionV>
+                      </mc:Choice>
+                      <mc:Fallback>
+                        <wp:positionV relativeFrom="page">
+                          <wp:posOffset>7056755</wp:posOffset>
+                        </wp:positionV>
+                      </mc:Fallback>
+                    </mc:AlternateContent>
+                    <wp:extent cx="2797810" cy="268605"/>
+                    <wp:effectExtent l="0" t="0" r="0" b="0"/>
+                    <wp:wrapSquare wrapText="bothSides"/>
+                    <wp:docPr id="465" name="Cuadro de texto 255"/>
+                    <wp:cNvGraphicFramePr/>
+                    <a:graphic xmlns:a="http://schemas.openxmlformats.org/drawingml/2006/main">
+                      <a:graphicData uri="http://schemas.microsoft.com/office/word/2010/wordprocessingShape">
+                        <wps:wsp>
+                          <wps:cNvSpPr txBox="1"/>
+                          <wps:spPr>
+                            <a:xfrm>
+                              <a:off x="0" y="0"/>
+                              <a:ext cx="2797810" cy="268605"/>
+                            </a:xfrm>
+                            <a:prstGeom prst="rect">
+                              <a:avLst/>
+                            </a:prstGeom>
+                            <a:noFill/>
+                            <a:ln w="6350">
+                              <a:noFill/>
+                            </a:ln>
+                            <a:effectLst/>
+                          </wps:spPr>
+                          <wps:txbx>
+                            <w:txbxContent>
+                              <w:p>
+                                <w:pPr>
+                                  <w:pStyle w:val="Sinespaciado"/>
+                                  <w:rPr>
+                                    <w:color w:val="0E2841" w:themeColor="text2"/>
+                                  </w:rPr>
+                                </w:pPr>
+                                <w:sdt>
+                                  <w:sdtPr>
+                                    <w:rPr>
+                                      <w:color w:val="0E2841" w:themeColor="text2"/>
+                                    </w:rPr>
+                                    <w:alias w:val="Autor"/>
+                                    <w:id w:val="15524260"/>
+                                    <w:dataBinding w:prefixMappings="xmlns:ns0='http://schemas.openxmlformats.org/package/2006/metadata/core-properties' xmlns:ns1='http://purl.org/dc/elements/1.1/'" w:xpath="/ns0:coreProperties[1]/ns1:creator[1]" w:storeItemID="{6C3C8BC8-F283-45AE-878A-BAB7291924A1}"/>
+                                    <w:text/>
+                                  </w:sdtPr>
+                                  <w:sdtContent>
+                                    <w:r>
+                                      <w:rPr>
+                                        <w:color w:val="0E2841" w:themeColor="text2"/>
+                                      </w:rPr>
+                                      <w:t xml:space="preserve">Josep </w:t>
+                                    </w:r>
+                                    <w:proofErr w:type="spellStart"/>
+                                    <w:r>
+                                      <w:rPr>
+                                        <w:color w:val="0E2841" w:themeColor="text2"/>
+                                      </w:rPr>
+                                      <w:t>Maria</w:t>
+                                    </w:r>
+                                    <w:proofErr w:type="spellEnd"/>
+                                    <w:r>
+                                      <w:rPr>
+                                        <w:color w:val="0E2841" w:themeColor="text2"/>
+                                      </w:rPr>
+                                      <w:t xml:space="preserve"> Herrera Marimon</w:t>
+                                    </w:r>
+                                  </w:sdtContent>
+                                </w:sdt>
+                              </w:p>
+                            </w:txbxContent>
+                          </wps:txbx>
+                          <wps:bodyPr rot="0" spcFirstLastPara="0" vertOverflow="overflow" horzOverflow="overflow" vert="horz" wrap="square" lIns="91440" tIns="45720" rIns="91440" bIns="45720" numCol="1" spcCol="0" rtlCol="0" fromWordArt="0" anchor="b" anchorCtr="0" forceAA="0" compatLnSpc="1">
+                            <a:prstTxWarp prst="textNoShape">
+                              <a:avLst/>
+                            </a:prstTxWarp>
+                            <a:spAutoFit/>
+                          </wps:bodyPr>
+                        </wps:wsp>
+                      </a:graphicData>
+                    </a:graphic>
+                    <wp14:sizeRelH relativeFrom="page">
+                      <wp14:pctWidth>36000</wp14:pctWidth>
+                    </wp14:sizeRelH>
+                    <wp14:sizeRelV relativeFrom="margin">
+                      <wp14:pctHeight>0</wp14:pctHeight>
+                    </wp14:sizeRelV>
+                  </wp:anchor>
+                </w:drawing>
+              </mc:Choice>
+              <mc:Fallback>
+                <w:pict>
+                  <v:shapetype w14:anchorId="60B109B2" id="_x0000_t202" coordsize="21600,21600" o:spt="202" path="m,l,21600r21600,l21600,xe">
+                    <v:stroke joinstyle="miter"/>
+                    <v:path gradientshapeok="t" o:connecttype="rect"/>
+                  </v:shapetype>
+                  <v:shape id="Cuadro de texto 255" o:spid="_x0000_s1026" type="#_x0000_t202" style="position:absolute;margin-left:0;margin-top:0;width:220.3pt;height:21.15pt;z-index:251668480;visibility:visible;mso-wrap-style:square;mso-width-percent:360;mso-height-percent:0;mso-left-percent:455;mso-top-percent:660;mso-wrap-distance-left:9pt;mso-wrap-distance-top:0;mso-wrap-distance-right:9pt;mso-wrap-distance-bottom:0;mso-position-horizontal-relative:page;mso-position-vertical-relative:page;mso-width-percent:360;mso-height-percent:0;mso-left-percent:455;mso-top-percent:660;mso-width-relative:page;mso-height-relative:margin;v-text-anchor:bottom" o:gfxdata="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" filled="f" stroked="f" strokeweight=".5pt">
+                    <v:textbox style="mso-fit-shape-to-text:t">
+                      <w:txbxContent>
+                        <w:p>
+                          <w:pPr>
+                            <w:pStyle w:val="Sinespaciado"/>
+                            <w:rPr>
+                              <w:color w:val="0E2841" w:themeColor="text2"/>
+                            </w:rPr>
+                          </w:pPr>
+                          <w:sdt>
+                            <w:sdtPr>
+                              <w:rPr>
+                                <w:color w:val="0E2841" w:themeColor="text2"/>
+                              </w:rPr>
+                              <w:alias w:val="Autor"/>
+                              <w:id w:val="15524260"/>
+                              <w:dataBinding w:prefixMappings="xmlns:ns0='http://schemas.openxmlformats.org/package/2006/metadata/core-properties' xmlns:ns1='http://purl.org/dc/elements/1.1/'" w:xpath="/ns0:coreProperties[1]/ns1:creator[1]" w:storeItemID="{6C3C8BC8-F283-45AE-878A-BAB7291924A1}"/>
+                              <w:text/>
+                            </w:sdtPr>
+                            <w:sdtContent>
+                              <w:r>
+                                <w:rPr>
+                                  <w:color w:val="0E2841" w:themeColor="text2"/>
+                                </w:rPr>
+                                <w:t xml:space="preserve">Josep </w:t>
+                              </w:r>
+                              <w:proofErr w:type="spellStart"/>
+                              <w:r>
+                                <w:rPr>
+                                  <w:color w:val="0E2841" w:themeColor="text2"/>
+                                </w:rPr>
+                                <w:t>Maria</w:t>
+                              </w:r>
+                              <w:proofErr w:type="spellEnd"/>
+                              <w:r>
+                                <w:rPr>
+                                  <w:color w:val="0E2841" w:themeColor="text2"/>
+                                </w:rPr>
+                                <w:t xml:space="preserve"> Herrera Marimon</w:t>
+                              </w:r>
+                            </w:sdtContent>
+                          </w:sdt>
+                        </w:p>
+                      </w:txbxContent>
+                    </v:textbox>
+                    <w10:wrap type="square" anchorx="page" anchory="page"/>
+                  </v:shape>
+                </w:pict>
+              </mc:Fallback>
+            </mc:AlternateContent>
+          </w:r>
+          <w:r>
+            <w:rPr>
+              <w:noProof/>
+            </w:rPr>
+            <mc:AlternateContent>
+              <mc:Choice Requires="wps">
+                <w:drawing>
+                  <wp:anchor distT="0" distB="0" distL="114300" distR="114300" simplePos="0" relativeHeight="251667456" behindDoc="1" locked="0" layoutInCell="1" allowOverlap="1" wp14:anchorId="2FFE77C1" wp14:editId="5044FF75">
+                    <wp:simplePos x="0" y="0"/>
+                    <wp:positionH relativeFrom="page">
+                      <wp:align>center</wp:align>
+                    </wp:positionH>
+                    <wp:positionV relativeFrom="page">
+                      <wp:align>center</wp:align>
+                    </wp:positionV>
+                    <wp:extent cx="7383780" cy="9555480"/>
+                    <wp:effectExtent l="0" t="0" r="7620" b="7620"/>
+                    <wp:wrapNone/>
+                    <wp:docPr id="466" name="Rectángulo 257"/>
+                    <wp:cNvGraphicFramePr>
+                      <a:graphicFrameLocks xmlns:a="http://schemas.openxmlformats.org/drawingml/2006/main"/>
+                    </wp:cNvGraphicFramePr>
+                    <a:graphic xmlns:a="http://schemas.openxmlformats.org/drawingml/2006/main">
+                      <a:graphicData uri="http://schemas.microsoft.com/office/word/2010/wordprocessingShape">
+                        <wps:wsp>
+                          <wps:cNvSpPr>
+                            <a:spLocks/>
+                          </wps:cNvSpPr>
+                          <wps:spPr>
+                            <a:xfrm>
+                              <a:off x="0" y="0"/>
+                              <a:ext cx="7383780" cy="9555480"/>
+                            </a:xfrm>
+                            <a:prstGeom prst="rect">
+                              <a:avLst/>
+                            </a:prstGeom>
+                            <a:gradFill>
+                              <a:gsLst>
+                                <a:gs pos="0">
+                                  <a:schemeClr val="accent1">
+                                    <a:lumMod val="20000"/>
+                                    <a:lumOff val="80000"/>
+                                  </a:schemeClr>
+                                </a:gs>
+                                <a:gs pos="100000">
+                                  <a:schemeClr val="accent1">
+                                    <a:lumMod val="60000"/>
+                                    <a:lumOff val="40000"/>
+                                  </a:schemeClr>
+                                </a:gs>
+                              </a:gsLst>
+                            </a:gradFill>
+                            <a:ln>
+                              <a:noFill/>
+                            </a:ln>
+                          </wps:spPr>
+                          <wps:style>
+                            <a:lnRef idx="2">
+                              <a:schemeClr val="accent1">
+                                <a:shade val="50000"/>
+                              </a:schemeClr>
+                            </a:lnRef>
+                            <a:fillRef idx="1003">
+                              <a:schemeClr val="lt2"/>
+                            </a:fillRef>
+                            <a:effectRef idx="0">
+                              <a:schemeClr val="accent1"/>
+                            </a:effectRef>
+                            <a:fontRef idx="minor">
+                              <a:schemeClr val="lt1"/>
+                            </a:fontRef>
+                          </wps:style>
+                          <wps:txbx>
+                            <w:txbxContent>
+                              <w:p/>
+                            </w:txbxContent>
+                          </wps:txbx>
+                          <wps:bodyPr rot="0" spcFirstLastPara="0" vertOverflow="overflow" horzOverflow="overflow" vert="horz" wrap="square" lIns="274320" tIns="45720" rIns="274320" bIns="45720" numCol="1" spcCol="0" rtlCol="0" fromWordArt="0" anchor="ctr" anchorCtr="0" forceAA="0" compatLnSpc="1">
+                            <a:prstTxWarp prst="textNoShape">
+                              <a:avLst/>
+                            </a:prstTxWarp>
+                            <a:noAutofit/>
+                          </wps:bodyPr>
+                        </wps:wsp>
+                      </a:graphicData>
+                    </a:graphic>
+                    <wp14:sizeRelH relativeFrom="page">
+                      <wp14:pctWidth>95000</wp14:pctWidth>
+                    </wp14:sizeRelH>
+                    <wp14:sizeRelV relativeFrom="page">
+                      <wp14:pctHeight>95000</wp14:pctHeight>
+                    </wp14:sizeRelV>
+                  </wp:anchor>
+                </w:drawing>
+              </mc:Choice>
+              <mc:Fallback>
+                <w:pict>
+                  <v:rect w14:anchorId="2FFE77C1" id="Rectángulo 257" o:spid="_x0000_s1027" style="position:absolute;margin-left:0;margin-top:0;width:581.4pt;height:752.4pt;z-index:-251649024;visibility:visible;mso-wrap-style:square;mso-width-percent:950;mso-height-percent:950;mso-wrap-distance-left:9pt;mso-wrap-distance-top:0;mso-wrap-distance-right:9pt;mso-wrap-distance-bottom:0;mso-position-horizontal:center;mso-position-horizontal-relative:page;mso-position-vertical:center;mso-position-vertical-relative:page;mso-width-percent:950;mso-height-percent:950;mso-width-relative:page;mso-height-relative:page;v-text-anchor:middle" o:gfxdata="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" fillcolor="#c1e4f5 [660]" stroked="f" strokeweight="1pt">
+                    <v:fill color2="#45b0e1 [1940]" rotate="t" focus="100%" type="gradient">
+                      <o:fill v:ext="view" type="gradientUnscaled"/>
+                    </v:fill>
+                    <v:textbox inset="21.6pt,,21.6pt">
+                      <w:txbxContent>
+                        <w:p/>
+                      </w:txbxContent>
+                    </v:textbox>
+                    <w10:wrap anchorx="page" anchory="page"/>
+                  </v:rect>
+                </w:pict>
+              </mc:Fallback>
+            </mc:AlternateContent>
+          </w:r>
+          <w:r>
+            <w:rPr>
+              <w:noProof/>
+            </w:rPr>
+            <mc:AlternateContent>
+              <mc:Choice Requires="wps">
+                <w:drawing>
+                  <wp:anchor distT="0" distB="0" distL="114300" distR="114300" simplePos="0" relativeHeight="251664384" behindDoc="0" locked="0" layoutInCell="1" allowOverlap="1" wp14:anchorId="0208FBE8" wp14:editId="2DB4A2F0">
+                    <wp:simplePos x="0" y="0"/>
+                    <mc:AlternateContent>
+                      <mc:Choice Requires="wp14">
+                        <wp:positionH relativeFrom="page">
+                          <wp14:pctPosHOffset>45500</wp14:pctPosHOffset>
+                        </wp:positionH>
+                      </mc:Choice>
+                      <mc:Fallback>
+                        <wp:positionH relativeFrom="page">
+                          <wp:posOffset>3439795</wp:posOffset>
+                        </wp:positionH>
+                      </mc:Fallback>
+                    </mc:AlternateContent>
+                    <mc:AlternateContent>
+                      <mc:Choice Requires="wp14">
+                        <wp:positionV relativeFrom="page">
+                          <wp14:pctPosVOffset>2500</wp14:pctPosVOffset>
+                        </wp:positionV>
+                      </mc:Choice>
+                      <mc:Fallback>
+                        <wp:positionV relativeFrom="page">
+                          <wp:posOffset>266700</wp:posOffset>
+                        </wp:positionV>
+                      </mc:Fallback>
+                    </mc:AlternateContent>
+                    <wp:extent cx="2875915" cy="3017520"/>
+                    <wp:effectExtent l="0" t="0" r="0" b="0"/>
+                    <wp:wrapNone/>
+                    <wp:docPr id="467" name="Rectángulo 259"/>
+                    <wp:cNvGraphicFramePr/>
+                    <a:graphic xmlns:a="http://schemas.openxmlformats.org/drawingml/2006/main">
+                      <a:graphicData uri="http://schemas.microsoft.com/office/word/2010/wordprocessingShape">
+                        <wps:wsp>
+                          <wps:cNvSpPr/>
+                          <wps:spPr>
+                            <a:xfrm>
+                              <a:off x="0" y="0"/>
+                              <a:ext cx="2875915" cy="3017520"/>
+                            </a:xfrm>
+                            <a:prstGeom prst="rect">
+                              <a:avLst/>
+                            </a:prstGeom>
+                            <a:solidFill>
+                              <a:schemeClr val="tx2"/>
+                            </a:solidFill>
+                            <a:ln>
+                              <a:noFill/>
+                            </a:ln>
+                          </wps:spPr>
+                          <wps:style>
+                            <a:lnRef idx="2">
+                              <a:schemeClr val="accent1">
+                                <a:shade val="50000"/>
+                              </a:schemeClr>
+                            </a:lnRef>
+                            <a:fillRef idx="1">
+                              <a:schemeClr val="accent1"/>
+                            </a:fillRef>
+                            <a:effectRef idx="0">
+                              <a:schemeClr val="accent1"/>
+                            </a:effectRef>
+                            <a:fontRef idx="minor">
+                              <a:schemeClr val="lt1"/>
+                            </a:fontRef>
+                          </wps:style>
+                          <wps:txbx>
+                            <w:txbxContent>
+                              <w:p>
+                                <w:pPr>
+                                  <w:spacing w:before="240"/>
+                                  <w:jc w:val="center"/>
+                                  <w:rPr>
+                                    <w:color w:val="FFFFFF" w:themeColor="background1"/>
+                                  </w:rPr>
+                                </w:pPr>
+                                <w:sdt>
+                                  <w:sdtPr>
+                                    <w:rPr>
+                                      <w:color w:val="FFFFFF" w:themeColor="background1"/>
+                                    </w:rPr>
+                                    <w:alias w:val="Descripción breve"/>
+                                    <w:id w:val="8276291"/>
+                                    <w:showingPlcHdr/>
+                                    <w:dataBinding w:prefixMappings="xmlns:ns0='http://schemas.microsoft.com/office/2006/coverPageProps'" w:xpath="/ns0:CoverPageProperties[1]/ns0:Abstract[1]" w:storeItemID="{55AF091B-3C7A-41E3-B477-F2FDAA23CFDA}"/>
+                                    <w:text/>
+                                  </w:sdtPr>
+                                  <w:sdtContent>
+                                    <w:r>
+                                      <w:rPr>
+                                        <w:color w:val="FFFFFF" w:themeColor="background1"/>
+                                      </w:rPr>
+                                      <w:t>[Capte la atención del lector con un resumen atractivo. Este resumen es una breve descripción del documento. Cuando esté listo para agregar contenido, haga clic aquí y empiece a escribir.]</w:t>
+                                    </w:r>
+                                  </w:sdtContent>
+                                </w:sdt>
+                              </w:p>
+                            </w:txbxContent>
+                          </wps:txbx>
+                          <wps:bodyPr rot="0" spcFirstLastPara="0" vertOverflow="overflow" horzOverflow="overflow" vert="horz" wrap="square" lIns="182880" tIns="182880" rIns="182880" bIns="365760" numCol="1" spcCol="0" rtlCol="0" fromWordArt="0" anchor="b" anchorCtr="0" forceAA="0" compatLnSpc="1">
+                            <a:prstTxWarp prst="textNoShape">
+                              <a:avLst/>
+                            </a:prstTxWarp>
+                            <a:noAutofit/>
+                          </wps:bodyPr>
+                        </wps:wsp>
+                      </a:graphicData>
+                    </a:graphic>
+                    <wp14:sizeRelH relativeFrom="page">
+                      <wp14:pctWidth>37000</wp14:pctWidth>
+                    </wp14:sizeRelH>
+                    <wp14:sizeRelV relativeFrom="page">
+                      <wp14:pctHeight>30000</wp14:pctHeight>
+                    </wp14:sizeRelV>
+                  </wp:anchor>
+                </w:drawing>
+              </mc:Choice>
+              <mc:Fallback>
+                <w:pict>
+                  <v:rect w14:anchorId="0208FBE8" id="Rectángulo 259" o:spid="_x0000_s1028" style="position:absolute;margin-left:0;margin-top:0;width:226.45pt;height:237.6pt;z-index:251664384;visibility:visible;mso-wrap-style:square;mso-width-percent:370;mso-height-percent:300;mso-left-percent:455;mso-top-percent:25;mso-wrap-distance-left:9pt;mso-wrap-distance-top:0;mso-wrap-distance-right:9pt;mso-wrap-distance-bottom:0;mso-position-horizontal-relative:page;mso-position-vertical-relative:page;mso-width-percent:370;mso-height-percent:300;mso-left-percent:455;mso-top-percent:25;mso-width-relative:page;mso-height-relative:page;v-text-anchor:bottom" o:gfxdata="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" fillcolor="#0e2841 [3215]" stroked="f" strokeweight="1pt">
+                    <v:textbox inset="14.4pt,14.4pt,14.4pt,28.8pt">
+                      <w:txbxContent>
+                        <w:p>
+                          <w:pPr>
+                            <w:spacing w:before="240"/>
+                            <w:jc w:val="center"/>
+                            <w:rPr>
+                              <w:color w:val="FFFFFF" w:themeColor="background1"/>
+                            </w:rPr>
+                          </w:pPr>
+                          <w:sdt>
+                            <w:sdtPr>
+                              <w:rPr>
+                                <w:color w:val="FFFFFF" w:themeColor="background1"/>
+                              </w:rPr>
+                              <w:alias w:val="Descripción breve"/>
+                              <w:id w:val="8276291"/>
+                              <w:showingPlcHdr/>
+                              <w:dataBinding w:prefixMappings="xmlns:ns0='http://schemas.microsoft.com/office/2006/coverPageProps'" w:xpath="/ns0:CoverPageProperties[1]/ns0:Abstract[1]" w:storeItemID="{55AF091B-3C7A-41E3-B477-F2FDAA23CFDA}"/>
+                              <w:text/>
+                            </w:sdtPr>
+                            <w:sdtContent>
+                              <w:r>
+                                <w:rPr>
+                                  <w:color w:val="FFFFFF" w:themeColor="background1"/>
+                                </w:rPr>
+                                <w:t>[Capte la atención del lector con un resumen atractivo. Este resumen es una breve descripción del documento. Cuando esté listo para agregar contenido, haga clic aquí y empiece a escribir.]</w:t>
+                              </w:r>
+                            </w:sdtContent>
+                          </w:sdt>
+                        </w:p>
+                      </w:txbxContent>
+                    </v:textbox>
+                    <w10:wrap anchorx="page" anchory="page"/>
+                  </v:rect>
+                </w:pict>
+              </mc:Fallback>
+            </mc:AlternateContent>
+          </w:r>
+          <w:r>
+            <w:rPr>
+              <w:noProof/>
+            </w:rPr>
+            <mc:AlternateContent>
+              <mc:Choice Requires="wps">
+                <w:drawing>
+                  <wp:anchor distT="0" distB="0" distL="114300" distR="114300" simplePos="0" relativeHeight="251663360" behindDoc="0" locked="0" layoutInCell="1" allowOverlap="1" wp14:anchorId="05DB98C0" wp14:editId="547FB3C6">
+                    <wp:simplePos x="0" y="0"/>
+                    <mc:AlternateContent>
+                      <mc:Choice Requires="wp14">
+                        <wp:positionH relativeFrom="page">
+                          <wp14:pctPosHOffset>44000</wp14:pctPosHOffset>
+                        </wp:positionH>
+                      </mc:Choice>
+                      <mc:Fallback>
+                        <wp:positionH relativeFrom="page">
+                          <wp:posOffset>3326130</wp:posOffset>
+                        </wp:positionH>
+                      </mc:Fallback>
+                    </mc:AlternateContent>
+                    <mc:AlternateContent>
+                      <mc:Choice Requires="wp14">
+                        <wp:positionV relativeFrom="page">
+                          <wp14:pctPosVOffset>2500</wp14:pctPosVOffset>
+                        </wp:positionV>
+                      </mc:Choice>
+                      <mc:Fallback>
+                        <wp:positionV relativeFrom="page">
+                          <wp:posOffset>266700</wp:posOffset>
+                        </wp:positionV>
+                      </mc:Fallback>
+                    </mc:AlternateContent>
+                    <wp:extent cx="3108960" cy="7040880"/>
+                    <wp:effectExtent l="0" t="0" r="0" b="0"/>
+                    <wp:wrapNone/>
+                    <wp:docPr id="468" name="Rectángulo 261"/>
+                    <wp:cNvGraphicFramePr/>
+                    <a:graphic xmlns:a="http://schemas.openxmlformats.org/drawingml/2006/main">
+                      <a:graphicData uri="http://schemas.microsoft.com/office/word/2010/wordprocessingShape">
+                        <wps:wsp>
+                          <wps:cNvSpPr/>
+                          <wps:spPr>
+                            <a:xfrm>
+                              <a:off x="0" y="0"/>
+                              <a:ext cx="3108960" cy="7040880"/>
+                            </a:xfrm>
+                            <a:prstGeom prst="rect">
+                              <a:avLst/>
+                            </a:prstGeom>
+                            <a:solidFill>
+                              <a:schemeClr val="bg1"/>
+                            </a:solidFill>
+                            <a:ln w="15875">
+                              <a:solidFill>
+                                <a:schemeClr val="bg2">
+                                  <a:lumMod val="50000"/>
+                                </a:schemeClr>
+                              </a:solidFill>
+                            </a:ln>
+                          </wps:spPr>
+                          <wps:style>
+                            <a:lnRef idx="2">
+                              <a:schemeClr val="accent1">
+                                <a:shade val="50000"/>
+                              </a:schemeClr>
+                            </a:lnRef>
+                            <a:fillRef idx="1">
+                              <a:schemeClr val="accent1"/>
+                            </a:fillRef>
+                            <a:effectRef idx="0">
+                              <a:schemeClr val="accent1"/>
+                            </a:effectRef>
+                            <a:fontRef idx="minor">
+                              <a:schemeClr val="lt1"/>
+                            </a:fontRef>
+                          </wps:style>
+                          <wps:bodyPr rot="0" spcFirstLastPara="0" vertOverflow="overflow" horzOverflow="overflow" vert="horz" wrap="square" lIns="91440" tIns="45720" rIns="91440" bIns="45720" numCol="1" spcCol="0" rtlCol="0" fromWordArt="0" anchor="ctr" anchorCtr="0" forceAA="0" compatLnSpc="1">
+                            <a:prstTxWarp prst="textNoShape">
+                              <a:avLst/>
+                            </a:prstTxWarp>
+                            <a:noAutofit/>
+                          </wps:bodyPr>
+                        </wps:wsp>
+                      </a:graphicData>
+                    </a:graphic>
+                    <wp14:sizeRelH relativeFrom="page">
+                      <wp14:pctWidth>40000</wp14:pctWidth>
+                    </wp14:sizeRelH>
+                    <wp14:sizeRelV relativeFrom="page">
+                      <wp14:pctHeight>70000</wp14:pctHeight>
+                    </wp14:sizeRelV>
+                  </wp:anchor>
+                </w:drawing>
+              </mc:Choice>
+              <mc:Fallback>
+                <w:pict>
+                  <v:rect w14:anchorId="6D7AF6A5" id="Rectángulo 261" o:spid="_x0000_s1026" style="position:absolute;margin-left:0;margin-top:0;width:244.8pt;height:554.4pt;z-index:251663360;visibility:visible;mso-wrap-style:square;mso-width-percent:400;mso-height-percent:700;mso-left-percent:440;mso-top-percent:25;mso-wrap-distance-left:9pt;mso-wrap-distance-top:0;mso-wrap-distance-right:9pt;mso-wrap-distance-bottom:0;mso-position-horizontal-relative:page;mso-position-vertical-relative:page;mso-width-percent:400;mso-height-percent:700;mso-left-percent:440;mso-top-percent:25;mso-width-relative:page;mso-height-relative:page;v-text-anchor:middle" o:gfxdata="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" fillcolor="white [3212]" strokecolor="#737373 [1614]" strokeweight="1.25pt">
+                    <w10:wrap anchorx="page" anchory="page"/>
+                  </v:rect>
+                </w:pict>
+              </mc:Fallback>
+            </mc:AlternateContent>
+          </w:r>
+          <w:r>
+            <w:rPr>
+              <w:noProof/>
+            </w:rPr>
+            <mc:AlternateContent>
+              <mc:Choice Requires="wps">
+                <w:drawing>
+                  <wp:anchor distT="0" distB="0" distL="114300" distR="114300" simplePos="0" relativeHeight="251666432" behindDoc="0" locked="0" layoutInCell="1" allowOverlap="1" wp14:anchorId="42208B58" wp14:editId="758E95B1">
+                    <wp:simplePos x="0" y="0"/>
+                    <mc:AlternateContent>
+                      <mc:Choice Requires="wp14">
+                        <wp:positionH relativeFrom="page">
+                          <wp14:pctPosHOffset>45500</wp14:pctPosHOffset>
+                        </wp:positionH>
+                      </mc:Choice>
+                      <mc:Fallback>
+                        <wp:positionH relativeFrom="page">
+                          <wp:posOffset>3439795</wp:posOffset>
+                        </wp:positionH>
+                      </mc:Fallback>
+                    </mc:AlternateContent>
+                    <mc:AlternateContent>
+                      <mc:Choice Requires="wp14">
+                        <wp:positionV relativeFrom="page">
+                          <wp14:pctPosVOffset>69000</wp14:pctPosVOffset>
+                        </wp:positionV>
+                      </mc:Choice>
+                      <mc:Fallback>
+                        <wp:positionV relativeFrom="page">
+                          <wp:posOffset>7377430</wp:posOffset>
+                        </wp:positionV>
+                      </mc:Fallback>
+                    </mc:AlternateContent>
+                    <wp:extent cx="2875915" cy="118745"/>
+                    <wp:effectExtent l="0" t="0" r="0" b="0"/>
+                    <wp:wrapNone/>
+                    <wp:docPr id="469" name="Rectángulo 263"/>
+                    <wp:cNvGraphicFramePr/>
+                    <a:graphic xmlns:a="http://schemas.openxmlformats.org/drawingml/2006/main">
+                      <a:graphicData uri="http://schemas.microsoft.com/office/word/2010/wordprocessingShape">
+                        <wps:wsp>
+                          <wps:cNvSpPr/>
+                          <wps:spPr>
+                            <a:xfrm>
+                              <a:off x="0" y="0"/>
+                              <a:ext cx="2875915" cy="118745"/>
+                            </a:xfrm>
+                            <a:prstGeom prst="rect">
+                              <a:avLst/>
+                            </a:prstGeom>
+                            <a:ln>
+                              <a:noFill/>
+                            </a:ln>
+                          </wps:spPr>
+                          <wps:style>
+                            <a:lnRef idx="2">
+                              <a:schemeClr val="accent1">
+                                <a:shade val="50000"/>
+                              </a:schemeClr>
+                            </a:lnRef>
+                            <a:fillRef idx="1">
+                              <a:schemeClr val="accent1"/>
+                            </a:fillRef>
+                            <a:effectRef idx="0">
+                              <a:schemeClr val="accent1"/>
+                            </a:effectRef>
+                            <a:fontRef idx="minor">
+                              <a:schemeClr val="lt1"/>
+                            </a:fontRef>
+                          </wps:style>
+                          <wps:bodyPr rot="0" spcFirstLastPara="0" vertOverflow="overflow" horzOverflow="overflow" vert="horz" wrap="square" lIns="91440" tIns="45720" rIns="91440" bIns="45720" numCol="1" spcCol="0" rtlCol="0" fromWordArt="0" anchor="ctr" anchorCtr="0" forceAA="0" compatLnSpc="1">
+                            <a:prstTxWarp prst="textNoShape">
+                              <a:avLst/>
+                            </a:prstTxWarp>
+                            <a:noAutofit/>
+                          </wps:bodyPr>
+                        </wps:wsp>
+                      </a:graphicData>
+                    </a:graphic>
+                    <wp14:sizeRelH relativeFrom="page">
+                      <wp14:pctWidth>37000</wp14:pctWidth>
+                    </wp14:sizeRelH>
+                    <wp14:sizeRelV relativeFrom="margin">
+                      <wp14:pctHeight>0</wp14:pctHeight>
+                    </wp14:sizeRelV>
+                  </wp:anchor>
+                </w:drawing>
+              </mc:Choice>
+              <mc:Fallback>
+                <w:pict>
+                  <v:rect w14:anchorId="7B341F5B" id="Rectángulo 263" o:spid="_x0000_s1026" style="position:absolute;margin-left:0;margin-top:0;width:226.45pt;height:9.35pt;z-index:251666432;visibility:visible;mso-wrap-style:square;mso-width-percent:370;mso-height-percent:0;mso-left-percent:455;mso-top-percent:690;mso-wrap-distance-left:9pt;mso-wrap-distance-top:0;mso-wrap-distance-right:9pt;mso-wrap-distance-bottom:0;mso-position-horizontal-relative:page;mso-position-vertical-relative:page;mso-width-percent:370;mso-height-percent:0;mso-left-percent:455;mso-top-percent:690;mso-width-relative:page;mso-height-relative:margin;v-text-anchor:middle" o:gfxdata="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" fillcolor="#156082 [3204]" stroked="f" strokeweight="1pt">
+                    <w10:wrap anchorx="page" anchory="page"/>
+                  </v:rect>
+                </w:pict>
+              </mc:Fallback>
+            </mc:AlternateContent>
+          </w:r>
+          <w:r>
+            <w:rPr>
+              <w:noProof/>
+            </w:rPr>
+            <mc:AlternateContent>
+              <mc:Choice Requires="wps">
+                <w:drawing>
+                  <wp:anchor distT="0" distB="0" distL="114300" distR="114300" simplePos="0" relativeHeight="251665408" behindDoc="0" locked="0" layoutInCell="1" allowOverlap="1" wp14:anchorId="7A11A8A0" wp14:editId="127EEFC0">
+                    <wp:simplePos x="0" y="0"/>
+                    <mc:AlternateContent>
+                      <mc:Choice Requires="wp14">
+                        <wp:positionH relativeFrom="page">
+                          <wp14:pctPosHOffset>45500</wp14:pctPosHOffset>
+                        </wp:positionH>
+                      </mc:Choice>
+                      <mc:Fallback>
+                        <wp:positionH relativeFrom="page">
+                          <wp:posOffset>3439795</wp:posOffset>
+                        </wp:positionH>
+                      </mc:Fallback>
+                    </mc:AlternateContent>
+                    <mc:AlternateContent>
+                      <mc:Choice Requires="wp14">
+                        <wp:positionV relativeFrom="page">
+                          <wp14:pctPosVOffset>35000</wp14:pctPosVOffset>
+                        </wp:positionV>
+                      </mc:Choice>
+                      <mc:Fallback>
+                        <wp:positionV relativeFrom="page">
+                          <wp:posOffset>3742055</wp:posOffset>
+                        </wp:positionV>
+                      </mc:Fallback>
+                    </mc:AlternateContent>
+                    <wp:extent cx="2797810" cy="2475230"/>
+                    <wp:effectExtent l="0" t="0" r="0" b="0"/>
+                    <wp:wrapSquare wrapText="bothSides"/>
+                    <wp:docPr id="470" name="Cuadro de texto 265"/>
+                    <wp:cNvGraphicFramePr/>
+                    <a:graphic xmlns:a="http://schemas.openxmlformats.org/drawingml/2006/main">
+                      <a:graphicData uri="http://schemas.microsoft.com/office/word/2010/wordprocessingShape">
+                        <wps:wsp>
+                          <wps:cNvSpPr txBox="1"/>
+                          <wps:spPr>
+                            <a:xfrm>
+                              <a:off x="0" y="0"/>
+                              <a:ext cx="2797810" cy="2475230"/>
+                            </a:xfrm>
+                            <a:prstGeom prst="rect">
+                              <a:avLst/>
+                            </a:prstGeom>
+                            <a:noFill/>
+                            <a:ln w="6350">
+                              <a:noFill/>
+                            </a:ln>
+                            <a:effectLst/>
+                          </wps:spPr>
+                          <wps:txbx>
+                            <w:txbxContent>
+                              <w:sdt>
+                                <w:sdtPr>
+                                  <w:rPr>
+                                    <w:rFonts w:asciiTheme="majorHAnsi" w:eastAsiaTheme="majorEastAsia" w:hAnsiTheme="majorHAnsi" w:cstheme="majorBidi"/>
+                                    <w:color w:val="156082" w:themeColor="accent1"/>
+                                    <w:sz w:val="72"/>
+                                    <w:szCs w:val="72"/>
+                                  </w:rPr>
+                                  <w:alias w:val="Título"/>
+                                  <w:id w:val="-958338334"/>
+                                  <w:showingPlcHdr/>
+                                  <w:dataBinding w:prefixMappings="xmlns:ns0='http://schemas.openxmlformats.org/package/2006/metadata/core-properties' xmlns:ns1='http://purl.org/dc/elements/1.1/'" w:xpath="/ns0:coreProperties[1]/ns1:title[1]" w:storeItemID="{6C3C8BC8-F283-45AE-878A-BAB7291924A1}"/>
+                                  <w:text/>
+                                </w:sdtPr>
+                                <w:sdtContent>
+                                  <w:p>
+                                    <w:pPr>
+                                      <w:spacing w:line="240" w:lineRule="auto"/>
+                                      <w:rPr>
+                                        <w:rFonts w:asciiTheme="majorHAnsi" w:eastAsiaTheme="majorEastAsia" w:hAnsiTheme="majorHAnsi" w:cstheme="majorBidi"/>
+                                        <w:color w:val="156082" w:themeColor="accent1"/>
+                                        <w:sz w:val="72"/>
+                                        <w:szCs w:val="72"/>
+                                      </w:rPr>
+                                    </w:pPr>
+                                    <w:r>
+                                      <w:rPr>
+                                        <w:rFonts w:asciiTheme="majorHAnsi" w:eastAsiaTheme="majorEastAsia" w:hAnsiTheme="majorHAnsi" w:cstheme="majorBidi"/>
+                                        <w:color w:val="156082" w:themeColor="accent1"/>
+                                        <w:sz w:val="72"/>
+                                        <w:szCs w:val="72"/>
+                                      </w:rPr>
+                                      <w:t>[Título del documento]</w:t>
+                                    </w:r>
+                                  </w:p>
+                                </w:sdtContent>
+                              </w:sdt>
+                              <w:sdt>
+                                <w:sdtPr>
+                                  <w:rPr>
+                                    <w:rFonts w:asciiTheme="majorHAnsi" w:eastAsiaTheme="majorEastAsia" w:hAnsiTheme="majorHAnsi" w:cstheme="majorBidi"/>
+                                    <w:color w:val="0E2841" w:themeColor="text2"/>
+                                    <w:sz w:val="32"/>
+                                    <w:szCs w:val="32"/>
+                                  </w:rPr>
+                                  <w:alias w:val="Subtítulo"/>
+                                  <w:id w:val="15524255"/>
+                                  <w:showingPlcHdr/>
+                                  <w:dataBinding w:prefixMappings="xmlns:ns0='http://schemas.openxmlformats.org/package/2006/metadata/core-properties' xmlns:ns1='http://purl.org/dc/elements/1.1/'" w:xpath="/ns0:coreProperties[1]/ns1:subject[1]" w:storeItemID="{6C3C8BC8-F283-45AE-878A-BAB7291924A1}"/>
+                                  <w:text/>
+                                </w:sdtPr>
+                                <w:sdtContent>
+                                  <w:p>
+                                    <w:pPr>
+                                      <w:rPr>
+                                        <w:rFonts w:asciiTheme="majorHAnsi" w:eastAsiaTheme="majorEastAsia" w:hAnsiTheme="majorHAnsi" w:cstheme="majorBidi"/>
+                                        <w:color w:val="0E2841" w:themeColor="text2"/>
+                                        <w:sz w:val="32"/>
+                                        <w:szCs w:val="32"/>
+                                      </w:rPr>
+                                    </w:pPr>
+                                    <w:r>
+                                      <w:rPr>
+                                        <w:rFonts w:asciiTheme="majorHAnsi" w:eastAsiaTheme="majorEastAsia" w:hAnsiTheme="majorHAnsi" w:cstheme="majorBidi"/>
+                                        <w:color w:val="0E2841" w:themeColor="text2"/>
+                                        <w:sz w:val="32"/>
+                                        <w:szCs w:val="32"/>
+                                      </w:rPr>
+                                      <w:t>[Subtítulo del documento]</w:t>
+                                    </w:r>
+                                  </w:p>
+                                </w:sdtContent>
+                              </w:sdt>
+                            </w:txbxContent>
+                          </wps:txbx>
+                          <wps:bodyPr rot="0" spcFirstLastPara="0" vertOverflow="overflow" horzOverflow="overflow" vert="horz" wrap="square" lIns="91440" tIns="45720" rIns="91440" bIns="45720" numCol="1" spcCol="0" rtlCol="0" fromWordArt="0" anchor="t" anchorCtr="0" forceAA="0" compatLnSpc="1">
+                            <a:prstTxWarp prst="textNoShape">
+                              <a:avLst/>
+                            </a:prstTxWarp>
+                            <a:spAutoFit/>
+                          </wps:bodyPr>
+                        </wps:wsp>
+                      </a:graphicData>
+                    </a:graphic>
+                    <wp14:sizeRelH relativeFrom="page">
+                      <wp14:pctWidth>36000</wp14:pctWidth>
+                    </wp14:sizeRelH>
+                    <wp14:sizeRelV relativeFrom="page">
+                      <wp14:pctHeight>28000</wp14:pctHeight>
+                    </wp14:sizeRelV>
+                  </wp:anchor>
+                </w:drawing>
+              </mc:Choice>
+              <mc:Fallback>
+                <w:pict>
+                  <v:shape w14:anchorId="7A11A8A0" id="Cuadro de texto 265" o:spid="_x0000_s1029" type="#_x0000_t202" style="position:absolute;margin-left:0;margin-top:0;width:220.3pt;height:194.9pt;z-index:251665408;visibility:visible;mso-wrap-style:square;mso-width-percent:360;mso-height-percent:280;mso-left-percent:455;mso-top-percent:350;mso-wrap-distance-left:9pt;mso-wrap-distance-top:0;mso-wrap-distance-right:9pt;mso-wrap-distance-bottom:0;mso-position-horizontal-relative:page;mso-position-vertical-relative:page;mso-width-percent:360;mso-height-percent:280;mso-left-percent:455;mso-top-percent:350;mso-width-relative:page;mso-height-relative:page;v-text-anchor:top" o:gfxdata="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" filled="f" stroked="f" strokeweight=".5pt">
+                    <v:textbox style="mso-fit-shape-to-text:t">
+                      <w:txbxContent>
+                        <w:sdt>
+                          <w:sdtPr>
+                            <w:rPr>
+                              <w:rFonts w:asciiTheme="majorHAnsi" w:eastAsiaTheme="majorEastAsia" w:hAnsiTheme="majorHAnsi" w:cstheme="majorBidi"/>
+                              <w:color w:val="156082" w:themeColor="accent1"/>
+                              <w:sz w:val="72"/>
+                              <w:szCs w:val="72"/>
+                            </w:rPr>
+                            <w:alias w:val="Título"/>
+                            <w:id w:val="-958338334"/>
+                            <w:showingPlcHdr/>
+                            <w:dataBinding w:prefixMappings="xmlns:ns0='http://schemas.openxmlformats.org/package/2006/metadata/core-properties' xmlns:ns1='http://purl.org/dc/elements/1.1/'" w:xpath="/ns0:coreProperties[1]/ns1:title[1]" w:storeItemID="{6C3C8BC8-F283-45AE-878A-BAB7291924A1}"/>
+                            <w:text/>
+                          </w:sdtPr>
+                          <w:sdtContent>
+                            <w:p>
+                              <w:pPr>
+                                <w:spacing w:line="240" w:lineRule="auto"/>
+                                <w:rPr>
+                                  <w:rFonts w:asciiTheme="majorHAnsi" w:eastAsiaTheme="majorEastAsia" w:hAnsiTheme="majorHAnsi" w:cstheme="majorBidi"/>
+                                  <w:color w:val="156082" w:themeColor="accent1"/>
+                                  <w:sz w:val="72"/>
+                                  <w:szCs w:val="72"/>
+                                </w:rPr>
+                              </w:pPr>
+                              <w:r>
+                                <w:rPr>
+                                  <w:rFonts w:asciiTheme="majorHAnsi" w:eastAsiaTheme="majorEastAsia" w:hAnsiTheme="majorHAnsi" w:cstheme="majorBidi"/>
+                                  <w:color w:val="156082" w:themeColor="accent1"/>
+                                  <w:sz w:val="72"/>
+                                  <w:szCs w:val="72"/>
+                                </w:rPr>
+                                <w:t>[Título del documento]</w:t>
+                              </w:r>
+                            </w:p>
+                          </w:sdtContent>
+                        </w:sdt>
+                        <w:sdt>
+                          <w:sdtPr>
+                            <w:rPr>
+                              <w:rFonts w:asciiTheme="majorHAnsi" w:eastAsiaTheme="majorEastAsia" w:hAnsiTheme="majorHAnsi" w:cstheme="majorBidi"/>
+                              <w:color w:val="0E2841" w:themeColor="text2"/>
+                              <w:sz w:val="32"/>
+                              <w:szCs w:val="32"/>
+                            </w:rPr>
+                            <w:alias w:val="Subtítulo"/>
+                            <w:id w:val="15524255"/>
+                            <w:showingPlcHdr/>
+                            <w:dataBinding w:prefixMappings="xmlns:ns0='http://schemas.openxmlformats.org/package/2006/metadata/core-properties' xmlns:ns1='http://purl.org/dc/elements/1.1/'" w:xpath="/ns0:coreProperties[1]/ns1:subject[1]" w:storeItemID="{6C3C8BC8-F283-45AE-878A-BAB7291924A1}"/>
+                            <w:text/>
+                          </w:sdtPr>
+                          <w:sdtContent>
+                            <w:p>
+                              <w:pPr>
+                                <w:rPr>
+                                  <w:rFonts w:asciiTheme="majorHAnsi" w:eastAsiaTheme="majorEastAsia" w:hAnsiTheme="majorHAnsi" w:cstheme="majorBidi"/>
+                                  <w:color w:val="0E2841" w:themeColor="text2"/>
+                                  <w:sz w:val="32"/>
+                                  <w:szCs w:val="32"/>
+                                </w:rPr>
+                              </w:pPr>
+                              <w:r>
+                                <w:rPr>
+                                  <w:rFonts w:asciiTheme="majorHAnsi" w:eastAsiaTheme="majorEastAsia" w:hAnsiTheme="majorHAnsi" w:cstheme="majorBidi"/>
+                                  <w:color w:val="0E2841" w:themeColor="text2"/>
+                                  <w:sz w:val="32"/>
+                                  <w:szCs w:val="32"/>
+                                </w:rPr>
+                                <w:t>[Subtítulo del documento]</w:t>
+                              </w:r>
+                            </w:p>
+                          </w:sdtContent>
+                        </w:sdt>
+                      </w:txbxContent>
+                    </v:textbox>
+                    <w10:wrap type="square" anchorx="page" anchory="page"/>
+                  </v:shape>
+                </w:pict>
+              </mc:Fallback>
+            </mc:AlternateContent>
+          </w:r>
+        </w:p>
+        <w:p>
+          <w:r>
+            <w:br w:type="page"/>
+          </w:r>
+        </w:p>
+        <w:p/>
+      </w:sdtContent>
+    </w:sdt>
+    <w:sdt>
+      <w:sdtPr>
+        <w:id w:val="-232084263"/>
+        <w:docPartObj>
+          <w:docPartGallery w:val="Table of Contents"/>
+          <w:docPartUnique/>
+        </w:docPartObj>
+      </w:sdtPr>
+      <w:sdtEndPr>
+        <w:rPr>
+          <w:rFonts w:asciiTheme="minorHAnsi" w:eastAsiaTheme="minorHAnsi" w:hAnsiTheme="minorHAnsi" w:cstheme="minorBidi"/>
+          <w:b/>
+          <w:bCs/>
+          <w:color w:val="auto"/>
+          <w:sz w:val="22"/>
+          <w:szCs w:val="22"/>
+          <w:lang w:eastAsia="en-US"/>
+        </w:rPr>
+      </w:sdtEndPr>
+      <w:sdtContent>
+        <w:p>
+          <w:pPr>
+            <w:pStyle w:val="TtuloTDC"/>
+          </w:pPr>
+          <w:r>
+            <w:t>Contenido</w:t>
+          </w:r>
+        </w:p>
+        <w:p>
+          <w:pPr>
+            <w:pStyle w:val="TDC1"/>
+            <w:tabs>
+              <w:tab w:val="right" w:leader="dot" w:pos="8494"/>
+            </w:tabs>
+            <w:rPr>
+              <w:noProof/>
+            </w:rPr>
+          </w:pPr>
+          <w:r>
+            <w:fldChar w:fldCharType="begin"/>
+          </w:r>
+          <w:r>
+            <w:instrText xml:space="preserve"> TOC \o "1-3" \h \z \u </w:instrText>
+          </w:r>
+          <w:r>
+            <w:fldChar w:fldCharType="separate"/>
+          </w:r>
+          <w:hyperlink w:anchor="_Toc219385797" w:history="1">
+            <w:r>
+              <w:rPr>
+                <w:rStyle w:val="Hipervnculo"/>
+                <w:noProof/>
+              </w:rPr>
+              <w:t>Ejercicio1</w:t>
+            </w:r>
+            <w:r>
+              <w:rPr>
+                <w:noProof/>
+                <w:webHidden/>
+              </w:rPr>
+              <w:tab/>
+            </w:r>
+            <w:r>
+              <w:rPr>
+                <w:noProof/>
+                <w:webHidden/>
+              </w:rPr>
+              <w:fldChar w:fldCharType="begin"/>
+            </w:r>
+            <w:r>
+              <w:rPr>
+                <w:noProof/>
+                <w:webHidden/>
+              </w:rPr>
+              <w:instrText xml:space="preserve"> PAGEREF _Toc219385797 \h </w:instrText>
+            </w:r>
+            <w:r>
+              <w:rPr>
+                <w:noProof/>
+                <w:webHidden/>
+              </w:rPr>
+            </w:r>
+            <w:r>
+              <w:rPr>
+                <w:noProof/>
+                <w:webHidden/>
+              </w:rPr>
+              <w:fldChar w:fldCharType="separate"/>
+            </w:r>
+            <w:r>
+              <w:rPr>
+                <w:noProof/>
+                <w:webHidden/>
+              </w:rPr>
+              <w:t>2</w:t>
+            </w:r>
+            <w:r>
+              <w:rPr>
+                <w:noProof/>
+                <w:webHidden/>
+              </w:rPr>
+              <w:fldChar w:fldCharType="end"/>
+            </w:r>
+          </w:hyperlink>
+        </w:p>
+        <w:p>
+          <w:pPr>
+            <w:pStyle w:val="TDC2"/>
+            <w:tabs>
+              <w:tab w:val="right" w:leader="dot" w:pos="8494"/>
+            </w:tabs>
+            <w:rPr>
+              <w:noProof/>
+            </w:rPr>
+          </w:pPr>
+          <w:hyperlink w:anchor="_Toc219385798" w:history="1">
+            <w:r>
+              <w:rPr>
+                <w:rStyle w:val="Hipervnculo"/>
+                <w:noProof/>
+              </w:rPr>
+              <w:t>Probar los dos códigos proporcionados y realiza capturas de pantalla de la ejecución</w:t>
+            </w:r>
+            <w:r>
+              <w:rPr>
+                <w:noProof/>
+                <w:webHidden/>
+              </w:rPr>
+              <w:tab/>
+            </w:r>
+            <w:r>
+              <w:rPr>
+                <w:noProof/>
+                <w:webHidden/>
+              </w:rPr>
+              <w:fldChar w:fldCharType="begin"/>
+            </w:r>
+            <w:r>
+              <w:rPr>
+                <w:noProof/>
+                <w:webHidden/>
+              </w:rPr>
+              <w:instrText xml:space="preserve"> PAGEREF _Toc219385798 \h </w:instrText>
+            </w:r>
+            <w:r>
+              <w:rPr>
+                <w:noProof/>
+                <w:webHidden/>
+              </w:rPr>
+            </w:r>
+            <w:r>
+              <w:rPr>
+                <w:noProof/>
+                <w:webHidden/>
+              </w:rPr>
+              <w:fldChar w:fldCharType="separate"/>
+            </w:r>
+            <w:r>
+              <w:rPr>
+                <w:noProof/>
+                <w:webHidden/>
+              </w:rPr>
+              <w:t>2</w:t>
+            </w:r>
+            <w:r>
+              <w:rPr>
+                <w:noProof/>
+                <w:webHidden/>
+              </w:rPr>
+              <w:fldChar w:fldCharType="end"/>
+            </w:r>
+          </w:hyperlink>
+        </w:p>
+        <w:p>
+          <w:pPr>
+            <w:pStyle w:val="TDC2"/>
+            <w:tabs>
+              <w:tab w:val="right" w:leader="dot" w:pos="8494"/>
+            </w:tabs>
+            <w:rPr>
+              <w:noProof/>
+            </w:rPr>
+          </w:pPr>
+          <w:hyperlink w:anchor="_Toc219385799" w:history="1">
+            <w:r>
+              <w:rPr>
+                <w:rStyle w:val="Hipervnculo"/>
+                <w:noProof/>
+              </w:rPr>
+              <w:t>Crea el MainRunnable.java del artículo</w:t>
+            </w:r>
+            <w:r>
+              <w:rPr>
+                <w:noProof/>
+                <w:webHidden/>
+              </w:rPr>
+              <w:tab/>
+            </w:r>
+            <w:r>
+              <w:rPr>
+                <w:noProof/>
+                <w:webHidden/>
+              </w:rPr>
+              <w:fldChar w:fldCharType="begin"/>
+            </w:r>
+            <w:r>
+              <w:rPr>
+                <w:noProof/>
+                <w:webHidden/>
+              </w:rPr>
+              <w:instrText xml:space="preserve"> PAGEREF _Toc219385799 \h </w:instrText>
+            </w:r>
+            <w:r>
+              <w:rPr>
+                <w:noProof/>
+                <w:webHidden/>
+              </w:rPr>
+            </w:r>
+            <w:r>
+              <w:rPr>
+                <w:noProof/>
+                <w:webHidden/>
+              </w:rPr>
+              <w:fldChar w:fldCharType="separate"/>
+            </w:r>
+            <w:r>
+              <w:rPr>
+                <w:noProof/>
+                <w:webHidden/>
+              </w:rPr>
+              <w:t>3</w:t>
+            </w:r>
+            <w:r>
+              <w:rPr>
+                <w:noProof/>
+                <w:webHidden/>
+              </w:rPr>
+              <w:fldChar w:fldCharType="end"/>
+            </w:r>
+          </w:hyperlink>
+        </w:p>
+        <w:p>
+          <w:pPr>
+            <w:pStyle w:val="TDC1"/>
+            <w:tabs>
+              <w:tab w:val="right" w:leader="dot" w:pos="8494"/>
+            </w:tabs>
+            <w:rPr>
+              <w:noProof/>
+            </w:rPr>
+          </w:pPr>
+          <w:hyperlink w:anchor="_Toc219385800" w:history="1">
+            <w:r>
+              <w:rPr>
+                <w:rStyle w:val="Hipervnculo"/>
+                <w:noProof/>
+              </w:rPr>
+              <w:t>Ejercicio2:</w:t>
+            </w:r>
+            <w:r>
+              <w:rPr>
+                <w:noProof/>
+                <w:webHidden/>
+              </w:rPr>
+              <w:tab/>
+            </w:r>
+            <w:r>
+              <w:rPr>
+                <w:noProof/>
+                <w:webHidden/>
+              </w:rPr>
+              <w:fldChar w:fldCharType="begin"/>
+            </w:r>
+            <w:r>
+              <w:rPr>
+                <w:noProof/>
+                <w:webHidden/>
+              </w:rPr>
+              <w:instrText xml:space="preserve"> PAGEREF _Toc219385800 \h </w:instrText>
+            </w:r>
+            <w:r>
+              <w:rPr>
+                <w:noProof/>
+                <w:webHidden/>
+              </w:rPr>
+            </w:r>
+            <w:r>
+              <w:rPr>
+                <w:noProof/>
+                <w:webHidden/>
+              </w:rPr>
+              <w:fldChar w:fldCharType="separate"/>
+            </w:r>
+            <w:r>
+              <w:rPr>
+                <w:noProof/>
+                <w:webHidden/>
+              </w:rPr>
+              <w:t>3</w:t>
+            </w:r>
+            <w:r>
+              <w:rPr>
+                <w:noProof/>
+                <w:webHidden/>
+              </w:rPr>
+              <w:fldChar w:fldCharType="end"/>
+            </w:r>
+          </w:hyperlink>
+        </w:p>
+        <w:p>
+          <w:pPr>
+            <w:pStyle w:val="TDC2"/>
+            <w:tabs>
+              <w:tab w:val="right" w:leader="dot" w:pos="8494"/>
+            </w:tabs>
+            <w:rPr>
+              <w:noProof/>
+            </w:rPr>
+          </w:pPr>
+          <w:hyperlink w:anchor="_Toc219385801" w:history="1">
+            <w:r>
+              <w:rPr>
+                <w:rStyle w:val="Hipervnculo"/>
+                <w:noProof/>
+              </w:rPr>
+              <w:t>Prueba el código proporcionado. Responde a las preguntas realizadas y pon capturas de pantalla – 2 puntos:</w:t>
+            </w:r>
+            <w:r>
+              <w:rPr>
+                <w:noProof/>
+                <w:webHidden/>
+              </w:rPr>
+              <w:tab/>
+            </w:r>
+            <w:r>
+              <w:rPr>
+                <w:noProof/>
+                <w:webHidden/>
+              </w:rPr>
+              <w:fldChar w:fldCharType="begin"/>
+            </w:r>
+            <w:r>
+              <w:rPr>
+                <w:noProof/>
+                <w:webHidden/>
+              </w:rPr>
+              <w:instrText xml:space="preserve"> PAGEREF _Toc219385801 \h </w:instrText>
+            </w:r>
+            <w:r>
+              <w:rPr>
+                <w:noProof/>
+                <w:webHidden/>
+              </w:rPr>
+            </w:r>
+            <w:r>
+              <w:rPr>
+                <w:noProof/>
+                <w:webHidden/>
+              </w:rPr>
+              <w:fldChar w:fldCharType="separate"/>
+            </w:r>
+            <w:r>
+              <w:rPr>
+                <w:noProof/>
+                <w:webHidden/>
+              </w:rPr>
+              <w:t>3</w:t>
+            </w:r>
+            <w:r>
+              <w:rPr>
+                <w:noProof/>
+                <w:webHidden/>
+              </w:rPr>
+              <w:fldChar w:fldCharType="end"/>
+            </w:r>
+          </w:hyperlink>
+        </w:p>
+        <w:p>
+          <w:pPr>
+            <w:pStyle w:val="TDC3"/>
+            <w:tabs>
+              <w:tab w:val="right" w:leader="dot" w:pos="8494"/>
+            </w:tabs>
+            <w:rPr>
+              <w:noProof/>
+            </w:rPr>
+          </w:pPr>
+          <w:hyperlink w:anchor="_Toc219385802" w:history="1">
+            <w:r>
+              <w:rPr>
+                <w:rStyle w:val="Hipervnculo"/>
+                <w:noProof/>
+              </w:rPr>
+              <w:t>¿Qué pasa si comento el s1.join() y el s2.join()?</w:t>
+            </w:r>
+            <w:r>
+              <w:rPr>
+                <w:noProof/>
+                <w:webHidden/>
+              </w:rPr>
+              <w:tab/>
+            </w:r>
+            <w:r>
+              <w:rPr>
+                <w:noProof/>
+                <w:webHidden/>
+              </w:rPr>
+              <w:fldChar w:fldCharType="begin"/>
+            </w:r>
+            <w:r>
+              <w:rPr>
+                <w:noProof/>
+                <w:webHidden/>
+              </w:rPr>
+              <w:instrText xml:space="preserve"> PAGEREF _Toc219385802 \h </w:instrText>
+            </w:r>
+            <w:r>
+              <w:rPr>
+                <w:noProof/>
+                <w:webHidden/>
+              </w:rPr>
+            </w:r>
+            <w:r>
+              <w:rPr>
+                <w:noProof/>
+                <w:webHidden/>
+              </w:rPr>
+              <w:fldChar w:fldCharType="separate"/>
+            </w:r>
+            <w:r>
+              <w:rPr>
+                <w:noProof/>
+                <w:webHidden/>
+              </w:rPr>
+              <w:t>3</w:t>
+            </w:r>
+            <w:r>
+              <w:rPr>
+                <w:noProof/>
+                <w:webHidden/>
+              </w:rPr>
+              <w:fldChar w:fldCharType="end"/>
+            </w:r>
+          </w:hyperlink>
+        </w:p>
+        <w:p>
+          <w:pPr>
+            <w:pStyle w:val="TDC3"/>
+            <w:tabs>
+              <w:tab w:val="right" w:leader="dot" w:pos="8494"/>
+            </w:tabs>
+            <w:rPr>
+              <w:noProof/>
+            </w:rPr>
+          </w:pPr>
+          <w:hyperlink w:anchor="_Toc219385803" w:history="1">
+            <w:r>
+              <w:rPr>
+                <w:rStyle w:val="Hipervnculo"/>
+                <w:noProof/>
+              </w:rPr>
+              <w:t>¿Por qué crees que pasa?</w:t>
+            </w:r>
+            <w:r>
+              <w:rPr>
+                <w:noProof/>
+                <w:webHidden/>
+              </w:rPr>
+              <w:tab/>
+            </w:r>
+            <w:r>
+              <w:rPr>
+                <w:noProof/>
+                <w:webHidden/>
+              </w:rPr>
+              <w:fldChar w:fldCharType="begin"/>
+            </w:r>
+            <w:r>
+              <w:rPr>
+                <w:noProof/>
+                <w:webHidden/>
+              </w:rPr>
+              <w:instrText xml:space="preserve"> PAGEREF _Toc219385803 \h </w:instrText>
+            </w:r>
+            <w:r>
+              <w:rPr>
+                <w:noProof/>
+                <w:webHidden/>
+              </w:rPr>
+            </w:r>
+            <w:r>
+              <w:rPr>
+                <w:noProof/>
+                <w:webHidden/>
+              </w:rPr>
+              <w:fldChar w:fldCharType="separate"/>
+            </w:r>
+            <w:r>
+              <w:rPr>
+                <w:noProof/>
+                <w:webHidden/>
+              </w:rPr>
+              <w:t>4</w:t>
+            </w:r>
+            <w:r>
+              <w:rPr>
+                <w:noProof/>
+                <w:webHidden/>
+              </w:rPr>
+              <w:fldChar w:fldCharType="end"/>
+            </w:r>
+          </w:hyperlink>
+        </w:p>
+        <w:p>
+          <w:pPr>
+            <w:pStyle w:val="TDC3"/>
+            <w:tabs>
+              <w:tab w:val="right" w:leader="dot" w:pos="8494"/>
+            </w:tabs>
+            <w:rPr>
+              <w:noProof/>
+            </w:rPr>
+          </w:pPr>
+          <w:hyperlink w:anchor="_Toc219385804" w:history="1">
+            <w:r>
+              <w:rPr>
+                <w:rStyle w:val="Hipervnculo"/>
+                <w:noProof/>
+              </w:rPr>
+              <w:t>¿Saca por pantalla siempre el “[Lento] empieza”?</w:t>
+            </w:r>
+            <w:r>
+              <w:rPr>
+                <w:noProof/>
+                <w:webHidden/>
+              </w:rPr>
+              <w:tab/>
+            </w:r>
+            <w:r>
+              <w:rPr>
+                <w:noProof/>
+                <w:webHidden/>
+              </w:rPr>
+              <w:fldChar w:fldCharType="begin"/>
+            </w:r>
+            <w:r>
+              <w:rPr>
+                <w:noProof/>
+                <w:webHidden/>
+              </w:rPr>
+              <w:instrText xml:space="preserve"> PAGEREF _Toc219385804 \h </w:instrText>
+            </w:r>
+            <w:r>
+              <w:rPr>
+                <w:noProof/>
+                <w:webHidden/>
+              </w:rPr>
+            </w:r>
+            <w:r>
+              <w:rPr>
+                <w:noProof/>
+                <w:webHidden/>
+              </w:rPr>
+              <w:fldChar w:fldCharType="separate"/>
+            </w:r>
+            <w:r>
+              <w:rPr>
+                <w:noProof/>
+                <w:webHidden/>
+              </w:rPr>
+              <w:t>4</w:t>
+            </w:r>
+            <w:r>
+              <w:rPr>
+                <w:noProof/>
+                <w:webHidden/>
+              </w:rPr>
+              <w:fldChar w:fldCharType="end"/>
+            </w:r>
+          </w:hyperlink>
+        </w:p>
+        <w:p>
+          <w:pPr>
+            <w:pStyle w:val="TDC3"/>
+            <w:tabs>
+              <w:tab w:val="right" w:leader="dot" w:pos="8494"/>
+            </w:tabs>
+            <w:rPr>
+              <w:noProof/>
+            </w:rPr>
+          </w:pPr>
+          <w:hyperlink w:anchor="_Toc219385805" w:history="1">
+            <w:r>
+              <w:rPr>
+                <w:rStyle w:val="Hipervnculo"/>
+                <w:noProof/>
+              </w:rPr>
+              <w:t>¿En la parte de DEMO SLEEP sale siempre el mismo orden?</w:t>
+            </w:r>
+            <w:r>
+              <w:rPr>
+                <w:noProof/>
+                <w:webHidden/>
+              </w:rPr>
+              <w:tab/>
+            </w:r>
+            <w:r>
+              <w:rPr>
+                <w:noProof/>
+                <w:webHidden/>
+              </w:rPr>
+              <w:fldChar w:fldCharType="begin"/>
+            </w:r>
+            <w:r>
+              <w:rPr>
+                <w:noProof/>
+                <w:webHidden/>
+              </w:rPr>
+              <w:instrText xml:space="preserve"> PAGEREF _Toc219385805 \h </w:instrText>
+            </w:r>
+            <w:r>
+              <w:rPr>
+                <w:noProof/>
+                <w:webHidden/>
+              </w:rPr>
+            </w:r>
+            <w:r>
+              <w:rPr>
+                <w:noProof/>
+                <w:webHidden/>
+              </w:rPr>
+              <w:fldChar w:fldCharType="separate"/>
+            </w:r>
+            <w:r>
+              <w:rPr>
+                <w:noProof/>
+                <w:webHidden/>
+              </w:rPr>
+              <w:t>4</w:t>
+            </w:r>
+            <w:r>
+              <w:rPr>
+                <w:noProof/>
+                <w:webHidden/>
+              </w:rPr>
+              <w:fldChar w:fldCharType="end"/>
+            </w:r>
+          </w:hyperlink>
+        </w:p>
+        <w:p>
+          <w:pPr>
+            <w:pStyle w:val="TDC3"/>
+            <w:tabs>
+              <w:tab w:val="right" w:leader="dot" w:pos="8494"/>
+            </w:tabs>
+            <w:rPr>
+              <w:noProof/>
+            </w:rPr>
+          </w:pPr>
+          <w:hyperlink w:anchor="_Toc219385806" w:history="1">
+            <w:r>
+              <w:rPr>
+                <w:rStyle w:val="Hipervnculo"/>
+                <w:noProof/>
+              </w:rPr>
+              <w:t>¿si comento “p2.setPriority(Thread.NORM_PRIORITY);” del código DemoSleepYieldPriority me queda igual?</w:t>
+            </w:r>
+            <w:r>
+              <w:rPr>
+                <w:noProof/>
+                <w:webHidden/>
+              </w:rPr>
+              <w:tab/>
+            </w:r>
+            <w:r>
+              <w:rPr>
+                <w:noProof/>
+                <w:webHidden/>
+              </w:rPr>
+              <w:fldChar w:fldCharType="begin"/>
+            </w:r>
+            <w:r>
+              <w:rPr>
+                <w:noProof/>
+                <w:webHidden/>
+              </w:rPr>
+              <w:instrText xml:space="preserve"> PAGEREF _Toc219385806 \h </w:instrText>
+            </w:r>
+            <w:r>
+              <w:rPr>
+                <w:noProof/>
+                <w:webHidden/>
+              </w:rPr>
+            </w:r>
+            <w:r>
+              <w:rPr>
+                <w:noProof/>
+                <w:webHidden/>
+              </w:rPr>
+              <w:fldChar w:fldCharType="separate"/>
+            </w:r>
+            <w:r>
+              <w:rPr>
+                <w:noProof/>
+                <w:webHidden/>
+              </w:rPr>
+              <w:t>4</w:t>
+            </w:r>
+            <w:r>
+              <w:rPr>
+                <w:noProof/>
+                <w:webHidden/>
+              </w:rPr>
+              <w:fldChar w:fldCharType="end"/>
+            </w:r>
+          </w:hyperlink>
+        </w:p>
+        <w:p>
+          <w:pPr>
+            <w:pStyle w:val="TDC3"/>
+            <w:tabs>
+              <w:tab w:val="right" w:leader="dot" w:pos="8494"/>
+            </w:tabs>
+            <w:rPr>
+              <w:noProof/>
+            </w:rPr>
+          </w:pPr>
+          <w:hyperlink w:anchor="_Toc219385807" w:history="1">
+            <w:r>
+              <w:rPr>
+                <w:rStyle w:val="Hipervnculo"/>
+                <w:noProof/>
+              </w:rPr>
+              <w:t>En la salida del DEMO PRIORITY casi no se ve diferencia entre hilos con diferentes prioridades, ¿por qué?</w:t>
+            </w:r>
+            <w:r>
+              <w:rPr>
+                <w:noProof/>
+                <w:webHidden/>
+              </w:rPr>
+              <w:tab/>
+            </w:r>
+            <w:r>
+              <w:rPr>
+                <w:noProof/>
+                <w:webHidden/>
+              </w:rPr>
+              <w:fldChar w:fldCharType="begin"/>
+            </w:r>
+            <w:r>
+              <w:rPr>
+                <w:noProof/>
+                <w:webHidden/>
+              </w:rPr>
+              <w:instrText xml:space="preserve"> PAGEREF _Toc219385807 \h </w:instrText>
+            </w:r>
+            <w:r>
+              <w:rPr>
+                <w:noProof/>
+                <w:webHidden/>
+              </w:rPr>
+            </w:r>
+            <w:r>
+              <w:rPr>
+                <w:noProof/>
+                <w:webHidden/>
+              </w:rPr>
+              <w:fldChar w:fldCharType="separate"/>
+            </w:r>
+            <w:r>
+              <w:rPr>
+                <w:noProof/>
+                <w:webHidden/>
+              </w:rPr>
+              <w:t>4</w:t>
+            </w:r>
+            <w:r>
+              <w:rPr>
+                <w:noProof/>
+                <w:webHidden/>
+              </w:rPr>
+              <w:fldChar w:fldCharType="end"/>
+            </w:r>
+          </w:hyperlink>
+        </w:p>
+        <w:p>
+          <w:pPr>
+            <w:pStyle w:val="TDC1"/>
+            <w:tabs>
+              <w:tab w:val="right" w:leader="dot" w:pos="8494"/>
+            </w:tabs>
+            <w:rPr>
+              <w:noProof/>
+            </w:rPr>
+          </w:pPr>
+          <w:hyperlink w:anchor="_Toc219385808" w:history="1">
+            <w:r>
+              <w:rPr>
+                <w:rStyle w:val="Hipervnculo"/>
+                <w:noProof/>
+              </w:rPr>
+              <w:t>Ejercicio3</w:t>
+            </w:r>
+            <w:r>
+              <w:rPr>
+                <w:noProof/>
+                <w:webHidden/>
+              </w:rPr>
+              <w:tab/>
+            </w:r>
+            <w:r>
+              <w:rPr>
+                <w:noProof/>
+                <w:webHidden/>
+              </w:rPr>
+              <w:fldChar w:fldCharType="begin"/>
+            </w:r>
+            <w:r>
+              <w:rPr>
+                <w:noProof/>
+                <w:webHidden/>
+              </w:rPr>
+              <w:instrText xml:space="preserve"> PAGEREF _Toc219385808 \h </w:instrText>
+            </w:r>
+            <w:r>
+              <w:rPr>
+                <w:noProof/>
+                <w:webHidden/>
+              </w:rPr>
+            </w:r>
+            <w:r>
+              <w:rPr>
+                <w:noProof/>
+                <w:webHidden/>
+              </w:rPr>
+              <w:fldChar w:fldCharType="separate"/>
+            </w:r>
+            <w:r>
+              <w:rPr>
+                <w:noProof/>
+                <w:webHidden/>
+              </w:rPr>
+              <w:t>5</w:t>
+            </w:r>
+            <w:r>
+              <w:rPr>
+                <w:noProof/>
+                <w:webHidden/>
+              </w:rPr>
+              <w:fldChar w:fldCharType="end"/>
+            </w:r>
+          </w:hyperlink>
+        </w:p>
+        <w:p>
+          <w:pPr>
+            <w:pStyle w:val="TDC2"/>
+            <w:tabs>
+              <w:tab w:val="right" w:leader="dot" w:pos="8494"/>
+            </w:tabs>
+            <w:rPr>
+              <w:noProof/>
+            </w:rPr>
+          </w:pPr>
+          <w:hyperlink w:anchor="_Toc219385809" w:history="1">
+            <w:r>
+              <w:rPr>
+                <w:rStyle w:val="Hipervnculo"/>
+                <w:noProof/>
+              </w:rPr>
+              <w:t>Prueba el código proporcionado. Responde a las preguntas realizadas y pon capturas de pantalla – 2 puntos</w:t>
+            </w:r>
+            <w:r>
+              <w:rPr>
+                <w:noProof/>
+                <w:webHidden/>
+              </w:rPr>
+              <w:tab/>
+            </w:r>
+            <w:r>
+              <w:rPr>
+                <w:noProof/>
+                <w:webHidden/>
+              </w:rPr>
+              <w:fldChar w:fldCharType="begin"/>
+            </w:r>
+            <w:r>
+              <w:rPr>
+                <w:noProof/>
+                <w:webHidden/>
+              </w:rPr>
+              <w:instrText xml:space="preserve"> PAGEREF _Toc219385809 \h </w:instrText>
+            </w:r>
+            <w:r>
+              <w:rPr>
+                <w:noProof/>
+                <w:webHidden/>
+              </w:rPr>
+            </w:r>
+            <w:r>
+              <w:rPr>
+                <w:noProof/>
+                <w:webHidden/>
+              </w:rPr>
+              <w:fldChar w:fldCharType="separate"/>
+            </w:r>
+            <w:r>
+              <w:rPr>
+                <w:noProof/>
+                <w:webHidden/>
+              </w:rPr>
+              <w:t>5</w:t>
+            </w:r>
+            <w:r>
+              <w:rPr>
+                <w:noProof/>
+                <w:webHidden/>
+              </w:rPr>
+              <w:fldChar w:fldCharType="end"/>
+            </w:r>
+          </w:hyperlink>
+        </w:p>
+        <w:p>
+          <w:pPr>
+            <w:pStyle w:val="TDC3"/>
+            <w:tabs>
+              <w:tab w:val="right" w:leader="dot" w:pos="8494"/>
+            </w:tabs>
+            <w:rPr>
+              <w:noProof/>
+            </w:rPr>
+          </w:pPr>
+          <w:hyperlink w:anchor="_Toc219385810" w:history="1">
+            <w:r>
+              <w:rPr>
+                <w:rStyle w:val="Hipervnculo"/>
+                <w:noProof/>
+              </w:rPr>
+              <w:t>Analiza el código “03-Demonios/DaemonBasico.java” e indica que ocurre si comento la línea de setDaemon(true)</w:t>
+            </w:r>
+            <w:r>
+              <w:rPr>
+                <w:noProof/>
+                <w:webHidden/>
+              </w:rPr>
+              <w:tab/>
+            </w:r>
+            <w:r>
+              <w:rPr>
+                <w:noProof/>
+                <w:webHidden/>
+              </w:rPr>
+              <w:fldChar w:fldCharType="begin"/>
+            </w:r>
+            <w:r>
+              <w:rPr>
+                <w:noProof/>
+                <w:webHidden/>
+              </w:rPr>
+              <w:instrText xml:space="preserve"> PAGEREF _Toc219385810 \h </w:instrText>
+            </w:r>
+            <w:r>
+              <w:rPr>
+                <w:noProof/>
+                <w:webHidden/>
+              </w:rPr>
+            </w:r>
+            <w:r>
+              <w:rPr>
+                <w:noProof/>
+                <w:webHidden/>
+              </w:rPr>
+              <w:fldChar w:fldCharType="separate"/>
+            </w:r>
+            <w:r>
+              <w:rPr>
+                <w:noProof/>
+                <w:webHidden/>
+              </w:rPr>
+              <w:t>5</w:t>
+            </w:r>
+            <w:r>
+              <w:rPr>
+                <w:noProof/>
+                <w:webHidden/>
+              </w:rPr>
+              <w:fldChar w:fldCharType="end"/>
+            </w:r>
+          </w:hyperlink>
+        </w:p>
+        <w:p>
+          <w:pPr>
+            <w:pStyle w:val="TDC3"/>
+            <w:tabs>
+              <w:tab w:val="right" w:leader="dot" w:pos="8494"/>
+            </w:tabs>
+            <w:rPr>
+              <w:noProof/>
+            </w:rPr>
+          </w:pPr>
+          <w:hyperlink w:anchor="_Toc219385811" w:history="1">
+            <w:r>
+              <w:rPr>
+                <w:rStyle w:val="Hipervnculo"/>
+                <w:noProof/>
+              </w:rPr>
+              <w:t>Analiza y ejecuta el código “03-Demonios/DaemonHerencia.java” y explica la relación entre los hilos padres y sus hilos hijos</w:t>
+            </w:r>
+            <w:r>
+              <w:rPr>
+                <w:noProof/>
+                <w:webHidden/>
+              </w:rPr>
+              <w:tab/>
+            </w:r>
+            <w:r>
+              <w:rPr>
+                <w:noProof/>
+                <w:webHidden/>
+              </w:rPr>
+              <w:fldChar w:fldCharType="begin"/>
+            </w:r>
+            <w:r>
+              <w:rPr>
+                <w:noProof/>
+                <w:webHidden/>
+              </w:rPr>
+              <w:instrText xml:space="preserve"> PAGEREF _Toc219385811 \h </w:instrText>
+            </w:r>
+            <w:r>
+              <w:rPr>
+                <w:noProof/>
+                <w:webHidden/>
+              </w:rPr>
+            </w:r>
+            <w:r>
+              <w:rPr>
+                <w:noProof/>
+                <w:webHidden/>
+              </w:rPr>
+              <w:fldChar w:fldCharType="separate"/>
+            </w:r>
+            <w:r>
+              <w:rPr>
+                <w:noProof/>
+                <w:webHidden/>
+              </w:rPr>
+              <w:t>6</w:t>
+            </w:r>
+            <w:r>
+              <w:rPr>
+                <w:noProof/>
+                <w:webHidden/>
+              </w:rPr>
+              <w:fldChar w:fldCharType="end"/>
+            </w:r>
+          </w:hyperlink>
+        </w:p>
+        <w:p>
+          <w:pPr>
+            <w:pStyle w:val="TDC3"/>
+            <w:tabs>
+              <w:tab w:val="right" w:leader="dot" w:pos="8494"/>
+            </w:tabs>
+            <w:rPr>
+              <w:noProof/>
+            </w:rPr>
+          </w:pPr>
+          <w:hyperlink w:anchor="_Toc219385812" w:history="1">
+            <w:r>
+              <w:rPr>
+                <w:rStyle w:val="Hipervnculo"/>
+                <w:noProof/>
+              </w:rPr>
+              <w:t>¿Qué pasa si ejecutas un setDaemon después del start()?</w:t>
+            </w:r>
+            <w:r>
+              <w:rPr>
+                <w:noProof/>
+                <w:webHidden/>
+              </w:rPr>
+              <w:tab/>
+            </w:r>
+            <w:r>
+              <w:rPr>
+                <w:noProof/>
+                <w:webHidden/>
+              </w:rPr>
+              <w:fldChar w:fldCharType="begin"/>
+            </w:r>
+            <w:r>
+              <w:rPr>
+                <w:noProof/>
+                <w:webHidden/>
+              </w:rPr>
+              <w:instrText xml:space="preserve"> PAGEREF _Toc219385812 \h </w:instrText>
+            </w:r>
+            <w:r>
+              <w:rPr>
+                <w:noProof/>
+                <w:webHidden/>
+              </w:rPr>
+            </w:r>
+            <w:r>
+              <w:rPr>
+                <w:noProof/>
+                <w:webHidden/>
+              </w:rPr>
+              <w:fldChar w:fldCharType="separate"/>
+            </w:r>
+            <w:r>
+              <w:rPr>
+                <w:noProof/>
+                <w:webHidden/>
+              </w:rPr>
+              <w:t>6</w:t>
+            </w:r>
+            <w:r>
+              <w:rPr>
+                <w:noProof/>
+                <w:webHidden/>
+              </w:rPr>
+              <w:fldChar w:fldCharType="end"/>
+            </w:r>
+          </w:hyperlink>
+        </w:p>
+        <w:p>
+          <w:pPr>
+            <w:pStyle w:val="TDC1"/>
+            <w:tabs>
+              <w:tab w:val="right" w:leader="dot" w:pos="8494"/>
+            </w:tabs>
+            <w:rPr>
+              <w:noProof/>
+            </w:rPr>
+          </w:pPr>
+          <w:hyperlink w:anchor="_Toc219385813" w:history="1">
+            <w:r>
+              <w:rPr>
+                <w:rStyle w:val="Hipervnculo"/>
+                <w:noProof/>
+              </w:rPr>
+              <w:t>Ejercicio4:</w:t>
+            </w:r>
+            <w:r>
+              <w:rPr>
+                <w:noProof/>
+                <w:webHidden/>
+              </w:rPr>
+              <w:tab/>
+            </w:r>
+            <w:r>
+              <w:rPr>
+                <w:noProof/>
+                <w:webHidden/>
+              </w:rPr>
+              <w:fldChar w:fldCharType="begin"/>
+            </w:r>
+            <w:r>
+              <w:rPr>
+                <w:noProof/>
+                <w:webHidden/>
+              </w:rPr>
+              <w:instrText xml:space="preserve"> PAGEREF _Toc219385813 \h </w:instrText>
+            </w:r>
+            <w:r>
+              <w:rPr>
+                <w:noProof/>
+                <w:webHidden/>
+              </w:rPr>
+            </w:r>
+            <w:r>
+              <w:rPr>
+                <w:noProof/>
+                <w:webHidden/>
+              </w:rPr>
+              <w:fldChar w:fldCharType="separate"/>
+            </w:r>
+            <w:r>
+              <w:rPr>
+                <w:noProof/>
+                <w:webHidden/>
+              </w:rPr>
+              <w:t>7</w:t>
+            </w:r>
+            <w:r>
+              <w:rPr>
+                <w:noProof/>
+                <w:webHidden/>
+              </w:rPr>
+              <w:fldChar w:fldCharType="end"/>
+            </w:r>
+          </w:hyperlink>
+        </w:p>
+        <w:p>
+          <w:pPr>
+            <w:pStyle w:val="TDC2"/>
+            <w:tabs>
+              <w:tab w:val="right" w:leader="dot" w:pos="8494"/>
+            </w:tabs>
+            <w:rPr>
+              <w:noProof/>
+            </w:rPr>
+          </w:pPr>
+          <w:hyperlink w:anchor="_Toc219385814" w:history="1">
+            <w:r>
+              <w:rPr>
+                <w:rStyle w:val="Hipervnculo"/>
+                <w:noProof/>
+              </w:rPr>
+              <w:t>Prueba el código proporcionado. Responde a las preguntas realizadas y pon capturas de pantalla. Partiendo del código “04-GruposHilos\EjemploGruposHilos.java” – 3 puntos</w:t>
+            </w:r>
+            <w:r>
+              <w:rPr>
+                <w:noProof/>
+                <w:webHidden/>
+              </w:rPr>
+              <w:tab/>
+            </w:r>
+            <w:r>
+              <w:rPr>
+                <w:noProof/>
+                <w:webHidden/>
+              </w:rPr>
+              <w:fldChar w:fldCharType="begin"/>
+            </w:r>
+            <w:r>
+              <w:rPr>
+                <w:noProof/>
+                <w:webHidden/>
+              </w:rPr>
+              <w:instrText xml:space="preserve"> PAGEREF _Toc219385814 \h </w:instrText>
+            </w:r>
+            <w:r>
+              <w:rPr>
+                <w:noProof/>
+                <w:webHidden/>
+              </w:rPr>
+            </w:r>
+            <w:r>
+              <w:rPr>
+                <w:noProof/>
+                <w:webHidden/>
+              </w:rPr>
+              <w:fldChar w:fldCharType="separate"/>
+            </w:r>
+            <w:r>
+              <w:rPr>
+                <w:noProof/>
+                <w:webHidden/>
+              </w:rPr>
+              <w:t>7</w:t>
+            </w:r>
+            <w:r>
+              <w:rPr>
+                <w:noProof/>
+                <w:webHidden/>
+              </w:rPr>
+              <w:fldChar w:fldCharType="end"/>
+            </w:r>
+          </w:hyperlink>
+        </w:p>
+        <w:p>
+          <w:pPr>
+            <w:pStyle w:val="TDC3"/>
+            <w:tabs>
+              <w:tab w:val="right" w:leader="dot" w:pos="8494"/>
+            </w:tabs>
+            <w:rPr>
+              <w:noProof/>
+            </w:rPr>
+          </w:pPr>
+          <w:hyperlink w:anchor="_Toc219385815" w:history="1">
+            <w:r>
+              <w:rPr>
+                <w:rStyle w:val="Hipervnculo"/>
+                <w:noProof/>
+              </w:rPr>
+              <w:t>¿Qué pasa si pongo true en enumerate?</w:t>
+            </w:r>
+            <w:r>
+              <w:rPr>
+                <w:noProof/>
+                <w:webHidden/>
+              </w:rPr>
+              <w:tab/>
+            </w:r>
+            <w:r>
+              <w:rPr>
+                <w:noProof/>
+                <w:webHidden/>
+              </w:rPr>
+              <w:fldChar w:fldCharType="begin"/>
+            </w:r>
+            <w:r>
+              <w:rPr>
+                <w:noProof/>
+                <w:webHidden/>
+              </w:rPr>
+              <w:instrText xml:space="preserve"> PAGEREF _Toc219385815 \h </w:instrText>
+            </w:r>
+            <w:r>
+              <w:rPr>
+                <w:noProof/>
+                <w:webHidden/>
+              </w:rPr>
+            </w:r>
+            <w:r>
+              <w:rPr>
+                <w:noProof/>
+                <w:webHidden/>
+              </w:rPr>
+              <w:fldChar w:fldCharType="separate"/>
+            </w:r>
+            <w:r>
+              <w:rPr>
+                <w:noProof/>
+                <w:webHidden/>
+              </w:rPr>
+              <w:t>7</w:t>
+            </w:r>
+            <w:r>
+              <w:rPr>
+                <w:noProof/>
+                <w:webHidden/>
+              </w:rPr>
+              <w:fldChar w:fldCharType="end"/>
+            </w:r>
+          </w:hyperlink>
+        </w:p>
+        <w:p>
+          <w:r>
+            <w:rPr>
+              <w:b/>
+              <w:bCs/>
+            </w:rPr>
+            <w:fldChar w:fldCharType="end"/>
+          </w:r>
+        </w:p>
+      </w:sdtContent>
+    </w:sdt>
+    <w:p/>
+    <w:p>
+      <w:pPr>
+        <w:pStyle w:val="Ttulo1"/>
+      </w:pPr>
+    </w:p>
+    <w:p/>
+    <w:p/>
+    <w:p>
+      <w:pPr>
+        <w:pStyle w:val="Ttulo1"/>
+      </w:pPr>
+      <w:bookmarkStart w:id="0" w:name="_Toc219385797"/>
+      <w:r>
+        <w:lastRenderedPageBreak/>
+        <w:t>Ejercicio1</w:t>
+      </w:r>
+      <w:bookmarkEnd w:id="0"/>
+    </w:p>
     <w:p>
       <w:pPr>
         <w:pStyle w:val="Ttulo2"/>
       </w:pPr>
-      <w:r>
-        <w:t>Ejercicio1</w:t>
-      </w:r>
-      <w:r>
-        <w:t xml:space="preserve"> </w:t>
-      </w:r>
-    </w:p>
-    <w:p>
-      <w:pPr>
-        <w:pStyle w:val="Ttulo2"/>
-      </w:pPr>
-      <w:r>
-        <w:t xml:space="preserve">Probar los dos códigos </w:t>
-      </w:r>
-      <w:r>
-        <w:t>proporcionados y realiza capturas de pantalla</w:t>
+      <w:bookmarkStart w:id="1" w:name="_Toc219385798"/>
+      <w:r>
+        <w:t>Probar los dos códigos proporcionados y realiza capturas de pantalla</w:t>
       </w:r>
       <w:r>
         <w:t xml:space="preserve"> de la ejecución</w:t>
       </w:r>
+      <w:bookmarkEnd w:id="1"/>
     </w:p>
     <w:p>
       <w:r>
@@ -74,7 +2333,7 @@
                     <pic:cNvPicPr/>
                   </pic:nvPicPr>
                   <pic:blipFill>
-                    <a:blip r:embed="rId5"/>
+                    <a:blip r:embed="rId8"/>
                     <a:stretch>
                       <a:fillRect/>
                     </a:stretch>
@@ -140,7 +2399,7 @@
                     <pic:cNvPicPr/>
                   </pic:nvPicPr>
                   <pic:blipFill>
-                    <a:blip r:embed="rId6"/>
+                    <a:blip r:embed="rId9"/>
                     <a:stretch>
                       <a:fillRect/>
                     </a:stretch>
@@ -173,10 +2432,12 @@
       <w:pPr>
         <w:pStyle w:val="Ttulo2"/>
       </w:pPr>
+      <w:bookmarkStart w:id="2" w:name="_Toc219385799"/>
       <w:r>
         <w:lastRenderedPageBreak/>
         <w:t>Crea el MainRunnable.java del artículo</w:t>
       </w:r>
+      <w:bookmarkEnd w:id="2"/>
     </w:p>
     <w:p>
       <w:proofErr w:type="spellStart"/>
@@ -235,7 +2496,7 @@
                     <pic:cNvPicPr/>
                   </pic:nvPicPr>
                   <pic:blipFill>
-                    <a:blip r:embed="rId7"/>
+                    <a:blip r:embed="rId10"/>
                     <a:stretch>
                       <a:fillRect/>
                     </a:stretch>
@@ -259,19 +2520,29 @@
     <w:p/>
     <w:p>
       <w:pPr>
+        <w:pStyle w:val="Ttulo1"/>
+      </w:pPr>
+      <w:bookmarkStart w:id="3" w:name="_Toc219385800"/>
+      <w:r>
+        <w:t>Ejercicio2</w:t>
+      </w:r>
+      <w:r>
+        <w:t>:</w:t>
+      </w:r>
+      <w:bookmarkEnd w:id="3"/>
+      <w:r>
+        <w:t xml:space="preserve"> </w:t>
+      </w:r>
+    </w:p>
+    <w:p>
+      <w:pPr>
         <w:pStyle w:val="Ttulo2"/>
       </w:pPr>
-      <w:r>
-        <w:t>Ejercicio2</w:t>
-      </w:r>
-      <w:r>
-        <w:t xml:space="preserve">: </w:t>
-      </w:r>
-    </w:p>
-    <w:p>
+      <w:bookmarkStart w:id="4" w:name="_Toc219385801"/>
       <w:r>
         <w:rPr>
           <w:rStyle w:val="Ttulo2Car"/>
+          <w:noProof/>
         </w:rPr>
         <w:drawing>
           <wp:anchor distT="0" distB="0" distL="114300" distR="114300" simplePos="0" relativeHeight="251659264" behindDoc="0" locked="0" layoutInCell="1" allowOverlap="1" wp14:anchorId="272A2564" wp14:editId="742B5434">
@@ -297,7 +2568,7 @@
                     <pic:cNvPicPr/>
                   </pic:nvPicPr>
                   <pic:blipFill>
-                    <a:blip r:embed="rId8">
+                    <a:blip r:embed="rId11">
                       <a:extLst>
                         <a:ext uri="{28A0092B-C50C-407E-A947-70E740481C1C}">
                           <a14:useLocalDpi xmlns:a14="http://schemas.microsoft.com/office/drawing/2010/main" val="0"/>
@@ -332,6 +2603,7 @@
       <w:r>
         <w:rPr>
           <w:rStyle w:val="Ttulo2Car"/>
+          <w:noProof/>
         </w:rPr>
         <w:drawing>
           <wp:anchor distT="0" distB="0" distL="114300" distR="114300" simplePos="0" relativeHeight="251658240" behindDoc="0" locked="0" layoutInCell="1" allowOverlap="1" wp14:anchorId="2FC63575" wp14:editId="5A158308">
@@ -357,7 +2629,7 @@
                     <pic:cNvPicPr/>
                   </pic:nvPicPr>
                   <pic:blipFill>
-                    <a:blip r:embed="rId9">
+                    <a:blip r:embed="rId12">
                       <a:extLst>
                         <a:ext uri="{28A0092B-C50C-407E-A947-70E740481C1C}">
                           <a14:useLocalDpi xmlns:a14="http://schemas.microsoft.com/office/drawing/2010/main" val="0"/>
@@ -401,6 +2673,7 @@
       <w:r>
         <w:t>:</w:t>
       </w:r>
+      <w:bookmarkEnd w:id="4"/>
     </w:p>
     <w:p>
       <w:pPr>
@@ -410,6 +2683,7 @@
       <w:r>
         <w:rPr>
           <w:rStyle w:val="Ttulo2Car"/>
+          <w:noProof/>
         </w:rPr>
         <w:drawing>
           <wp:anchor distT="0" distB="0" distL="114300" distR="114300" simplePos="0" relativeHeight="251660288" behindDoc="0" locked="0" layoutInCell="1" allowOverlap="1" wp14:anchorId="4E873653" wp14:editId="7A9EA736">
@@ -435,7 +2709,7 @@
                     <pic:cNvPicPr/>
                   </pic:nvPicPr>
                   <pic:blipFill>
-                    <a:blip r:embed="rId10">
+                    <a:blip r:embed="rId13">
                       <a:extLst>
                         <a:ext uri="{28A0092B-C50C-407E-A947-70E740481C1C}">
                           <a14:useLocalDpi xmlns:a14="http://schemas.microsoft.com/office/drawing/2010/main" val="0"/>
@@ -483,10 +2757,86 @@
     <w:p>
       <w:pPr>
         <w:pStyle w:val="Prrafodelista"/>
-        <w:numPr>
-          <w:ilvl w:val="0"/>
-          <w:numId w:val="5"/>
-        </w:numPr>
+        <w:ind w:left="360"/>
+      </w:pPr>
+    </w:p>
+    <w:p>
+      <w:pPr>
+        <w:pStyle w:val="Prrafodelista"/>
+        <w:ind w:left="360"/>
+      </w:pPr>
+    </w:p>
+    <w:p>
+      <w:pPr>
+        <w:pStyle w:val="Prrafodelista"/>
+        <w:ind w:left="360"/>
+      </w:pPr>
+    </w:p>
+    <w:p>
+      <w:pPr>
+        <w:pStyle w:val="Prrafodelista"/>
+        <w:ind w:left="360"/>
+      </w:pPr>
+    </w:p>
+    <w:p>
+      <w:pPr>
+        <w:pStyle w:val="Prrafodelista"/>
+        <w:ind w:left="360"/>
+      </w:pPr>
+    </w:p>
+    <w:p>
+      <w:pPr>
+        <w:pStyle w:val="Prrafodelista"/>
+        <w:ind w:left="360"/>
+      </w:pPr>
+    </w:p>
+    <w:p>
+      <w:pPr>
+        <w:pStyle w:val="Prrafodelista"/>
+        <w:ind w:left="360"/>
+      </w:pPr>
+    </w:p>
+    <w:p>
+      <w:pPr>
+        <w:pStyle w:val="Prrafodelista"/>
+        <w:ind w:left="360"/>
+      </w:pPr>
+    </w:p>
+    <w:p>
+      <w:pPr>
+        <w:pStyle w:val="Prrafodelista"/>
+        <w:ind w:left="360"/>
+      </w:pPr>
+    </w:p>
+    <w:p>
+      <w:pPr>
+        <w:pStyle w:val="Ttulo3"/>
+      </w:pPr>
+      <w:bookmarkStart w:id="5" w:name="_Toc219385802"/>
+      <w:r>
+        <w:lastRenderedPageBreak/>
+        <w:t>Qué pasa si comento el s</w:t>
+      </w:r>
+      <w:proofErr w:type="gramStart"/>
+      <w:r>
+        <w:t>1.join</w:t>
+      </w:r>
+      <w:proofErr w:type="gramEnd"/>
+      <w:r>
+        <w:t>() y el s</w:t>
+      </w:r>
+      <w:proofErr w:type="gramStart"/>
+      <w:r>
+        <w:t>2.join</w:t>
+      </w:r>
+      <w:proofErr w:type="gramEnd"/>
+      <w:r>
+        <w:t>()?</w:t>
+      </w:r>
+      <w:bookmarkEnd w:id="5"/>
+    </w:p>
+    <w:p>
+      <w:pPr>
         <w:rPr>
           <w:sz w:val="28"/>
           <w:szCs w:val="28"/>
@@ -494,53 +2844,7 @@
       </w:pPr>
       <w:r>
         <w:rPr>
-          <w:sz w:val="28"/>
-          <w:szCs w:val="28"/>
-        </w:rPr>
-        <w:t>¿Qué pasa si comento el s</w:t>
-      </w:r>
-      <w:proofErr w:type="gramStart"/>
-      <w:r>
-        <w:rPr>
-          <w:sz w:val="28"/>
-          <w:szCs w:val="28"/>
-        </w:rPr>
-        <w:t>1.join</w:t>
-      </w:r>
-      <w:proofErr w:type="gramEnd"/>
-      <w:r>
-        <w:rPr>
-          <w:sz w:val="28"/>
-          <w:szCs w:val="28"/>
-        </w:rPr>
-        <w:t>() y el s</w:t>
-      </w:r>
-      <w:proofErr w:type="gramStart"/>
-      <w:r>
-        <w:rPr>
-          <w:sz w:val="28"/>
-          <w:szCs w:val="28"/>
-        </w:rPr>
-        <w:t>2.join</w:t>
-      </w:r>
-      <w:proofErr w:type="gramEnd"/>
-      <w:r>
-        <w:rPr>
-          <w:sz w:val="28"/>
-          <w:szCs w:val="28"/>
-        </w:rPr>
-        <w:t>()?</w:t>
-      </w:r>
-    </w:p>
-    <w:p>
-      <w:pPr>
-        <w:rPr>
-          <w:sz w:val="28"/>
-          <w:szCs w:val="28"/>
-        </w:rPr>
-      </w:pPr>
-      <w:r>
-        <w:rPr>
+          <w:noProof/>
           <w:sz w:val="28"/>
           <w:szCs w:val="28"/>
         </w:rPr>
@@ -560,7 +2864,7 @@
                     <pic:cNvPicPr/>
                   </pic:nvPicPr>
                   <pic:blipFill>
-                    <a:blip r:embed="rId11"/>
+                    <a:blip r:embed="rId14"/>
                     <a:stretch>
                       <a:fillRect/>
                     </a:stretch>
@@ -699,23 +3003,13 @@
     </w:p>
     <w:p>
       <w:pPr>
-        <w:pStyle w:val="Prrafodelista"/>
-        <w:numPr>
-          <w:ilvl w:val="1"/>
-          <w:numId w:val="2"/>
-        </w:numPr>
-        <w:rPr>
-          <w:sz w:val="28"/>
-          <w:szCs w:val="28"/>
-        </w:rPr>
-      </w:pPr>
-      <w:r>
-        <w:rPr>
-          <w:sz w:val="28"/>
-          <w:szCs w:val="28"/>
-        </w:rPr>
+        <w:pStyle w:val="Ttulo3"/>
+      </w:pPr>
+      <w:bookmarkStart w:id="6" w:name="_Toc219385803"/>
+      <w:r>
         <w:t>¿Por qué crees que pasa?</w:t>
       </w:r>
+      <w:bookmarkEnd w:id="6"/>
     </w:p>
     <w:p>
       <w:pPr>
@@ -770,21 +3064,47 @@
           <w:i/>
           <w:iCs/>
         </w:rPr>
-        <w:t xml:space="preserve">) </w:t>
-      </w:r>
+        <w:t xml:space="preserve">) espera hasta que el hilo sobre el que se llama </w:t>
+      </w:r>
+      <w:proofErr w:type="spellStart"/>
+      <w:proofErr w:type="gramStart"/>
       <w:r>
         <w:rPr>
           <w:i/>
           <w:iCs/>
         </w:rPr>
-        <w:t>espera</w:t>
-      </w:r>
+        <w:t>join</w:t>
+      </w:r>
+      <w:proofErr w:type="spellEnd"/>
       <w:r>
         <w:rPr>
           <w:i/>
           <w:iCs/>
         </w:rPr>
-        <w:t xml:space="preserve"> hasta que el hilo sobre el que se llama </w:t>
+        <w:t>(</w:t>
+      </w:r>
+      <w:proofErr w:type="gramEnd"/>
+      <w:r>
+        <w:rPr>
+          <w:i/>
+          <w:iCs/>
+        </w:rPr>
+        <w:t>) termine completamente</w:t>
+      </w:r>
+    </w:p>
+    <w:p>
+      <w:pPr>
+        <w:rPr>
+          <w:i/>
+          <w:iCs/>
+        </w:rPr>
+      </w:pPr>
+      <w:r>
+        <w:rPr>
+          <w:i/>
+          <w:iCs/>
+        </w:rPr>
+        <w:t xml:space="preserve"> Sin </w:t>
       </w:r>
       <w:proofErr w:type="spellStart"/>
       <w:proofErr w:type="gramStart"/>
@@ -809,7 +3129,7 @@
           <w:i/>
           <w:iCs/>
         </w:rPr>
-        <w:t>) termine completamente</w:t>
+        <w:t>), los hilos se ejecutan de forma ASÍNCRONA e INDEPENDIENTE</w:t>
       </w:r>
     </w:p>
     <w:p>
@@ -824,16 +3144,15 @@
           <w:i/>
           <w:iCs/>
         </w:rPr>
-        <w:t xml:space="preserve"> Sin </w:t>
+        <w:t xml:space="preserve"> El </w:t>
       </w:r>
       <w:proofErr w:type="spellStart"/>
-      <w:proofErr w:type="gramStart"/>
       <w:r>
         <w:rPr>
           <w:i/>
           <w:iCs/>
         </w:rPr>
-        <w:t>join</w:t>
+        <w:t>main</w:t>
       </w:r>
       <w:proofErr w:type="spellEnd"/>
       <w:r>
@@ -841,75 +3160,26 @@
           <w:i/>
           <w:iCs/>
         </w:rPr>
-        <w:t>(</w:t>
-      </w:r>
-      <w:proofErr w:type="gramEnd"/>
-      <w:r>
+        <w:t xml:space="preserve"> no tiene forma de saber cuándo terminan los hilos</w:t>
+      </w:r>
+    </w:p>
+    <w:p>
+      <w:pPr>
         <w:rPr>
           <w:i/>
           <w:iCs/>
         </w:rPr>
-        <w:t>), los hilos se ejecutan de forma ASÍNCRONA e INDEPENDIENTE</w:t>
-      </w:r>
-    </w:p>
-    <w:p>
-      <w:pPr>
-        <w:rPr>
-          <w:i/>
-          <w:iCs/>
-        </w:rPr>
-      </w:pPr>
-      <w:r>
-        <w:rPr>
-          <w:i/>
-          <w:iCs/>
-        </w:rPr>
-        <w:t xml:space="preserve"> El </w:t>
-      </w:r>
-      <w:proofErr w:type="spellStart"/>
-      <w:r>
-        <w:rPr>
-          <w:i/>
-          <w:iCs/>
-        </w:rPr>
-        <w:t>main</w:t>
-      </w:r>
-      <w:proofErr w:type="spellEnd"/>
-      <w:r>
-        <w:rPr>
-          <w:i/>
-          <w:iCs/>
-        </w:rPr>
-        <w:t xml:space="preserve"> no tiene forma de saber cuándo terminan los hilos</w:t>
-      </w:r>
-    </w:p>
-    <w:p>
-      <w:pPr>
-        <w:rPr>
-          <w:i/>
-          <w:iCs/>
-        </w:rPr>
-      </w:pPr>
-    </w:p>
-    <w:p>
-      <w:pPr>
-        <w:pStyle w:val="Prrafodelista"/>
-        <w:numPr>
-          <w:ilvl w:val="1"/>
-          <w:numId w:val="2"/>
-        </w:numPr>
-        <w:rPr>
-          <w:sz w:val="32"/>
-          <w:szCs w:val="32"/>
-        </w:rPr>
-      </w:pPr>
-      <w:r>
-        <w:rPr>
-          <w:sz w:val="32"/>
-          <w:szCs w:val="32"/>
-        </w:rPr>
+      </w:pPr>
+    </w:p>
+    <w:p>
+      <w:pPr>
+        <w:pStyle w:val="Ttulo3"/>
+      </w:pPr>
+      <w:bookmarkStart w:id="7" w:name="_Toc219385804"/>
+      <w:r>
         <w:t>¿Saca por pantalla siempre el “[Lento] empieza”?</w:t>
       </w:r>
+      <w:bookmarkEnd w:id="7"/>
     </w:p>
     <w:p>
       <w:r>
@@ -942,9 +3212,6 @@
         </w:rPr>
       </w:pPr>
       <w:r>
-        <w:rPr>
-          <w:lang w:val="en-US"/>
-        </w:rPr>
         <w:t xml:space="preserve"> </w:t>
       </w:r>
       <w:proofErr w:type="spellStart"/>
@@ -1014,23 +3281,13 @@
     <w:p/>
     <w:p>
       <w:pPr>
-        <w:pStyle w:val="Prrafodelista"/>
-        <w:numPr>
-          <w:ilvl w:val="1"/>
-          <w:numId w:val="2"/>
-        </w:numPr>
-        <w:rPr>
-          <w:sz w:val="28"/>
-          <w:szCs w:val="28"/>
-        </w:rPr>
-      </w:pPr>
-      <w:r>
-        <w:rPr>
-          <w:sz w:val="28"/>
-          <w:szCs w:val="28"/>
-        </w:rPr>
+        <w:pStyle w:val="Ttulo3"/>
+      </w:pPr>
+      <w:bookmarkStart w:id="8" w:name="_Toc219385805"/>
+      <w:r>
         <w:t>¿En la parte de DEMO SLEEP sale siempre el mismo orden?</w:t>
       </w:r>
+      <w:bookmarkEnd w:id="8"/>
     </w:p>
     <w:p>
       <w:r>
@@ -1119,11 +3376,42 @@
     </w:p>
     <w:p>
       <w:pPr>
+        <w:pStyle w:val="Ttulo3"/>
+      </w:pPr>
+      <w:bookmarkStart w:id="9" w:name="_Toc219385806"/>
+      <w:r>
+        <w:t>¿si comento “p</w:t>
+      </w:r>
+      <w:proofErr w:type="gramStart"/>
+      <w:r>
+        <w:t>2.setPriority</w:t>
+      </w:r>
+      <w:proofErr w:type="gramEnd"/>
+      <w:r>
+        <w:t>(</w:t>
+      </w:r>
+      <w:proofErr w:type="spellStart"/>
+      <w:r>
+        <w:t>Thread.NORM_PRIORITY</w:t>
+      </w:r>
+      <w:proofErr w:type="spellEnd"/>
+      <w:r>
+        <w:t xml:space="preserve">);” del código </w:t>
+      </w:r>
+      <w:proofErr w:type="spellStart"/>
+      <w:r>
+        <w:t>DemoSleepYieldPriority</w:t>
+      </w:r>
+      <w:proofErr w:type="spellEnd"/>
+      <w:r>
+        <w:t xml:space="preserve"> me queda igual?</w:t>
+      </w:r>
+      <w:bookmarkEnd w:id="9"/>
+    </w:p>
+    <w:p>
+      <w:pPr>
         <w:pStyle w:val="Prrafodelista"/>
-        <w:numPr>
-          <w:ilvl w:val="1"/>
-          <w:numId w:val="2"/>
-        </w:numPr>
+        <w:ind w:left="1080"/>
         <w:rPr>
           <w:sz w:val="28"/>
           <w:szCs w:val="28"/>
@@ -1131,71 +3419,7 @@
       </w:pPr>
       <w:r>
         <w:rPr>
-          <w:sz w:val="28"/>
-          <w:szCs w:val="28"/>
-        </w:rPr>
-        <w:t>¿si comento “p</w:t>
-      </w:r>
-      <w:proofErr w:type="gramStart"/>
-      <w:r>
-        <w:rPr>
-          <w:sz w:val="28"/>
-          <w:szCs w:val="28"/>
-        </w:rPr>
-        <w:t>2.setPriority</w:t>
-      </w:r>
-      <w:proofErr w:type="gramEnd"/>
-      <w:r>
-        <w:rPr>
-          <w:sz w:val="28"/>
-          <w:szCs w:val="28"/>
-        </w:rPr>
-        <w:t>(</w:t>
-      </w:r>
-      <w:proofErr w:type="spellStart"/>
-      <w:r>
-        <w:rPr>
-          <w:sz w:val="28"/>
-          <w:szCs w:val="28"/>
-        </w:rPr>
-        <w:t>Thread.NORM_PRIORITY</w:t>
-      </w:r>
-      <w:proofErr w:type="spellEnd"/>
-      <w:r>
-        <w:rPr>
-          <w:sz w:val="28"/>
-          <w:szCs w:val="28"/>
-        </w:rPr>
-        <w:t xml:space="preserve">);” del código </w:t>
-      </w:r>
-      <w:proofErr w:type="spellStart"/>
-      <w:r>
-        <w:rPr>
-          <w:sz w:val="28"/>
-          <w:szCs w:val="28"/>
-        </w:rPr>
-        <w:t>DemoSleepYieldPriority</w:t>
-      </w:r>
-      <w:proofErr w:type="spellEnd"/>
-      <w:r>
-        <w:rPr>
-          <w:sz w:val="28"/>
-          <w:szCs w:val="28"/>
-        </w:rPr>
-        <w:t xml:space="preserve"> me queda igual?</w:t>
-      </w:r>
-    </w:p>
-    <w:p>
-      <w:pPr>
-        <w:pStyle w:val="Prrafodelista"/>
-        <w:ind w:left="1080"/>
-        <w:rPr>
-          <w:sz w:val="28"/>
-          <w:szCs w:val="28"/>
-        </w:rPr>
-      </w:pPr>
-      <w:r>
-        <w:rPr>
+          <w:noProof/>
           <w:sz w:val="28"/>
           <w:szCs w:val="28"/>
         </w:rPr>
@@ -1223,7 +3447,7 @@
                     <pic:cNvPicPr/>
                   </pic:nvPicPr>
                   <pic:blipFill>
-                    <a:blip r:embed="rId12">
+                    <a:blip r:embed="rId15">
                       <a:extLst>
                         <a:ext uri="{28A0092B-C50C-407E-A947-70E740481C1C}">
                           <a14:useLocalDpi xmlns:a14="http://schemas.microsoft.com/office/drawing/2010/main" val="0"/>
@@ -1271,10 +3495,7 @@
         <w:t xml:space="preserve">SÍ, queda </w:t>
       </w:r>
       <w:r>
-        <w:t>exactamente igual ya que l</w:t>
-      </w:r>
-      <w:r>
-        <w:t>a línea p</w:t>
+        <w:t>exactamente igual ya que la línea p</w:t>
       </w:r>
       <w:proofErr w:type="gramStart"/>
       <w:r>
@@ -1290,25 +3511,1696 @@
       </w:r>
       <w:proofErr w:type="spellEnd"/>
       <w:r>
-        <w:t xml:space="preserve">) es </w:t>
-      </w:r>
-      <w:r>
-        <w:t>redundante</w:t>
-      </w:r>
-      <w:r>
-        <w:t xml:space="preserve"> y </w:t>
-      </w:r>
-      <w:r>
-        <w:t>podría incluso</w:t>
-      </w:r>
-      <w:r>
-        <w:t xml:space="preserve"> comentarse</w:t>
+        <w:t>) es redundante y podría incluso comentarse</w:t>
       </w:r>
       <w:r>
         <w:t xml:space="preserve"> </w:t>
       </w:r>
       <w:r>
         <w:t>sin ningún efecto en el comportamiento del programa.</w:t>
+      </w:r>
+    </w:p>
+    <w:p>
+      <w:pPr>
+        <w:pStyle w:val="Ttulo3"/>
+      </w:pPr>
+      <w:bookmarkStart w:id="10" w:name="_Toc219385807"/>
+      <w:r>
+        <w:lastRenderedPageBreak/>
+        <w:t>En la salida del DEMO PRIORITY casi no se ve diferencia entre hilos con diferentes prioridades, ¿por qué?</w:t>
+      </w:r>
+      <w:bookmarkEnd w:id="10"/>
+    </w:p>
+    <w:p>
+      <w:r>
+        <w:t>Hay MÚLTIPLES razones por las que NO se ve una diferencia significativa</w:t>
+      </w:r>
+      <w:r>
+        <w:t>:</w:t>
+      </w:r>
+    </w:p>
+    <w:p>
+      <w:pPr>
+        <w:pStyle w:val="Prrafodelista"/>
+        <w:numPr>
+          <w:ilvl w:val="0"/>
+          <w:numId w:val="6"/>
+        </w:numPr>
+      </w:pPr>
+      <w:r>
+        <w:t>Las prioridades son sugerencias para el script, no una garantía:</w:t>
+      </w:r>
+    </w:p>
+    <w:p>
+      <w:pPr>
+        <w:pStyle w:val="Prrafodelista"/>
+        <w:numPr>
+          <w:ilvl w:val="1"/>
+          <w:numId w:val="6"/>
+        </w:numPr>
+      </w:pPr>
+      <w:r>
+        <w:t xml:space="preserve"> </w:t>
+      </w:r>
+      <w:r>
+        <w:t>No hay garantía de que un hilo de mayor prioridad se ejecute antes o más tiempo</w:t>
+      </w:r>
+    </w:p>
+    <w:p>
+      <w:pPr>
+        <w:pStyle w:val="Prrafodelista"/>
+        <w:numPr>
+          <w:ilvl w:val="0"/>
+          <w:numId w:val="6"/>
+        </w:numPr>
+      </w:pPr>
+      <w:r>
+        <w:t>La tarea es muy corta y similar:</w:t>
+      </w:r>
+    </w:p>
+    <w:p>
+      <w:pPr>
+        <w:pStyle w:val="Prrafodelista"/>
+        <w:numPr>
+          <w:ilvl w:val="1"/>
+          <w:numId w:val="6"/>
+        </w:numPr>
+      </w:pPr>
+      <w:r>
+        <w:t>No hay suficiente tiempo para que las diferencias de prioridad se manifiesten</w:t>
+      </w:r>
+    </w:p>
+    <w:p>
+      <w:pPr>
+        <w:pStyle w:val="Ttulo1"/>
+        <w:rPr>
+          <w:sz w:val="22"/>
+          <w:szCs w:val="22"/>
+        </w:rPr>
+      </w:pPr>
+      <w:bookmarkStart w:id="11" w:name="_Toc219385808"/>
+      <w:r>
+        <w:t>Ejercicio3</w:t>
+      </w:r>
+      <w:bookmarkEnd w:id="11"/>
+      <w:r>
+        <w:t xml:space="preserve"> </w:t>
+      </w:r>
+    </w:p>
+    <w:p>
+      <w:pPr>
+        <w:pStyle w:val="Ttulo2"/>
+      </w:pPr>
+      <w:bookmarkStart w:id="12" w:name="_Toc219385809"/>
+      <w:r>
+        <w:t>Prueba el código proporcionado. Responde a las preguntas realizadas y pon capturas de pantalla</w:t>
+      </w:r>
+      <w:r>
+        <w:t xml:space="preserve"> – 2 punto</w:t>
+      </w:r>
+      <w:r>
+        <w:t>s</w:t>
+      </w:r>
+      <w:bookmarkEnd w:id="12"/>
+      <w:r>
+        <w:t xml:space="preserve"> </w:t>
+      </w:r>
+    </w:p>
+    <w:p>
+      <w:pPr>
+        <w:pStyle w:val="Ttulo3"/>
+      </w:pPr>
+      <w:bookmarkStart w:id="13" w:name="_Toc219385810"/>
+      <w:r>
+        <w:t xml:space="preserve">Analiza el código “03-Demonios/DaemonBasico.java” e indica que ocurre si comento la línea de </w:t>
+      </w:r>
+      <w:proofErr w:type="spellStart"/>
+      <w:r>
+        <w:t>setDaemon</w:t>
+      </w:r>
+      <w:proofErr w:type="spellEnd"/>
+      <w:r>
+        <w:t>(true)</w:t>
+      </w:r>
+      <w:bookmarkEnd w:id="13"/>
+    </w:p>
+    <w:p>
+      <w:r>
+        <w:t>Con</w:t>
+      </w:r>
+      <w:r>
+        <w:t xml:space="preserve"> </w:t>
+      </w:r>
+      <w:proofErr w:type="spellStart"/>
+      <w:r>
+        <w:t>setDaemon</w:t>
+      </w:r>
+      <w:proofErr w:type="spellEnd"/>
+      <w:r>
+        <w:t>(true):</w:t>
+      </w:r>
+    </w:p>
+    <w:p>
+      <w:r>
+        <w:t xml:space="preserve">El hilo </w:t>
+      </w:r>
+      <w:proofErr w:type="spellStart"/>
+      <w:r>
+        <w:t>daemon</w:t>
+      </w:r>
+      <w:proofErr w:type="spellEnd"/>
+      <w:r>
+        <w:t xml:space="preserve"> trabaja mientras </w:t>
+      </w:r>
+      <w:proofErr w:type="spellStart"/>
+      <w:r>
+        <w:t>main</w:t>
+      </w:r>
+      <w:proofErr w:type="spellEnd"/>
+      <w:r>
+        <w:t xml:space="preserve"> duerme (2 segundos)</w:t>
+      </w:r>
+    </w:p>
+    <w:p>
+      <w:r>
+        <w:t xml:space="preserve">- Cuando </w:t>
+      </w:r>
+      <w:proofErr w:type="spellStart"/>
+      <w:r>
+        <w:t>main</w:t>
+      </w:r>
+      <w:proofErr w:type="spellEnd"/>
+      <w:r>
+        <w:t xml:space="preserve"> termina, </w:t>
+      </w:r>
+      <w:r>
+        <w:t xml:space="preserve">se cierra </w:t>
+      </w:r>
+      <w:proofErr w:type="spellStart"/>
+      <w:r>
+        <w:t>automaticamente</w:t>
+      </w:r>
+      <w:proofErr w:type="spellEnd"/>
+      <w:r>
+        <w:t xml:space="preserve"> y el hilo </w:t>
+      </w:r>
+      <w:proofErr w:type="spellStart"/>
+      <w:r>
+        <w:t>daemon</w:t>
+      </w:r>
+      <w:proofErr w:type="spellEnd"/>
+      <w:r>
+        <w:t xml:space="preserve"> se detiene </w:t>
+      </w:r>
+    </w:p>
+    <w:p>
+      <w:r>
+        <w:drawing>
+          <wp:inline distT="0" distB="0" distL="0" distR="0" wp14:anchorId="408A0CD2" wp14:editId="6B95088C">
+            <wp:extent cx="4582164" cy="1152686"/>
+            <wp:effectExtent l="0" t="0" r="0" b="9525"/>
+            <wp:docPr id="393642829" name="Imagen 1" descr="Texto&#10;&#10;El contenido generado por IA puede ser incorrecto."/>
+            <wp:cNvGraphicFramePr>
+              <a:graphicFrameLocks xmlns:a="http://schemas.openxmlformats.org/drawingml/2006/main" noChangeAspect="1"/>
+            </wp:cNvGraphicFramePr>
+            <a:graphic xmlns:a="http://schemas.openxmlformats.org/drawingml/2006/main">
+              <a:graphicData uri="http://schemas.openxmlformats.org/drawingml/2006/picture">
+                <pic:pic xmlns:pic="http://schemas.openxmlformats.org/drawingml/2006/picture">
+                  <pic:nvPicPr>
+                    <pic:cNvPr id="393642829" name="Imagen 1" descr="Texto&#10;&#10;El contenido generado por IA puede ser incorrecto."/>
+                    <pic:cNvPicPr/>
+                  </pic:nvPicPr>
+                  <pic:blipFill>
+                    <a:blip r:embed="rId16"/>
+                    <a:stretch>
+                      <a:fillRect/>
+                    </a:stretch>
+                  </pic:blipFill>
+                  <pic:spPr>
+                    <a:xfrm>
+                      <a:off x="0" y="0"/>
+                      <a:ext cx="4582164" cy="1152686"/>
+                    </a:xfrm>
+                    <a:prstGeom prst="rect">
+                      <a:avLst/>
+                    </a:prstGeom>
+                  </pic:spPr>
+                </pic:pic>
+              </a:graphicData>
+            </a:graphic>
+          </wp:inline>
+        </w:drawing>
+      </w:r>
+    </w:p>
+    <w:p>
+      <w:r>
+        <w:t>Sin</w:t>
+      </w:r>
+      <w:r>
+        <w:t xml:space="preserve"> </w:t>
+      </w:r>
+      <w:proofErr w:type="spellStart"/>
+      <w:r>
+        <w:t>setDaemon</w:t>
+      </w:r>
+      <w:proofErr w:type="spellEnd"/>
+      <w:r>
+        <w:t>(true) (comentado):</w:t>
+      </w:r>
+    </w:p>
+    <w:p>
+      <w:r>
+        <w:drawing>
+          <wp:inline distT="0" distB="0" distL="0" distR="0" wp14:anchorId="5D8977B5" wp14:editId="42D84C4B">
+            <wp:extent cx="2095792" cy="209579"/>
+            <wp:effectExtent l="0" t="0" r="0" b="0"/>
+            <wp:docPr id="473821847" name="Imagen 1"/>
+            <wp:cNvGraphicFramePr>
+              <a:graphicFrameLocks xmlns:a="http://schemas.openxmlformats.org/drawingml/2006/main" noChangeAspect="1"/>
+            </wp:cNvGraphicFramePr>
+            <a:graphic xmlns:a="http://schemas.openxmlformats.org/drawingml/2006/main">
+              <a:graphicData uri="http://schemas.openxmlformats.org/drawingml/2006/picture">
+                <pic:pic xmlns:pic="http://schemas.openxmlformats.org/drawingml/2006/picture">
+                  <pic:nvPicPr>
+                    <pic:cNvPr id="473821847" name=""/>
+                    <pic:cNvPicPr/>
+                  </pic:nvPicPr>
+                  <pic:blipFill>
+                    <a:blip r:embed="rId17"/>
+                    <a:stretch>
+                      <a:fillRect/>
+                    </a:stretch>
+                  </pic:blipFill>
+                  <pic:spPr>
+                    <a:xfrm>
+                      <a:off x="0" y="0"/>
+                      <a:ext cx="2095792" cy="209579"/>
+                    </a:xfrm>
+                    <a:prstGeom prst="rect">
+                      <a:avLst/>
+                    </a:prstGeom>
+                  </pic:spPr>
+                </pic:pic>
+              </a:graphicData>
+            </a:graphic>
+          </wp:inline>
+        </w:drawing>
+      </w:r>
+    </w:p>
+    <w:p>
+      <w:r>
+        <w:drawing>
+          <wp:anchor distT="0" distB="0" distL="114300" distR="114300" simplePos="0" relativeHeight="251669504" behindDoc="0" locked="0" layoutInCell="1" allowOverlap="1" wp14:anchorId="7988AB10" wp14:editId="62523B76">
+            <wp:simplePos x="0" y="0"/>
+            <wp:positionH relativeFrom="column">
+              <wp:posOffset>2970279</wp:posOffset>
+            </wp:positionH>
+            <wp:positionV relativeFrom="paragraph">
+              <wp:posOffset>11017</wp:posOffset>
+            </wp:positionV>
+            <wp:extent cx="2337435" cy="2625725"/>
+            <wp:effectExtent l="0" t="0" r="5715" b="3175"/>
+            <wp:wrapSquare wrapText="bothSides"/>
+            <wp:docPr id="597982055" name="Imagen 1" descr="Texto&#10;&#10;El contenido generado por IA puede ser incorrecto."/>
+            <wp:cNvGraphicFramePr>
+              <a:graphicFrameLocks xmlns:a="http://schemas.openxmlformats.org/drawingml/2006/main" noChangeAspect="1"/>
+            </wp:cNvGraphicFramePr>
+            <a:graphic xmlns:a="http://schemas.openxmlformats.org/drawingml/2006/main">
+              <a:graphicData uri="http://schemas.openxmlformats.org/drawingml/2006/picture">
+                <pic:pic xmlns:pic="http://schemas.openxmlformats.org/drawingml/2006/picture">
+                  <pic:nvPicPr>
+                    <pic:cNvPr id="597982055" name="Imagen 1" descr="Texto&#10;&#10;El contenido generado por IA puede ser incorrecto."/>
+                    <pic:cNvPicPr/>
+                  </pic:nvPicPr>
+                  <pic:blipFill>
+                    <a:blip r:embed="rId18">
+                      <a:extLst>
+                        <a:ext uri="{28A0092B-C50C-407E-A947-70E740481C1C}">
+                          <a14:useLocalDpi xmlns:a14="http://schemas.microsoft.com/office/drawing/2010/main" val="0"/>
+                        </a:ext>
+                      </a:extLst>
+                    </a:blip>
+                    <a:stretch>
+                      <a:fillRect/>
+                    </a:stretch>
+                  </pic:blipFill>
+                  <pic:spPr>
+                    <a:xfrm>
+                      <a:off x="0" y="0"/>
+                      <a:ext cx="2337435" cy="2625725"/>
+                    </a:xfrm>
+                    <a:prstGeom prst="rect">
+                      <a:avLst/>
+                    </a:prstGeom>
+                  </pic:spPr>
+                </pic:pic>
+              </a:graphicData>
+            </a:graphic>
+            <wp14:sizeRelH relativeFrom="page">
+              <wp14:pctWidth>0</wp14:pctWidth>
+            </wp14:sizeRelH>
+            <wp14:sizeRelV relativeFrom="page">
+              <wp14:pctHeight>0</wp14:pctHeight>
+            </wp14:sizeRelV>
+          </wp:anchor>
+        </w:drawing>
+      </w:r>
+      <w:r>
+        <w:t>- El hilo se convierte en hilo normal</w:t>
+      </w:r>
+      <w:r>
+        <w:t xml:space="preserve">. </w:t>
+      </w:r>
+      <w:r>
+        <w:t xml:space="preserve">Cuando </w:t>
+      </w:r>
+      <w:proofErr w:type="spellStart"/>
+      <w:r>
+        <w:t>main</w:t>
+      </w:r>
+      <w:proofErr w:type="spellEnd"/>
+      <w:r>
+        <w:t xml:space="preserve"> termina, la </w:t>
+      </w:r>
+      <w:r>
+        <w:t xml:space="preserve">terminal no se cierra, el hilo </w:t>
+      </w:r>
+      <w:proofErr w:type="gramStart"/>
+      <w:r>
+        <w:t>continua</w:t>
+      </w:r>
+      <w:proofErr w:type="gramEnd"/>
+      <w:r>
+        <w:t xml:space="preserve"> ejecutándose </w:t>
+      </w:r>
+      <w:proofErr w:type="spellStart"/>
+      <w:r>
+        <w:t>indefinitivamente</w:t>
+      </w:r>
+      <w:proofErr w:type="spellEnd"/>
+      <w:r>
+        <w:t xml:space="preserve"> y hay que forzarlo para que pare, ya se usando </w:t>
+      </w:r>
+      <w:proofErr w:type="spellStart"/>
+      <w:r>
+        <w:t>Ctrl</w:t>
+      </w:r>
+      <w:proofErr w:type="spellEnd"/>
+      <w:r>
+        <w:t xml:space="preserve"> + C o cerrando el programa </w:t>
+      </w:r>
+    </w:p>
+    <w:p/>
+    <w:p/>
+    <w:p/>
+    <w:p/>
+    <w:p/>
+    <w:p>
+      <w:pPr>
+        <w:pStyle w:val="Ttulo3"/>
+      </w:pPr>
+      <w:bookmarkStart w:id="14" w:name="_Toc219385811"/>
+      <w:r>
+        <w:lastRenderedPageBreak/>
+        <w:t>Analiza y ejecuta el código “03-Demonios/DaemonHerencia.java” y explica la relación entre los hilos padres y sus hilos hijos</w:t>
+      </w:r>
+      <w:bookmarkEnd w:id="14"/>
+    </w:p>
+    <w:p>
+      <w:pPr>
+        <w:rPr>
+          <w:sz w:val="28"/>
+          <w:szCs w:val="28"/>
+        </w:rPr>
+      </w:pPr>
+      <w:r>
+        <w:rPr>
+          <w:sz w:val="28"/>
+          <w:szCs w:val="28"/>
+        </w:rPr>
+        <w:drawing>
+          <wp:inline distT="0" distB="0" distL="0" distR="0" wp14:anchorId="56EDEEE2" wp14:editId="65E7A793">
+            <wp:extent cx="3057952" cy="1000265"/>
+            <wp:effectExtent l="0" t="0" r="0" b="9525"/>
+            <wp:docPr id="456331235" name="Imagen 1" descr="Texto&#10;&#10;El contenido generado por IA puede ser incorrecto."/>
+            <wp:cNvGraphicFramePr>
+              <a:graphicFrameLocks xmlns:a="http://schemas.openxmlformats.org/drawingml/2006/main" noChangeAspect="1"/>
+            </wp:cNvGraphicFramePr>
+            <a:graphic xmlns:a="http://schemas.openxmlformats.org/drawingml/2006/main">
+              <a:graphicData uri="http://schemas.openxmlformats.org/drawingml/2006/picture">
+                <pic:pic xmlns:pic="http://schemas.openxmlformats.org/drawingml/2006/picture">
+                  <pic:nvPicPr>
+                    <pic:cNvPr id="456331235" name="Imagen 1" descr="Texto&#10;&#10;El contenido generado por IA puede ser incorrecto."/>
+                    <pic:cNvPicPr/>
+                  </pic:nvPicPr>
+                  <pic:blipFill>
+                    <a:blip r:embed="rId19"/>
+                    <a:stretch>
+                      <a:fillRect/>
+                    </a:stretch>
+                  </pic:blipFill>
+                  <pic:spPr>
+                    <a:xfrm>
+                      <a:off x="0" y="0"/>
+                      <a:ext cx="3057952" cy="1000265"/>
+                    </a:xfrm>
+                    <a:prstGeom prst="rect">
+                      <a:avLst/>
+                    </a:prstGeom>
+                  </pic:spPr>
+                </pic:pic>
+              </a:graphicData>
+            </a:graphic>
+          </wp:inline>
+        </w:drawing>
+      </w:r>
+    </w:p>
+    <w:p>
+      <w:r>
+        <w:t>Relación padre-hijo:</w:t>
+      </w:r>
+    </w:p>
+    <w:p>
+      <w:r>
+        <w:t xml:space="preserve">- Los hilos hijos </w:t>
+      </w:r>
+      <w:r>
+        <w:t>heredan</w:t>
+      </w:r>
+      <w:r>
+        <w:t xml:space="preserve"> automáticamente el estado </w:t>
+      </w:r>
+      <w:r>
+        <w:t>Daemon</w:t>
+      </w:r>
+      <w:r>
+        <w:t xml:space="preserve"> de su padre</w:t>
+      </w:r>
+      <w:r>
+        <w:t>, s</w:t>
+      </w:r>
+      <w:r>
+        <w:t xml:space="preserve">i el padre es </w:t>
+      </w:r>
+      <w:r>
+        <w:t xml:space="preserve">Daemon, </w:t>
+      </w:r>
+      <w:r>
+        <w:t>el</w:t>
+      </w:r>
+      <w:r>
+        <w:t xml:space="preserve"> hijo es </w:t>
+      </w:r>
+      <w:r>
+        <w:t>Daemon.</w:t>
+      </w:r>
+    </w:p>
+    <w:p>
+      <w:r>
+        <w:t>-Si el padre es no-</w:t>
+      </w:r>
+      <w:r>
+        <w:t>Daemon</w:t>
+      </w:r>
+      <w:r>
+        <w:t xml:space="preserve">, </w:t>
+      </w:r>
+      <w:r>
+        <w:t>el hijo es no-</w:t>
+      </w:r>
+      <w:r>
+        <w:t>Daemon</w:t>
+      </w:r>
+      <w:r>
+        <w:t xml:space="preserve"> </w:t>
+      </w:r>
+    </w:p>
+    <w:p>
+      <w:r>
+        <w:t>Es muy importante recordad que l</w:t>
+      </w:r>
+      <w:r>
+        <w:t xml:space="preserve">a herencia ocurre en el momento de la CREACIÓN del hilo, no del </w:t>
+      </w:r>
+      <w:proofErr w:type="spellStart"/>
+      <w:proofErr w:type="gramStart"/>
+      <w:r>
+        <w:t>start</w:t>
+      </w:r>
+      <w:proofErr w:type="spellEnd"/>
+      <w:r>
+        <w:t>(</w:t>
+      </w:r>
+      <w:proofErr w:type="gramEnd"/>
+      <w:r>
+        <w:t>)</w:t>
+      </w:r>
+      <w:r>
+        <w:t>.</w:t>
+      </w:r>
+    </w:p>
+    <w:p>
+      <w:r>
+        <w:t>En el código:</w:t>
+      </w:r>
+    </w:p>
+    <w:p>
+      <w:r>
+        <w:t xml:space="preserve">- El hilo </w:t>
+      </w:r>
+      <w:r>
+        <w:t>no-</w:t>
+      </w:r>
+      <w:proofErr w:type="spellStart"/>
+      <w:r>
+        <w:t>daemon</w:t>
+      </w:r>
+      <w:proofErr w:type="spellEnd"/>
+      <w:r>
+        <w:t xml:space="preserve"> crea un hijo</w:t>
+      </w:r>
+      <w:r>
+        <w:t xml:space="preserve">, </w:t>
+      </w:r>
+      <w:r>
+        <w:t>el hijo es no-</w:t>
+      </w:r>
+      <w:proofErr w:type="spellStart"/>
+      <w:r>
+        <w:t>daemon</w:t>
+      </w:r>
+      <w:proofErr w:type="spellEnd"/>
+      <w:r>
+        <w:t xml:space="preserve"> automáticamente</w:t>
+      </w:r>
+    </w:p>
+    <w:p>
+      <w:r>
+        <w:t xml:space="preserve">- El hilo DAEMON crea un hijo → el hijo es </w:t>
+      </w:r>
+      <w:proofErr w:type="spellStart"/>
+      <w:r>
+        <w:t>daemon</w:t>
+      </w:r>
+      <w:proofErr w:type="spellEnd"/>
+      <w:r>
+        <w:t xml:space="preserve"> automáticamente</w:t>
+      </w:r>
+    </w:p>
+    <w:p/>
+    <w:p>
+      <w:pPr>
+        <w:pStyle w:val="Ttulo3"/>
+      </w:pPr>
+      <w:bookmarkStart w:id="15" w:name="_Toc219385812"/>
+      <w:r>
+        <w:t xml:space="preserve">¿Qué pasa si ejecutas un </w:t>
+      </w:r>
+      <w:proofErr w:type="spellStart"/>
+      <w:r>
+        <w:t>setDaemon</w:t>
+      </w:r>
+      <w:proofErr w:type="spellEnd"/>
+      <w:r>
+        <w:t xml:space="preserve"> después del </w:t>
+      </w:r>
+      <w:proofErr w:type="spellStart"/>
+      <w:proofErr w:type="gramStart"/>
+      <w:r>
+        <w:t>start</w:t>
+      </w:r>
+      <w:proofErr w:type="spellEnd"/>
+      <w:r>
+        <w:t>(</w:t>
+      </w:r>
+      <w:proofErr w:type="gramEnd"/>
+      <w:r>
+        <w:t>)?</w:t>
+      </w:r>
+      <w:bookmarkEnd w:id="15"/>
+    </w:p>
+    <w:p>
+      <w:pPr>
+        <w:rPr>
+          <w:sz w:val="28"/>
+          <w:szCs w:val="28"/>
+        </w:rPr>
+      </w:pPr>
+      <w:r>
+        <w:rPr>
+          <w:sz w:val="28"/>
+          <w:szCs w:val="28"/>
+        </w:rPr>
+        <w:drawing>
+          <wp:inline distT="0" distB="0" distL="0" distR="0" wp14:anchorId="275FE9E8" wp14:editId="5D25E97F">
+            <wp:extent cx="5400040" cy="1060450"/>
+            <wp:effectExtent l="0" t="0" r="0" b="6350"/>
+            <wp:docPr id="1009805116" name="Imagen 1" descr="Interfaz de usuario gráfica, Texto, Sitio web&#10;&#10;El contenido generado por IA puede ser incorrecto."/>
+            <wp:cNvGraphicFramePr>
+              <a:graphicFrameLocks xmlns:a="http://schemas.openxmlformats.org/drawingml/2006/main" noChangeAspect="1"/>
+            </wp:cNvGraphicFramePr>
+            <a:graphic xmlns:a="http://schemas.openxmlformats.org/drawingml/2006/main">
+              <a:graphicData uri="http://schemas.openxmlformats.org/drawingml/2006/picture">
+                <pic:pic xmlns:pic="http://schemas.openxmlformats.org/drawingml/2006/picture">
+                  <pic:nvPicPr>
+                    <pic:cNvPr id="1009805116" name="Imagen 1" descr="Interfaz de usuario gráfica, Texto, Sitio web&#10;&#10;El contenido generado por IA puede ser incorrecto."/>
+                    <pic:cNvPicPr/>
+                  </pic:nvPicPr>
+                  <pic:blipFill>
+                    <a:blip r:embed="rId20"/>
+                    <a:stretch>
+                      <a:fillRect/>
+                    </a:stretch>
+                  </pic:blipFill>
+                  <pic:spPr>
+                    <a:xfrm>
+                      <a:off x="0" y="0"/>
+                      <a:ext cx="5400040" cy="1060450"/>
+                    </a:xfrm>
+                    <a:prstGeom prst="rect">
+                      <a:avLst/>
+                    </a:prstGeom>
+                  </pic:spPr>
+                </pic:pic>
+              </a:graphicData>
+            </a:graphic>
+          </wp:inline>
+        </w:drawing>
+      </w:r>
+    </w:p>
+    <w:p>
+      <w:pPr>
+        <w:rPr>
+          <w:sz w:val="28"/>
+          <w:szCs w:val="28"/>
+        </w:rPr>
+      </w:pPr>
+      <w:r>
+        <w:rPr>
+          <w:sz w:val="28"/>
+          <w:szCs w:val="28"/>
+        </w:rPr>
+        <w:drawing>
+          <wp:inline distT="0" distB="0" distL="0" distR="0" wp14:anchorId="106E71F4" wp14:editId="0CE7A9EB">
+            <wp:extent cx="4448796" cy="2457793"/>
+            <wp:effectExtent l="0" t="0" r="9525" b="0"/>
+            <wp:docPr id="614700507" name="Imagen 1" descr="Texto&#10;&#10;El contenido generado por IA puede ser incorrecto."/>
+            <wp:cNvGraphicFramePr>
+              <a:graphicFrameLocks xmlns:a="http://schemas.openxmlformats.org/drawingml/2006/main" noChangeAspect="1"/>
+            </wp:cNvGraphicFramePr>
+            <a:graphic xmlns:a="http://schemas.openxmlformats.org/drawingml/2006/main">
+              <a:graphicData uri="http://schemas.openxmlformats.org/drawingml/2006/picture">
+                <pic:pic xmlns:pic="http://schemas.openxmlformats.org/drawingml/2006/picture">
+                  <pic:nvPicPr>
+                    <pic:cNvPr id="614700507" name="Imagen 1" descr="Texto&#10;&#10;El contenido generado por IA puede ser incorrecto."/>
+                    <pic:cNvPicPr/>
+                  </pic:nvPicPr>
+                  <pic:blipFill>
+                    <a:blip r:embed="rId21"/>
+                    <a:stretch>
+                      <a:fillRect/>
+                    </a:stretch>
+                  </pic:blipFill>
+                  <pic:spPr>
+                    <a:xfrm>
+                      <a:off x="0" y="0"/>
+                      <a:ext cx="4448796" cy="2457793"/>
+                    </a:xfrm>
+                    <a:prstGeom prst="rect">
+                      <a:avLst/>
+                    </a:prstGeom>
+                  </pic:spPr>
+                </pic:pic>
+              </a:graphicData>
+            </a:graphic>
+          </wp:inline>
+        </w:drawing>
+      </w:r>
+    </w:p>
+    <w:p>
+      <w:r>
+        <w:t xml:space="preserve">Se lanza </w:t>
+      </w:r>
+      <w:proofErr w:type="spellStart"/>
+      <w:proofErr w:type="gramStart"/>
+      <w:r>
+        <w:t>java.lang</w:t>
+      </w:r>
+      <w:proofErr w:type="gramEnd"/>
+      <w:r>
+        <w:t>.IllegalThreadStateException</w:t>
+      </w:r>
+      <w:proofErr w:type="spellEnd"/>
+    </w:p>
+    <w:p/>
+    <w:p/>
+    <w:p/>
+    <w:p>
+      <w:pPr>
+        <w:pStyle w:val="Ttulo1"/>
+        <w:rPr>
+          <w:rStyle w:val="Ttulo2Car"/>
+          <w:rFonts w:asciiTheme="minorHAnsi" w:eastAsiaTheme="minorHAnsi" w:hAnsiTheme="minorHAnsi" w:cstheme="minorBidi"/>
+          <w:color w:val="auto"/>
+          <w:sz w:val="22"/>
+          <w:szCs w:val="22"/>
+        </w:rPr>
+      </w:pPr>
+      <w:bookmarkStart w:id="16" w:name="_Toc219385813"/>
+      <w:r>
+        <w:rPr>
+          <w:rStyle w:val="Ttulo2Car"/>
+        </w:rPr>
+        <w:lastRenderedPageBreak/>
+        <w:t>Ejercicio</w:t>
+      </w:r>
+      <w:r>
+        <w:rPr>
+          <w:rStyle w:val="Ttulo2Car"/>
+        </w:rPr>
+        <w:t>4</w:t>
+      </w:r>
+      <w:r>
+        <w:rPr>
+          <w:rStyle w:val="Ttulo2Car"/>
+        </w:rPr>
+        <w:t>:</w:t>
+      </w:r>
+      <w:bookmarkEnd w:id="16"/>
+      <w:r>
+        <w:rPr>
+          <w:rStyle w:val="Ttulo2Car"/>
+        </w:rPr>
+        <w:t xml:space="preserve"> </w:t>
+      </w:r>
+    </w:p>
+    <w:p>
+      <w:pPr>
+        <w:pStyle w:val="Ttulo2"/>
+      </w:pPr>
+      <w:bookmarkStart w:id="17" w:name="_Toc219385814"/>
+      <w:r>
+        <w:rPr>
+          <w:rStyle w:val="Ttulo2Car"/>
+        </w:rPr>
+        <w:t>Prueba el código proporcionado. Responde a las preguntas realizadas y pon capturas de pantalla</w:t>
+      </w:r>
+      <w:r>
+        <w:rPr>
+          <w:rStyle w:val="Ttulo2Car"/>
+        </w:rPr>
+        <w:t xml:space="preserve">. </w:t>
+      </w:r>
+      <w:r>
+        <w:rPr>
+          <w:rStyle w:val="Ttulo2Car"/>
+        </w:rPr>
+        <w:t>Partiendo del código “04-GruposHilos\EjemploGruposHilos.java”</w:t>
+      </w:r>
+      <w:r>
+        <w:rPr>
+          <w:rStyle w:val="Ttulo2Car"/>
+        </w:rPr>
+        <w:t xml:space="preserve"> </w:t>
+      </w:r>
+      <w:r>
+        <w:t>–</w:t>
+      </w:r>
+      <w:r>
+        <w:t xml:space="preserve"> </w:t>
+      </w:r>
+      <w:r>
+        <w:t>3 puntos</w:t>
+      </w:r>
+      <w:bookmarkEnd w:id="17"/>
+    </w:p>
+    <w:p>
+      <w:pPr>
+        <w:pStyle w:val="Prrafodelista"/>
+        <w:ind w:left="360"/>
+      </w:pPr>
+    </w:p>
+    <w:p>
+      <w:pPr>
+        <w:pStyle w:val="Ttulo3"/>
+      </w:pPr>
+      <w:bookmarkStart w:id="18" w:name="_Toc219385815"/>
+      <w:r>
+        <w:t xml:space="preserve">¿Qué pasa si pongo true en </w:t>
+      </w:r>
+      <w:proofErr w:type="spellStart"/>
+      <w:r>
+        <w:t>enumerate</w:t>
+      </w:r>
+      <w:proofErr w:type="spellEnd"/>
+      <w:r>
+        <w:t>?</w:t>
+      </w:r>
+      <w:bookmarkEnd w:id="18"/>
+    </w:p>
+    <w:p>
+      <w:r>
+        <w:drawing>
+          <wp:inline distT="0" distB="0" distL="0" distR="0" wp14:anchorId="78A4F2D0" wp14:editId="6B03FCA9">
+            <wp:extent cx="4105848" cy="257211"/>
+            <wp:effectExtent l="0" t="0" r="0" b="9525"/>
+            <wp:docPr id="2097808056" name="Imagen 1"/>
+            <wp:cNvGraphicFramePr>
+              <a:graphicFrameLocks xmlns:a="http://schemas.openxmlformats.org/drawingml/2006/main" noChangeAspect="1"/>
+            </wp:cNvGraphicFramePr>
+            <a:graphic xmlns:a="http://schemas.openxmlformats.org/drawingml/2006/main">
+              <a:graphicData uri="http://schemas.openxmlformats.org/drawingml/2006/picture">
+                <pic:pic xmlns:pic="http://schemas.openxmlformats.org/drawingml/2006/picture">
+                  <pic:nvPicPr>
+                    <pic:cNvPr id="2097808056" name=""/>
+                    <pic:cNvPicPr/>
+                  </pic:nvPicPr>
+                  <pic:blipFill>
+                    <a:blip r:embed="rId22"/>
+                    <a:stretch>
+                      <a:fillRect/>
+                    </a:stretch>
+                  </pic:blipFill>
+                  <pic:spPr>
+                    <a:xfrm>
+                      <a:off x="0" y="0"/>
+                      <a:ext cx="4105848" cy="257211"/>
+                    </a:xfrm>
+                    <a:prstGeom prst="rect">
+                      <a:avLst/>
+                    </a:prstGeom>
+                  </pic:spPr>
+                </pic:pic>
+              </a:graphicData>
+            </a:graphic>
+          </wp:inline>
+        </w:drawing>
+      </w:r>
+    </w:p>
+    <w:p>
+      <w:pPr>
+        <w:pStyle w:val="Ttulo4"/>
+      </w:pPr>
+      <w:r>
+        <w:t>¿Aparecen ahora hilos que antes no aparecían?</w:t>
+      </w:r>
+    </w:p>
+    <w:p>
+      <w:r>
+        <w:t xml:space="preserve">- Con false: Solo lista los hilos que pertenecen </w:t>
+      </w:r>
+      <w:r>
+        <w:t>directamente</w:t>
+      </w:r>
+      <w:r>
+        <w:t xml:space="preserve"> a</w:t>
+      </w:r>
+      <w:r>
+        <w:t>l</w:t>
+      </w:r>
+      <w:r>
+        <w:t xml:space="preserve"> g</w:t>
+      </w:r>
+      <w:proofErr w:type="spellStart"/>
+      <w:r>
+        <w:t>rupoPadre</w:t>
+      </w:r>
+      <w:proofErr w:type="spellEnd"/>
+    </w:p>
+    <w:p>
+      <w:r>
+        <w:t xml:space="preserve">- Con true: Lista </w:t>
+      </w:r>
+      <w:r>
+        <w:t>todos</w:t>
+      </w:r>
+      <w:r>
+        <w:t xml:space="preserve"> los hilos de </w:t>
+      </w:r>
+      <w:proofErr w:type="spellStart"/>
+      <w:r>
+        <w:t>grupoPadre</w:t>
+      </w:r>
+      <w:proofErr w:type="spellEnd"/>
+      <w:r>
+        <w:t xml:space="preserve"> </w:t>
+      </w:r>
+      <w:r>
+        <w:t>y</w:t>
+      </w:r>
+      <w:r>
+        <w:t xml:space="preserve"> sus subgrupos</w:t>
+      </w:r>
+      <w:r>
+        <w:t>.</w:t>
+      </w:r>
+    </w:p>
+    <w:p/>
+    <w:p>
+      <w:pPr>
+        <w:pStyle w:val="Ttulo4"/>
+      </w:pPr>
+      <w:r>
+        <w:t xml:space="preserve">¿Ves al Hilo-C (hijo) en la lista de hilos de </w:t>
+      </w:r>
+      <w:proofErr w:type="spellStart"/>
+      <w:r>
+        <w:t>grupoPadre</w:t>
+      </w:r>
+      <w:proofErr w:type="spellEnd"/>
+      <w:r>
+        <w:t>?</w:t>
+      </w:r>
+    </w:p>
+    <w:p/>
+    <w:p>
+      <w:r>
+        <w:t>Si</w:t>
+      </w:r>
+      <w:r>
+        <w:t xml:space="preserve"> aparece el Hilo-C en ambos casos porque </w:t>
+      </w:r>
+      <w:proofErr w:type="spellStart"/>
+      <w:proofErr w:type="gramStart"/>
+      <w:r>
+        <w:t>activeCount</w:t>
+      </w:r>
+      <w:proofErr w:type="spellEnd"/>
+      <w:r>
+        <w:t>(</w:t>
+      </w:r>
+      <w:proofErr w:type="gramEnd"/>
+      <w:r>
+        <w:t>)</w:t>
+      </w:r>
+      <w:r>
+        <w:t xml:space="preserve"> </w:t>
+      </w:r>
+      <w:r>
+        <w:t>dimensiona el array con 3 posiciones.</w:t>
+      </w:r>
+    </w:p>
+    <w:p>
+      <w:r>
+        <w:t xml:space="preserve">- Con </w:t>
+      </w:r>
+      <w:proofErr w:type="spellStart"/>
+      <w:proofErr w:type="gramStart"/>
+      <w:r>
+        <w:t>enumerate</w:t>
+      </w:r>
+      <w:proofErr w:type="spellEnd"/>
+      <w:r>
+        <w:t>(</w:t>
+      </w:r>
+      <w:proofErr w:type="gramEnd"/>
+      <w:r>
+        <w:t xml:space="preserve">array, false): </w:t>
+      </w:r>
+      <w:r>
+        <w:t>No</w:t>
+      </w:r>
+      <w:r>
+        <w:t xml:space="preserve"> debería aparecer Hilo-C</w:t>
+      </w:r>
+    </w:p>
+    <w:p>
+      <w:r>
+        <w:t xml:space="preserve">- Con </w:t>
+      </w:r>
+      <w:proofErr w:type="spellStart"/>
+      <w:proofErr w:type="gramStart"/>
+      <w:r>
+        <w:t>enumerate</w:t>
+      </w:r>
+      <w:proofErr w:type="spellEnd"/>
+      <w:r>
+        <w:t>(</w:t>
+      </w:r>
+      <w:proofErr w:type="gramEnd"/>
+      <w:r>
+        <w:t xml:space="preserve">array, true): </w:t>
+      </w:r>
+      <w:r>
+        <w:t>Si</w:t>
+      </w:r>
+      <w:r>
+        <w:t xml:space="preserve"> </w:t>
+      </w:r>
+      <w:proofErr w:type="gramStart"/>
+      <w:r>
+        <w:t>debería</w:t>
+      </w:r>
+      <w:proofErr w:type="gramEnd"/>
+      <w:r>
+        <w:t xml:space="preserve"> aparecer Hilo-C </w:t>
+      </w:r>
+    </w:p>
+    <w:p>
+      <w:r>
+        <w:drawing>
+          <wp:anchor distT="0" distB="0" distL="114300" distR="114300" simplePos="0" relativeHeight="251671552" behindDoc="0" locked="0" layoutInCell="1" allowOverlap="1" wp14:anchorId="3CCA4092" wp14:editId="26707FB3">
+            <wp:simplePos x="0" y="0"/>
+            <wp:positionH relativeFrom="column">
+              <wp:posOffset>2353310</wp:posOffset>
+            </wp:positionH>
+            <wp:positionV relativeFrom="paragraph">
+              <wp:posOffset>289087</wp:posOffset>
+            </wp:positionV>
+            <wp:extent cx="2997849" cy="2611623"/>
+            <wp:effectExtent l="0" t="0" r="0" b="0"/>
+            <wp:wrapSquare wrapText="bothSides"/>
+            <wp:docPr id="683140233" name="Imagen 1" descr="Texto&#10;&#10;El contenido generado por IA puede ser incorrecto."/>
+            <wp:cNvGraphicFramePr>
+              <a:graphicFrameLocks xmlns:a="http://schemas.openxmlformats.org/drawingml/2006/main" noChangeAspect="1"/>
+            </wp:cNvGraphicFramePr>
+            <a:graphic xmlns:a="http://schemas.openxmlformats.org/drawingml/2006/main">
+              <a:graphicData uri="http://schemas.openxmlformats.org/drawingml/2006/picture">
+                <pic:pic xmlns:pic="http://schemas.openxmlformats.org/drawingml/2006/picture">
+                  <pic:nvPicPr>
+                    <pic:cNvPr id="683140233" name="Imagen 1" descr="Texto&#10;&#10;El contenido generado por IA puede ser incorrecto."/>
+                    <pic:cNvPicPr/>
+                  </pic:nvPicPr>
+                  <pic:blipFill>
+                    <a:blip r:embed="rId23">
+                      <a:extLst>
+                        <a:ext uri="{28A0092B-C50C-407E-A947-70E740481C1C}">
+                          <a14:useLocalDpi xmlns:a14="http://schemas.microsoft.com/office/drawing/2010/main" val="0"/>
+                        </a:ext>
+                      </a:extLst>
+                    </a:blip>
+                    <a:stretch>
+                      <a:fillRect/>
+                    </a:stretch>
+                  </pic:blipFill>
+                  <pic:spPr>
+                    <a:xfrm>
+                      <a:off x="0" y="0"/>
+                      <a:ext cx="2997849" cy="2611623"/>
+                    </a:xfrm>
+                    <a:prstGeom prst="rect">
+                      <a:avLst/>
+                    </a:prstGeom>
+                  </pic:spPr>
+                </pic:pic>
+              </a:graphicData>
+            </a:graphic>
+            <wp14:sizeRelH relativeFrom="page">
+              <wp14:pctWidth>0</wp14:pctWidth>
+            </wp14:sizeRelH>
+            <wp14:sizeRelV relativeFrom="page">
+              <wp14:pctHeight>0</wp14:pctHeight>
+            </wp14:sizeRelV>
+          </wp:anchor>
+        </w:drawing>
+      </w:r>
+    </w:p>
+    <w:p>
+      <w:r>
+        <w:drawing>
+          <wp:anchor distT="0" distB="0" distL="114300" distR="114300" simplePos="0" relativeHeight="251670528" behindDoc="0" locked="0" layoutInCell="1" allowOverlap="1" wp14:anchorId="615B4680" wp14:editId="307D9B0F">
+            <wp:simplePos x="1084521" y="5518298"/>
+            <wp:positionH relativeFrom="column">
+              <wp:align>left</wp:align>
+            </wp:positionH>
+            <wp:positionV relativeFrom="paragraph">
+              <wp:align>top</wp:align>
+            </wp:positionV>
+            <wp:extent cx="2199833" cy="3306726"/>
+            <wp:effectExtent l="0" t="0" r="0" b="8255"/>
+            <wp:wrapSquare wrapText="bothSides"/>
+            <wp:docPr id="513309857" name="Imagen 1"/>
+            <wp:cNvGraphicFramePr>
+              <a:graphicFrameLocks xmlns:a="http://schemas.openxmlformats.org/drawingml/2006/main" noChangeAspect="1"/>
+            </wp:cNvGraphicFramePr>
+            <a:graphic xmlns:a="http://schemas.openxmlformats.org/drawingml/2006/main">
+              <a:graphicData uri="http://schemas.openxmlformats.org/drawingml/2006/picture">
+                <pic:pic xmlns:pic="http://schemas.openxmlformats.org/drawingml/2006/picture">
+                  <pic:nvPicPr>
+                    <pic:cNvPr id="513309857" name=""/>
+                    <pic:cNvPicPr/>
+                  </pic:nvPicPr>
+                  <pic:blipFill>
+                    <a:blip r:embed="rId24">
+                      <a:extLst>
+                        <a:ext uri="{28A0092B-C50C-407E-A947-70E740481C1C}">
+                          <a14:useLocalDpi xmlns:a14="http://schemas.microsoft.com/office/drawing/2010/main" val="0"/>
+                        </a:ext>
+                      </a:extLst>
+                    </a:blip>
+                    <a:stretch>
+                      <a:fillRect/>
+                    </a:stretch>
+                  </pic:blipFill>
+                  <pic:spPr>
+                    <a:xfrm>
+                      <a:off x="0" y="0"/>
+                      <a:ext cx="2199833" cy="3306726"/>
+                    </a:xfrm>
+                    <a:prstGeom prst="rect">
+                      <a:avLst/>
+                    </a:prstGeom>
+                  </pic:spPr>
+                </pic:pic>
+              </a:graphicData>
+            </a:graphic>
+          </wp:anchor>
+        </w:drawing>
+      </w:r>
+      <w:r>
+        <w:br w:type="textWrapping" w:clear="all"/>
+      </w:r>
+    </w:p>
+    <w:p>
+      <w:r>
+        <w:t>El Hilo-C pertenece al subgrupo "Grupo Hijo", no directamente a "Grupo Padre".</w:t>
+      </w:r>
+    </w:p>
+    <w:p/>
+    <w:p>
+      <w:pPr>
+        <w:pStyle w:val="Ttulo4"/>
+      </w:pPr>
+      <w:r>
+        <w:lastRenderedPageBreak/>
+        <w:t>¿Qué valor (true/false) usarías si quisieras listar también los hilos de los subgrupos?</w:t>
+      </w:r>
+    </w:p>
+    <w:p>
+      <w:proofErr w:type="spellStart"/>
+      <w:r>
+        <w:t>Usaria</w:t>
+      </w:r>
+      <w:proofErr w:type="spellEnd"/>
+      <w:r>
+        <w:t xml:space="preserve"> true ya que: </w:t>
+      </w:r>
+    </w:p>
+    <w:p>
+      <w:r>
+        <w:t xml:space="preserve">- false = solo hilos que pertenecen </w:t>
+      </w:r>
+      <w:r>
+        <w:t>directamente</w:t>
+      </w:r>
+      <w:r>
+        <w:t xml:space="preserve"> al grupo</w:t>
+      </w:r>
+    </w:p>
+    <w:p>
+      <w:r>
+        <w:t xml:space="preserve">- true = hilos del grupo + todos los subgrupos </w:t>
+      </w:r>
+    </w:p>
+    <w:p/>
+    <w:p>
+      <w:pPr>
+        <w:pStyle w:val="Ttulo3"/>
+      </w:pPr>
+      <w:proofErr w:type="gramStart"/>
+      <w:r>
+        <w:t xml:space="preserve">¿Qué ocurre si comentas el </w:t>
+      </w:r>
+      <w:proofErr w:type="spellStart"/>
+      <w:r>
+        <w:t>Thread.</w:t>
+      </w:r>
+      <w:proofErr w:type="gramEnd"/>
+      <w:r>
+        <w:t>sleep</w:t>
+      </w:r>
+      <w:proofErr w:type="spellEnd"/>
+      <w:r>
+        <w:t xml:space="preserve">(200) antes de la </w:t>
+      </w:r>
+      <w:proofErr w:type="spellStart"/>
+      <w:r>
+        <w:t>info</w:t>
+      </w:r>
+      <w:proofErr w:type="spellEnd"/>
+      <w:r>
+        <w:t>?</w:t>
+      </w:r>
+    </w:p>
+    <w:p>
+      <w:r>
+        <w:t>A veces sale "0 hilos activos" aunque acabamos de crear y arrancar los hilos</w:t>
+      </w:r>
+      <w:r>
+        <w:t xml:space="preserve">. </w:t>
+      </w:r>
+      <w:r>
+        <w:t xml:space="preserve">Los hilos pueden terminar </w:t>
+      </w:r>
+      <w:r>
+        <w:t>antes</w:t>
+      </w:r>
+      <w:r>
+        <w:t xml:space="preserve"> de que se ejecute </w:t>
+      </w:r>
+      <w:proofErr w:type="spellStart"/>
+      <w:proofErr w:type="gramStart"/>
+      <w:r>
+        <w:t>activeCount</w:t>
+      </w:r>
+      <w:proofErr w:type="spellEnd"/>
+      <w:r>
+        <w:t>(</w:t>
+      </w:r>
+      <w:proofErr w:type="gramEnd"/>
+      <w:r>
+        <w:t>)</w:t>
+      </w:r>
+      <w:r>
+        <w:t xml:space="preserve"> y la información de grupos puede ser inconsistente</w:t>
+      </w:r>
+    </w:p>
+    <w:p>
+      <w:pPr>
+        <w:pStyle w:val="Ttulo4"/>
+      </w:pPr>
+      <w:r>
+        <w:t xml:space="preserve">¿Alguna vez te sale 0 hilos </w:t>
+      </w:r>
+      <w:proofErr w:type="gramStart"/>
+      <w:r>
+        <w:t>activos</w:t>
+      </w:r>
+      <w:proofErr w:type="gramEnd"/>
+      <w:r>
+        <w:t xml:space="preserve"> aunque claramente se están creando hilos?</w:t>
+      </w:r>
+    </w:p>
+    <w:p>
+      <w:r>
+        <w:t xml:space="preserve">Sí, cuando se comenta el </w:t>
+      </w:r>
+      <w:proofErr w:type="spellStart"/>
+      <w:r>
+        <w:t>Thread.sleep</w:t>
+      </w:r>
+      <w:proofErr w:type="spellEnd"/>
+      <w:r>
+        <w:t>(200), a veces sale 0 hilos activos.</w:t>
+      </w:r>
+    </w:p>
+    <w:p>
+      <w:pPr>
+        <w:pStyle w:val="Ttulo4"/>
+      </w:pPr>
+      <w:r>
+        <w:t>¿Por qué crees que pasa?</w:t>
+      </w:r>
+    </w:p>
+    <w:p>
+      <w:r>
+        <w:t>Porque los hilos son muy rápidos y pueden:</w:t>
+      </w:r>
+    </w:p>
+    <w:p>
+      <w:r>
+        <w:t>1. Arrancar (</w:t>
+      </w:r>
+      <w:proofErr w:type="spellStart"/>
+      <w:proofErr w:type="gramStart"/>
+      <w:r>
+        <w:t>start</w:t>
+      </w:r>
+      <w:proofErr w:type="spellEnd"/>
+      <w:r>
+        <w:t>(</w:t>
+      </w:r>
+      <w:proofErr w:type="gramEnd"/>
+      <w:r>
+        <w:t>))</w:t>
+      </w:r>
+    </w:p>
+    <w:p>
+      <w:r>
+        <w:t>2. Ejecutar su tarea completa</w:t>
+      </w:r>
+    </w:p>
+    <w:p>
+      <w:r>
+        <w:t>3. Terminar</w:t>
+      </w:r>
+    </w:p>
+    <w:p>
+      <w:r>
+        <w:t xml:space="preserve">Todo esto </w:t>
+      </w:r>
+      <w:r>
+        <w:t>antes</w:t>
+      </w:r>
+      <w:r>
+        <w:t xml:space="preserve"> de que el hilo </w:t>
+      </w:r>
+      <w:proofErr w:type="spellStart"/>
+      <w:r>
+        <w:t>main</w:t>
+      </w:r>
+      <w:proofErr w:type="spellEnd"/>
+      <w:r>
+        <w:t xml:space="preserve"> ejecute </w:t>
+      </w:r>
+      <w:proofErr w:type="spellStart"/>
+      <w:proofErr w:type="gramStart"/>
+      <w:r>
+        <w:t>activeCount</w:t>
+      </w:r>
+      <w:proofErr w:type="spellEnd"/>
+      <w:r>
+        <w:t>(</w:t>
+      </w:r>
+      <w:proofErr w:type="gramEnd"/>
+      <w:r>
+        <w:t>).</w:t>
+      </w:r>
+      <w:r>
+        <w:t xml:space="preserve"> </w:t>
+      </w:r>
+      <w:r>
+        <w:t xml:space="preserve">Sin el </w:t>
+      </w:r>
+      <w:proofErr w:type="spellStart"/>
+      <w:proofErr w:type="gramStart"/>
+      <w:r>
+        <w:t>sleep</w:t>
+      </w:r>
+      <w:proofErr w:type="spellEnd"/>
+      <w:r>
+        <w:t>(</w:t>
+      </w:r>
+      <w:proofErr w:type="gramEnd"/>
+      <w:r>
+        <w:t>200), no hay garantía de que los hilos sigan vivos cuando preguntamos cuántos están activos.</w:t>
+      </w:r>
+    </w:p>
+    <w:p>
+      <w:pPr>
+        <w:pStyle w:val="Ttulo4"/>
+      </w:pPr>
+      <w:r>
+        <w:t>¿Qué te enseña esto sobre el hecho de que los hilos pueden empezar y terminar muy rápido?</w:t>
+      </w:r>
+    </w:p>
+    <w:p>
+      <w:r>
+        <w:t>Que l</w:t>
+      </w:r>
+      <w:r>
+        <w:t>os hilos son asíncronos y no predecibles en timing</w:t>
+      </w:r>
+      <w:r>
+        <w:t xml:space="preserve">. </w:t>
+      </w:r>
+      <w:r>
+        <w:t>No podemos asumir que un hilo estará vivo solo porque lo acabamos de crear</w:t>
+      </w:r>
+      <w:r>
+        <w:t xml:space="preserve"> y también </w:t>
+      </w:r>
+      <w:proofErr w:type="spellStart"/>
+      <w:r>
+        <w:t>n</w:t>
+      </w:r>
+      <w:r>
+        <w:t>cesitamos</w:t>
+      </w:r>
+      <w:proofErr w:type="spellEnd"/>
+      <w:r>
+        <w:t xml:space="preserve"> sincronización (</w:t>
+      </w:r>
+      <w:proofErr w:type="spellStart"/>
+      <w:r>
+        <w:t>join</w:t>
+      </w:r>
+      <w:proofErr w:type="spellEnd"/>
+      <w:r>
+        <w:t xml:space="preserve">, </w:t>
+      </w:r>
+      <w:proofErr w:type="spellStart"/>
+      <w:r>
+        <w:t>sleep</w:t>
+      </w:r>
+      <w:proofErr w:type="spellEnd"/>
+      <w:r>
+        <w:t xml:space="preserve">, </w:t>
+      </w:r>
+      <w:proofErr w:type="spellStart"/>
+      <w:r>
+        <w:t>locks</w:t>
+      </w:r>
+      <w:proofErr w:type="spellEnd"/>
+      <w:r>
+        <w:t>) si queremos coordinar hilos</w:t>
+      </w:r>
+    </w:p>
+    <w:p>
+      <w:r>
+        <w:t xml:space="preserve">- </w:t>
+      </w:r>
+      <w:proofErr w:type="spellStart"/>
+      <w:proofErr w:type="gramStart"/>
+      <w:r>
+        <w:t>activeCount</w:t>
+      </w:r>
+      <w:proofErr w:type="spellEnd"/>
+      <w:r>
+        <w:t>(</w:t>
+      </w:r>
+      <w:proofErr w:type="gramEnd"/>
+      <w:r>
+        <w:t>) es una "instantánea" del momento, no una garantía</w:t>
+      </w:r>
+    </w:p>
+    <w:p>
+      <w:r>
+        <w:t xml:space="preserve">- El </w:t>
+      </w:r>
+      <w:proofErr w:type="spellStart"/>
+      <w:r>
+        <w:t>scheduling</w:t>
+      </w:r>
+      <w:proofErr w:type="spellEnd"/>
+      <w:r>
+        <w:t xml:space="preserve"> de hilos es responsabilidad del SO y puede variar</w:t>
+      </w:r>
+    </w:p>
+    <w:p>
+      <w:pPr>
+        <w:pStyle w:val="Ttulo3"/>
+      </w:pPr>
+      <w:r>
+        <w:t>¿Qué pasa si creas un hilo sin especificar grupo?</w:t>
+      </w:r>
+    </w:p>
+    <w:p>
+      <w:pPr>
+        <w:pStyle w:val="Ttulo4"/>
+        <w:rPr>
+          <w:lang w:val="en-US"/>
+        </w:rPr>
+      </w:pPr>
+      <w:r>
+        <w:rPr>
+          <w:lang w:val="en-US"/>
+        </w:rPr>
+        <w:t xml:space="preserve">Thread </w:t>
+      </w:r>
+      <w:proofErr w:type="spellStart"/>
+      <w:r>
+        <w:rPr>
+          <w:lang w:val="en-US"/>
+        </w:rPr>
+        <w:t>hiloDefault</w:t>
+      </w:r>
+      <w:proofErr w:type="spellEnd"/>
+      <w:r>
+        <w:rPr>
+          <w:lang w:val="en-US"/>
+        </w:rPr>
+        <w:t xml:space="preserve"> = new </w:t>
+      </w:r>
+      <w:proofErr w:type="gramStart"/>
+      <w:r>
+        <w:rPr>
+          <w:lang w:val="en-US"/>
+        </w:rPr>
+        <w:t>Thread(</w:t>
+      </w:r>
+      <w:proofErr w:type="gramEnd"/>
+      <w:r>
+        <w:rPr>
+          <w:lang w:val="en-US"/>
+        </w:rPr>
+        <w:t xml:space="preserve">new </w:t>
+      </w:r>
+      <w:proofErr w:type="gramStart"/>
+      <w:r>
+        <w:rPr>
+          <w:lang w:val="en-US"/>
+        </w:rPr>
+        <w:t>Tarea(</w:t>
+      </w:r>
+      <w:proofErr w:type="gramEnd"/>
+      <w:r>
+        <w:rPr>
+          <w:lang w:val="en-US"/>
+        </w:rPr>
+        <w:t>"Tarea Default"), "Hilo-Default"</w:t>
+      </w:r>
+      <w:proofErr w:type="gramStart"/>
+      <w:r>
+        <w:rPr>
+          <w:lang w:val="en-US"/>
+        </w:rPr>
+        <w:t>);</w:t>
+      </w:r>
+      <w:proofErr w:type="gramEnd"/>
+    </w:p>
+    <w:p>
+      <w:pPr>
+        <w:pStyle w:val="Ttulo4"/>
+      </w:pPr>
+      <w:proofErr w:type="spellStart"/>
+      <w:r>
+        <w:t>hiloDefault.start</w:t>
+      </w:r>
+      <w:proofErr w:type="spellEnd"/>
+      <w:r>
+        <w:t>();</w:t>
+      </w:r>
+    </w:p>
+    <w:p>
+      <w:pPr>
+        <w:pStyle w:val="Ttulo3"/>
+      </w:pPr>
+      <w:r>
+        <w:t>¿A qué grupo pertenece Hilo-Default?</w:t>
+      </w:r>
+    </w:p>
+    <w:p>
+      <w:pPr>
+        <w:pStyle w:val="Ttulo4"/>
+        <w:rPr>
+          <w:lang w:val="en-US"/>
+        </w:rPr>
+      </w:pPr>
+      <w:r>
+        <w:rPr>
+          <w:lang w:val="en-US"/>
+        </w:rPr>
+        <w:t xml:space="preserve">Pista: </w:t>
+      </w:r>
+      <w:proofErr w:type="spellStart"/>
+      <w:r>
+        <w:rPr>
+          <w:lang w:val="en-US"/>
+        </w:rPr>
+        <w:t>usa</w:t>
+      </w:r>
+      <w:proofErr w:type="spellEnd"/>
+      <w:r>
+        <w:rPr>
+          <w:lang w:val="en-US"/>
+        </w:rPr>
+        <w:t xml:space="preserve"> </w:t>
+      </w:r>
+      <w:proofErr w:type="spellStart"/>
+      <w:r>
+        <w:rPr>
+          <w:lang w:val="en-US"/>
+        </w:rPr>
+        <w:t>hiloDefault.getThreadGroup</w:t>
+      </w:r>
+      <w:proofErr w:type="spellEnd"/>
+      <w:r>
+        <w:rPr>
+          <w:lang w:val="en-US"/>
+        </w:rPr>
+        <w:t>(</w:t>
+      </w:r>
+      <w:proofErr w:type="gramStart"/>
+      <w:r>
+        <w:rPr>
+          <w:lang w:val="en-US"/>
+        </w:rPr>
+        <w:t>).</w:t>
+      </w:r>
+      <w:proofErr w:type="spellStart"/>
+      <w:r>
+        <w:rPr>
+          <w:lang w:val="en-US"/>
+        </w:rPr>
+        <w:t>getName</w:t>
+      </w:r>
+      <w:proofErr w:type="spellEnd"/>
+      <w:proofErr w:type="gramEnd"/>
+      <w:r>
+        <w:rPr>
+          <w:lang w:val="en-US"/>
+        </w:rPr>
+        <w:t>().</w:t>
+      </w:r>
+    </w:p>
+    <w:p>
+      <w:pPr>
+        <w:pStyle w:val="Ttulo4"/>
+      </w:pPr>
+      <w:r>
+        <w:t xml:space="preserve">¿Aparece en la enumeración de </w:t>
+      </w:r>
+      <w:proofErr w:type="spellStart"/>
+      <w:r>
+        <w:t>grupoPadre</w:t>
+      </w:r>
+      <w:proofErr w:type="spellEnd"/>
+      <w:r>
+        <w:t>?</w:t>
+      </w:r>
+    </w:p>
+    <w:p>
+      <w:pPr>
+        <w:pStyle w:val="Ttulo4"/>
+      </w:pPr>
+      <w:r>
+        <w:t xml:space="preserve">¿Qué grupo está usando por defecto Java para los hilos creados en </w:t>
+      </w:r>
+      <w:proofErr w:type="spellStart"/>
+      <w:r>
+        <w:t>main</w:t>
+      </w:r>
+      <w:proofErr w:type="spellEnd"/>
+      <w:r>
+        <w:t>?</w:t>
+      </w:r>
+    </w:p>
+    <w:p>
+      <w:pPr>
+        <w:pStyle w:val="Prrafodelista"/>
+        <w:numPr>
+          <w:ilvl w:val="0"/>
+          <w:numId w:val="2"/>
+        </w:numPr>
+      </w:pPr>
+      <w:r>
+        <w:t>Ejercicio</w:t>
+      </w:r>
+      <w:r>
+        <w:t>5</w:t>
+      </w:r>
+      <w:r>
+        <w:t>: Prueba el código proporcionado. Responde a las preguntas realizadas y pon capturas de pantalla</w:t>
+      </w:r>
+      <w:r>
+        <w:t xml:space="preserve">. </w:t>
+      </w:r>
+      <w:r>
+        <w:t>Ejecuta el código SincronizacionContador.java</w:t>
+      </w:r>
+      <w:r>
+        <w:t xml:space="preserve"> – 2 puntos</w:t>
       </w:r>
     </w:p>
     <w:p>
@@ -1318,103 +5210,110 @@
           <w:ilvl w:val="1"/>
           <w:numId w:val="2"/>
         </w:numPr>
-        <w:rPr>
-          <w:sz w:val="28"/>
-          <w:szCs w:val="28"/>
-        </w:rPr>
-      </w:pPr>
-      <w:r>
-        <w:rPr>
-          <w:sz w:val="28"/>
-          <w:szCs w:val="28"/>
-        </w:rPr>
-        <w:t>En la salida del DEMO PRIORITY casi no se ve diferencia entre hilos con diferentes prioridades, ¿por qué?</w:t>
-      </w:r>
-    </w:p>
-    <w:p>
-      <w:r>
-        <w:t>Hay MÚLTIPLES razones por las que NO se ve una diferencia significativa</w:t>
-      </w:r>
-      <w:r>
-        <w:t>:</w:t>
+      </w:pPr>
+      <w:r>
+        <w:t>¿Qué deberías ver?</w:t>
       </w:r>
     </w:p>
     <w:p>
       <w:pPr>
         <w:pStyle w:val="Prrafodelista"/>
         <w:numPr>
-          <w:ilvl w:val="0"/>
-          <w:numId w:val="6"/>
+          <w:ilvl w:val="2"/>
+          <w:numId w:val="2"/>
         </w:numPr>
       </w:pPr>
       <w:r>
-        <w:t>Las prioridades son sugerencias para el script, no una garantía:</w:t>
+        <w:t xml:space="preserve">CON </w:t>
+      </w:r>
+      <w:proofErr w:type="spellStart"/>
+      <w:r>
+        <w:t>synchronized</w:t>
+      </w:r>
+      <w:proofErr w:type="spellEnd"/>
+      <w:r>
+        <w:t xml:space="preserve"> (como está ahora):</w:t>
       </w:r>
     </w:p>
     <w:p>
       <w:pPr>
         <w:pStyle w:val="Prrafodelista"/>
         <w:numPr>
-          <w:ilvl w:val="1"/>
-          <w:numId w:val="6"/>
+          <w:ilvl w:val="3"/>
+          <w:numId w:val="2"/>
         </w:numPr>
       </w:pPr>
       <w:r>
-        <w:t xml:space="preserve"> </w:t>
-      </w:r>
-      <w:r>
-        <w:t>No hay garantía de que un hilo de mayor prioridad se ejecute antes o más tiempo</w:t>
+        <w:t>El valor real casi siempre será exactamente 2_000_000.</w:t>
       </w:r>
     </w:p>
     <w:p>
       <w:pPr>
         <w:pStyle w:val="Prrafodelista"/>
         <w:numPr>
-          <w:ilvl w:val="0"/>
-          <w:numId w:val="6"/>
+          <w:ilvl w:val="2"/>
+          <w:numId w:val="2"/>
         </w:numPr>
       </w:pPr>
       <w:r>
-        <w:t>La tarea es muy corta y similar:</w:t>
+        <w:t xml:space="preserve">SIN </w:t>
+      </w:r>
+      <w:proofErr w:type="spellStart"/>
+      <w:r>
+        <w:t>synchronized</w:t>
+      </w:r>
+      <w:proofErr w:type="spellEnd"/>
+      <w:r>
+        <w:t xml:space="preserve"> (si </w:t>
+      </w:r>
+      <w:proofErr w:type="spellStart"/>
+      <w:r>
+        <w:t>descomentas</w:t>
+      </w:r>
+      <w:proofErr w:type="spellEnd"/>
+      <w:r>
+        <w:t xml:space="preserve"> la primera versión de </w:t>
+      </w:r>
+      <w:proofErr w:type="gramStart"/>
+      <w:r>
+        <w:t>incrementar(</w:t>
+      </w:r>
+      <w:proofErr w:type="gramEnd"/>
+      <w:r>
+        <w:t xml:space="preserve">) y comentas la </w:t>
+      </w:r>
+      <w:proofErr w:type="spellStart"/>
+      <w:r>
+        <w:t>synchronized</w:t>
+      </w:r>
+      <w:proofErr w:type="spellEnd"/>
+      <w:r>
+        <w:t>):</w:t>
       </w:r>
     </w:p>
     <w:p>
       <w:pPr>
         <w:pStyle w:val="Prrafodelista"/>
         <w:numPr>
-          <w:ilvl w:val="1"/>
-          <w:numId w:val="6"/>
+          <w:ilvl w:val="3"/>
+          <w:numId w:val="2"/>
         </w:numPr>
       </w:pPr>
       <w:r>
-        <w:t>No hay suficiente tiempo para que las diferencias de prioridad se manifiesten</w:t>
-      </w:r>
-    </w:p>
-    <w:p/>
-    <w:p>
-      <w:pPr>
-        <w:pStyle w:val="Ttulo2"/>
-        <w:rPr>
-          <w:sz w:val="22"/>
-          <w:szCs w:val="22"/>
-        </w:rPr>
-      </w:pPr>
-      <w:r>
-        <w:t xml:space="preserve">Ejercicio3 </w:t>
-      </w:r>
-    </w:p>
-    <w:p>
-      <w:pPr>
-        <w:pStyle w:val="Ttulo2"/>
-      </w:pPr>
-      <w:r>
-        <w:t>Prueba el código proporcionado. Responde a las preguntas realizadas y pon capturas de pantalla</w:t>
-      </w:r>
-      <w:r>
-        <w:t xml:space="preserve"> – 2 punto</w:t>
-      </w:r>
-      <w:r>
-        <w:t xml:space="preserve">s </w:t>
+        <w:lastRenderedPageBreak/>
+        <w:t>El valor real suele ser menor que el esperado: 1.8M, 1.9M, 1.7M… y cambia de una ejecución a otra.</w:t>
+      </w:r>
+    </w:p>
+    <w:p>
+      <w:pPr>
+        <w:pStyle w:val="Prrafodelista"/>
+        <w:numPr>
+          <w:ilvl w:val="3"/>
+          <w:numId w:val="2"/>
+        </w:numPr>
+      </w:pPr>
+      <w:r>
+        <w:t>Eso son condiciones de carrera.</w:t>
       </w:r>
     </w:p>
     <w:p>
@@ -1426,15 +5325,7 @@
         </w:numPr>
       </w:pPr>
       <w:r>
-        <w:t xml:space="preserve">Analiza el código “03-Demonios/DaemonBasico.java” e indica que ocurre si comento la línea de </w:t>
-      </w:r>
-      <w:proofErr w:type="spellStart"/>
-      <w:r>
-        <w:t>setDaemon</w:t>
-      </w:r>
-      <w:proofErr w:type="spellEnd"/>
-      <w:r>
-        <w:t>(true)</w:t>
+        <w:t>Explica el motivo</w:t>
       </w:r>
     </w:p>
     <w:p>
@@ -1446,7 +5337,31 @@
         </w:numPr>
       </w:pPr>
       <w:r>
-        <w:t>Analiza y ejecuta el código “03-Demonios/DaemonHerencia.java” y explica la relación entre los hilos padres y sus hilos hijos</w:t>
+        <w:t>Añade más hilos y analízalo</w:t>
+      </w:r>
+    </w:p>
+    <w:p>
+      <w:pPr>
+        <w:pStyle w:val="Prrafodelista"/>
+        <w:numPr>
+          <w:ilvl w:val="0"/>
+          <w:numId w:val="2"/>
+        </w:numPr>
+      </w:pPr>
+      <w:r>
+        <w:t>Ejercicio</w:t>
+      </w:r>
+      <w:r>
+        <w:t>6</w:t>
+      </w:r>
+      <w:r>
+        <w:t>: Prueba el código proporcionado. Responde a las preguntas realizadas y pon capturas de pantalla</w:t>
+      </w:r>
+      <w:r>
+        <w:t>. Ejecuta el código “05-Sincronizacion /ProductorConsumidorSimple.java”</w:t>
+      </w:r>
+      <w:r>
+        <w:t xml:space="preserve"> – 2 puntos</w:t>
       </w:r>
     </w:p>
     <w:p>
@@ -1458,20 +5373,84 @@
         </w:numPr>
       </w:pPr>
       <w:r>
-        <w:t xml:space="preserve">¿Qué pasa si ejecutas un </w:t>
+        <w:t>¿Es la clase Buffer un hilo?</w:t>
+      </w:r>
+    </w:p>
+    <w:p>
+      <w:pPr>
+        <w:pStyle w:val="Prrafodelista"/>
+        <w:numPr>
+          <w:ilvl w:val="1"/>
+          <w:numId w:val="2"/>
+        </w:numPr>
+      </w:pPr>
+      <w:r>
+        <w:t>¿Cuál es el objetivo de la variable dato?</w:t>
+      </w:r>
+    </w:p>
+    <w:p>
+      <w:pPr>
+        <w:pStyle w:val="Prrafodelista"/>
+        <w:numPr>
+          <w:ilvl w:val="1"/>
+          <w:numId w:val="2"/>
+        </w:numPr>
+      </w:pPr>
+      <w:r>
+        <w:t xml:space="preserve">¿Qué ocurre si elimino el </w:t>
       </w:r>
       <w:proofErr w:type="spellStart"/>
       <w:r>
-        <w:t>setDaemon</w:t>
+        <w:t>synchronized</w:t>
       </w:r>
       <w:proofErr w:type="spellEnd"/>
       <w:r>
-        <w:t xml:space="preserve"> después del </w:t>
+        <w:t xml:space="preserve"> de </w:t>
+      </w:r>
+      <w:proofErr w:type="gramStart"/>
+      <w:r>
+        <w:t>tomar(</w:t>
+      </w:r>
+      <w:proofErr w:type="gramEnd"/>
+      <w:r>
+        <w:t>) y luego lo ejecuto?</w:t>
+      </w:r>
+    </w:p>
+    <w:p>
+      <w:pPr>
+        <w:pStyle w:val="Prrafodelista"/>
+        <w:numPr>
+          <w:ilvl w:val="1"/>
+          <w:numId w:val="2"/>
+        </w:numPr>
+      </w:pPr>
+      <w:r>
+        <w:t xml:space="preserve">Juega con las 4 posibles combinaciones de los valores de </w:t>
+      </w:r>
+      <w:proofErr w:type="spellStart"/>
+      <w:r>
+        <w:t>sleep</w:t>
+      </w:r>
+      <w:proofErr w:type="spellEnd"/>
+      <w:r>
+        <w:t xml:space="preserve"> y analiza qué ocurre.</w:t>
+      </w:r>
+    </w:p>
+    <w:p>
+      <w:pPr>
+        <w:pStyle w:val="Prrafodelista"/>
+        <w:numPr>
+          <w:ilvl w:val="1"/>
+          <w:numId w:val="2"/>
+        </w:numPr>
+      </w:pPr>
+      <w:r>
+        <w:t xml:space="preserve">Cambia los </w:t>
       </w:r>
       <w:proofErr w:type="spellStart"/>
       <w:proofErr w:type="gramStart"/>
       <w:r>
-        <w:t>start</w:t>
+        <w:t>notifyAll</w:t>
       </w:r>
       <w:proofErr w:type="spellEnd"/>
       <w:r>
@@ -1479,7 +5458,20 @@
       </w:r>
       <w:proofErr w:type="gramEnd"/>
       <w:r>
-        <w:t>)?</w:t>
+        <w:t xml:space="preserve">) por </w:t>
+      </w:r>
+      <w:proofErr w:type="spellStart"/>
+      <w:proofErr w:type="gramStart"/>
+      <w:r>
+        <w:t>notify</w:t>
+      </w:r>
+      <w:proofErr w:type="spellEnd"/>
+      <w:r>
+        <w:t>(</w:t>
+      </w:r>
+      <w:proofErr w:type="gramEnd"/>
+      <w:r>
+        <w:t>) analiza lo que está sucediendo.</w:t>
       </w:r>
     </w:p>
     <w:p>
@@ -1491,389 +5483,25 @@
         </w:numPr>
       </w:pPr>
       <w:r>
-        <w:t>Ejercicio</w:t>
-      </w:r>
-      <w:r>
-        <w:t>4</w:t>
-      </w:r>
-      <w:r>
-        <w:t>: Prueba el código proporcionado. Responde a las preguntas realizadas y pon capturas de pantalla</w:t>
+        <w:t xml:space="preserve">Video. En el video se ha de mostrar y explicar </w:t>
+      </w:r>
+      <w:r>
+        <w:t>cómo funciona</w:t>
       </w:r>
       <w:r>
         <w:t xml:space="preserve">. </w:t>
       </w:r>
       <w:r>
-        <w:t>Partiendo del código “04-GruposHilos\EjemploGruposHilos.java”</w:t>
+        <w:rPr>
+          <w:highlight w:val="yellow"/>
+        </w:rPr>
+        <w:t>Un video por ejercicio</w:t>
       </w:r>
       <w:r>
         <w:t xml:space="preserve"> </w:t>
       </w:r>
       <w:r>
-        <w:t>–</w:t>
-      </w:r>
-      <w:r>
-        <w:t xml:space="preserve"> </w:t>
-      </w:r>
-      <w:r>
-        <w:t>3 puntos</w:t>
-      </w:r>
-    </w:p>
-    <w:p>
-      <w:pPr>
-        <w:pStyle w:val="Prrafodelista"/>
-        <w:numPr>
-          <w:ilvl w:val="1"/>
-          <w:numId w:val="2"/>
-        </w:numPr>
-      </w:pPr>
-      <w:r>
-        <w:t xml:space="preserve">¿Qué pasa si pongo true en </w:t>
-      </w:r>
-      <w:proofErr w:type="spellStart"/>
-      <w:r>
-        <w:t>enumerate</w:t>
-      </w:r>
-      <w:proofErr w:type="spellEnd"/>
-      <w:r>
-        <w:t>?</w:t>
-      </w:r>
-    </w:p>
-    <w:p>
-      <w:pPr>
-        <w:pStyle w:val="Prrafodelista"/>
-        <w:numPr>
-          <w:ilvl w:val="2"/>
-          <w:numId w:val="2"/>
-        </w:numPr>
-      </w:pPr>
-      <w:r>
-        <w:t>¿Aparecen ahora hilos que antes no aparecían?</w:t>
-      </w:r>
-    </w:p>
-    <w:p>
-      <w:pPr>
-        <w:pStyle w:val="Prrafodelista"/>
-        <w:numPr>
-          <w:ilvl w:val="2"/>
-          <w:numId w:val="2"/>
-        </w:numPr>
-      </w:pPr>
-      <w:r>
-        <w:t xml:space="preserve">¿Ves al Hilo-C (hijo) en la lista de hilos de </w:t>
-      </w:r>
-      <w:proofErr w:type="spellStart"/>
-      <w:r>
-        <w:t>grupoPadre</w:t>
-      </w:r>
-      <w:proofErr w:type="spellEnd"/>
-      <w:r>
-        <w:t>?</w:t>
-      </w:r>
-    </w:p>
-    <w:p>
-      <w:pPr>
-        <w:pStyle w:val="Prrafodelista"/>
-        <w:numPr>
-          <w:ilvl w:val="2"/>
-          <w:numId w:val="2"/>
-        </w:numPr>
-      </w:pPr>
-      <w:r>
-        <w:t>¿Qué valor (true/false) usarías si quisieras listar también los hilos de los subgrupos?</w:t>
-      </w:r>
-    </w:p>
-    <w:p>
-      <w:pPr>
-        <w:pStyle w:val="Prrafodelista"/>
-        <w:numPr>
-          <w:ilvl w:val="1"/>
-          <w:numId w:val="2"/>
-        </w:numPr>
-      </w:pPr>
-      <w:proofErr w:type="gramStart"/>
-      <w:r>
-        <w:t xml:space="preserve">¿Qué ocurre si comentas el </w:t>
-      </w:r>
-      <w:proofErr w:type="spellStart"/>
-      <w:r>
-        <w:t>Thread.</w:t>
-      </w:r>
-      <w:proofErr w:type="gramEnd"/>
-      <w:r>
-        <w:t>sleep</w:t>
-      </w:r>
-      <w:proofErr w:type="spellEnd"/>
-      <w:r>
-        <w:t xml:space="preserve">(200) antes de la </w:t>
-      </w:r>
-      <w:proofErr w:type="spellStart"/>
-      <w:r>
-        <w:t>info</w:t>
-      </w:r>
-      <w:proofErr w:type="spellEnd"/>
-      <w:r>
-        <w:t>?</w:t>
-      </w:r>
-    </w:p>
-    <w:p>
-      <w:pPr>
-        <w:pStyle w:val="Prrafodelista"/>
-        <w:numPr>
-          <w:ilvl w:val="2"/>
-          <w:numId w:val="2"/>
-        </w:numPr>
-      </w:pPr>
-      <w:r>
-        <w:t xml:space="preserve">¿Alguna vez te sale 0 hilos </w:t>
-      </w:r>
-      <w:proofErr w:type="gramStart"/>
-      <w:r>
-        <w:t>activos</w:t>
-      </w:r>
-      <w:proofErr w:type="gramEnd"/>
-      <w:r>
-        <w:t xml:space="preserve"> aunque claramente se están creando hilos?</w:t>
-      </w:r>
-    </w:p>
-    <w:p>
-      <w:pPr>
-        <w:pStyle w:val="Prrafodelista"/>
-        <w:numPr>
-          <w:ilvl w:val="2"/>
-          <w:numId w:val="2"/>
-        </w:numPr>
-      </w:pPr>
-      <w:r>
-        <w:t>¿Por qué crees que pasa?</w:t>
-      </w:r>
-    </w:p>
-    <w:p>
-      <w:pPr>
-        <w:pStyle w:val="Prrafodelista"/>
-        <w:numPr>
-          <w:ilvl w:val="2"/>
-          <w:numId w:val="2"/>
-        </w:numPr>
-      </w:pPr>
-      <w:r>
-        <w:t>¿Qué te enseña esto sobre el hecho de que los hilos pueden empezar y terminar muy rápido?</w:t>
-      </w:r>
-    </w:p>
-    <w:p>
-      <w:pPr>
-        <w:pStyle w:val="Prrafodelista"/>
-        <w:numPr>
-          <w:ilvl w:val="1"/>
-          <w:numId w:val="2"/>
-        </w:numPr>
-      </w:pPr>
-      <w:r>
-        <w:t>¿Qué pasa si creas un hilo sin especificar grupo?</w:t>
-      </w:r>
-    </w:p>
-    <w:p>
-      <w:pPr>
-        <w:pStyle w:val="Prrafodelista"/>
-        <w:numPr>
-          <w:ilvl w:val="2"/>
-          <w:numId w:val="2"/>
-        </w:numPr>
-        <w:rPr>
-          <w:lang w:val="en-US"/>
-        </w:rPr>
-      </w:pPr>
-      <w:r>
-        <w:rPr>
-          <w:lang w:val="en-US"/>
-        </w:rPr>
-        <w:t xml:space="preserve">Thread </w:t>
-      </w:r>
-      <w:proofErr w:type="spellStart"/>
-      <w:r>
-        <w:rPr>
-          <w:lang w:val="en-US"/>
-        </w:rPr>
-        <w:t>hiloDefault</w:t>
-      </w:r>
-      <w:proofErr w:type="spellEnd"/>
-      <w:r>
-        <w:rPr>
-          <w:lang w:val="en-US"/>
-        </w:rPr>
-        <w:t xml:space="preserve"> = new </w:t>
-      </w:r>
-      <w:proofErr w:type="gramStart"/>
-      <w:r>
-        <w:rPr>
-          <w:lang w:val="en-US"/>
-        </w:rPr>
-        <w:t>Thread(</w:t>
-      </w:r>
-      <w:proofErr w:type="gramEnd"/>
-      <w:r>
-        <w:rPr>
-          <w:lang w:val="en-US"/>
-        </w:rPr>
-        <w:t xml:space="preserve">new </w:t>
-      </w:r>
-      <w:proofErr w:type="gramStart"/>
-      <w:r>
-        <w:rPr>
-          <w:lang w:val="en-US"/>
-        </w:rPr>
-        <w:t>Tarea(</w:t>
-      </w:r>
-      <w:proofErr w:type="gramEnd"/>
-      <w:r>
-        <w:rPr>
-          <w:lang w:val="en-US"/>
-        </w:rPr>
-        <w:t>"Tarea Default"), "Hilo-Default"</w:t>
-      </w:r>
-      <w:proofErr w:type="gramStart"/>
-      <w:r>
-        <w:rPr>
-          <w:lang w:val="en-US"/>
-        </w:rPr>
-        <w:t>);</w:t>
-      </w:r>
-      <w:proofErr w:type="gramEnd"/>
-    </w:p>
-    <w:p>
-      <w:pPr>
-        <w:pStyle w:val="Prrafodelista"/>
-        <w:numPr>
-          <w:ilvl w:val="2"/>
-          <w:numId w:val="2"/>
-        </w:numPr>
-      </w:pPr>
-      <w:proofErr w:type="spellStart"/>
-      <w:r>
-        <w:t>hiloDefault.start</w:t>
-      </w:r>
-      <w:proofErr w:type="spellEnd"/>
-      <w:r>
-        <w:t>();</w:t>
-      </w:r>
-    </w:p>
-    <w:p>
-      <w:pPr>
-        <w:pStyle w:val="Prrafodelista"/>
-        <w:numPr>
-          <w:ilvl w:val="1"/>
-          <w:numId w:val="2"/>
-        </w:numPr>
-      </w:pPr>
-      <w:r>
-        <w:t>¿A qué grupo pertenece Hilo-Default?</w:t>
-      </w:r>
-    </w:p>
-    <w:p>
-      <w:pPr>
-        <w:pStyle w:val="Prrafodelista"/>
-        <w:numPr>
-          <w:ilvl w:val="2"/>
-          <w:numId w:val="2"/>
-        </w:numPr>
-        <w:rPr>
-          <w:lang w:val="en-US"/>
-        </w:rPr>
-      </w:pPr>
-      <w:r>
-        <w:rPr>
-          <w:lang w:val="en-US"/>
-        </w:rPr>
-        <w:t xml:space="preserve">Pista: </w:t>
-      </w:r>
-      <w:proofErr w:type="spellStart"/>
-      <w:r>
-        <w:rPr>
-          <w:lang w:val="en-US"/>
-        </w:rPr>
-        <w:t>usa</w:t>
-      </w:r>
-      <w:proofErr w:type="spellEnd"/>
-      <w:r>
-        <w:rPr>
-          <w:lang w:val="en-US"/>
-        </w:rPr>
-        <w:t xml:space="preserve"> </w:t>
-      </w:r>
-      <w:proofErr w:type="spellStart"/>
-      <w:r>
-        <w:rPr>
-          <w:lang w:val="en-US"/>
-        </w:rPr>
-        <w:t>hiloDefault.getThreadGroup</w:t>
-      </w:r>
-      <w:proofErr w:type="spellEnd"/>
-      <w:r>
-        <w:rPr>
-          <w:lang w:val="en-US"/>
-        </w:rPr>
-        <w:t>(</w:t>
-      </w:r>
-      <w:proofErr w:type="gramStart"/>
-      <w:r>
-        <w:rPr>
-          <w:lang w:val="en-US"/>
-        </w:rPr>
-        <w:t>).</w:t>
-      </w:r>
-      <w:proofErr w:type="spellStart"/>
-      <w:r>
-        <w:rPr>
-          <w:lang w:val="en-US"/>
-        </w:rPr>
-        <w:t>getName</w:t>
-      </w:r>
-      <w:proofErr w:type="spellEnd"/>
-      <w:proofErr w:type="gramEnd"/>
-      <w:r>
-        <w:rPr>
-          <w:lang w:val="en-US"/>
-        </w:rPr>
-        <w:t>().</w:t>
-      </w:r>
-    </w:p>
-    <w:p>
-      <w:pPr>
-        <w:pStyle w:val="Prrafodelista"/>
-        <w:numPr>
-          <w:ilvl w:val="2"/>
-          <w:numId w:val="2"/>
-        </w:numPr>
-      </w:pPr>
-      <w:r>
-        <w:t xml:space="preserve">¿Aparece en la enumeración de </w:t>
-      </w:r>
-      <w:proofErr w:type="spellStart"/>
-      <w:r>
-        <w:t>grupoPadre</w:t>
-      </w:r>
-      <w:proofErr w:type="spellEnd"/>
-      <w:r>
-        <w:t>?</w:t>
-      </w:r>
-    </w:p>
-    <w:p>
-      <w:pPr>
-        <w:pStyle w:val="Prrafodelista"/>
-        <w:numPr>
-          <w:ilvl w:val="2"/>
-          <w:numId w:val="2"/>
-        </w:numPr>
-      </w:pPr>
-      <w:r>
-        <w:t xml:space="preserve">¿Qué grupo está usando por defecto Java para los hilos creados en </w:t>
-      </w:r>
-      <w:proofErr w:type="spellStart"/>
-      <w:r>
-        <w:t>main</w:t>
-      </w:r>
-      <w:proofErr w:type="spellEnd"/>
-      <w:r>
-        <w:t>?</w:t>
+        <w:t>– 5 puntos</w:t>
       </w:r>
     </w:p>
     <w:p>
@@ -1885,345 +5513,69 @@
         </w:numPr>
       </w:pPr>
       <w:r>
-        <w:t>Ejercicio</w:t>
-      </w:r>
-      <w:r>
-        <w:t>5</w:t>
-      </w:r>
-      <w:r>
-        <w:t>: Prueba el código proporcionado. Responde a las preguntas realizadas y pon capturas de pantalla</w:t>
-      </w:r>
-      <w:r>
-        <w:t xml:space="preserve">. </w:t>
-      </w:r>
-      <w:r>
-        <w:t>Ejecuta el código SincronizacionContador.java</w:t>
-      </w:r>
-      <w:r>
-        <w:t xml:space="preserve"> – 2 puntos</w:t>
-      </w:r>
-    </w:p>
-    <w:p>
-      <w:pPr>
-        <w:pStyle w:val="Prrafodelista"/>
-        <w:numPr>
-          <w:ilvl w:val="1"/>
-          <w:numId w:val="2"/>
-        </w:numPr>
-      </w:pPr>
-      <w:r>
-        <w:t>¿Qué deberías ver?</w:t>
-      </w:r>
-    </w:p>
-    <w:p>
-      <w:pPr>
-        <w:pStyle w:val="Prrafodelista"/>
-        <w:numPr>
-          <w:ilvl w:val="2"/>
-          <w:numId w:val="2"/>
-        </w:numPr>
-      </w:pPr>
-      <w:r>
-        <w:t xml:space="preserve">CON </w:t>
-      </w:r>
-      <w:proofErr w:type="spellStart"/>
-      <w:r>
-        <w:t>synchronized</w:t>
-      </w:r>
-      <w:proofErr w:type="spellEnd"/>
-      <w:r>
-        <w:t xml:space="preserve"> (como está ahora):</w:t>
-      </w:r>
-    </w:p>
-    <w:p>
-      <w:pPr>
-        <w:pStyle w:val="Prrafodelista"/>
-        <w:numPr>
-          <w:ilvl w:val="3"/>
-          <w:numId w:val="2"/>
-        </w:numPr>
-      </w:pPr>
-      <w:r>
-        <w:t>El valor real casi siempre será exactamente 2_000_000.</w:t>
-      </w:r>
-    </w:p>
-    <w:p>
-      <w:pPr>
-        <w:pStyle w:val="Prrafodelista"/>
-        <w:numPr>
-          <w:ilvl w:val="2"/>
-          <w:numId w:val="2"/>
-        </w:numPr>
-      </w:pPr>
-      <w:r>
-        <w:t xml:space="preserve">SIN </w:t>
-      </w:r>
-      <w:proofErr w:type="spellStart"/>
-      <w:r>
-        <w:t>synchronized</w:t>
-      </w:r>
-      <w:proofErr w:type="spellEnd"/>
-      <w:r>
-        <w:t xml:space="preserve"> (si </w:t>
-      </w:r>
-      <w:proofErr w:type="spellStart"/>
-      <w:r>
-        <w:t>descomentas</w:t>
-      </w:r>
-      <w:proofErr w:type="spellEnd"/>
-      <w:r>
-        <w:t xml:space="preserve"> la primera versión de </w:t>
-      </w:r>
-      <w:proofErr w:type="gramStart"/>
-      <w:r>
-        <w:t>incrementar(</w:t>
-      </w:r>
-      <w:proofErr w:type="gramEnd"/>
-      <w:r>
-        <w:t xml:space="preserve">) y comentas la </w:t>
-      </w:r>
-      <w:proofErr w:type="spellStart"/>
-      <w:r>
-        <w:t>synchronized</w:t>
-      </w:r>
-      <w:proofErr w:type="spellEnd"/>
-      <w:r>
-        <w:t>):</w:t>
-      </w:r>
-    </w:p>
-    <w:p>
-      <w:pPr>
-        <w:pStyle w:val="Prrafodelista"/>
-        <w:numPr>
-          <w:ilvl w:val="3"/>
-          <w:numId w:val="2"/>
-        </w:numPr>
-      </w:pPr>
-      <w:r>
-        <w:t>El valor real suele ser menor que el esperado: 1.8M, 1.9M, 1.7M… y cambia de una ejecución a otra.</w:t>
-      </w:r>
-    </w:p>
-    <w:p>
-      <w:pPr>
-        <w:pStyle w:val="Prrafodelista"/>
-        <w:numPr>
-          <w:ilvl w:val="3"/>
-          <w:numId w:val="2"/>
-        </w:numPr>
-      </w:pPr>
-      <w:r>
-        <w:t>Eso son condiciones de carrera.</w:t>
-      </w:r>
-    </w:p>
-    <w:p>
-      <w:pPr>
-        <w:pStyle w:val="Prrafodelista"/>
-        <w:numPr>
-          <w:ilvl w:val="1"/>
-          <w:numId w:val="2"/>
-        </w:numPr>
-      </w:pPr>
-      <w:r>
-        <w:t>Explica el motivo</w:t>
-      </w:r>
-    </w:p>
-    <w:p>
-      <w:pPr>
-        <w:pStyle w:val="Prrafodelista"/>
-        <w:numPr>
-          <w:ilvl w:val="1"/>
-          <w:numId w:val="2"/>
-        </w:numPr>
-      </w:pPr>
-      <w:r>
-        <w:t>Añade más hilos y analízalo</w:t>
-      </w:r>
-    </w:p>
-    <w:p>
-      <w:pPr>
-        <w:pStyle w:val="Prrafodelista"/>
-        <w:numPr>
-          <w:ilvl w:val="0"/>
-          <w:numId w:val="2"/>
-        </w:numPr>
-      </w:pPr>
-      <w:r>
-        <w:t>Ejercicio</w:t>
-      </w:r>
-      <w:r>
-        <w:t>6</w:t>
-      </w:r>
-      <w:r>
-        <w:t>: Prueba el código proporcionado. Responde a las preguntas realizadas y pon capturas de pantalla</w:t>
-      </w:r>
-      <w:r>
-        <w:t>. Ejecuta el código “05-Sincronizacion /ProductorConsumidorSimple.java”</w:t>
-      </w:r>
-      <w:r>
-        <w:t xml:space="preserve"> – 2 puntos</w:t>
-      </w:r>
-    </w:p>
-    <w:p>
-      <w:pPr>
-        <w:pStyle w:val="Prrafodelista"/>
-        <w:numPr>
-          <w:ilvl w:val="1"/>
-          <w:numId w:val="2"/>
-        </w:numPr>
-      </w:pPr>
-      <w:r>
-        <w:t>¿Es la clase Buffer un hilo?</w:t>
-      </w:r>
-    </w:p>
-    <w:p>
-      <w:pPr>
-        <w:pStyle w:val="Prrafodelista"/>
-        <w:numPr>
-          <w:ilvl w:val="1"/>
-          <w:numId w:val="2"/>
-        </w:numPr>
-      </w:pPr>
-      <w:r>
-        <w:t>¿Cuál es el objetivo de la variable dato?</w:t>
-      </w:r>
-    </w:p>
-    <w:p>
-      <w:pPr>
-        <w:pStyle w:val="Prrafodelista"/>
-        <w:numPr>
-          <w:ilvl w:val="1"/>
-          <w:numId w:val="2"/>
-        </w:numPr>
-      </w:pPr>
-      <w:r>
-        <w:lastRenderedPageBreak/>
-        <w:t xml:space="preserve">¿Qué ocurre si elimino el </w:t>
-      </w:r>
-      <w:proofErr w:type="spellStart"/>
-      <w:r>
-        <w:t>synchronized</w:t>
-      </w:r>
-      <w:proofErr w:type="spellEnd"/>
-      <w:r>
-        <w:t xml:space="preserve"> de </w:t>
-      </w:r>
-      <w:proofErr w:type="gramStart"/>
-      <w:r>
-        <w:t>tomar(</w:t>
-      </w:r>
-      <w:proofErr w:type="gramEnd"/>
-      <w:r>
-        <w:t>) y luego lo ejecuto?</w:t>
-      </w:r>
-    </w:p>
-    <w:p>
-      <w:pPr>
-        <w:pStyle w:val="Prrafodelista"/>
-        <w:numPr>
-          <w:ilvl w:val="1"/>
-          <w:numId w:val="2"/>
-        </w:numPr>
-      </w:pPr>
-      <w:r>
-        <w:t xml:space="preserve">Juega con las 4 posibles combinaciones de los valores de </w:t>
-      </w:r>
-      <w:proofErr w:type="spellStart"/>
-      <w:r>
-        <w:t>sleep</w:t>
-      </w:r>
-      <w:proofErr w:type="spellEnd"/>
-      <w:r>
-        <w:t xml:space="preserve"> y analiza qué ocurre.</w:t>
-      </w:r>
-    </w:p>
-    <w:p>
-      <w:pPr>
-        <w:pStyle w:val="Prrafodelista"/>
-        <w:numPr>
-          <w:ilvl w:val="1"/>
-          <w:numId w:val="2"/>
-        </w:numPr>
-      </w:pPr>
-      <w:r>
-        <w:t xml:space="preserve">Cambia los </w:t>
-      </w:r>
-      <w:proofErr w:type="spellStart"/>
-      <w:proofErr w:type="gramStart"/>
-      <w:r>
-        <w:t>notifyAll</w:t>
-      </w:r>
-      <w:proofErr w:type="spellEnd"/>
-      <w:r>
-        <w:t>(</w:t>
-      </w:r>
-      <w:proofErr w:type="gramEnd"/>
-      <w:r>
-        <w:t xml:space="preserve">) por </w:t>
-      </w:r>
-      <w:proofErr w:type="spellStart"/>
-      <w:proofErr w:type="gramStart"/>
-      <w:r>
-        <w:t>notify</w:t>
-      </w:r>
-      <w:proofErr w:type="spellEnd"/>
-      <w:r>
-        <w:t>(</w:t>
-      </w:r>
-      <w:proofErr w:type="gramEnd"/>
-      <w:r>
-        <w:t>) analiza lo que está sucediendo.</w:t>
-      </w:r>
-    </w:p>
-    <w:p>
-      <w:pPr>
-        <w:pStyle w:val="Prrafodelista"/>
-        <w:numPr>
-          <w:ilvl w:val="0"/>
-          <w:numId w:val="2"/>
-        </w:numPr>
-      </w:pPr>
-      <w:r>
-        <w:t xml:space="preserve">Video. En el video se ha de mostrar y explicar </w:t>
-      </w:r>
-      <w:r>
-        <w:t>cómo funciona</w:t>
-      </w:r>
-      <w:r>
-        <w:t xml:space="preserve">. </w:t>
-      </w:r>
-      <w:r>
-        <w:rPr>
-          <w:highlight w:val="yellow"/>
-        </w:rPr>
-        <w:t>Un video por ejercicio</w:t>
-      </w:r>
-      <w:r>
-        <w:t xml:space="preserve"> </w:t>
-      </w:r>
-      <w:r>
-        <w:t>– 5 puntos</w:t>
-      </w:r>
-    </w:p>
-    <w:p>
-      <w:pPr>
-        <w:pStyle w:val="Prrafodelista"/>
-        <w:numPr>
-          <w:ilvl w:val="0"/>
-          <w:numId w:val="2"/>
-        </w:numPr>
-      </w:pPr>
-      <w:r>
         <w:t>Si da tiempo se explicará un proyecto a realizar</w:t>
       </w:r>
     </w:p>
     <w:sectPr>
       <w:pgSz w:w="11906" w:h="16838"/>
       <w:pgMar w:top="709" w:right="1701" w:bottom="993" w:left="1701" w:header="708" w:footer="708" w:gutter="0"/>
+      <w:pgNumType w:start="0"/>
       <w:cols w:space="708"/>
+      <w:titlePg/>
       <w:docGrid w:linePitch="360"/>
     </w:sectPr>
   </w:body>
 </w:document>
+</file>
+
+<file path=word/endnotes.xml><?xml version="1.0" encoding="utf-8"?>
+<w:endnotes xmlns:wpc="http://schemas.microsoft.com/office/word/2010/wordprocessingCanvas" xmlns:cx="http://schemas.microsoft.com/office/drawing/2014/chartex" xmlns:cx1="http://schemas.microsoft.com/office/drawing/2015/9/8/chartex" xmlns:cx2="http://schemas.microsoft.com/office/drawing/2015/10/21/chartex" xmlns:cx3="http://schemas.microsoft.com/office/drawing/2016/5/9/chartex" xmlns:cx4="http://schemas.microsoft.com/office/drawing/2016/5/10/chartex" xmlns:cx5="http://schemas.microsoft.com/office/drawing/2016/5/11/chartex" xmlns:cx6="http://schemas.microsoft.com/office/drawing/2016/5/12/chartex" xmlns:cx7="http://schemas.microsoft.com/office/drawing/2016/5/13/chartex" xmlns:cx8="http://schemas.microsoft.com/office/drawing/2016/5/14/chartex" xmlns:mc="http://schemas.openxmlformats.org/markup-compatibility/2006" xmlns:aink="http://schemas.microsoft.com/office/drawing/2016/ink" xmlns:am3d="http://schemas.microsoft.com/office/drawing/2017/model3d" xmlns:o="urn:schemas-microsoft-com:office:office" xmlns:oel="http://schemas.microsoft.com/office/2019/extlst" xmlns:r="http://schemas.openxmlformats.org/officeDocument/2006/relationships" xmlns:m="http://schemas.openxmlformats.org/officeDocument/2006/math" xmlns:v="urn:schemas-microsoft-com:vml" xmlns:wp14="http://schemas.microsoft.com/office/word/2010/wordprocessingDrawing" xmlns:wp="http://schemas.openxmlformats.org/drawingml/2006/wordprocessingDrawing" xmlns:w10="urn:schemas-microsoft-com:office:word" xmlns:w="http://schemas.openxmlformats.org/wordprocessingml/2006/main" xmlns:w14="http://schemas.microsoft.com/office/word/2010/wordml" xmlns:w15="http://schemas.microsoft.com/office/word/2012/wordml" xmlns:w16cex="http://schemas.microsoft.com/office/word/2018/wordml/cex" xmlns:w16cid="http://schemas.microsoft.com/office/word/2016/wordml/cid" xmlns:w16="http://schemas.microsoft.com/office/word/2018/wordml" xmlns:w16du="http://schemas.microsoft.com/office/word/2023/wordml/word16du" xmlns:w16sdtdh="http://schemas.microsoft.com/office/word/2020/wordml/sdtdatahash" xmlns:w16sdtfl="http://schemas.microsoft.com/office/word/2024/wordml/sdtformatlock" xmlns:w16se="http://schemas.microsoft.com/office/word/2015/wordml/symex" xmlns:wpg="http://schemas.microsoft.com/office/word/2010/wordprocessingGroup" xmlns:wpi="http://schemas.microsoft.com/office/word/2010/wordprocessingInk" xmlns:wne="http://schemas.microsoft.com/office/word/2006/wordml" xmlns:wps="http://schemas.microsoft.com/office/word/2010/wordprocessingShape" mc:Ignorable="w14 w15 w16se w16cid w16 w16cex w16sdtdh w16sdtfl w16du wp14">
+  <w:endnote w:type="separator" w:id="-1">
+    <w:p>
+      <w:pPr>
+        <w:spacing w:after="0" w:line="240" w:lineRule="auto"/>
+      </w:pPr>
+      <w:r>
+        <w:separator/>
+      </w:r>
+    </w:p>
+  </w:endnote>
+  <w:endnote w:type="continuationSeparator" w:id="0">
+    <w:p>
+      <w:pPr>
+        <w:spacing w:after="0" w:line="240" w:lineRule="auto"/>
+      </w:pPr>
+      <w:r>
+        <w:continuationSeparator/>
+      </w:r>
+    </w:p>
+  </w:endnote>
+</w:endnotes>
+</file>
+
+<file path=word/footnotes.xml><?xml version="1.0" encoding="utf-8"?>
+<w:footnotes xmlns:wpc="http://schemas.microsoft.com/office/word/2010/wordprocessingCanvas" xmlns:cx="http://schemas.microsoft.com/office/drawing/2014/chartex" xmlns:cx1="http://schemas.microsoft.com/office/drawing/2015/9/8/chartex" xmlns:cx2="http://schemas.microsoft.com/office/drawing/2015/10/21/chartex" xmlns:cx3="http://schemas.microsoft.com/office/drawing/2016/5/9/chartex" xmlns:cx4="http://schemas.microsoft.com/office/drawing/2016/5/10/chartex" xmlns:cx5="http://schemas.microsoft.com/office/drawing/2016/5/11/chartex" xmlns:cx6="http://schemas.microsoft.com/office/drawing/2016/5/12/chartex" xmlns:cx7="http://schemas.microsoft.com/office/drawing/2016/5/13/chartex" xmlns:cx8="http://schemas.microsoft.com/office/drawing/2016/5/14/chartex" xmlns:mc="http://schemas.openxmlformats.org/markup-compatibility/2006" xmlns:aink="http://schemas.microsoft.com/office/drawing/2016/ink" xmlns:am3d="http://schemas.microsoft.com/office/drawing/2017/model3d" xmlns:o="urn:schemas-microsoft-com:office:office" xmlns:oel="http://schemas.microsoft.com/office/2019/extlst" xmlns:r="http://schemas.openxmlformats.org/officeDocument/2006/relationships" xmlns:m="http://schemas.openxmlformats.org/officeDocument/2006/math" xmlns:v="urn:schemas-microsoft-com:vml" xmlns:wp14="http://schemas.microsoft.com/office/word/2010/wordprocessingDrawing" xmlns:wp="http://schemas.openxmlformats.org/drawingml/2006/wordprocessingDrawing" xmlns:w10="urn:schemas-microsoft-com:office:word" xmlns:w="http://schemas.openxmlformats.org/wordprocessingml/2006/main" xmlns:w14="http://schemas.microsoft.com/office/word/2010/wordml" xmlns:w15="http://schemas.microsoft.com/office/word/2012/wordml" xmlns:w16cex="http://schemas.microsoft.com/office/word/2018/wordml/cex" xmlns:w16cid="http://schemas.microsoft.com/office/word/2016/wordml/cid" xmlns:w16="http://schemas.microsoft.com/office/word/2018/wordml" xmlns:w16du="http://schemas.microsoft.com/office/word/2023/wordml/word16du" xmlns:w16sdtdh="http://schemas.microsoft.com/office/word/2020/wordml/sdtdatahash" xmlns:w16sdtfl="http://schemas.microsoft.com/office/word/2024/wordml/sdtformatlock" xmlns:w16se="http://schemas.microsoft.com/office/word/2015/wordml/symex" xmlns:wpg="http://schemas.microsoft.com/office/word/2010/wordprocessingGroup" xmlns:wpi="http://schemas.microsoft.com/office/word/2010/wordprocessingInk" xmlns:wne="http://schemas.microsoft.com/office/word/2006/wordml" xmlns:wps="http://schemas.microsoft.com/office/word/2010/wordprocessingShape" mc:Ignorable="w14 w15 w16se w16cid w16 w16cex w16sdtdh w16sdtfl w16du wp14">
+  <w:footnote w:type="separator" w:id="-1">
+    <w:p>
+      <w:pPr>
+        <w:spacing w:after="0" w:line="240" w:lineRule="auto"/>
+      </w:pPr>
+      <w:r>
+        <w:separator/>
+      </w:r>
+    </w:p>
+  </w:footnote>
+  <w:footnote w:type="continuationSeparator" w:id="0">
+    <w:p>
+      <w:pPr>
+        <w:spacing w:after="0" w:line="240" w:lineRule="auto"/>
+      </w:pPr>
+      <w:r>
+        <w:continuationSeparator/>
+      </w:r>
+    </w:p>
+  </w:footnote>
+</w:footnotes>
 </file>
 
 <file path=word/numbering.xml><?xml version="1.0" encoding="utf-8"?>
@@ -3371,7 +6723,6 @@
     <w:next w:val="Normal"/>
     <w:link w:val="Ttulo3Car"/>
     <w:uiPriority w:val="9"/>
-    <w:semiHidden/>
     <w:unhideWhenUsed/>
     <w:qFormat/>
     <w:rsid w:val="00D0351E"/>
@@ -3394,7 +6745,6 @@
     <w:next w:val="Normal"/>
     <w:link w:val="Ttulo4Car"/>
     <w:uiPriority w:val="9"/>
-    <w:semiHidden/>
     <w:unhideWhenUsed/>
     <w:qFormat/>
     <w:rsid w:val="00D0351E"/>
@@ -3577,7 +6927,6 @@
     <w:basedOn w:val="Fuentedeprrafopredeter"/>
     <w:link w:val="Ttulo3"/>
     <w:uiPriority w:val="9"/>
-    <w:semiHidden/>
     <w:rsid w:val="00D0351E"/>
     <w:rPr>
       <w:rFonts w:eastAsiaTheme="majorEastAsia" w:cstheme="majorBidi"/>
@@ -3591,7 +6940,6 @@
     <w:basedOn w:val="Fuentedeprrafopredeter"/>
     <w:link w:val="Ttulo4"/>
     <w:uiPriority w:val="9"/>
-    <w:semiHidden/>
     <w:rsid w:val="00D0351E"/>
     <w:rPr>
       <w:rFonts w:eastAsiaTheme="majorEastAsia" w:cstheme="majorBidi"/>
@@ -3833,6 +7181,142 @@
       <w:smallCaps/>
       <w:color w:val="0F4761" w:themeColor="accent1" w:themeShade="BF"/>
       <w:spacing w:val="5"/>
+    </w:rPr>
+  </w:style>
+  <w:style w:type="paragraph" w:styleId="Encabezado">
+    <w:name w:val="header"/>
+    <w:basedOn w:val="Normal"/>
+    <w:link w:val="EncabezadoCar"/>
+    <w:uiPriority w:val="99"/>
+    <w:unhideWhenUsed/>
+    <w:rsid w:val="00B41402"/>
+    <w:pPr>
+      <w:tabs>
+        <w:tab w:val="center" w:pos="4252"/>
+        <w:tab w:val="right" w:pos="8504"/>
+      </w:tabs>
+      <w:spacing w:after="0" w:line="240" w:lineRule="auto"/>
+    </w:pPr>
+  </w:style>
+  <w:style w:type="character" w:customStyle="1" w:styleId="EncabezadoCar">
+    <w:name w:val="Encabezado Car"/>
+    <w:basedOn w:val="Fuentedeprrafopredeter"/>
+    <w:link w:val="Encabezado"/>
+    <w:uiPriority w:val="99"/>
+    <w:rsid w:val="00B41402"/>
+  </w:style>
+  <w:style w:type="paragraph" w:styleId="Piedepgina">
+    <w:name w:val="footer"/>
+    <w:basedOn w:val="Normal"/>
+    <w:link w:val="PiedepginaCar"/>
+    <w:uiPriority w:val="99"/>
+    <w:unhideWhenUsed/>
+    <w:rsid w:val="00B41402"/>
+    <w:pPr>
+      <w:tabs>
+        <w:tab w:val="center" w:pos="4252"/>
+        <w:tab w:val="right" w:pos="8504"/>
+      </w:tabs>
+      <w:spacing w:after="0" w:line="240" w:lineRule="auto"/>
+    </w:pPr>
+  </w:style>
+  <w:style w:type="character" w:customStyle="1" w:styleId="PiedepginaCar">
+    <w:name w:val="Pie de página Car"/>
+    <w:basedOn w:val="Fuentedeprrafopredeter"/>
+    <w:link w:val="Piedepgina"/>
+    <w:uiPriority w:val="99"/>
+    <w:rsid w:val="00B41402"/>
+  </w:style>
+  <w:style w:type="paragraph" w:styleId="Sinespaciado">
+    <w:name w:val="No Spacing"/>
+    <w:link w:val="SinespaciadoCar"/>
+    <w:uiPriority w:val="1"/>
+    <w:qFormat/>
+    <w:rsid w:val="00B41402"/>
+    <w:pPr>
+      <w:spacing w:after="0" w:line="240" w:lineRule="auto"/>
+    </w:pPr>
+    <w:rPr>
+      <w:rFonts w:eastAsiaTheme="minorEastAsia"/>
+      <w:lang w:eastAsia="es-ES"/>
+    </w:rPr>
+  </w:style>
+  <w:style w:type="character" w:customStyle="1" w:styleId="SinespaciadoCar">
+    <w:name w:val="Sin espaciado Car"/>
+    <w:basedOn w:val="Fuentedeprrafopredeter"/>
+    <w:link w:val="Sinespaciado"/>
+    <w:uiPriority w:val="1"/>
+    <w:rsid w:val="00B41402"/>
+    <w:rPr>
+      <w:rFonts w:eastAsiaTheme="minorEastAsia"/>
+      <w:lang w:eastAsia="es-ES"/>
+    </w:rPr>
+  </w:style>
+  <w:style w:type="paragraph" w:styleId="TtuloTDC">
+    <w:name w:val="TOC Heading"/>
+    <w:basedOn w:val="Ttulo1"/>
+    <w:next w:val="Normal"/>
+    <w:uiPriority w:val="39"/>
+    <w:unhideWhenUsed/>
+    <w:qFormat/>
+    <w:rsid w:val="00B41402"/>
+    <w:pPr>
+      <w:spacing w:before="240" w:after="0"/>
+      <w:outlineLvl w:val="9"/>
+    </w:pPr>
+    <w:rPr>
+      <w:sz w:val="32"/>
+      <w:szCs w:val="32"/>
+      <w:lang w:eastAsia="es-ES"/>
+    </w:rPr>
+  </w:style>
+  <w:style w:type="paragraph" w:styleId="TDC1">
+    <w:name w:val="toc 1"/>
+    <w:basedOn w:val="Normal"/>
+    <w:next w:val="Normal"/>
+    <w:autoRedefine/>
+    <w:uiPriority w:val="39"/>
+    <w:unhideWhenUsed/>
+    <w:rsid w:val="00B41402"/>
+    <w:pPr>
+      <w:spacing w:after="100"/>
+    </w:pPr>
+  </w:style>
+  <w:style w:type="paragraph" w:styleId="TDC2">
+    <w:name w:val="toc 2"/>
+    <w:basedOn w:val="Normal"/>
+    <w:next w:val="Normal"/>
+    <w:autoRedefine/>
+    <w:uiPriority w:val="39"/>
+    <w:unhideWhenUsed/>
+    <w:rsid w:val="00B41402"/>
+    <w:pPr>
+      <w:spacing w:after="100"/>
+      <w:ind w:left="220"/>
+    </w:pPr>
+  </w:style>
+  <w:style w:type="paragraph" w:styleId="TDC3">
+    <w:name w:val="toc 3"/>
+    <w:basedOn w:val="Normal"/>
+    <w:next w:val="Normal"/>
+    <w:autoRedefine/>
+    <w:uiPriority w:val="39"/>
+    <w:unhideWhenUsed/>
+    <w:rsid w:val="00B41402"/>
+    <w:pPr>
+      <w:spacing w:after="100"/>
+      <w:ind w:left="440"/>
+    </w:pPr>
+  </w:style>
+  <w:style w:type="character" w:styleId="Hipervnculo">
+    <w:name w:val="Hyperlink"/>
+    <w:basedOn w:val="Fuentedeprrafopredeter"/>
+    <w:uiPriority w:val="99"/>
+    <w:unhideWhenUsed/>
+    <w:rsid w:val="00B41402"/>
+    <w:rPr>
+      <w:color w:val="467886" w:themeColor="hyperlink"/>
+      <w:u w:val="single"/>
     </w:rPr>
   </w:style>
 </w:styles>
@@ -4131,4 +7615,16 @@
     </a:ext>
   </a:extLst>
 </a:theme>
+</file>
+
+<file path=customXml/item1.xml><?xml version="1.0" encoding="utf-8"?>
+<b:Sources xmlns:b="http://schemas.openxmlformats.org/officeDocument/2006/bibliography" xmlns="http://schemas.openxmlformats.org/officeDocument/2006/bibliography" SelectedStyle="\APASixthEditionOfficeOnline.xsl" StyleName="APA" Version="6"/>
+</file>
+
+<file path=customXml/itemProps1.xml><?xml version="1.0" encoding="utf-8"?>
+<ds:datastoreItem xmlns:ds="http://schemas.openxmlformats.org/officeDocument/2006/customXml" ds:itemID="{9FEC706E-69C1-47A8-B76E-59F78CBC3DEE}">
+  <ds:schemaRefs>
+    <ds:schemaRef ds:uri="http://schemas.openxmlformats.org/officeDocument/2006/bibliography"/>
+  </ds:schemaRefs>
+</ds:datastoreItem>
 </file>
--- a/Actividad1Hilos.docx
+++ b/Actividad1Hilos.docx
@@ -564,7 +564,7 @@
               </mc:Choice>
               <mc:Fallback>
                 <w:pict>
-                  <v:rect w14:anchorId="6D7AF6A5" id="Rectángulo 261" o:spid="_x0000_s1026" style="position:absolute;margin-left:0;margin-top:0;width:244.8pt;height:554.4pt;z-index:251663360;visibility:visible;mso-wrap-style:square;mso-width-percent:400;mso-height-percent:700;mso-left-percent:440;mso-top-percent:25;mso-wrap-distance-left:9pt;mso-wrap-distance-top:0;mso-wrap-distance-right:9pt;mso-wrap-distance-bottom:0;mso-position-horizontal-relative:page;mso-position-vertical-relative:page;mso-width-percent:400;mso-height-percent:700;mso-left-percent:440;mso-top-percent:25;mso-width-relative:page;mso-height-relative:page;v-text-anchor:middle" o:gfxdata="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" fillcolor="white [3212]" strokecolor="#737373 [1614]" strokeweight="1.25pt">
+                  <v:rect w14:anchorId="492358E7" id="Rectángulo 261" o:spid="_x0000_s1026" style="position:absolute;margin-left:0;margin-top:0;width:244.8pt;height:554.4pt;z-index:251663360;visibility:visible;mso-wrap-style:square;mso-width-percent:400;mso-height-percent:700;mso-left-percent:440;mso-top-percent:25;mso-wrap-distance-left:9pt;mso-wrap-distance-top:0;mso-wrap-distance-right:9pt;mso-wrap-distance-bottom:0;mso-position-horizontal-relative:page;mso-position-vertical-relative:page;mso-width-percent:400;mso-height-percent:700;mso-left-percent:440;mso-top-percent:25;mso-width-relative:page;mso-height-relative:page;v-text-anchor:middle" o:gfxdata="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" fillcolor="white [3212]" strokecolor="#737373 [1614]" strokeweight="1.25pt">
                     <w10:wrap anchorx="page" anchory="page"/>
                   </v:rect>
                 </w:pict>
@@ -661,7 +661,7 @@
               </mc:Choice>
               <mc:Fallback>
                 <w:pict>
-                  <v:rect w14:anchorId="7B341F5B" id="Rectángulo 263" o:spid="_x0000_s1026" style="position:absolute;margin-left:0;margin-top:0;width:226.45pt;height:9.35pt;z-index:251666432;visibility:visible;mso-wrap-style:square;mso-width-percent:370;mso-height-percent:0;mso-left-percent:455;mso-top-percent:690;mso-wrap-distance-left:9pt;mso-wrap-distance-top:0;mso-wrap-distance-right:9pt;mso-wrap-distance-bottom:0;mso-position-horizontal-relative:page;mso-position-vertical-relative:page;mso-width-percent:370;mso-height-percent:0;mso-left-percent:455;mso-top-percent:690;mso-width-relative:page;mso-height-relative:margin;v-text-anchor:middle" o:gfxdata="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" fillcolor="#156082 [3204]" stroked="f" strokeweight="1pt">
+                  <v:rect w14:anchorId="0ED9AF4A" id="Rectángulo 263" o:spid="_x0000_s1026" style="position:absolute;margin-left:0;margin-top:0;width:226.45pt;height:9.35pt;z-index:251666432;visibility:visible;mso-wrap-style:square;mso-width-percent:370;mso-height-percent:0;mso-left-percent:455;mso-top-percent:690;mso-wrap-distance-left:9pt;mso-wrap-distance-top:0;mso-wrap-distance-right:9pt;mso-wrap-distance-bottom:0;mso-position-horizontal-relative:page;mso-position-vertical-relative:page;mso-width-percent:370;mso-height-percent:0;mso-left-percent:455;mso-top-percent:690;mso-width-relative:page;mso-height-relative:margin;v-text-anchor:middle" o:gfxdata="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" fillcolor="#156082 [3204]" stroked="f" strokeweight="1pt">
                     <w10:wrap anchorx="page" anchory="page"/>
                   </v:rect>
                 </w:pict>
@@ -4712,56 +4712,2013 @@
         <w:t xml:space="preserve">- true = hilos del grupo + todos los subgrupos </w:t>
       </w:r>
     </w:p>
+    <w:p>
+      <w:pPr>
+        <w:pStyle w:val="Ttulo3"/>
+      </w:pPr>
+      <w:proofErr w:type="gramStart"/>
+      <w:r>
+        <w:t xml:space="preserve">¿Qué ocurre si comentas el </w:t>
+      </w:r>
+      <w:proofErr w:type="spellStart"/>
+      <w:r>
+        <w:t>Thread.</w:t>
+      </w:r>
+      <w:proofErr w:type="gramEnd"/>
+      <w:r>
+        <w:t>sleep</w:t>
+      </w:r>
+      <w:proofErr w:type="spellEnd"/>
+      <w:r>
+        <w:t xml:space="preserve">(200) antes de la </w:t>
+      </w:r>
+      <w:proofErr w:type="spellStart"/>
+      <w:r>
+        <w:t>info</w:t>
+      </w:r>
+      <w:proofErr w:type="spellEnd"/>
+      <w:r>
+        <w:t>?</w:t>
+      </w:r>
+    </w:p>
+    <w:p>
+      <w:r>
+        <w:t>A veces sale "0 hilos activos" aunque acabamos de crear y arrancar los hilos</w:t>
+      </w:r>
+      <w:r>
+        <w:t xml:space="preserve">. </w:t>
+      </w:r>
+      <w:r>
+        <w:t xml:space="preserve">Los hilos pueden terminar </w:t>
+      </w:r>
+      <w:r>
+        <w:t>antes</w:t>
+      </w:r>
+      <w:r>
+        <w:t xml:space="preserve"> de que se ejecute </w:t>
+      </w:r>
+      <w:proofErr w:type="spellStart"/>
+      <w:proofErr w:type="gramStart"/>
+      <w:r>
+        <w:t>activeCount</w:t>
+      </w:r>
+      <w:proofErr w:type="spellEnd"/>
+      <w:r>
+        <w:t>(</w:t>
+      </w:r>
+      <w:proofErr w:type="gramEnd"/>
+      <w:r>
+        <w:t>)</w:t>
+      </w:r>
+      <w:r>
+        <w:t xml:space="preserve"> y la información de grupos puede ser inconsistente</w:t>
+      </w:r>
+    </w:p>
+    <w:p>
+      <w:pPr>
+        <w:pStyle w:val="Ttulo4"/>
+      </w:pPr>
+      <w:r>
+        <w:t xml:space="preserve">¿Alguna vez te sale 0 hilos </w:t>
+      </w:r>
+      <w:proofErr w:type="gramStart"/>
+      <w:r>
+        <w:t>activos</w:t>
+      </w:r>
+      <w:proofErr w:type="gramEnd"/>
+      <w:r>
+        <w:t xml:space="preserve"> aunque claramente se están creando hilos?</w:t>
+      </w:r>
+    </w:p>
+    <w:p>
+      <w:r>
+        <w:t xml:space="preserve">Sí, cuando se comenta el </w:t>
+      </w:r>
+      <w:proofErr w:type="spellStart"/>
+      <w:r>
+        <w:t>Thread.sleep</w:t>
+      </w:r>
+      <w:proofErr w:type="spellEnd"/>
+      <w:r>
+        <w:t>(200), a veces sale 0 hilos activos.</w:t>
+      </w:r>
+    </w:p>
+    <w:p>
+      <w:pPr>
+        <w:pStyle w:val="Ttulo4"/>
+      </w:pPr>
+      <w:r>
+        <w:t>¿Por qué crees que pasa?</w:t>
+      </w:r>
+    </w:p>
+    <w:p>
+      <w:r>
+        <w:t>Porque los hilos son muy rápidos y pueden:</w:t>
+      </w:r>
+    </w:p>
+    <w:p>
+      <w:r>
+        <w:t>1. Arrancar (</w:t>
+      </w:r>
+      <w:proofErr w:type="spellStart"/>
+      <w:proofErr w:type="gramStart"/>
+      <w:r>
+        <w:t>start</w:t>
+      </w:r>
+      <w:proofErr w:type="spellEnd"/>
+      <w:r>
+        <w:t>(</w:t>
+      </w:r>
+      <w:proofErr w:type="gramEnd"/>
+      <w:r>
+        <w:t>))</w:t>
+      </w:r>
+    </w:p>
+    <w:p>
+      <w:r>
+        <w:t>2. Ejecutar su tarea completa</w:t>
+      </w:r>
+    </w:p>
+    <w:p>
+      <w:r>
+        <w:t>3. Terminar</w:t>
+      </w:r>
+    </w:p>
+    <w:p>
+      <w:r>
+        <w:t xml:space="preserve">Todo esto </w:t>
+      </w:r>
+      <w:r>
+        <w:t>antes</w:t>
+      </w:r>
+      <w:r>
+        <w:t xml:space="preserve"> de que el hilo </w:t>
+      </w:r>
+      <w:proofErr w:type="spellStart"/>
+      <w:r>
+        <w:t>main</w:t>
+      </w:r>
+      <w:proofErr w:type="spellEnd"/>
+      <w:r>
+        <w:t xml:space="preserve"> ejecute </w:t>
+      </w:r>
+      <w:proofErr w:type="spellStart"/>
+      <w:proofErr w:type="gramStart"/>
+      <w:r>
+        <w:t>activeCount</w:t>
+      </w:r>
+      <w:proofErr w:type="spellEnd"/>
+      <w:r>
+        <w:t>(</w:t>
+      </w:r>
+      <w:proofErr w:type="gramEnd"/>
+      <w:r>
+        <w:t>).</w:t>
+      </w:r>
+      <w:r>
+        <w:t xml:space="preserve"> </w:t>
+      </w:r>
+      <w:r>
+        <w:t xml:space="preserve">Sin el </w:t>
+      </w:r>
+      <w:proofErr w:type="spellStart"/>
+      <w:proofErr w:type="gramStart"/>
+      <w:r>
+        <w:t>sleep</w:t>
+      </w:r>
+      <w:proofErr w:type="spellEnd"/>
+      <w:r>
+        <w:t>(</w:t>
+      </w:r>
+      <w:proofErr w:type="gramEnd"/>
+      <w:r>
+        <w:t>200), no hay garantía de que los hilos sigan vivos cuando preguntamos cuántos están activos.</w:t>
+      </w:r>
+    </w:p>
+    <w:p>
+      <w:pPr>
+        <w:pStyle w:val="Ttulo4"/>
+      </w:pPr>
+      <w:r>
+        <w:t>¿Qué te enseña esto sobre el hecho de que los hilos pueden empezar y terminar muy rápido?</w:t>
+      </w:r>
+    </w:p>
+    <w:p>
+      <w:r>
+        <w:drawing>
+          <wp:anchor distT="0" distB="0" distL="114300" distR="114300" simplePos="0" relativeHeight="251672576" behindDoc="0" locked="0" layoutInCell="1" allowOverlap="1" wp14:anchorId="2CB98D1E" wp14:editId="5FBF8D6F">
+            <wp:simplePos x="0" y="0"/>
+            <wp:positionH relativeFrom="margin">
+              <wp:align>left</wp:align>
+            </wp:positionH>
+            <wp:positionV relativeFrom="paragraph">
+              <wp:posOffset>2053590</wp:posOffset>
+            </wp:positionV>
+            <wp:extent cx="1945640" cy="2839085"/>
+            <wp:effectExtent l="0" t="0" r="0" b="0"/>
+            <wp:wrapSquare wrapText="bothSides"/>
+            <wp:docPr id="119956239" name="Imagen 1" descr="Texto&#10;&#10;El contenido generado por IA puede ser incorrecto."/>
+            <wp:cNvGraphicFramePr>
+              <a:graphicFrameLocks xmlns:a="http://schemas.openxmlformats.org/drawingml/2006/main" noChangeAspect="1"/>
+            </wp:cNvGraphicFramePr>
+            <a:graphic xmlns:a="http://schemas.openxmlformats.org/drawingml/2006/main">
+              <a:graphicData uri="http://schemas.openxmlformats.org/drawingml/2006/picture">
+                <pic:pic xmlns:pic="http://schemas.openxmlformats.org/drawingml/2006/picture">
+                  <pic:nvPicPr>
+                    <pic:cNvPr id="119956239" name="Imagen 1" descr="Texto&#10;&#10;El contenido generado por IA puede ser incorrecto."/>
+                    <pic:cNvPicPr/>
+                  </pic:nvPicPr>
+                  <pic:blipFill>
+                    <a:blip r:embed="rId25" cstate="print">
+                      <a:extLst>
+                        <a:ext uri="{28A0092B-C50C-407E-A947-70E740481C1C}">
+                          <a14:useLocalDpi xmlns:a14="http://schemas.microsoft.com/office/drawing/2010/main" val="0"/>
+                        </a:ext>
+                      </a:extLst>
+                    </a:blip>
+                    <a:stretch>
+                      <a:fillRect/>
+                    </a:stretch>
+                  </pic:blipFill>
+                  <pic:spPr>
+                    <a:xfrm>
+                      <a:off x="0" y="0"/>
+                      <a:ext cx="1945640" cy="2839085"/>
+                    </a:xfrm>
+                    <a:prstGeom prst="rect">
+                      <a:avLst/>
+                    </a:prstGeom>
+                  </pic:spPr>
+                </pic:pic>
+              </a:graphicData>
+            </a:graphic>
+            <wp14:sizeRelH relativeFrom="page">
+              <wp14:pctWidth>0</wp14:pctWidth>
+            </wp14:sizeRelH>
+            <wp14:sizeRelV relativeFrom="page">
+              <wp14:pctHeight>0</wp14:pctHeight>
+            </wp14:sizeRelV>
+          </wp:anchor>
+        </w:drawing>
+      </w:r>
+      <w:r>
+        <w:t>Que l</w:t>
+      </w:r>
+      <w:r>
+        <w:t>os hilos son asíncronos y no predecibles en timing</w:t>
+      </w:r>
+      <w:r>
+        <w:t xml:space="preserve">. </w:t>
+      </w:r>
+      <w:r>
+        <w:t>No podemos asumir que un hilo estará vivo solo porque lo acabamos de crear</w:t>
+      </w:r>
+      <w:r>
+        <w:t xml:space="preserve"> y también </w:t>
+      </w:r>
+      <w:proofErr w:type="spellStart"/>
+      <w:r>
+        <w:t>n</w:t>
+      </w:r>
+      <w:r>
+        <w:t>cesitamos</w:t>
+      </w:r>
+      <w:proofErr w:type="spellEnd"/>
+      <w:r>
+        <w:t xml:space="preserve"> sincronización (</w:t>
+      </w:r>
+      <w:proofErr w:type="spellStart"/>
+      <w:r>
+        <w:t>join</w:t>
+      </w:r>
+      <w:proofErr w:type="spellEnd"/>
+      <w:r>
+        <w:t xml:space="preserve">, </w:t>
+      </w:r>
+      <w:proofErr w:type="spellStart"/>
+      <w:r>
+        <w:t>sleep</w:t>
+      </w:r>
+      <w:proofErr w:type="spellEnd"/>
+      <w:r>
+        <w:t xml:space="preserve">, </w:t>
+      </w:r>
+      <w:proofErr w:type="spellStart"/>
+      <w:r>
+        <w:t>locks</w:t>
+      </w:r>
+      <w:proofErr w:type="spellEnd"/>
+      <w:r>
+        <w:t>) si queremos coordinar hilos</w:t>
+      </w:r>
+      <w:r>
+        <w:t xml:space="preserve">. </w:t>
+      </w:r>
+      <w:r>
+        <w:t xml:space="preserve"> </w:t>
+      </w:r>
+      <w:proofErr w:type="spellStart"/>
+      <w:proofErr w:type="gramStart"/>
+      <w:r>
+        <w:t>activeCount</w:t>
+      </w:r>
+      <w:proofErr w:type="spellEnd"/>
+      <w:r>
+        <w:t>(</w:t>
+      </w:r>
+      <w:proofErr w:type="gramEnd"/>
+      <w:r>
+        <w:t>) es una "instantánea" del momento, no una garantía</w:t>
+      </w:r>
+      <w:r>
+        <w:t xml:space="preserve"> y que el</w:t>
+      </w:r>
+      <w:r>
+        <w:t xml:space="preserve"> s</w:t>
+      </w:r>
+      <w:proofErr w:type="spellStart"/>
+      <w:r>
+        <w:t>cheduling</w:t>
+      </w:r>
+      <w:proofErr w:type="spellEnd"/>
+      <w:r>
+        <w:t xml:space="preserve"> de hilos es responsabilidad del SO y puede variar</w:t>
+      </w:r>
+    </w:p>
+    <w:p>
+      <w:pPr>
+        <w:pStyle w:val="Ttulo3"/>
+      </w:pPr>
+      <w:r>
+        <w:t>¿Qué pasa si creas un hilo sin especificar grupo?</w:t>
+      </w:r>
+    </w:p>
+    <w:p>
+      <w:pPr>
+        <w:pStyle w:val="Ttulo4"/>
+        <w:rPr>
+          <w:lang w:val="en-US"/>
+        </w:rPr>
+      </w:pPr>
+      <w:r>
+        <w:rPr>
+          <w:lang w:val="en-US"/>
+        </w:rPr>
+        <w:t xml:space="preserve">Thread </w:t>
+      </w:r>
+      <w:proofErr w:type="spellStart"/>
+      <w:r>
+        <w:rPr>
+          <w:lang w:val="en-US"/>
+        </w:rPr>
+        <w:t>hiloDefault</w:t>
+      </w:r>
+      <w:proofErr w:type="spellEnd"/>
+      <w:r>
+        <w:rPr>
+          <w:lang w:val="en-US"/>
+        </w:rPr>
+        <w:t xml:space="preserve"> = new </w:t>
+      </w:r>
+      <w:proofErr w:type="gramStart"/>
+      <w:r>
+        <w:rPr>
+          <w:lang w:val="en-US"/>
+        </w:rPr>
+        <w:t>Thread(</w:t>
+      </w:r>
+      <w:proofErr w:type="gramEnd"/>
+      <w:r>
+        <w:rPr>
+          <w:lang w:val="en-US"/>
+        </w:rPr>
+        <w:t xml:space="preserve">new </w:t>
+      </w:r>
+      <w:proofErr w:type="gramStart"/>
+      <w:r>
+        <w:rPr>
+          <w:lang w:val="en-US"/>
+        </w:rPr>
+        <w:t>Tarea(</w:t>
+      </w:r>
+      <w:proofErr w:type="gramEnd"/>
+      <w:r>
+        <w:rPr>
+          <w:lang w:val="en-US"/>
+        </w:rPr>
+        <w:t>"Tarea Default"), "Hilo-Default"</w:t>
+      </w:r>
+      <w:proofErr w:type="gramStart"/>
+      <w:r>
+        <w:rPr>
+          <w:lang w:val="en-US"/>
+        </w:rPr>
+        <w:t>);</w:t>
+      </w:r>
+      <w:proofErr w:type="gramEnd"/>
+    </w:p>
+    <w:p>
+      <w:pPr>
+        <w:pStyle w:val="Ttulo4"/>
+      </w:pPr>
+      <w:proofErr w:type="spellStart"/>
+      <w:r>
+        <w:t>hiloDefault.start</w:t>
+      </w:r>
+      <w:proofErr w:type="spellEnd"/>
+      <w:r>
+        <w:t>();</w:t>
+      </w:r>
+    </w:p>
+    <w:p>
+      <w:r>
+        <w:drawing>
+          <wp:inline distT="0" distB="0" distL="0" distR="0" wp14:anchorId="00DB77E5" wp14:editId="18700313">
+            <wp:extent cx="5400040" cy="219075"/>
+            <wp:effectExtent l="0" t="0" r="0" b="9525"/>
+            <wp:docPr id="1588918849" name="Imagen 1"/>
+            <wp:cNvGraphicFramePr>
+              <a:graphicFrameLocks xmlns:a="http://schemas.openxmlformats.org/drawingml/2006/main" noChangeAspect="1"/>
+            </wp:cNvGraphicFramePr>
+            <a:graphic xmlns:a="http://schemas.openxmlformats.org/drawingml/2006/main">
+              <a:graphicData uri="http://schemas.openxmlformats.org/drawingml/2006/picture">
+                <pic:pic xmlns:pic="http://schemas.openxmlformats.org/drawingml/2006/picture">
+                  <pic:nvPicPr>
+                    <pic:cNvPr id="1588918849" name=""/>
+                    <pic:cNvPicPr/>
+                  </pic:nvPicPr>
+                  <pic:blipFill>
+                    <a:blip r:embed="rId26"/>
+                    <a:stretch>
+                      <a:fillRect/>
+                    </a:stretch>
+                  </pic:blipFill>
+                  <pic:spPr>
+                    <a:xfrm>
+                      <a:off x="0" y="0"/>
+                      <a:ext cx="5400040" cy="219075"/>
+                    </a:xfrm>
+                    <a:prstGeom prst="rect">
+                      <a:avLst/>
+                    </a:prstGeom>
+                  </pic:spPr>
+                </pic:pic>
+              </a:graphicData>
+            </a:graphic>
+          </wp:inline>
+        </w:drawing>
+      </w:r>
+    </w:p>
+    <w:p>
+      <w:pPr>
+        <w:tabs>
+          <w:tab w:val="left" w:pos="904"/>
+        </w:tabs>
+      </w:pPr>
+    </w:p>
+    <w:p>
+      <w:pPr>
+        <w:tabs>
+          <w:tab w:val="left" w:pos="904"/>
+        </w:tabs>
+      </w:pPr>
+      <w:r>
+        <w:t>- El hilo se crea y ejecuta normalmente</w:t>
+      </w:r>
+    </w:p>
+    <w:p>
+      <w:pPr>
+        <w:tabs>
+          <w:tab w:val="left" w:pos="904"/>
+        </w:tabs>
+      </w:pPr>
+      <w:r>
+        <w:t>- El hilo pertenece al grupo "</w:t>
+      </w:r>
+      <w:proofErr w:type="spellStart"/>
+      <w:r>
+        <w:t>main</w:t>
+      </w:r>
+      <w:proofErr w:type="spellEnd"/>
+      <w:r>
+        <w:t>" (no a "Grupo Padre")</w:t>
+      </w:r>
+    </w:p>
+    <w:p>
+      <w:pPr>
+        <w:tabs>
+          <w:tab w:val="left" w:pos="904"/>
+        </w:tabs>
+      </w:pPr>
+      <w:r>
+        <w:t xml:space="preserve">- </w:t>
+      </w:r>
+      <w:r>
+        <w:t>No</w:t>
+      </w:r>
+      <w:r>
+        <w:t xml:space="preserve"> aparece en la enumeración de </w:t>
+      </w:r>
+      <w:proofErr w:type="spellStart"/>
+      <w:r>
+        <w:t>grupoPadre</w:t>
+      </w:r>
+      <w:proofErr w:type="spellEnd"/>
+    </w:p>
+    <w:p>
+      <w:pPr>
+        <w:tabs>
+          <w:tab w:val="left" w:pos="904"/>
+        </w:tabs>
+      </w:pPr>
+      <w:r>
+        <w:t>- Ejecuta sus 5 iteraciones y termina correctamente</w:t>
+      </w:r>
+    </w:p>
     <w:p/>
+    <w:p/>
+    <w:p/>
+    <w:p/>
+    <w:p/>
     <w:p>
       <w:pPr>
         <w:pStyle w:val="Ttulo3"/>
       </w:pPr>
+      <w:r>
+        <w:lastRenderedPageBreak/>
+        <w:t>¿A qué grupo pertenece Hilo-Default?</w:t>
+      </w:r>
+    </w:p>
+    <w:p>
+      <w:r>
+        <w:t>El hilo pertenece al grupo "</w:t>
+      </w:r>
+      <w:proofErr w:type="spellStart"/>
+      <w:r>
+        <w:t>main</w:t>
+      </w:r>
+      <w:proofErr w:type="spellEnd"/>
+      <w:r>
+        <w:t>"</w:t>
+      </w:r>
+    </w:p>
+    <w:p>
+      <w:pPr>
+        <w:pStyle w:val="Ttulo4"/>
+        <w:rPr>
+          <w:lang w:val="en-US"/>
+        </w:rPr>
+      </w:pPr>
+      <w:r>
+        <w:rPr>
+          <w:lang w:val="en-US"/>
+        </w:rPr>
+        <w:t xml:space="preserve">Pista: </w:t>
+      </w:r>
+      <w:proofErr w:type="spellStart"/>
+      <w:r>
+        <w:rPr>
+          <w:lang w:val="en-US"/>
+        </w:rPr>
+        <w:t>usa</w:t>
+      </w:r>
+      <w:proofErr w:type="spellEnd"/>
+      <w:r>
+        <w:rPr>
+          <w:lang w:val="en-US"/>
+        </w:rPr>
+        <w:t xml:space="preserve"> </w:t>
+      </w:r>
+      <w:proofErr w:type="spellStart"/>
+      <w:r>
+        <w:rPr>
+          <w:lang w:val="en-US"/>
+        </w:rPr>
+        <w:t>hiloDefault.getThreadGroup</w:t>
+      </w:r>
+      <w:proofErr w:type="spellEnd"/>
+      <w:r>
+        <w:rPr>
+          <w:lang w:val="en-US"/>
+        </w:rPr>
+        <w:t>(</w:t>
+      </w:r>
       <w:proofErr w:type="gramStart"/>
       <w:r>
-        <w:t xml:space="preserve">¿Qué ocurre si comentas el </w:t>
-      </w:r>
-      <w:proofErr w:type="spellStart"/>
-      <w:r>
-        <w:t>Thread.</w:t>
-      </w:r>
+        <w:rPr>
+          <w:lang w:val="en-US"/>
+        </w:rPr>
+        <w:t>).</w:t>
+      </w:r>
+      <w:proofErr w:type="spellStart"/>
+      <w:r>
+        <w:rPr>
+          <w:lang w:val="en-US"/>
+        </w:rPr>
+        <w:t>getName</w:t>
+      </w:r>
+      <w:proofErr w:type="spellEnd"/>
       <w:proofErr w:type="gramEnd"/>
       <w:r>
+        <w:rPr>
+          <w:lang w:val="en-US"/>
+        </w:rPr>
+        <w:t>().</w:t>
+      </w:r>
+    </w:p>
+    <w:p>
+      <w:pPr>
+        <w:rPr>
+          <w:lang w:val="en-US"/>
+        </w:rPr>
+      </w:pPr>
+      <w:r>
+        <w:rPr>
+          <w:lang w:val="en-US"/>
+        </w:rPr>
+        <w:drawing>
+          <wp:inline distT="0" distB="0" distL="0" distR="0" wp14:anchorId="7833274A" wp14:editId="788BE341">
+            <wp:extent cx="5400040" cy="137160"/>
+            <wp:effectExtent l="0" t="0" r="0" b="0"/>
+            <wp:docPr id="1284311027" name="Imagen 1"/>
+            <wp:cNvGraphicFramePr>
+              <a:graphicFrameLocks xmlns:a="http://schemas.openxmlformats.org/drawingml/2006/main" noChangeAspect="1"/>
+            </wp:cNvGraphicFramePr>
+            <a:graphic xmlns:a="http://schemas.openxmlformats.org/drawingml/2006/main">
+              <a:graphicData uri="http://schemas.openxmlformats.org/drawingml/2006/picture">
+                <pic:pic xmlns:pic="http://schemas.openxmlformats.org/drawingml/2006/picture">
+                  <pic:nvPicPr>
+                    <pic:cNvPr id="1284311027" name=""/>
+                    <pic:cNvPicPr/>
+                  </pic:nvPicPr>
+                  <pic:blipFill>
+                    <a:blip r:embed="rId27"/>
+                    <a:stretch>
+                      <a:fillRect/>
+                    </a:stretch>
+                  </pic:blipFill>
+                  <pic:spPr>
+                    <a:xfrm>
+                      <a:off x="0" y="0"/>
+                      <a:ext cx="5400040" cy="137160"/>
+                    </a:xfrm>
+                    <a:prstGeom prst="rect">
+                      <a:avLst/>
+                    </a:prstGeom>
+                  </pic:spPr>
+                </pic:pic>
+              </a:graphicData>
+            </a:graphic>
+          </wp:inline>
+        </w:drawing>
+      </w:r>
+    </w:p>
+    <w:p>
+      <w:pPr>
+        <w:rPr>
+          <w:lang w:val="en-US"/>
+        </w:rPr>
+      </w:pPr>
+      <w:r>
+        <w:rPr>
+          <w:lang w:val="en-US"/>
+        </w:rPr>
+        <w:drawing>
+          <wp:inline distT="0" distB="0" distL="0" distR="0" wp14:anchorId="6011F59F" wp14:editId="2C08AE14">
+            <wp:extent cx="2657846" cy="200053"/>
+            <wp:effectExtent l="0" t="0" r="0" b="9525"/>
+            <wp:docPr id="114736474" name="Imagen 1"/>
+            <wp:cNvGraphicFramePr>
+              <a:graphicFrameLocks xmlns:a="http://schemas.openxmlformats.org/drawingml/2006/main" noChangeAspect="1"/>
+            </wp:cNvGraphicFramePr>
+            <a:graphic xmlns:a="http://schemas.openxmlformats.org/drawingml/2006/main">
+              <a:graphicData uri="http://schemas.openxmlformats.org/drawingml/2006/picture">
+                <pic:pic xmlns:pic="http://schemas.openxmlformats.org/drawingml/2006/picture">
+                  <pic:nvPicPr>
+                    <pic:cNvPr id="114736474" name=""/>
+                    <pic:cNvPicPr/>
+                  </pic:nvPicPr>
+                  <pic:blipFill>
+                    <a:blip r:embed="rId28"/>
+                    <a:stretch>
+                      <a:fillRect/>
+                    </a:stretch>
+                  </pic:blipFill>
+                  <pic:spPr>
+                    <a:xfrm>
+                      <a:off x="0" y="0"/>
+                      <a:ext cx="2657846" cy="200053"/>
+                    </a:xfrm>
+                    <a:prstGeom prst="rect">
+                      <a:avLst/>
+                    </a:prstGeom>
+                  </pic:spPr>
+                </pic:pic>
+              </a:graphicData>
+            </a:graphic>
+          </wp:inline>
+        </w:drawing>
+      </w:r>
+    </w:p>
+    <w:p>
+      <w:pPr>
+        <w:pStyle w:val="Ttulo4"/>
+      </w:pPr>
+      <w:r>
+        <w:t xml:space="preserve">¿Aparece en la enumeración de </w:t>
+      </w:r>
+      <w:proofErr w:type="spellStart"/>
+      <w:r>
+        <w:t>grupoPadre</w:t>
+      </w:r>
+      <w:proofErr w:type="spellEnd"/>
+      <w:r>
+        <w:t>?</w:t>
+      </w:r>
+    </w:p>
+    <w:p>
+      <w:r>
+        <w:t>No</w:t>
+      </w:r>
+      <w:r>
+        <w:t xml:space="preserve">, no aparece en la enumeración de </w:t>
+      </w:r>
+      <w:proofErr w:type="spellStart"/>
+      <w:r>
+        <w:t>grupoPadre</w:t>
+      </w:r>
+      <w:proofErr w:type="spellEnd"/>
+      <w:r>
+        <w:t xml:space="preserve"> porque pertenece al grupo </w:t>
+      </w:r>
+    </w:p>
+    <w:p>
+      <w:r>
+        <w:t>"</w:t>
+      </w:r>
+      <w:proofErr w:type="spellStart"/>
+      <w:r>
+        <w:t>main</w:t>
+      </w:r>
+      <w:proofErr w:type="spellEnd"/>
+      <w:r>
+        <w:t>", no a "Grupo Padre".</w:t>
+      </w:r>
+    </w:p>
+    <w:p>
+      <w:pPr>
+        <w:pStyle w:val="Ttulo4"/>
+      </w:pPr>
+      <w:r>
+        <w:t xml:space="preserve">¿Qué grupo está usando por defecto Java para los hilos creados en </w:t>
+      </w:r>
+      <w:proofErr w:type="spellStart"/>
+      <w:r>
+        <w:t>main</w:t>
+      </w:r>
+      <w:proofErr w:type="spellEnd"/>
+      <w:r>
+        <w:t>?</w:t>
+      </w:r>
+    </w:p>
+    <w:p>
+      <w:r>
+        <w:t>Java usa el grupo "</w:t>
+      </w:r>
+      <w:proofErr w:type="spellStart"/>
+      <w:r>
+        <w:t>main</w:t>
+      </w:r>
+      <w:proofErr w:type="spellEnd"/>
+      <w:r>
+        <w:t xml:space="preserve">" por defecto. </w:t>
+      </w:r>
+      <w:proofErr w:type="spellStart"/>
+      <w:proofErr w:type="gramStart"/>
+      <w:r>
+        <w:t>Cuando</w:t>
+      </w:r>
+      <w:r>
+        <w:t>se</w:t>
+      </w:r>
+      <w:proofErr w:type="spellEnd"/>
+      <w:r>
+        <w:t xml:space="preserve"> </w:t>
+      </w:r>
+      <w:r>
+        <w:t xml:space="preserve"> crea</w:t>
+      </w:r>
+      <w:proofErr w:type="gramEnd"/>
+      <w:r>
+        <w:t xml:space="preserve"> un hilo sin especificar </w:t>
+      </w:r>
+      <w:proofErr w:type="spellStart"/>
+      <w:r>
+        <w:t>ThreadGroup</w:t>
+      </w:r>
+      <w:proofErr w:type="spellEnd"/>
+      <w:r>
+        <w:t>, el hilo hereda el grupo del hilo que lo está creando (el hilo padre).</w:t>
+      </w:r>
+    </w:p>
+    <w:p>
+      <w:r>
+        <w:t xml:space="preserve">Como </w:t>
+      </w:r>
+      <w:proofErr w:type="spellStart"/>
+      <w:proofErr w:type="gramStart"/>
+      <w:r>
+        <w:t>main</w:t>
+      </w:r>
+      <w:proofErr w:type="spellEnd"/>
+      <w:r>
+        <w:t>(</w:t>
+      </w:r>
+      <w:proofErr w:type="gramEnd"/>
+      <w:r>
+        <w:t>) se ejecuta en el hilo "</w:t>
+      </w:r>
+      <w:proofErr w:type="spellStart"/>
+      <w:r>
+        <w:t>main</w:t>
+      </w:r>
+      <w:proofErr w:type="spellEnd"/>
+      <w:r>
+        <w:t>" que pertenece al grupo "</w:t>
+      </w:r>
+      <w:proofErr w:type="spellStart"/>
+      <w:r>
+        <w:t>main</w:t>
+      </w:r>
+      <w:proofErr w:type="spellEnd"/>
+      <w:r>
+        <w:t>", todos los hilos creados sin especificar grupo pertenecerán al grupo "main".</w:t>
+      </w:r>
+    </w:p>
+    <w:p>
+      <w:r>
+        <w:rPr>
+          <w:rStyle w:val="Ttulo1Car"/>
+        </w:rPr>
+        <w:t>Ejercicio</w:t>
+      </w:r>
+      <w:r>
+        <w:rPr>
+          <w:rStyle w:val="Ttulo1Car"/>
+        </w:rPr>
+        <w:t>5</w:t>
+      </w:r>
+    </w:p>
+    <w:p>
+      <w:pPr>
+        <w:pStyle w:val="Ttulo2"/>
+      </w:pPr>
+      <w:r>
+        <w:t>Prueba el código proporcionado. Responde a las preguntas realizadas y pon capturas de pantalla</w:t>
+      </w:r>
+      <w:r>
+        <w:t xml:space="preserve">. </w:t>
+      </w:r>
+      <w:r>
+        <w:t>Ejecuta el código SincronizacionContador.java</w:t>
+      </w:r>
+      <w:r>
+        <w:t xml:space="preserve"> – 2 puntos</w:t>
+      </w:r>
+    </w:p>
+    <w:p>
+      <w:pPr>
+        <w:pStyle w:val="Ttulo3"/>
+      </w:pPr>
+      <w:r>
+        <w:t>¿Qué deberías ver?</w:t>
+      </w:r>
+    </w:p>
+    <w:p>
+      <w:pPr>
+        <w:pStyle w:val="Ttulo4"/>
+      </w:pPr>
+      <w:r>
+        <w:t xml:space="preserve">CON </w:t>
+      </w:r>
+      <w:proofErr w:type="spellStart"/>
+      <w:r>
+        <w:t>synchronized</w:t>
+      </w:r>
+      <w:proofErr w:type="spellEnd"/>
+      <w:r>
+        <w:t xml:space="preserve"> (como está ahora):</w:t>
+      </w:r>
+    </w:p>
+    <w:p>
+      <w:pPr>
+        <w:pStyle w:val="Ttulo4"/>
+      </w:pPr>
+      <w:r>
+        <w:t>El valor real casi siempre será exactamente 2_000_000.</w:t>
+      </w:r>
+    </w:p>
+    <w:p>
+      <w:r>
+        <w:t>Con</w:t>
+      </w:r>
+      <w:r>
+        <w:t xml:space="preserve"> </w:t>
+      </w:r>
+      <w:proofErr w:type="spellStart"/>
+      <w:r>
+        <w:t>synchronized</w:t>
+      </w:r>
+      <w:proofErr w:type="spellEnd"/>
+      <w:r>
+        <w:t xml:space="preserve">, el valor esperado es </w:t>
+      </w:r>
+      <w:r>
+        <w:t>2000000</w:t>
+      </w:r>
+      <w:r>
+        <w:t xml:space="preserve"> y el valor real siempre será </w:t>
+      </w:r>
+      <w:r>
+        <w:t>2000000</w:t>
+      </w:r>
+    </w:p>
+    <w:p>
+      <w:r>
+        <w:t>El resultado es correcto y consistente en todas las ejecuciones</w:t>
+      </w:r>
+    </w:p>
+    <w:p>
+      <w:r>
+        <w:drawing>
+          <wp:inline distT="0" distB="0" distL="0" distR="0" wp14:anchorId="047E73E4" wp14:editId="2198581C">
+            <wp:extent cx="2019582" cy="533474"/>
+            <wp:effectExtent l="0" t="0" r="0" b="0"/>
+            <wp:docPr id="788084511" name="Imagen 1" descr="Interfaz de usuario gráfica, Texto&#10;&#10;El contenido generado por IA puede ser incorrecto."/>
+            <wp:cNvGraphicFramePr>
+              <a:graphicFrameLocks xmlns:a="http://schemas.openxmlformats.org/drawingml/2006/main" noChangeAspect="1"/>
+            </wp:cNvGraphicFramePr>
+            <a:graphic xmlns:a="http://schemas.openxmlformats.org/drawingml/2006/main">
+              <a:graphicData uri="http://schemas.openxmlformats.org/drawingml/2006/picture">
+                <pic:pic xmlns:pic="http://schemas.openxmlformats.org/drawingml/2006/picture">
+                  <pic:nvPicPr>
+                    <pic:cNvPr id="788084511" name="Imagen 1" descr="Interfaz de usuario gráfica, Texto&#10;&#10;El contenido generado por IA puede ser incorrecto."/>
+                    <pic:cNvPicPr/>
+                  </pic:nvPicPr>
+                  <pic:blipFill>
+                    <a:blip r:embed="rId29"/>
+                    <a:stretch>
+                      <a:fillRect/>
+                    </a:stretch>
+                  </pic:blipFill>
+                  <pic:spPr>
+                    <a:xfrm>
+                      <a:off x="0" y="0"/>
+                      <a:ext cx="2019582" cy="533474"/>
+                    </a:xfrm>
+                    <a:prstGeom prst="rect">
+                      <a:avLst/>
+                    </a:prstGeom>
+                  </pic:spPr>
+                </pic:pic>
+              </a:graphicData>
+            </a:graphic>
+          </wp:inline>
+        </w:drawing>
+      </w:r>
+    </w:p>
+    <w:p>
+      <w:pPr>
+        <w:pStyle w:val="Ttulo4"/>
+      </w:pPr>
+      <w:r>
+        <w:t xml:space="preserve">SIN </w:t>
+      </w:r>
+      <w:proofErr w:type="spellStart"/>
+      <w:r>
+        <w:t>synchronized</w:t>
+      </w:r>
+      <w:proofErr w:type="spellEnd"/>
+      <w:r>
+        <w:t xml:space="preserve"> (si </w:t>
+      </w:r>
+      <w:proofErr w:type="spellStart"/>
+      <w:r>
+        <w:t>descomentas</w:t>
+      </w:r>
+      <w:proofErr w:type="spellEnd"/>
+      <w:r>
+        <w:t xml:space="preserve"> la primera versión de </w:t>
+      </w:r>
+      <w:proofErr w:type="gramStart"/>
+      <w:r>
+        <w:t>incrementar(</w:t>
+      </w:r>
+      <w:proofErr w:type="gramEnd"/>
+      <w:r>
+        <w:t xml:space="preserve">) y comentas la </w:t>
+      </w:r>
+      <w:proofErr w:type="spellStart"/>
+      <w:r>
+        <w:t>synchronized</w:t>
+      </w:r>
+      <w:proofErr w:type="spellEnd"/>
+      <w:r>
+        <w:t>):</w:t>
+      </w:r>
+    </w:p>
+    <w:p>
+      <w:r>
+        <w:t>El valor real suele ser menor que el esperado: 1.8M, 1.9M, 1.7M… y cambia de una ejecución a otra.</w:t>
+      </w:r>
+    </w:p>
+    <w:p>
+      <w:r>
+        <w:t>Eso son condiciones de carrera.</w:t>
+      </w:r>
+    </w:p>
+    <w:p>
+      <w:r>
+        <w:drawing>
+          <wp:inline distT="0" distB="0" distL="0" distR="0" wp14:anchorId="19CACF6D" wp14:editId="148442AC">
+            <wp:extent cx="2295845" cy="457264"/>
+            <wp:effectExtent l="0" t="0" r="0" b="0"/>
+            <wp:docPr id="1884532332" name="Imagen 1"/>
+            <wp:cNvGraphicFramePr>
+              <a:graphicFrameLocks xmlns:a="http://schemas.openxmlformats.org/drawingml/2006/main" noChangeAspect="1"/>
+            </wp:cNvGraphicFramePr>
+            <a:graphic xmlns:a="http://schemas.openxmlformats.org/drawingml/2006/main">
+              <a:graphicData uri="http://schemas.openxmlformats.org/drawingml/2006/picture">
+                <pic:pic xmlns:pic="http://schemas.openxmlformats.org/drawingml/2006/picture">
+                  <pic:nvPicPr>
+                    <pic:cNvPr id="1884532332" name=""/>
+                    <pic:cNvPicPr/>
+                  </pic:nvPicPr>
+                  <pic:blipFill>
+                    <a:blip r:embed="rId30"/>
+                    <a:stretch>
+                      <a:fillRect/>
+                    </a:stretch>
+                  </pic:blipFill>
+                  <pic:spPr>
+                    <a:xfrm>
+                      <a:off x="0" y="0"/>
+                      <a:ext cx="2295845" cy="457264"/>
+                    </a:xfrm>
+                    <a:prstGeom prst="rect">
+                      <a:avLst/>
+                    </a:prstGeom>
+                  </pic:spPr>
+                </pic:pic>
+              </a:graphicData>
+            </a:graphic>
+          </wp:inline>
+        </w:drawing>
+      </w:r>
+    </w:p>
+    <w:p>
+      <w:pPr>
+        <w:pStyle w:val="Prrafodelista"/>
+        <w:ind w:left="2520"/>
+      </w:pPr>
+    </w:p>
+    <w:p>
+      <w:pPr>
+        <w:pStyle w:val="Ttulo3"/>
+      </w:pPr>
+      <w:r>
+        <w:lastRenderedPageBreak/>
+        <w:t>Explica el motivo</w:t>
+      </w:r>
+    </w:p>
+    <w:p>
+      <w:pPr>
+        <w:pStyle w:val="Ttulo3"/>
+        <w:rPr>
+          <w:rFonts w:eastAsiaTheme="minorHAnsi" w:cstheme="minorBidi"/>
+          <w:color w:val="auto"/>
+          <w:sz w:val="22"/>
+          <w:szCs w:val="22"/>
+        </w:rPr>
+      </w:pPr>
+      <w:r>
+        <w:rPr>
+          <w:rFonts w:eastAsiaTheme="minorHAnsi" w:cstheme="minorBidi"/>
+          <w:color w:val="auto"/>
+          <w:sz w:val="22"/>
+          <w:szCs w:val="22"/>
+        </w:rPr>
+        <w:t xml:space="preserve">La operación valor++ no es atómica, se compone de tres pasos: leer, incrementar </w:t>
+      </w:r>
+    </w:p>
+    <w:p>
+      <w:pPr>
+        <w:pStyle w:val="Ttulo3"/>
+        <w:rPr>
+          <w:rFonts w:eastAsiaTheme="minorHAnsi" w:cstheme="minorBidi"/>
+          <w:color w:val="auto"/>
+          <w:sz w:val="22"/>
+          <w:szCs w:val="22"/>
+        </w:rPr>
+      </w:pPr>
+      <w:r>
+        <w:rPr>
+          <w:rFonts w:eastAsiaTheme="minorHAnsi" w:cstheme="minorBidi"/>
+          <w:color w:val="auto"/>
+          <w:sz w:val="22"/>
+          <w:szCs w:val="22"/>
+        </w:rPr>
+        <w:t xml:space="preserve">y escribir. Sin </w:t>
+      </w:r>
+      <w:proofErr w:type="spellStart"/>
+      <w:r>
+        <w:rPr>
+          <w:rFonts w:eastAsiaTheme="minorHAnsi" w:cstheme="minorBidi"/>
+          <w:color w:val="auto"/>
+          <w:sz w:val="22"/>
+          <w:szCs w:val="22"/>
+        </w:rPr>
+        <w:t>synchronized</w:t>
+      </w:r>
+      <w:proofErr w:type="spellEnd"/>
+      <w:r>
+        <w:rPr>
+          <w:rFonts w:eastAsiaTheme="minorHAnsi" w:cstheme="minorBidi"/>
+          <w:color w:val="auto"/>
+          <w:sz w:val="22"/>
+          <w:szCs w:val="22"/>
+        </w:rPr>
+        <w:t>, dos hilos pueden leer el mismo valor (</w:t>
+      </w:r>
+      <w:proofErr w:type="spellStart"/>
+      <w:r>
+        <w:rPr>
+          <w:rFonts w:eastAsiaTheme="minorHAnsi" w:cstheme="minorBidi"/>
+          <w:color w:val="auto"/>
+          <w:sz w:val="22"/>
+          <w:szCs w:val="22"/>
+        </w:rPr>
+        <w:t>ej</w:t>
+      </w:r>
+      <w:proofErr w:type="spellEnd"/>
+      <w:r>
+        <w:rPr>
+          <w:rFonts w:eastAsiaTheme="minorHAnsi" w:cstheme="minorBidi"/>
+          <w:color w:val="auto"/>
+          <w:sz w:val="22"/>
+          <w:szCs w:val="22"/>
+        </w:rPr>
+        <w:t xml:space="preserve">: 100), </w:t>
+      </w:r>
+    </w:p>
+    <w:p>
+      <w:pPr>
+        <w:pStyle w:val="Ttulo3"/>
+        <w:rPr>
+          <w:rFonts w:eastAsiaTheme="minorHAnsi" w:cstheme="minorBidi"/>
+          <w:color w:val="auto"/>
+          <w:sz w:val="22"/>
+          <w:szCs w:val="22"/>
+        </w:rPr>
+      </w:pPr>
+      <w:r>
+        <w:rPr>
+          <w:rFonts w:eastAsiaTheme="minorHAnsi" w:cstheme="minorBidi"/>
+          <w:color w:val="auto"/>
+          <w:sz w:val="22"/>
+          <w:szCs w:val="22"/>
+        </w:rPr>
+        <w:t xml:space="preserve">ambos incrementarlo a 101 y escribir, perdiendo un incremento (debería ser 102). </w:t>
+      </w:r>
+    </w:p>
+    <w:p>
+      <w:pPr>
+        <w:pStyle w:val="Ttulo3"/>
+        <w:rPr>
+          <w:rFonts w:eastAsiaTheme="minorHAnsi" w:cstheme="minorBidi"/>
+          <w:color w:val="auto"/>
+          <w:sz w:val="22"/>
+          <w:szCs w:val="22"/>
+        </w:rPr>
+      </w:pPr>
+      <w:r>
+        <w:rPr>
+          <w:rFonts w:eastAsiaTheme="minorHAnsi" w:cstheme="minorBidi"/>
+          <w:color w:val="auto"/>
+          <w:sz w:val="22"/>
+          <w:szCs w:val="22"/>
+        </w:rPr>
+        <w:t>Con 2 millones de incrementos concurrentes, se pierden miles de actualizaciones.</w:t>
+      </w:r>
+    </w:p>
+    <w:p>
+      <w:pPr>
+        <w:pStyle w:val="Ttulo3"/>
+        <w:rPr>
+          <w:rFonts w:eastAsiaTheme="minorHAnsi" w:cstheme="minorBidi"/>
+          <w:color w:val="auto"/>
+          <w:sz w:val="22"/>
+          <w:szCs w:val="22"/>
+        </w:rPr>
+      </w:pPr>
+      <w:r>
+        <w:rPr>
+          <w:rFonts w:eastAsiaTheme="minorHAnsi" w:cstheme="minorBidi"/>
+          <w:color w:val="auto"/>
+          <w:sz w:val="22"/>
+          <w:szCs w:val="22"/>
+        </w:rPr>
+        <w:t xml:space="preserve">Con </w:t>
+      </w:r>
+      <w:proofErr w:type="spellStart"/>
+      <w:r>
+        <w:rPr>
+          <w:rFonts w:eastAsiaTheme="minorHAnsi" w:cstheme="minorBidi"/>
+          <w:color w:val="auto"/>
+          <w:sz w:val="22"/>
+          <w:szCs w:val="22"/>
+        </w:rPr>
+        <w:t>synchronized</w:t>
+      </w:r>
+      <w:proofErr w:type="spellEnd"/>
+      <w:r>
+        <w:rPr>
+          <w:rFonts w:eastAsiaTheme="minorHAnsi" w:cstheme="minorBidi"/>
+          <w:color w:val="auto"/>
+          <w:sz w:val="22"/>
+          <w:szCs w:val="22"/>
+        </w:rPr>
+        <w:t xml:space="preserve"> se garantiza exclusión mutua: solo un hilo ejecuta </w:t>
+      </w:r>
+    </w:p>
+    <w:p>
+      <w:pPr>
+        <w:pStyle w:val="Ttulo3"/>
+        <w:rPr>
+          <w:rFonts w:eastAsiaTheme="minorHAnsi" w:cstheme="minorBidi"/>
+          <w:color w:val="auto"/>
+          <w:sz w:val="22"/>
+          <w:szCs w:val="22"/>
+        </w:rPr>
+      </w:pPr>
+      <w:proofErr w:type="gramStart"/>
+      <w:r>
+        <w:rPr>
+          <w:rFonts w:eastAsiaTheme="minorHAnsi" w:cstheme="minorBidi"/>
+          <w:color w:val="auto"/>
+          <w:sz w:val="22"/>
+          <w:szCs w:val="22"/>
+        </w:rPr>
+        <w:t>incrementar(</w:t>
+      </w:r>
+      <w:proofErr w:type="gramEnd"/>
+      <w:r>
+        <w:rPr>
+          <w:rFonts w:eastAsiaTheme="minorHAnsi" w:cstheme="minorBidi"/>
+          <w:color w:val="auto"/>
+          <w:sz w:val="22"/>
+          <w:szCs w:val="22"/>
+        </w:rPr>
+        <w:t>) a la vez, haciendo los tres pasos atómicos sin interferencias.</w:t>
+      </w:r>
+    </w:p>
+    <w:p>
+      <w:pPr>
+        <w:pStyle w:val="Ttulo3"/>
+      </w:pPr>
+      <w:r>
+        <w:t>Añade más hilos y analízalo</w:t>
+      </w:r>
+    </w:p>
+    <w:p>
+      <w:r>
+        <w:drawing>
+          <wp:inline distT="0" distB="0" distL="0" distR="0" wp14:anchorId="4298F987" wp14:editId="7BCC5BE7">
+            <wp:extent cx="5400040" cy="711835"/>
+            <wp:effectExtent l="0" t="0" r="0" b="0"/>
+            <wp:docPr id="707366024" name="Imagen 1" descr="Texto&#10;&#10;El contenido generado por IA puede ser incorrecto."/>
+            <wp:cNvGraphicFramePr>
+              <a:graphicFrameLocks xmlns:a="http://schemas.openxmlformats.org/drawingml/2006/main" noChangeAspect="1"/>
+            </wp:cNvGraphicFramePr>
+            <a:graphic xmlns:a="http://schemas.openxmlformats.org/drawingml/2006/main">
+              <a:graphicData uri="http://schemas.openxmlformats.org/drawingml/2006/picture">
+                <pic:pic xmlns:pic="http://schemas.openxmlformats.org/drawingml/2006/picture">
+                  <pic:nvPicPr>
+                    <pic:cNvPr id="707366024" name="Imagen 1" descr="Texto&#10;&#10;El contenido generado por IA puede ser incorrecto."/>
+                    <pic:cNvPicPr/>
+                  </pic:nvPicPr>
+                  <pic:blipFill>
+                    <a:blip r:embed="rId31"/>
+                    <a:stretch>
+                      <a:fillRect/>
+                    </a:stretch>
+                  </pic:blipFill>
+                  <pic:spPr>
+                    <a:xfrm>
+                      <a:off x="0" y="0"/>
+                      <a:ext cx="5400040" cy="711835"/>
+                    </a:xfrm>
+                    <a:prstGeom prst="rect">
+                      <a:avLst/>
+                    </a:prstGeom>
+                  </pic:spPr>
+                </pic:pic>
+              </a:graphicData>
+            </a:graphic>
+          </wp:inline>
+        </w:drawing>
+      </w:r>
+    </w:p>
+    <w:p>
+      <w:r>
+        <w:t>Prueba con 4 hilos:</w:t>
+      </w:r>
+    </w:p>
+    <w:p>
+      <w:r>
+        <w:drawing>
+          <wp:inline distT="0" distB="0" distL="0" distR="0" wp14:anchorId="65AF5D69" wp14:editId="3CB87EF4">
+            <wp:extent cx="2238687" cy="523948"/>
+            <wp:effectExtent l="0" t="0" r="9525" b="9525"/>
+            <wp:docPr id="1199287382" name="Imagen 1" descr="Una captura de pantalla de un celular&#10;&#10;El contenido generado por IA puede ser incorrecto."/>
+            <wp:cNvGraphicFramePr>
+              <a:graphicFrameLocks xmlns:a="http://schemas.openxmlformats.org/drawingml/2006/main" noChangeAspect="1"/>
+            </wp:cNvGraphicFramePr>
+            <a:graphic xmlns:a="http://schemas.openxmlformats.org/drawingml/2006/main">
+              <a:graphicData uri="http://schemas.openxmlformats.org/drawingml/2006/picture">
+                <pic:pic xmlns:pic="http://schemas.openxmlformats.org/drawingml/2006/picture">
+                  <pic:nvPicPr>
+                    <pic:cNvPr id="1199287382" name="Imagen 1" descr="Una captura de pantalla de un celular&#10;&#10;El contenido generado por IA puede ser incorrecto."/>
+                    <pic:cNvPicPr/>
+                  </pic:nvPicPr>
+                  <pic:blipFill>
+                    <a:blip r:embed="rId32"/>
+                    <a:stretch>
+                      <a:fillRect/>
+                    </a:stretch>
+                  </pic:blipFill>
+                  <pic:spPr>
+                    <a:xfrm>
+                      <a:off x="0" y="0"/>
+                      <a:ext cx="2238687" cy="523948"/>
+                    </a:xfrm>
+                    <a:prstGeom prst="rect">
+                      <a:avLst/>
+                    </a:prstGeom>
+                  </pic:spPr>
+                </pic:pic>
+              </a:graphicData>
+            </a:graphic>
+          </wp:inline>
+        </w:drawing>
+      </w:r>
+      <w:r>
+        <w:drawing>
+          <wp:anchor distT="0" distB="0" distL="114300" distR="114300" simplePos="0" relativeHeight="251673600" behindDoc="0" locked="0" layoutInCell="1" allowOverlap="1" wp14:anchorId="4D88D289" wp14:editId="00D25C00">
+            <wp:simplePos x="1084521" y="3902149"/>
+            <wp:positionH relativeFrom="column">
+              <wp:align>left</wp:align>
+            </wp:positionH>
+            <wp:positionV relativeFrom="paragraph">
+              <wp:align>top</wp:align>
+            </wp:positionV>
+            <wp:extent cx="2248214" cy="514422"/>
+            <wp:effectExtent l="0" t="0" r="0" b="0"/>
+            <wp:wrapSquare wrapText="bothSides"/>
+            <wp:docPr id="1983616413" name="Imagen 1" descr="Una captura de pantalla de un celular&#10;&#10;El contenido generado por IA puede ser incorrecto."/>
+            <wp:cNvGraphicFramePr>
+              <a:graphicFrameLocks xmlns:a="http://schemas.openxmlformats.org/drawingml/2006/main" noChangeAspect="1"/>
+            </wp:cNvGraphicFramePr>
+            <a:graphic xmlns:a="http://schemas.openxmlformats.org/drawingml/2006/main">
+              <a:graphicData uri="http://schemas.openxmlformats.org/drawingml/2006/picture">
+                <pic:pic xmlns:pic="http://schemas.openxmlformats.org/drawingml/2006/picture">
+                  <pic:nvPicPr>
+                    <pic:cNvPr id="1983616413" name="Imagen 1" descr="Una captura de pantalla de un celular&#10;&#10;El contenido generado por IA puede ser incorrecto."/>
+                    <pic:cNvPicPr/>
+                  </pic:nvPicPr>
+                  <pic:blipFill>
+                    <a:blip r:embed="rId33">
+                      <a:extLst>
+                        <a:ext uri="{28A0092B-C50C-407E-A947-70E740481C1C}">
+                          <a14:useLocalDpi xmlns:a14="http://schemas.microsoft.com/office/drawing/2010/main" val="0"/>
+                        </a:ext>
+                      </a:extLst>
+                    </a:blip>
+                    <a:stretch>
+                      <a:fillRect/>
+                    </a:stretch>
+                  </pic:blipFill>
+                  <pic:spPr>
+                    <a:xfrm>
+                      <a:off x="0" y="0"/>
+                      <a:ext cx="2248214" cy="514422"/>
+                    </a:xfrm>
+                    <a:prstGeom prst="rect">
+                      <a:avLst/>
+                    </a:prstGeom>
+                  </pic:spPr>
+                </pic:pic>
+              </a:graphicData>
+            </a:graphic>
+          </wp:anchor>
+        </w:drawing>
+      </w:r>
+      <w:r>
+        <w:br w:type="textWrapping" w:clear="all"/>
+      </w:r>
+    </w:p>
+    <w:p>
+      <w:r>
+        <w:t xml:space="preserve">Sin </w:t>
+      </w:r>
+      <w:proofErr w:type="spellStart"/>
+      <w:r>
+        <w:t>synchronized</w:t>
+      </w:r>
+      <w:proofErr w:type="spellEnd"/>
+      <w:r>
+        <w:t>: El error es mayor (~3.5M-3.8M)</w:t>
+      </w:r>
+      <w:r>
+        <w:t xml:space="preserve"> </w:t>
+      </w:r>
+      <w:proofErr w:type="gramStart"/>
+      <w:r>
+        <w:t>ya que</w:t>
+      </w:r>
+      <w:proofErr w:type="gramEnd"/>
+      <w:r>
+        <w:t xml:space="preserve"> con </w:t>
+      </w:r>
+      <w:proofErr w:type="spellStart"/>
+      <w:r>
+        <w:t>mas</w:t>
+      </w:r>
+      <w:proofErr w:type="spellEnd"/>
+      <w:r>
+        <w:t xml:space="preserve"> </w:t>
+      </w:r>
+      <w:r>
+        <w:t>hilo</w:t>
+      </w:r>
+      <w:r>
+        <w:t xml:space="preserve">s, hay </w:t>
+      </w:r>
+      <w:r>
+        <w:t>más condiciones</w:t>
+      </w:r>
+      <w:r>
+        <w:t>.</w:t>
+      </w:r>
+    </w:p>
+    <w:p>
+      <w:r>
+        <w:t xml:space="preserve">Con </w:t>
+      </w:r>
+      <w:proofErr w:type="spellStart"/>
+      <w:r>
+        <w:t>synchronized</w:t>
+      </w:r>
+      <w:proofErr w:type="spellEnd"/>
+      <w:r>
+        <w:t xml:space="preserve">: Valor real siempre 4000000. Mayor tiempo de ejecución </w:t>
+      </w:r>
+    </w:p>
+    <w:p>
+      <w:r>
+        <w:t xml:space="preserve">por contención del </w:t>
+      </w:r>
+      <w:proofErr w:type="spellStart"/>
+      <w:r>
+        <w:t>lock</w:t>
+      </w:r>
+      <w:proofErr w:type="spellEnd"/>
+      <w:r>
+        <w:t>, pero resultado correcto.</w:t>
+      </w:r>
+    </w:p>
+    <w:p>
+      <w:r>
+        <w:t xml:space="preserve">Conclusión: </w:t>
+      </w:r>
+      <w:proofErr w:type="spellStart"/>
+      <w:r>
+        <w:t>synchronized</w:t>
+      </w:r>
+      <w:proofErr w:type="spellEnd"/>
+      <w:r>
+        <w:t xml:space="preserve"> es </w:t>
+      </w:r>
+      <w:proofErr w:type="spellStart"/>
+      <w:r>
+        <w:t>mas</w:t>
+      </w:r>
+      <w:proofErr w:type="spellEnd"/>
+      <w:r>
+        <w:t xml:space="preserve"> costoso</w:t>
+      </w:r>
+      <w:r>
+        <w:t xml:space="preserve"> en rendimiento, pero garantiza corrección.</w:t>
+      </w:r>
+    </w:p>
+    <w:p>
+      <w:pPr>
+        <w:pStyle w:val="Ttulo1"/>
+      </w:pPr>
+      <w:r>
+        <w:t>Ejercicio</w:t>
+      </w:r>
+      <w:r>
+        <w:t>6</w:t>
+      </w:r>
+    </w:p>
+    <w:p>
+      <w:pPr>
+        <w:pStyle w:val="Ttulo2"/>
+      </w:pPr>
+      <w:r>
+        <w:t>Prueba el código proporcionado. Responde a las preguntas realizadas y pon capturas de pantalla</w:t>
+      </w:r>
+      <w:r>
+        <w:t>. Ejecuta el código “05-Sincronizacion /ProductorConsumidorSimple.java”</w:t>
+      </w:r>
+      <w:r>
+        <w:t xml:space="preserve"> – 2 puntos</w:t>
+      </w:r>
+    </w:p>
+    <w:p>
+      <w:pPr>
+        <w:pStyle w:val="Ttulo3"/>
+      </w:pPr>
+      <w:r>
+        <w:t>¿Es la clase Buffer un hilo?</w:t>
+      </w:r>
+    </w:p>
+    <w:p>
+      <w:r>
+        <w:t>No</w:t>
+      </w:r>
+      <w:r>
+        <w:t xml:space="preserve">, la clase Buffer </w:t>
+      </w:r>
+      <w:r>
+        <w:t>no</w:t>
+      </w:r>
+      <w:r>
+        <w:t xml:space="preserve"> es un hilo.</w:t>
+      </w:r>
+    </w:p>
+    <w:p>
+      <w:r>
+        <w:t xml:space="preserve">Buffer es una clase normal que actúa como monitor, no extiende </w:t>
+      </w:r>
+      <w:proofErr w:type="spellStart"/>
+      <w:r>
+        <w:t>thread</w:t>
+      </w:r>
+      <w:proofErr w:type="spellEnd"/>
+      <w:r>
+        <w:t xml:space="preserve"> ni </w:t>
+      </w:r>
+      <w:proofErr w:type="spellStart"/>
+      <w:r>
+        <w:t>implemnta</w:t>
+      </w:r>
+      <w:proofErr w:type="spellEnd"/>
+      <w:r>
+        <w:t xml:space="preserve"> </w:t>
+      </w:r>
+      <w:proofErr w:type="spellStart"/>
+      <w:r>
+        <w:t>Runnable</w:t>
+      </w:r>
+      <w:proofErr w:type="spellEnd"/>
+      <w:r>
+        <w:t>, es un objeto compartido entre el p</w:t>
+      </w:r>
+      <w:r>
+        <w:t>roductor y el consumidor.</w:t>
+      </w:r>
+    </w:p>
+    <w:p>
+      <w:pPr>
+        <w:rPr>
+          <w:u w:val="single"/>
+        </w:rPr>
+      </w:pPr>
+      <w:r>
+        <w:t>Los hilos serian:</w:t>
+      </w:r>
+      <w:r>
+        <w:br/>
+      </w:r>
+      <w:r>
+        <w:t xml:space="preserve">- </w:t>
+      </w:r>
+      <w:proofErr w:type="spellStart"/>
+      <w:r>
+        <w:t>Thread</w:t>
+      </w:r>
+      <w:proofErr w:type="spellEnd"/>
+      <w:r>
+        <w:t xml:space="preserve"> </w:t>
+      </w:r>
+      <w:proofErr w:type="gramStart"/>
+      <w:r>
+        <w:t xml:space="preserve">productor </w:t>
+      </w:r>
+      <w:r>
+        <w:t>.</w:t>
+      </w:r>
+      <w:proofErr w:type="gramEnd"/>
+    </w:p>
+    <w:p>
+      <w:r>
+        <w:t xml:space="preserve">- </w:t>
+      </w:r>
+      <w:proofErr w:type="spellStart"/>
+      <w:r>
+        <w:t>Thread</w:t>
+      </w:r>
+      <w:proofErr w:type="spellEnd"/>
+      <w:r>
+        <w:t xml:space="preserve"> consumidor</w:t>
+      </w:r>
+      <w:r>
+        <w:t>.</w:t>
+      </w:r>
+    </w:p>
+    <w:p/>
+    <w:p/>
+    <w:p>
+      <w:pPr>
+        <w:pStyle w:val="Ttulo3"/>
+      </w:pPr>
+      <w:r>
+        <w:lastRenderedPageBreak/>
+        <w:t>¿Cuál es el objetivo de la variable dato?</w:t>
+      </w:r>
+    </w:p>
+    <w:p/>
+    <w:p>
+      <w:pPr>
+        <w:spacing w:line="240" w:lineRule="auto"/>
+      </w:pPr>
+      <w:r>
+        <w:t xml:space="preserve">La variable dato es el buffer de tamaño 1 que almacena el dato compartido entre </w:t>
+      </w:r>
+    </w:p>
+    <w:p>
+      <w:pPr>
+        <w:spacing w:line="240" w:lineRule="auto"/>
+      </w:pPr>
+      <w:r>
+        <w:t xml:space="preserve">productor y consumidor. Su objetivo es almacenar un solo dato a la vez (buffer </w:t>
+      </w:r>
+    </w:p>
+    <w:p>
+      <w:pPr>
+        <w:spacing w:line="240" w:lineRule="auto"/>
+      </w:pPr>
+      <w:r>
+        <w:t xml:space="preserve">de capacidad 1) y controlar el estado del buffer mediante dos estados posibles: </w:t>
+      </w:r>
+    </w:p>
+    <w:p>
+      <w:pPr>
+        <w:spacing w:line="240" w:lineRule="auto"/>
+      </w:pPr>
+      <w:r>
+        <w:t xml:space="preserve">cuando dato es </w:t>
+      </w:r>
+      <w:proofErr w:type="spellStart"/>
+      <w:r>
+        <w:t>null</w:t>
+      </w:r>
+      <w:proofErr w:type="spellEnd"/>
+      <w:r>
+        <w:t xml:space="preserve"> el buffer está vacío y el productor puede poner datos, </w:t>
+      </w:r>
+    </w:p>
+    <w:p>
+      <w:pPr>
+        <w:spacing w:line="240" w:lineRule="auto"/>
+      </w:pPr>
+      <w:r>
+        <w:t xml:space="preserve">cuando dato no es </w:t>
+      </w:r>
+      <w:proofErr w:type="spellStart"/>
+      <w:r>
+        <w:t>null</w:t>
+      </w:r>
+      <w:proofErr w:type="spellEnd"/>
+      <w:r>
+        <w:t xml:space="preserve"> el buffer está lleno y el consumidor puede tomar datos.</w:t>
+      </w:r>
+    </w:p>
+    <w:p>
+      <w:pPr>
+        <w:spacing w:line="240" w:lineRule="auto"/>
+      </w:pPr>
+      <w:r>
+        <w:t xml:space="preserve">Este mecanismo permite que el productor espere si el buffer está lleno y que </w:t>
+      </w:r>
+    </w:p>
+    <w:p>
+      <w:pPr>
+        <w:spacing w:line="240" w:lineRule="auto"/>
+      </w:pPr>
+      <w:r>
+        <w:t>el consumidor espere si el buffer está vacío.</w:t>
+      </w:r>
+    </w:p>
+    <w:p>
+      <w:pPr>
+        <w:pStyle w:val="Ttulo3"/>
+      </w:pPr>
+      <w:r>
+        <w:t xml:space="preserve">¿Qué ocurre si elimino el </w:t>
+      </w:r>
+      <w:proofErr w:type="spellStart"/>
+      <w:r>
+        <w:t>synchronized</w:t>
+      </w:r>
+      <w:proofErr w:type="spellEnd"/>
+      <w:r>
+        <w:t xml:space="preserve"> de </w:t>
+      </w:r>
+      <w:proofErr w:type="gramStart"/>
+      <w:r>
+        <w:t>tomar(</w:t>
+      </w:r>
+      <w:proofErr w:type="gramEnd"/>
+      <w:r>
+        <w:t>) y luego lo ejecuto?</w:t>
+      </w:r>
+    </w:p>
+    <w:p>
+      <w:r>
+        <w:drawing>
+          <wp:anchor distT="0" distB="0" distL="114300" distR="114300" simplePos="0" relativeHeight="251674624" behindDoc="0" locked="0" layoutInCell="1" allowOverlap="1" wp14:anchorId="7EB14CDE" wp14:editId="49064E5B">
+            <wp:simplePos x="0" y="0"/>
+            <wp:positionH relativeFrom="column">
+              <wp:posOffset>-59690</wp:posOffset>
+            </wp:positionH>
+            <wp:positionV relativeFrom="paragraph">
+              <wp:posOffset>95885</wp:posOffset>
+            </wp:positionV>
+            <wp:extent cx="3158490" cy="2286635"/>
+            <wp:effectExtent l="0" t="0" r="3810" b="0"/>
+            <wp:wrapSquare wrapText="bothSides"/>
+            <wp:docPr id="1314703313" name="Imagen 1" descr="Texto&#10;&#10;El contenido generado por IA puede ser incorrecto."/>
+            <wp:cNvGraphicFramePr>
+              <a:graphicFrameLocks xmlns:a="http://schemas.openxmlformats.org/drawingml/2006/main" noChangeAspect="1"/>
+            </wp:cNvGraphicFramePr>
+            <a:graphic xmlns:a="http://schemas.openxmlformats.org/drawingml/2006/main">
+              <a:graphicData uri="http://schemas.openxmlformats.org/drawingml/2006/picture">
+                <pic:pic xmlns:pic="http://schemas.openxmlformats.org/drawingml/2006/picture">
+                  <pic:nvPicPr>
+                    <pic:cNvPr id="1314703313" name="Imagen 1" descr="Texto&#10;&#10;El contenido generado por IA puede ser incorrecto."/>
+                    <pic:cNvPicPr/>
+                  </pic:nvPicPr>
+                  <pic:blipFill>
+                    <a:blip r:embed="rId34">
+                      <a:extLst>
+                        <a:ext uri="{28A0092B-C50C-407E-A947-70E740481C1C}">
+                          <a14:useLocalDpi xmlns:a14="http://schemas.microsoft.com/office/drawing/2010/main" val="0"/>
+                        </a:ext>
+                      </a:extLst>
+                    </a:blip>
+                    <a:stretch>
+                      <a:fillRect/>
+                    </a:stretch>
+                  </pic:blipFill>
+                  <pic:spPr>
+                    <a:xfrm>
+                      <a:off x="0" y="0"/>
+                      <a:ext cx="3158490" cy="2286635"/>
+                    </a:xfrm>
+                    <a:prstGeom prst="rect">
+                      <a:avLst/>
+                    </a:prstGeom>
+                  </pic:spPr>
+                </pic:pic>
+              </a:graphicData>
+            </a:graphic>
+            <wp14:sizeRelH relativeFrom="page">
+              <wp14:pctWidth>0</wp14:pctWidth>
+            </wp14:sizeRelH>
+            <wp14:sizeRelV relativeFrom="page">
+              <wp14:pctHeight>0</wp14:pctHeight>
+            </wp14:sizeRelV>
+          </wp:anchor>
+        </w:drawing>
+      </w:r>
+    </w:p>
+    <w:p>
+      <w:pPr>
+        <w:spacing w:line="240" w:lineRule="auto"/>
+      </w:pPr>
+      <w:r>
+        <w:t xml:space="preserve">Si eliminamos </w:t>
+      </w:r>
+      <w:proofErr w:type="spellStart"/>
+      <w:r>
+        <w:t>synchronized</w:t>
+      </w:r>
+      <w:proofErr w:type="spellEnd"/>
+      <w:r>
+        <w:t xml:space="preserve"> de </w:t>
+      </w:r>
+      <w:proofErr w:type="gramStart"/>
+      <w:r>
+        <w:t>tomar(</w:t>
+      </w:r>
+      <w:proofErr w:type="gramEnd"/>
+      <w:r>
+        <w:t xml:space="preserve">), el programa lanza inmediatamente una </w:t>
+      </w:r>
+    </w:p>
+    <w:p>
+      <w:pPr>
+        <w:spacing w:line="240" w:lineRule="auto"/>
+      </w:pPr>
+      <w:r>
+        <w:t xml:space="preserve">excepción </w:t>
+      </w:r>
+      <w:proofErr w:type="spellStart"/>
+      <w:r>
+        <w:t>IllegalMonitorStateException</w:t>
+      </w:r>
+      <w:proofErr w:type="spellEnd"/>
+      <w:r>
+        <w:t xml:space="preserve">. Esto ocurre porque </w:t>
+      </w:r>
+      <w:proofErr w:type="spellStart"/>
+      <w:proofErr w:type="gramStart"/>
+      <w:r>
+        <w:t>wait</w:t>
+      </w:r>
+      <w:proofErr w:type="spellEnd"/>
+      <w:r>
+        <w:t>(</w:t>
+      </w:r>
+      <w:proofErr w:type="gramEnd"/>
+      <w:r>
+        <w:t xml:space="preserve">) requiere que </w:t>
+      </w:r>
+    </w:p>
+    <w:p>
+      <w:pPr>
+        <w:spacing w:line="240" w:lineRule="auto"/>
+      </w:pPr>
+      <w:r>
+        <w:t xml:space="preserve">el hilo tenga el monitor del objeto. Sin </w:t>
+      </w:r>
+      <w:proofErr w:type="spellStart"/>
+      <w:r>
+        <w:t>synchronized</w:t>
+      </w:r>
+      <w:proofErr w:type="spellEnd"/>
+      <w:r>
+        <w:t xml:space="preserve">, </w:t>
+      </w:r>
+      <w:proofErr w:type="spellStart"/>
+      <w:proofErr w:type="gramStart"/>
+      <w:r>
+        <w:t>wait</w:t>
+      </w:r>
+      <w:proofErr w:type="spellEnd"/>
+      <w:r>
+        <w:t>(</w:t>
+      </w:r>
+      <w:proofErr w:type="gramEnd"/>
+      <w:r>
+        <w:t xml:space="preserve">) no puede funcionar </w:t>
+      </w:r>
+    </w:p>
+    <w:p>
+      <w:pPr>
+        <w:spacing w:line="240" w:lineRule="auto"/>
+      </w:pPr>
+      <w:r>
+        <w:t xml:space="preserve">y el programa </w:t>
+      </w:r>
+      <w:proofErr w:type="spellStart"/>
+      <w:r>
+        <w:t>crashea</w:t>
+      </w:r>
+      <w:proofErr w:type="spellEnd"/>
+      <w:r>
+        <w:t>.</w:t>
+      </w:r>
+    </w:p>
+    <w:p>
+      <w:pPr>
+        <w:spacing w:line="240" w:lineRule="auto"/>
+      </w:pPr>
+      <w:r>
+        <w:t xml:space="preserve">Además, sin </w:t>
+      </w:r>
+      <w:proofErr w:type="spellStart"/>
+      <w:r>
+        <w:t>synchronized</w:t>
+      </w:r>
+      <w:proofErr w:type="spellEnd"/>
+      <w:r>
+        <w:t xml:space="preserve"> habría condiciones de carrera donde el consumidor </w:t>
+      </w:r>
+    </w:p>
+    <w:p>
+      <w:pPr>
+        <w:spacing w:line="240" w:lineRule="auto"/>
+      </w:pPr>
+      <w:r>
+        <w:t xml:space="preserve">podría leer dato mientras el productor lo está modificando, o múltiples </w:t>
+      </w:r>
+    </w:p>
+    <w:p>
+      <w:pPr>
+        <w:spacing w:line="240" w:lineRule="auto"/>
+      </w:pPr>
+      <w:r>
+        <w:t>consumidores podrían leer el mismo dato.</w:t>
+      </w:r>
+    </w:p>
+    <w:p>
+      <w:r>
+        <w:rPr>
+          <w:b/>
+          <w:bCs/>
+        </w:rPr>
+        <w:t>Conclusión</w:t>
+      </w:r>
+      <w:r>
+        <w:t xml:space="preserve">: </w:t>
+      </w:r>
+      <w:proofErr w:type="spellStart"/>
+      <w:r>
+        <w:t>synchronized</w:t>
+      </w:r>
+      <w:proofErr w:type="spellEnd"/>
+      <w:r>
+        <w:t xml:space="preserve"> es obligatorio para usar </w:t>
+      </w:r>
+      <w:proofErr w:type="spellStart"/>
+      <w:proofErr w:type="gramStart"/>
+      <w:r>
+        <w:t>wait</w:t>
+      </w:r>
+      <w:proofErr w:type="spellEnd"/>
+      <w:r>
+        <w:t>(</w:t>
+      </w:r>
+      <w:proofErr w:type="gramEnd"/>
+      <w:r>
+        <w:t xml:space="preserve">) y </w:t>
+      </w:r>
+      <w:proofErr w:type="spellStart"/>
+      <w:proofErr w:type="gramStart"/>
+      <w:r>
+        <w:t>notifyAll</w:t>
+      </w:r>
+      <w:proofErr w:type="spellEnd"/>
+      <w:r>
+        <w:t>(</w:t>
+      </w:r>
+      <w:proofErr w:type="gramEnd"/>
+      <w:r>
+        <w:t>).</w:t>
+      </w:r>
+    </w:p>
+    <w:p/>
+    <w:p>
+      <w:pPr>
+        <w:pStyle w:val="Ttulo3"/>
+      </w:pPr>
+      <w:r>
+        <w:t xml:space="preserve">Juega con las 4 posibles combinaciones de los valores de </w:t>
+      </w:r>
+      <w:proofErr w:type="spellStart"/>
+      <w:r>
         <w:t>sleep</w:t>
       </w:r>
       <w:proofErr w:type="spellEnd"/>
       <w:r>
-        <w:t xml:space="preserve">(200) antes de la </w:t>
-      </w:r>
-      <w:proofErr w:type="spellStart"/>
-      <w:r>
-        <w:t>info</w:t>
-      </w:r>
-      <w:proofErr w:type="spellEnd"/>
-      <w:r>
-        <w:t>?</w:t>
-      </w:r>
-    </w:p>
-    <w:p>
-      <w:r>
-        <w:t>A veces sale "0 hilos activos" aunque acabamos de crear y arrancar los hilos</w:t>
-      </w:r>
-      <w:r>
-        <w:t xml:space="preserve">. </w:t>
-      </w:r>
-      <w:r>
-        <w:t xml:space="preserve">Los hilos pueden terminar </w:t>
-      </w:r>
-      <w:r>
-        <w:t>antes</w:t>
-      </w:r>
-      <w:r>
-        <w:t xml:space="preserve"> de que se ejecute </w:t>
+        <w:t xml:space="preserve"> y analiza qué ocurre.</w:t>
+      </w:r>
+    </w:p>
+    <w:p>
+      <w:pPr>
+        <w:pStyle w:val="Ttulo3"/>
+      </w:pPr>
+      <w:r>
+        <w:t xml:space="preserve">Cambia los </w:t>
       </w:r>
       <w:proofErr w:type="spellStart"/>
       <w:proofErr w:type="gramStart"/>
       <w:r>
-        <w:t>activeCount</w:t>
+        <w:t>notifyAll</w:t>
       </w:r>
       <w:proofErr w:type="spellEnd"/>
       <w:r>
@@ -4769,711 +6726,24 @@
       </w:r>
       <w:proofErr w:type="gramEnd"/>
       <w:r>
-        <w:t>)</w:t>
-      </w:r>
-      <w:r>
-        <w:t xml:space="preserve"> y la información de grupos puede ser inconsistente</w:t>
-      </w:r>
-    </w:p>
-    <w:p>
-      <w:pPr>
-        <w:pStyle w:val="Ttulo4"/>
-      </w:pPr>
-      <w:r>
-        <w:t xml:space="preserve">¿Alguna vez te sale 0 hilos </w:t>
-      </w:r>
+        <w:t xml:space="preserve">) por </w:t>
+      </w:r>
+      <w:proofErr w:type="spellStart"/>
       <w:proofErr w:type="gramStart"/>
       <w:r>
-        <w:t>activos</w:t>
+        <w:t>notify</w:t>
+      </w:r>
+      <w:proofErr w:type="spellEnd"/>
+      <w:r>
+        <w:t>(</w:t>
       </w:r>
       <w:proofErr w:type="gramEnd"/>
       <w:r>
-        <w:t xml:space="preserve"> aunque claramente se están creando hilos?</w:t>
-      </w:r>
-    </w:p>
-    <w:p>
-      <w:r>
-        <w:t xml:space="preserve">Sí, cuando se comenta el </w:t>
-      </w:r>
-      <w:proofErr w:type="spellStart"/>
-      <w:r>
-        <w:t>Thread.sleep</w:t>
-      </w:r>
-      <w:proofErr w:type="spellEnd"/>
-      <w:r>
-        <w:t>(200), a veces sale 0 hilos activos.</w:t>
-      </w:r>
-    </w:p>
-    <w:p>
-      <w:pPr>
-        <w:pStyle w:val="Ttulo4"/>
-      </w:pPr>
-      <w:r>
-        <w:t>¿Por qué crees que pasa?</w:t>
-      </w:r>
-    </w:p>
-    <w:p>
-      <w:r>
-        <w:t>Porque los hilos son muy rápidos y pueden:</w:t>
-      </w:r>
-    </w:p>
-    <w:p>
-      <w:r>
-        <w:t>1. Arrancar (</w:t>
-      </w:r>
-      <w:proofErr w:type="spellStart"/>
-      <w:proofErr w:type="gramStart"/>
-      <w:r>
-        <w:t>start</w:t>
-      </w:r>
-      <w:proofErr w:type="spellEnd"/>
-      <w:r>
-        <w:t>(</w:t>
-      </w:r>
-      <w:proofErr w:type="gramEnd"/>
-      <w:r>
-        <w:t>))</w:t>
-      </w:r>
-    </w:p>
-    <w:p>
-      <w:r>
-        <w:t>2. Ejecutar su tarea completa</w:t>
-      </w:r>
-    </w:p>
-    <w:p>
-      <w:r>
-        <w:t>3. Terminar</w:t>
-      </w:r>
-    </w:p>
-    <w:p>
-      <w:r>
-        <w:t xml:space="preserve">Todo esto </w:t>
-      </w:r>
-      <w:r>
-        <w:t>antes</w:t>
-      </w:r>
-      <w:r>
-        <w:t xml:space="preserve"> de que el hilo </w:t>
-      </w:r>
-      <w:proofErr w:type="spellStart"/>
-      <w:r>
-        <w:t>main</w:t>
-      </w:r>
-      <w:proofErr w:type="spellEnd"/>
-      <w:r>
-        <w:t xml:space="preserve"> ejecute </w:t>
-      </w:r>
-      <w:proofErr w:type="spellStart"/>
-      <w:proofErr w:type="gramStart"/>
-      <w:r>
-        <w:t>activeCount</w:t>
-      </w:r>
-      <w:proofErr w:type="spellEnd"/>
-      <w:r>
-        <w:t>(</w:t>
-      </w:r>
-      <w:proofErr w:type="gramEnd"/>
-      <w:r>
-        <w:t>).</w:t>
-      </w:r>
-      <w:r>
-        <w:t xml:space="preserve"> </w:t>
-      </w:r>
-      <w:r>
-        <w:t xml:space="preserve">Sin el </w:t>
-      </w:r>
-      <w:proofErr w:type="spellStart"/>
-      <w:proofErr w:type="gramStart"/>
-      <w:r>
-        <w:t>sleep</w:t>
-      </w:r>
-      <w:proofErr w:type="spellEnd"/>
-      <w:r>
-        <w:t>(</w:t>
-      </w:r>
-      <w:proofErr w:type="gramEnd"/>
-      <w:r>
-        <w:t>200), no hay garantía de que los hilos sigan vivos cuando preguntamos cuántos están activos.</w:t>
-      </w:r>
-    </w:p>
-    <w:p>
-      <w:pPr>
-        <w:pStyle w:val="Ttulo4"/>
-      </w:pPr>
-      <w:r>
-        <w:t>¿Qué te enseña esto sobre el hecho de que los hilos pueden empezar y terminar muy rápido?</w:t>
-      </w:r>
-    </w:p>
-    <w:p>
-      <w:r>
-        <w:t>Que l</w:t>
-      </w:r>
-      <w:r>
-        <w:t>os hilos son asíncronos y no predecibles en timing</w:t>
-      </w:r>
-      <w:r>
-        <w:t xml:space="preserve">. </w:t>
-      </w:r>
-      <w:r>
-        <w:t>No podemos asumir que un hilo estará vivo solo porque lo acabamos de crear</w:t>
-      </w:r>
-      <w:r>
-        <w:t xml:space="preserve"> y también </w:t>
-      </w:r>
-      <w:proofErr w:type="spellStart"/>
-      <w:r>
-        <w:t>n</w:t>
-      </w:r>
-      <w:r>
-        <w:t>cesitamos</w:t>
-      </w:r>
-      <w:proofErr w:type="spellEnd"/>
-      <w:r>
-        <w:t xml:space="preserve"> sincronización (</w:t>
-      </w:r>
-      <w:proofErr w:type="spellStart"/>
-      <w:r>
-        <w:t>join</w:t>
-      </w:r>
-      <w:proofErr w:type="spellEnd"/>
-      <w:r>
-        <w:t xml:space="preserve">, </w:t>
-      </w:r>
-      <w:proofErr w:type="spellStart"/>
-      <w:r>
-        <w:t>sleep</w:t>
-      </w:r>
-      <w:proofErr w:type="spellEnd"/>
-      <w:r>
-        <w:t xml:space="preserve">, </w:t>
-      </w:r>
-      <w:proofErr w:type="spellStart"/>
-      <w:r>
-        <w:t>locks</w:t>
-      </w:r>
-      <w:proofErr w:type="spellEnd"/>
-      <w:r>
-        <w:t>) si queremos coordinar hilos</w:t>
-      </w:r>
-    </w:p>
-    <w:p>
-      <w:r>
-        <w:t xml:space="preserve">- </w:t>
-      </w:r>
-      <w:proofErr w:type="spellStart"/>
-      <w:proofErr w:type="gramStart"/>
-      <w:r>
-        <w:t>activeCount</w:t>
-      </w:r>
-      <w:proofErr w:type="spellEnd"/>
-      <w:r>
-        <w:t>(</w:t>
-      </w:r>
-      <w:proofErr w:type="gramEnd"/>
-      <w:r>
-        <w:t>) es una "instantánea" del momento, no una garantía</w:t>
-      </w:r>
-    </w:p>
-    <w:p>
-      <w:r>
-        <w:t xml:space="preserve">- El </w:t>
-      </w:r>
-      <w:proofErr w:type="spellStart"/>
-      <w:r>
-        <w:t>scheduling</w:t>
-      </w:r>
-      <w:proofErr w:type="spellEnd"/>
-      <w:r>
-        <w:t xml:space="preserve"> de hilos es responsabilidad del SO y puede variar</w:t>
-      </w:r>
-    </w:p>
-    <w:p>
-      <w:pPr>
-        <w:pStyle w:val="Ttulo3"/>
-      </w:pPr>
-      <w:r>
-        <w:t>¿Qué pasa si creas un hilo sin especificar grupo?</w:t>
-      </w:r>
-    </w:p>
-    <w:p>
-      <w:pPr>
-        <w:pStyle w:val="Ttulo4"/>
-        <w:rPr>
-          <w:lang w:val="en-US"/>
-        </w:rPr>
-      </w:pPr>
-      <w:r>
-        <w:rPr>
-          <w:lang w:val="en-US"/>
-        </w:rPr>
-        <w:t xml:space="preserve">Thread </w:t>
-      </w:r>
-      <w:proofErr w:type="spellStart"/>
-      <w:r>
-        <w:rPr>
-          <w:lang w:val="en-US"/>
-        </w:rPr>
-        <w:t>hiloDefault</w:t>
-      </w:r>
-      <w:proofErr w:type="spellEnd"/>
-      <w:r>
-        <w:rPr>
-          <w:lang w:val="en-US"/>
-        </w:rPr>
-        <w:t xml:space="preserve"> = new </w:t>
-      </w:r>
-      <w:proofErr w:type="gramStart"/>
-      <w:r>
-        <w:rPr>
-          <w:lang w:val="en-US"/>
-        </w:rPr>
-        <w:t>Thread(</w:t>
-      </w:r>
-      <w:proofErr w:type="gramEnd"/>
-      <w:r>
-        <w:rPr>
-          <w:lang w:val="en-US"/>
-        </w:rPr>
-        <w:t xml:space="preserve">new </w:t>
-      </w:r>
-      <w:proofErr w:type="gramStart"/>
-      <w:r>
-        <w:rPr>
-          <w:lang w:val="en-US"/>
-        </w:rPr>
-        <w:t>Tarea(</w:t>
-      </w:r>
-      <w:proofErr w:type="gramEnd"/>
-      <w:r>
-        <w:rPr>
-          <w:lang w:val="en-US"/>
-        </w:rPr>
-        <w:t>"Tarea Default"), "Hilo-Default"</w:t>
-      </w:r>
-      <w:proofErr w:type="gramStart"/>
-      <w:r>
-        <w:rPr>
-          <w:lang w:val="en-US"/>
-        </w:rPr>
-        <w:t>);</w:t>
-      </w:r>
-      <w:proofErr w:type="gramEnd"/>
-    </w:p>
-    <w:p>
-      <w:pPr>
-        <w:pStyle w:val="Ttulo4"/>
-      </w:pPr>
-      <w:proofErr w:type="spellStart"/>
-      <w:r>
-        <w:t>hiloDefault.start</w:t>
-      </w:r>
-      <w:proofErr w:type="spellEnd"/>
-      <w:r>
-        <w:t>();</w:t>
-      </w:r>
-    </w:p>
-    <w:p>
-      <w:pPr>
-        <w:pStyle w:val="Ttulo3"/>
-      </w:pPr>
-      <w:r>
-        <w:t>¿A qué grupo pertenece Hilo-Default?</w:t>
-      </w:r>
-    </w:p>
-    <w:p>
-      <w:pPr>
-        <w:pStyle w:val="Ttulo4"/>
-        <w:rPr>
-          <w:lang w:val="en-US"/>
-        </w:rPr>
-      </w:pPr>
-      <w:r>
-        <w:rPr>
-          <w:lang w:val="en-US"/>
-        </w:rPr>
-        <w:t xml:space="preserve">Pista: </w:t>
-      </w:r>
-      <w:proofErr w:type="spellStart"/>
-      <w:r>
-        <w:rPr>
-          <w:lang w:val="en-US"/>
-        </w:rPr>
-        <w:t>usa</w:t>
-      </w:r>
-      <w:proofErr w:type="spellEnd"/>
-      <w:r>
-        <w:rPr>
-          <w:lang w:val="en-US"/>
-        </w:rPr>
-        <w:t xml:space="preserve"> </w:t>
-      </w:r>
-      <w:proofErr w:type="spellStart"/>
-      <w:r>
-        <w:rPr>
-          <w:lang w:val="en-US"/>
-        </w:rPr>
-        <w:t>hiloDefault.getThreadGroup</w:t>
-      </w:r>
-      <w:proofErr w:type="spellEnd"/>
-      <w:r>
-        <w:rPr>
-          <w:lang w:val="en-US"/>
-        </w:rPr>
-        <w:t>(</w:t>
-      </w:r>
-      <w:proofErr w:type="gramStart"/>
-      <w:r>
-        <w:rPr>
-          <w:lang w:val="en-US"/>
-        </w:rPr>
-        <w:t>).</w:t>
-      </w:r>
-      <w:proofErr w:type="spellStart"/>
-      <w:r>
-        <w:rPr>
-          <w:lang w:val="en-US"/>
-        </w:rPr>
-        <w:t>getName</w:t>
-      </w:r>
-      <w:proofErr w:type="spellEnd"/>
-      <w:proofErr w:type="gramEnd"/>
-      <w:r>
-        <w:rPr>
-          <w:lang w:val="en-US"/>
-        </w:rPr>
-        <w:t>().</w:t>
-      </w:r>
-    </w:p>
-    <w:p>
-      <w:pPr>
-        <w:pStyle w:val="Ttulo4"/>
-      </w:pPr>
-      <w:r>
-        <w:t xml:space="preserve">¿Aparece en la enumeración de </w:t>
-      </w:r>
-      <w:proofErr w:type="spellStart"/>
-      <w:r>
-        <w:t>grupoPadre</w:t>
-      </w:r>
-      <w:proofErr w:type="spellEnd"/>
-      <w:r>
-        <w:t>?</w:t>
-      </w:r>
-    </w:p>
-    <w:p>
-      <w:pPr>
-        <w:pStyle w:val="Ttulo4"/>
-      </w:pPr>
-      <w:r>
-        <w:t xml:space="preserve">¿Qué grupo está usando por defecto Java para los hilos creados en </w:t>
-      </w:r>
-      <w:proofErr w:type="spellStart"/>
-      <w:r>
-        <w:t>main</w:t>
-      </w:r>
-      <w:proofErr w:type="spellEnd"/>
-      <w:r>
-        <w:t>?</w:t>
-      </w:r>
-    </w:p>
-    <w:p>
-      <w:pPr>
-        <w:pStyle w:val="Prrafodelista"/>
-        <w:numPr>
-          <w:ilvl w:val="0"/>
-          <w:numId w:val="2"/>
-        </w:numPr>
-      </w:pPr>
-      <w:r>
-        <w:t>Ejercicio</w:t>
-      </w:r>
-      <w:r>
-        <w:t>5</w:t>
-      </w:r>
-      <w:r>
-        <w:t>: Prueba el código proporcionado. Responde a las preguntas realizadas y pon capturas de pantalla</w:t>
-      </w:r>
-      <w:r>
-        <w:t xml:space="preserve">. </w:t>
-      </w:r>
-      <w:r>
-        <w:t>Ejecuta el código SincronizacionContador.java</w:t>
-      </w:r>
-      <w:r>
-        <w:t xml:space="preserve"> – 2 puntos</w:t>
-      </w:r>
-    </w:p>
-    <w:p>
-      <w:pPr>
-        <w:pStyle w:val="Prrafodelista"/>
-        <w:numPr>
-          <w:ilvl w:val="1"/>
-          <w:numId w:val="2"/>
-        </w:numPr>
-      </w:pPr>
-      <w:r>
-        <w:t>¿Qué deberías ver?</w:t>
-      </w:r>
-    </w:p>
-    <w:p>
-      <w:pPr>
-        <w:pStyle w:val="Prrafodelista"/>
-        <w:numPr>
-          <w:ilvl w:val="2"/>
-          <w:numId w:val="2"/>
-        </w:numPr>
-      </w:pPr>
-      <w:r>
-        <w:t xml:space="preserve">CON </w:t>
-      </w:r>
-      <w:proofErr w:type="spellStart"/>
-      <w:r>
-        <w:t>synchronized</w:t>
-      </w:r>
-      <w:proofErr w:type="spellEnd"/>
-      <w:r>
-        <w:t xml:space="preserve"> (como está ahora):</w:t>
-      </w:r>
-    </w:p>
-    <w:p>
-      <w:pPr>
-        <w:pStyle w:val="Prrafodelista"/>
-        <w:numPr>
-          <w:ilvl w:val="3"/>
-          <w:numId w:val="2"/>
-        </w:numPr>
-      </w:pPr>
-      <w:r>
-        <w:t>El valor real casi siempre será exactamente 2_000_000.</w:t>
-      </w:r>
-    </w:p>
-    <w:p>
-      <w:pPr>
-        <w:pStyle w:val="Prrafodelista"/>
-        <w:numPr>
-          <w:ilvl w:val="2"/>
-          <w:numId w:val="2"/>
-        </w:numPr>
-      </w:pPr>
-      <w:r>
-        <w:t xml:space="preserve">SIN </w:t>
-      </w:r>
-      <w:proofErr w:type="spellStart"/>
-      <w:r>
-        <w:t>synchronized</w:t>
-      </w:r>
-      <w:proofErr w:type="spellEnd"/>
-      <w:r>
-        <w:t xml:space="preserve"> (si </w:t>
-      </w:r>
-      <w:proofErr w:type="spellStart"/>
-      <w:r>
-        <w:t>descomentas</w:t>
-      </w:r>
-      <w:proofErr w:type="spellEnd"/>
-      <w:r>
-        <w:t xml:space="preserve"> la primera versión de </w:t>
-      </w:r>
-      <w:proofErr w:type="gramStart"/>
-      <w:r>
-        <w:t>incrementar(</w:t>
-      </w:r>
-      <w:proofErr w:type="gramEnd"/>
-      <w:r>
-        <w:t xml:space="preserve">) y comentas la </w:t>
-      </w:r>
-      <w:proofErr w:type="spellStart"/>
-      <w:r>
-        <w:t>synchronized</w:t>
-      </w:r>
-      <w:proofErr w:type="spellEnd"/>
-      <w:r>
-        <w:t>):</w:t>
-      </w:r>
-    </w:p>
-    <w:p>
-      <w:pPr>
-        <w:pStyle w:val="Prrafodelista"/>
-        <w:numPr>
-          <w:ilvl w:val="3"/>
-          <w:numId w:val="2"/>
-        </w:numPr>
-      </w:pPr>
-      <w:r>
-        <w:lastRenderedPageBreak/>
-        <w:t>El valor real suele ser menor que el esperado: 1.8M, 1.9M, 1.7M… y cambia de una ejecución a otra.</w:t>
-      </w:r>
-    </w:p>
-    <w:p>
-      <w:pPr>
-        <w:pStyle w:val="Prrafodelista"/>
-        <w:numPr>
-          <w:ilvl w:val="3"/>
-          <w:numId w:val="2"/>
-        </w:numPr>
-      </w:pPr>
-      <w:r>
-        <w:t>Eso son condiciones de carrera.</w:t>
-      </w:r>
-    </w:p>
-    <w:p>
-      <w:pPr>
-        <w:pStyle w:val="Prrafodelista"/>
-        <w:numPr>
-          <w:ilvl w:val="1"/>
-          <w:numId w:val="2"/>
-        </w:numPr>
-      </w:pPr>
-      <w:r>
-        <w:t>Explica el motivo</w:t>
-      </w:r>
-    </w:p>
-    <w:p>
-      <w:pPr>
-        <w:pStyle w:val="Prrafodelista"/>
-        <w:numPr>
-          <w:ilvl w:val="1"/>
-          <w:numId w:val="2"/>
-        </w:numPr>
-      </w:pPr>
-      <w:r>
-        <w:t>Añade más hilos y analízalo</w:t>
-      </w:r>
-    </w:p>
-    <w:p>
-      <w:pPr>
-        <w:pStyle w:val="Prrafodelista"/>
-        <w:numPr>
-          <w:ilvl w:val="0"/>
-          <w:numId w:val="2"/>
-        </w:numPr>
-      </w:pPr>
-      <w:r>
-        <w:t>Ejercicio</w:t>
-      </w:r>
-      <w:r>
-        <w:t>6</w:t>
-      </w:r>
-      <w:r>
-        <w:t>: Prueba el código proporcionado. Responde a las preguntas realizadas y pon capturas de pantalla</w:t>
-      </w:r>
-      <w:r>
-        <w:t>. Ejecuta el código “05-Sincronizacion /ProductorConsumidorSimple.java”</w:t>
-      </w:r>
-      <w:r>
-        <w:t xml:space="preserve"> – 2 puntos</w:t>
-      </w:r>
-    </w:p>
-    <w:p>
-      <w:pPr>
-        <w:pStyle w:val="Prrafodelista"/>
-        <w:numPr>
-          <w:ilvl w:val="1"/>
-          <w:numId w:val="2"/>
-        </w:numPr>
-      </w:pPr>
-      <w:r>
-        <w:t>¿Es la clase Buffer un hilo?</w:t>
-      </w:r>
-    </w:p>
-    <w:p>
-      <w:pPr>
-        <w:pStyle w:val="Prrafodelista"/>
-        <w:numPr>
-          <w:ilvl w:val="1"/>
-          <w:numId w:val="2"/>
-        </w:numPr>
-      </w:pPr>
-      <w:r>
-        <w:t>¿Cuál es el objetivo de la variable dato?</w:t>
-      </w:r>
-    </w:p>
-    <w:p>
-      <w:pPr>
-        <w:pStyle w:val="Prrafodelista"/>
-        <w:numPr>
-          <w:ilvl w:val="1"/>
-          <w:numId w:val="2"/>
-        </w:numPr>
-      </w:pPr>
-      <w:r>
-        <w:t xml:space="preserve">¿Qué ocurre si elimino el </w:t>
-      </w:r>
-      <w:proofErr w:type="spellStart"/>
-      <w:r>
-        <w:t>synchronized</w:t>
-      </w:r>
-      <w:proofErr w:type="spellEnd"/>
-      <w:r>
-        <w:t xml:space="preserve"> de </w:t>
-      </w:r>
-      <w:proofErr w:type="gramStart"/>
-      <w:r>
-        <w:t>tomar(</w:t>
-      </w:r>
-      <w:proofErr w:type="gramEnd"/>
-      <w:r>
-        <w:t>) y luego lo ejecuto?</w:t>
-      </w:r>
-    </w:p>
-    <w:p>
-      <w:pPr>
-        <w:pStyle w:val="Prrafodelista"/>
-        <w:numPr>
-          <w:ilvl w:val="1"/>
-          <w:numId w:val="2"/>
-        </w:numPr>
-      </w:pPr>
-      <w:r>
-        <w:t xml:space="preserve">Juega con las 4 posibles combinaciones de los valores de </w:t>
-      </w:r>
-      <w:proofErr w:type="spellStart"/>
-      <w:r>
-        <w:t>sleep</w:t>
-      </w:r>
-      <w:proofErr w:type="spellEnd"/>
-      <w:r>
-        <w:t xml:space="preserve"> y analiza qué ocurre.</w:t>
-      </w:r>
-    </w:p>
-    <w:p>
-      <w:pPr>
-        <w:pStyle w:val="Prrafodelista"/>
-        <w:numPr>
-          <w:ilvl w:val="1"/>
-          <w:numId w:val="2"/>
-        </w:numPr>
-      </w:pPr>
-      <w:r>
-        <w:t xml:space="preserve">Cambia los </w:t>
-      </w:r>
-      <w:proofErr w:type="spellStart"/>
-      <w:proofErr w:type="gramStart"/>
-      <w:r>
-        <w:t>notifyAll</w:t>
-      </w:r>
-      <w:proofErr w:type="spellEnd"/>
-      <w:r>
-        <w:t>(</w:t>
-      </w:r>
-      <w:proofErr w:type="gramEnd"/>
-      <w:r>
-        <w:t xml:space="preserve">) por </w:t>
-      </w:r>
-      <w:proofErr w:type="spellStart"/>
-      <w:proofErr w:type="gramStart"/>
-      <w:r>
-        <w:t>notify</w:t>
-      </w:r>
-      <w:proofErr w:type="spellEnd"/>
-      <w:r>
-        <w:t>(</w:t>
-      </w:r>
-      <w:proofErr w:type="gramEnd"/>
-      <w:r>
         <w:t>) analiza lo que está sucediendo.</w:t>
       </w:r>
     </w:p>
+    <w:p/>
+    <w:p/>
     <w:p>
       <w:pPr>
         <w:pStyle w:val="Prrafodelista"/>
